--- a/Workflows.docx
+++ b/Workflows.docx
@@ -11,16 +11,16 @@
       </w:pPr>
       <w:r>
         <w:rPr/>
-        <w:t xml:space="preserve">In </w:t>
-      </w:r>
-      <w:r>
-        <w:rPr/>
-        <w:t>the following, the “local file system” is assumed to be a clone of a GitHub repository.</w:t>
+        <w:t>In the following, the “local file system” is assumed to be a clone of a GitHub repository.</w:t>
       </w:r>
     </w:p>
     <w:p>
       <w:pPr>
         <w:pStyle w:val="Heading1"/>
+        <w:numPr>
+          <w:ilvl w:val="0"/>
+          <w:numId w:val="1"/>
+        </w:numPr>
         <w:bidi w:val="0"/>
         <w:jc w:val="left"/>
         <w:rPr/>
@@ -45,21 +45,97 @@
     <w:p>
       <w:pPr>
         <w:pStyle w:val="Heading2"/>
-        <w:bidi w:val="0"/>
-        <w:jc w:val="left"/>
-        <w:rPr/>
-      </w:pPr>
-      <w:r>
-        <w:rPr/>
-        <w:t xml:space="preserve">Backup a </w:t>
-      </w:r>
-      <w:r>
-        <w:rPr/>
-        <w:t xml:space="preserve">project on a </w:t>
-      </w:r>
-      <w:r>
-        <w:rPr/>
-        <w:t>server to the local file system</w:t>
+        <w:numPr>
+          <w:ilvl w:val="1"/>
+          <w:numId w:val="1"/>
+        </w:numPr>
+        <w:bidi w:val="0"/>
+        <w:jc w:val="left"/>
+        <w:rPr/>
+      </w:pPr>
+      <w:r>
+        <w:rPr/>
+        <w:t>Create a new test case in the local file system and send it to a server</w:t>
+      </w:r>
+    </w:p>
+    <w:p>
+      <w:pPr>
+        <w:pStyle w:val="TextBody"/>
+        <w:numPr>
+          <w:ilvl w:val="0"/>
+          <w:numId w:val="1"/>
+        </w:numPr>
+        <w:bidi w:val="0"/>
+        <w:jc w:val="left"/>
+        <w:rPr/>
+      </w:pPr>
+      <w:r>
+        <w:rPr/>
+        <w:t>This involves hand editing XML files.  Perhaps a dedicated editing tool would help?</w:t>
+      </w:r>
+    </w:p>
+    <w:p>
+      <w:pPr>
+        <w:pStyle w:val="Heading2"/>
+        <w:numPr>
+          <w:ilvl w:val="1"/>
+          <w:numId w:val="1"/>
+        </w:numPr>
+        <w:bidi w:val="0"/>
+        <w:jc w:val="left"/>
+        <w:rPr/>
+      </w:pPr>
+      <w:r>
+        <w:rPr/>
+        <w:t>Edit an existing test case in the local file system and send it to a server</w:t>
+      </w:r>
+    </w:p>
+    <w:p>
+      <w:pPr>
+        <w:pStyle w:val="TextBody"/>
+        <w:numPr>
+          <w:ilvl w:val="0"/>
+          <w:numId w:val="1"/>
+        </w:numPr>
+        <w:bidi w:val="0"/>
+        <w:jc w:val="left"/>
+        <w:rPr/>
+      </w:pPr>
+      <w:r>
+        <w:rPr/>
+        <w:t>This also involves hand editing XML files.</w:t>
+      </w:r>
+    </w:p>
+    <w:p>
+      <w:pPr>
+        <w:pStyle w:val="TextBody"/>
+        <w:numPr>
+          <w:ilvl w:val="0"/>
+          <w:numId w:val="1"/>
+        </w:numPr>
+        <w:bidi w:val="0"/>
+        <w:jc w:val="left"/>
+        <w:rPr/>
+      </w:pPr>
+      <w:r>
+        <w:rPr/>
+        <w:t>[I need to look into what to do with the “last modified time” stored in the file.]</w:t>
+      </w:r>
+    </w:p>
+    <w:p>
+      <w:pPr>
+        <w:pStyle w:val="Heading2"/>
+        <w:numPr>
+          <w:ilvl w:val="1"/>
+          <w:numId w:val="1"/>
+        </w:numPr>
+        <w:bidi w:val="0"/>
+        <w:jc w:val="left"/>
+        <w:rPr/>
+      </w:pPr>
+      <w:r>
+        <w:rPr/>
+        <w:t>Backup a project on a server to the local file system</w:t>
       </w:r>
     </w:p>
     <w:p>
@@ -109,61 +185,161 @@
     <w:p>
       <w:pPr>
         <w:pStyle w:val="Heading2"/>
-        <w:bidi w:val="0"/>
-        <w:jc w:val="left"/>
-        <w:rPr/>
-      </w:pPr>
-      <w:r>
-        <w:rPr/>
-        <w:t xml:space="preserve">Copy </w:t>
-      </w:r>
-      <w:r>
-        <w:rPr/>
-        <w:t xml:space="preserve">a whole project from </w:t>
-      </w:r>
-      <w:r>
-        <w:rPr/>
-        <w:t>one server to another</w:t>
-      </w:r>
-    </w:p>
-    <w:p>
-      <w:pPr>
-        <w:pStyle w:val="TextBody"/>
-        <w:bidi w:val="0"/>
-        <w:jc w:val="left"/>
-        <w:rPr/>
-      </w:pPr>
-      <w:r>
-        <w:rPr/>
-        <w:t xml:space="preserve">Do we need to </w:t>
-      </w:r>
-      <w:r>
-        <w:rPr/>
-        <w:t xml:space="preserve">be able to </w:t>
-      </w:r>
-      <w:r>
-        <w:rPr/>
-        <w:t>specify a subset of the test cases?</w:t>
-      </w:r>
-    </w:p>
-    <w:p>
-      <w:pPr>
-        <w:pStyle w:val="TextBody"/>
-        <w:bidi w:val="0"/>
-        <w:jc w:val="left"/>
-        <w:rPr/>
-      </w:pPr>
-      <w:r>
-        <w:rPr/>
-        <w:t xml:space="preserve">If so, would filtering </w:t>
-      </w:r>
-      <w:r>
-        <w:rPr/>
-        <w:t>using</w:t>
-      </w:r>
-      <w:r>
-        <w:rPr/>
-        <w:t xml:space="preserve"> project attributes be helpful?</w:t>
+        <w:numPr>
+          <w:ilvl w:val="1"/>
+          <w:numId w:val="1"/>
+        </w:numPr>
+        <w:bidi w:val="0"/>
+        <w:jc w:val="left"/>
+        <w:rPr/>
+      </w:pPr>
+      <w:r>
+        <w:rPr/>
+        <w:t>Restore a whole project from the local file system</w:t>
+      </w:r>
+    </w:p>
+    <w:p>
+      <w:pPr>
+        <w:pStyle w:val="TextBody"/>
+        <w:numPr>
+          <w:ilvl w:val="0"/>
+          <w:numId w:val="1"/>
+        </w:numPr>
+        <w:bidi w:val="0"/>
+        <w:jc w:val="left"/>
+        <w:rPr/>
+      </w:pPr>
+      <w:r>
+        <w:rPr/>
+        <w:t>Do we need to be able to specify a subset of the test cases?</w:t>
+      </w:r>
+    </w:p>
+    <w:p>
+      <w:pPr>
+        <w:pStyle w:val="TextBody"/>
+        <w:numPr>
+          <w:ilvl w:val="0"/>
+          <w:numId w:val="1"/>
+        </w:numPr>
+        <w:bidi w:val="0"/>
+        <w:jc w:val="left"/>
+        <w:rPr/>
+      </w:pPr>
+      <w:r>
+        <w:rPr/>
+        <w:t>If so, would filtering using project attributes be helpful?</w:t>
+      </w:r>
+    </w:p>
+    <w:p>
+      <w:pPr>
+        <w:pStyle w:val="TextBody"/>
+        <w:numPr>
+          <w:ilvl w:val="0"/>
+          <w:numId w:val="1"/>
+        </w:numPr>
+        <w:bidi w:val="0"/>
+        <w:jc w:val="left"/>
+        <w:rPr/>
+      </w:pPr>
+      <w:r>
+        <w:rPr/>
+        <w:t>This can be tricky since Dokimion only marks a project as deleted instead of deleting it from its database.  Creating a project with the same name/id will undelete the old project with its test cases.</w:t>
+      </w:r>
+    </w:p>
+    <w:p>
+      <w:pPr>
+        <w:pStyle w:val="Heading2"/>
+        <w:numPr>
+          <w:ilvl w:val="1"/>
+          <w:numId w:val="1"/>
+        </w:numPr>
+        <w:bidi w:val="0"/>
+        <w:jc w:val="left"/>
+        <w:rPr/>
+      </w:pPr>
+      <w:r>
+        <w:rPr/>
+        <w:t>Restore a (corrupted? deleted?) test case from the local file system</w:t>
+      </w:r>
+    </w:p>
+    <w:p>
+      <w:pPr>
+        <w:pStyle w:val="TextBody"/>
+        <w:bidi w:val="0"/>
+        <w:jc w:val="left"/>
+        <w:rPr/>
+      </w:pPr>
+      <w:r>
+        <w:rPr/>
+        <w:t>Restoring a deleted test case requires a change to the Dokimion API (see below).  Otherwise, the new test case will have a different test case number than the old one had.</w:t>
+      </w:r>
+    </w:p>
+    <w:p>
+      <w:pPr>
+        <w:pStyle w:val="Heading2"/>
+        <w:numPr>
+          <w:ilvl w:val="1"/>
+          <w:numId w:val="1"/>
+        </w:numPr>
+        <w:bidi w:val="0"/>
+        <w:jc w:val="left"/>
+        <w:rPr/>
+      </w:pPr>
+      <w:r>
+        <w:rPr/>
+        <w:t>Update the local file system with changes on a server</w:t>
+      </w:r>
+    </w:p>
+    <w:p>
+      <w:pPr>
+        <w:pStyle w:val="Heading2"/>
+        <w:numPr>
+          <w:ilvl w:val="1"/>
+          <w:numId w:val="1"/>
+        </w:numPr>
+        <w:bidi w:val="0"/>
+        <w:jc w:val="left"/>
+        <w:rPr/>
+      </w:pPr>
+      <w:r>
+        <w:rPr/>
+        <w:t>Copy a whole project from one server to another</w:t>
+      </w:r>
+    </w:p>
+    <w:p>
+      <w:pPr>
+        <w:pStyle w:val="TextBody"/>
+        <w:bidi w:val="0"/>
+        <w:jc w:val="left"/>
+        <w:rPr/>
+      </w:pPr>
+      <w:r>
+        <w:rPr/>
+        <w:t>This could be used, for example, for copying a project from the production server to a staging server to provide content to test features and bug fixes.</w:t>
+      </w:r>
+    </w:p>
+    <w:p>
+      <w:pPr>
+        <w:pStyle w:val="TextBody"/>
+        <w:bidi w:val="0"/>
+        <w:jc w:val="left"/>
+        <w:rPr/>
+      </w:pPr>
+      <w:r>
+        <w:rPr/>
+        <w:t>Do we need to be able to specify a subset of the test cases?</w:t>
+      </w:r>
+    </w:p>
+    <w:p>
+      <w:pPr>
+        <w:pStyle w:val="TextBody"/>
+        <w:bidi w:val="0"/>
+        <w:jc w:val="left"/>
+        <w:rPr/>
+      </w:pPr>
+      <w:r>
+        <w:rPr/>
+        <w:t>If so, would filtering using project attributes be helpful?</w:t>
       </w:r>
     </w:p>
     <w:p>
@@ -180,119 +356,11 @@
     </w:p>
     <w:p>
       <w:pPr>
-        <w:pStyle w:val="Heading2"/>
-        <w:bidi w:val="0"/>
-        <w:jc w:val="left"/>
-        <w:rPr/>
-      </w:pPr>
-      <w:r>
-        <w:rPr/>
-        <w:t xml:space="preserve">Restore </w:t>
-      </w:r>
-      <w:r>
-        <w:rPr/>
-        <w:t xml:space="preserve">a whole project </w:t>
-      </w:r>
-      <w:r>
-        <w:rPr/>
-        <w:t>from the local file system</w:t>
-      </w:r>
-    </w:p>
-    <w:p>
-      <w:pPr>
-        <w:pStyle w:val="TextBody"/>
-        <w:bidi w:val="0"/>
-        <w:jc w:val="left"/>
-        <w:rPr/>
-      </w:pPr>
-      <w:r>
-        <w:rPr/>
-        <w:t xml:space="preserve">Do we need to </w:t>
-      </w:r>
-      <w:r>
-        <w:rPr/>
-        <w:t xml:space="preserve">be able to </w:t>
-      </w:r>
-      <w:r>
-        <w:rPr/>
-        <w:t>specify a subset of the test cases?</w:t>
-      </w:r>
-    </w:p>
-    <w:p>
-      <w:pPr>
-        <w:pStyle w:val="TextBody"/>
-        <w:bidi w:val="0"/>
-        <w:jc w:val="left"/>
-        <w:rPr/>
-      </w:pPr>
-      <w:r>
-        <w:rPr/>
-        <w:t xml:space="preserve">If so, would filtering </w:t>
-      </w:r>
-      <w:r>
-        <w:rPr/>
-        <w:t>using</w:t>
-      </w:r>
-      <w:r>
-        <w:rPr/>
-        <w:t xml:space="preserve"> project attributes be helpful?</w:t>
-      </w:r>
-    </w:p>
-    <w:p>
-      <w:pPr>
-        <w:pStyle w:val="Heading2"/>
-        <w:bidi w:val="0"/>
-        <w:jc w:val="left"/>
-        <w:rPr/>
-      </w:pPr>
-      <w:r>
-        <w:rPr/>
-        <w:t>Restore a test case from the local file system</w:t>
-      </w:r>
-    </w:p>
-    <w:p>
-      <w:pPr>
-        <w:pStyle w:val="Heading2"/>
-        <w:bidi w:val="0"/>
-        <w:jc w:val="left"/>
-        <w:rPr/>
-      </w:pPr>
-      <w:r>
-        <w:rPr/>
-        <w:t xml:space="preserve">Create a new test </w:t>
-      </w:r>
-      <w:r>
-        <w:rPr/>
-        <w:t xml:space="preserve">case </w:t>
-      </w:r>
-      <w:r>
-        <w:rPr/>
-        <w:t xml:space="preserve">in Github and send </w:t>
-      </w:r>
-      <w:r>
-        <w:rPr/>
-        <w:t xml:space="preserve">it </w:t>
-      </w:r>
-      <w:r>
-        <w:rPr/>
-        <w:t>to a server</w:t>
-      </w:r>
-    </w:p>
-    <w:p>
-      <w:pPr>
-        <w:pStyle w:val="TextBody"/>
-        <w:bidi w:val="0"/>
-        <w:jc w:val="left"/>
-        <w:rPr/>
-      </w:pPr>
-      <w:r>
-        <w:rPr/>
-        <w:t>This involves hand editing XML files.  Perhaps a dedicated editing tool would help?</w:t>
-      </w:r>
-    </w:p>
-    <w:p>
-      <w:pPr>
         <w:pStyle w:val="Heading1"/>
+        <w:numPr>
+          <w:ilvl w:val="0"/>
+          <w:numId w:val="1"/>
+        </w:numPr>
         <w:bidi w:val="0"/>
         <w:jc w:val="left"/>
         <w:rPr/>
@@ -355,19 +423,7 @@
       </w:pPr>
       <w:r>
         <w:rPr/>
-        <w:t xml:space="preserve">I propose </w:t>
-      </w:r>
-      <w:r>
-        <w:rPr/>
-        <w:t xml:space="preserve">obsoleting the Cloner and </w:t>
-      </w:r>
-      <w:r>
-        <w:rPr/>
-        <w:t xml:space="preserve">extending the Updater tool </w:t>
-      </w:r>
-      <w:r>
-        <w:rPr/>
-        <w:t>to:</w:t>
+        <w:t>I propose obsoleting the Cloner and extending the Updater tool to:</w:t>
       </w:r>
     </w:p>
     <w:p>
@@ -416,6 +472,10 @@
     <w:p>
       <w:pPr>
         <w:pStyle w:val="Heading1"/>
+        <w:numPr>
+          <w:ilvl w:val="0"/>
+          <w:numId w:val="1"/>
+        </w:numPr>
         <w:bidi w:val="0"/>
         <w:jc w:val="left"/>
         <w:rPr/>
@@ -440,6 +500,38 @@
     <w:p>
       <w:pPr>
         <w:pStyle w:val="Heading1"/>
+        <w:numPr>
+          <w:ilvl w:val="0"/>
+          <w:numId w:val="1"/>
+        </w:numPr>
+        <w:rPr/>
+      </w:pPr>
+      <w:r>
+        <w:rPr/>
+        <w:t>Pie-in-Sky</w:t>
+      </w:r>
+    </w:p>
+    <w:p>
+      <w:pPr>
+        <w:pStyle w:val="TextBody"/>
+        <w:numPr>
+          <w:ilvl w:val="0"/>
+          <w:numId w:val="5"/>
+        </w:numPr>
+        <w:rPr/>
+      </w:pPr>
+      <w:r>
+        <w:rPr/>
+        <w:t>Do testcase development/edits in GitHub.</w:t>
+      </w:r>
+    </w:p>
+    <w:p>
+      <w:pPr>
+        <w:pStyle w:val="TextBody"/>
+        <w:numPr>
+          <w:ilvl w:val="0"/>
+          <w:numId w:val="5"/>
+        </w:numPr>
         <w:bidi w:val="0"/>
         <w:spacing w:before="240" w:after="120"/>
         <w:jc w:val="left"/>
@@ -447,6 +539,1061 @@
       </w:pPr>
       <w:r>
         <w:rPr/>
+        <w:t>Press one button to send to Dokimion.  GitHub action?</w:t>
+      </w:r>
+    </w:p>
+    <w:p>
+      <w:pPr>
+        <w:pStyle w:val="TextBody"/>
+        <w:numPr>
+          <w:ilvl w:val="0"/>
+          <w:numId w:val="5"/>
+        </w:numPr>
+        <w:bidi w:val="0"/>
+        <w:spacing w:before="240" w:after="120"/>
+        <w:jc w:val="left"/>
+        <w:rPr/>
+      </w:pPr>
+      <w:r>
+        <w:rPr/>
+        <w:t>Separate file for metadata?</w:t>
+      </w:r>
+    </w:p>
+    <w:p>
+      <w:pPr>
+        <w:pStyle w:val="TextBody"/>
+        <w:numPr>
+          <w:ilvl w:val="0"/>
+          <w:numId w:val="5"/>
+        </w:numPr>
+        <w:bidi w:val="0"/>
+        <w:spacing w:before="240" w:after="120"/>
+        <w:jc w:val="left"/>
+        <w:rPr/>
+      </w:pPr>
+      <w:r>
+        <w:rPr/>
+        <w:t xml:space="preserve">Don’s definition of “test case” is: Title, description, attributes, steps </w:t>
+      </w:r>
+    </w:p>
+    <w:p>
+      <w:pPr>
+        <w:pStyle w:val="TextBody"/>
+        <w:numPr>
+          <w:ilvl w:val="0"/>
+          <w:numId w:val="5"/>
+        </w:numPr>
+        <w:bidi w:val="0"/>
+        <w:spacing w:before="240" w:after="120"/>
+        <w:jc w:val="left"/>
+        <w:rPr/>
+      </w:pPr>
+      <w:r>
+        <w:rPr/>
+        <w:t>Plugin for Notepad++?  “Language syntax”?</w:t>
+      </w:r>
+    </w:p>
+    <w:p>
+      <w:pPr>
+        <w:pStyle w:val="TextBody"/>
+        <w:numPr>
+          <w:ilvl w:val="0"/>
+          <w:numId w:val="5"/>
+        </w:numPr>
+        <w:bidi w:val="0"/>
+        <w:spacing w:before="240" w:after="120"/>
+        <w:jc w:val="left"/>
+        <w:rPr/>
+      </w:pPr>
+      <w:r>
+        <w:rPr/>
+        <w:t>Be creative!</w:t>
+      </w:r>
+    </w:p>
+    <w:p>
+      <w:pPr>
+        <w:pStyle w:val="Heading1"/>
+        <w:numPr>
+          <w:ilvl w:val="0"/>
+          <w:numId w:val="1"/>
+        </w:numPr>
+        <w:rPr/>
+      </w:pPr>
+      <w:r>
+        <w:rPr/>
+        <w:t>UI Idea for the maintenance tool</w:t>
+      </w:r>
+    </w:p>
+    <w:p>
+      <w:pPr>
+        <w:pStyle w:val="TextBody"/>
+        <w:rPr/>
+      </w:pPr>
+      <w:r>
+        <w:rPr/>
+        <w:t>Have a table showing the test cases and some buttons to take action on the selected test cases.</w:t>
+      </w:r>
+    </w:p>
+    <w:tbl>
+      <w:tblPr>
+        <w:tblW w:w="5000" w:type="pct"/>
+        <w:jc w:val="left"/>
+        <w:tblInd w:w="-5" w:type="dxa"/>
+        <w:tblLayout w:type="fixed"/>
+        <w:tblCellMar>
+          <w:top w:w="55" w:type="dxa"/>
+          <w:left w:w="55" w:type="dxa"/>
+          <w:bottom w:w="55" w:type="dxa"/>
+          <w:right w:w="55" w:type="dxa"/>
+        </w:tblCellMar>
+      </w:tblPr>
+      <w:tblGrid>
+        <w:gridCol w:w="3959"/>
+        <w:gridCol w:w="541"/>
+        <w:gridCol w:w="804"/>
+        <w:gridCol w:w="719"/>
+        <w:gridCol w:w="3949"/>
+      </w:tblGrid>
+      <w:tr>
+        <w:trPr/>
+        <w:tc>
+          <w:tcPr>
+            <w:tcW w:w="3959" w:type="dxa"/>
+            <w:tcBorders>
+              <w:top w:val="single" w:sz="4" w:space="0" w:color="000000"/>
+              <w:left w:val="single" w:sz="4" w:space="0" w:color="000000"/>
+              <w:bottom w:val="single" w:sz="4" w:space="0" w:color="000000"/>
+            </w:tcBorders>
+          </w:tcPr>
+          <w:p>
+            <w:pPr>
+              <w:pStyle w:val="TableContents"/>
+              <w:widowControl w:val="false"/>
+              <w:rPr>
+                <w:b/>
+                <w:bCs/>
+              </w:rPr>
+            </w:pPr>
+            <w:r>
+              <w:rPr>
+                <w:b/>
+                <w:bCs/>
+              </w:rPr>
+              <w:t>Title In Dokimion</w:t>
+            </w:r>
+          </w:p>
+        </w:tc>
+        <w:tc>
+          <w:tcPr>
+            <w:tcW w:w="541" w:type="dxa"/>
+            <w:tcBorders>
+              <w:top w:val="single" w:sz="4" w:space="0" w:color="000000"/>
+              <w:left w:val="single" w:sz="4" w:space="0" w:color="000000"/>
+              <w:bottom w:val="single" w:sz="4" w:space="0" w:color="000000"/>
+            </w:tcBorders>
+          </w:tcPr>
+          <w:p>
+            <w:pPr>
+              <w:pStyle w:val="TableContents"/>
+              <w:widowControl w:val="false"/>
+              <w:jc w:val="right"/>
+              <w:rPr>
+                <w:b/>
+                <w:bCs/>
+              </w:rPr>
+            </w:pPr>
+            <w:r>
+              <w:rPr>
+                <w:b/>
+                <w:bCs/>
+              </w:rPr>
+              <w:t>ID</w:t>
+            </w:r>
+          </w:p>
+        </w:tc>
+        <w:tc>
+          <w:tcPr>
+            <w:tcW w:w="804" w:type="dxa"/>
+            <w:tcBorders>
+              <w:top w:val="single" w:sz="4" w:space="0" w:color="000000"/>
+              <w:left w:val="single" w:sz="4" w:space="0" w:color="000000"/>
+              <w:bottom w:val="single" w:sz="4" w:space="0" w:color="000000"/>
+            </w:tcBorders>
+          </w:tcPr>
+          <w:p>
+            <w:pPr>
+              <w:pStyle w:val="TableContents"/>
+              <w:widowControl w:val="false"/>
+              <w:jc w:val="center"/>
+              <w:rPr>
+                <w:b/>
+                <w:bCs/>
+              </w:rPr>
+            </w:pPr>
+            <w:r>
+              <w:rPr>
+                <w:b/>
+                <w:bCs/>
+              </w:rPr>
+              <w:t>Status</w:t>
+            </w:r>
+          </w:p>
+        </w:tc>
+        <w:tc>
+          <w:tcPr>
+            <w:tcW w:w="719" w:type="dxa"/>
+            <w:tcBorders>
+              <w:top w:val="single" w:sz="4" w:space="0" w:color="000000"/>
+              <w:left w:val="single" w:sz="4" w:space="0" w:color="000000"/>
+              <w:bottom w:val="single" w:sz="4" w:space="0" w:color="000000"/>
+            </w:tcBorders>
+          </w:tcPr>
+          <w:p>
+            <w:pPr>
+              <w:pStyle w:val="TableContents"/>
+              <w:widowControl w:val="false"/>
+              <w:jc w:val="center"/>
+              <w:rPr>
+                <w:b/>
+                <w:bCs/>
+              </w:rPr>
+            </w:pPr>
+            <w:r>
+              <w:rPr>
+                <w:b/>
+                <w:bCs/>
+              </w:rPr>
+              <w:t>Select</w:t>
+            </w:r>
+          </w:p>
+        </w:tc>
+        <w:tc>
+          <w:tcPr>
+            <w:tcW w:w="3949" w:type="dxa"/>
+            <w:tcBorders>
+              <w:top w:val="single" w:sz="4" w:space="0" w:color="000000"/>
+              <w:left w:val="single" w:sz="4" w:space="0" w:color="000000"/>
+              <w:bottom w:val="single" w:sz="4" w:space="0" w:color="000000"/>
+              <w:right w:val="single" w:sz="4" w:space="0" w:color="000000"/>
+            </w:tcBorders>
+          </w:tcPr>
+          <w:p>
+            <w:pPr>
+              <w:pStyle w:val="TableContents"/>
+              <w:widowControl w:val="false"/>
+              <w:rPr>
+                <w:b/>
+                <w:bCs/>
+              </w:rPr>
+            </w:pPr>
+            <w:r>
+              <w:rPr>
+                <w:b/>
+                <w:bCs/>
+              </w:rPr>
+              <w:t>Title In File System</w:t>
+            </w:r>
+          </w:p>
+        </w:tc>
+      </w:tr>
+      <w:tr>
+        <w:trPr/>
+        <w:tc>
+          <w:tcPr>
+            <w:tcW w:w="3959" w:type="dxa"/>
+            <w:tcBorders>
+              <w:left w:val="single" w:sz="4" w:space="0" w:color="000000"/>
+              <w:bottom w:val="single" w:sz="4" w:space="0" w:color="000000"/>
+            </w:tcBorders>
+          </w:tcPr>
+          <w:p>
+            <w:pPr>
+              <w:pStyle w:val="TableContents"/>
+              <w:widowControl w:val="false"/>
+              <w:rPr/>
+            </w:pPr>
+            <w:r>
+              <w:rPr/>
+              <w:t>TT-1477(Retain paragraph breaks when posting to Paratext)</w:t>
+            </w:r>
+          </w:p>
+        </w:tc>
+        <w:tc>
+          <w:tcPr>
+            <w:tcW w:w="541" w:type="dxa"/>
+            <w:tcBorders>
+              <w:left w:val="single" w:sz="4" w:space="0" w:color="000000"/>
+              <w:bottom w:val="single" w:sz="4" w:space="0" w:color="000000"/>
+            </w:tcBorders>
+          </w:tcPr>
+          <w:p>
+            <w:pPr>
+              <w:pStyle w:val="TableContents"/>
+              <w:widowControl w:val="false"/>
+              <w:jc w:val="right"/>
+              <w:rPr/>
+            </w:pPr>
+            <w:r>
+              <w:rPr/>
+              <w:t>10</w:t>
+            </w:r>
+          </w:p>
+        </w:tc>
+        <w:tc>
+          <w:tcPr>
+            <w:tcW w:w="804" w:type="dxa"/>
+            <w:tcBorders>
+              <w:left w:val="single" w:sz="4" w:space="0" w:color="000000"/>
+              <w:bottom w:val="single" w:sz="4" w:space="0" w:color="000000"/>
+            </w:tcBorders>
+          </w:tcPr>
+          <w:p>
+            <w:pPr>
+              <w:pStyle w:val="TableContents"/>
+              <w:widowControl w:val="false"/>
+              <w:jc w:val="center"/>
+              <w:rPr/>
+            </w:pPr>
+            <w:r>
+              <w:rPr/>
+              <w:t>=</w:t>
+            </w:r>
+          </w:p>
+        </w:tc>
+        <w:tc>
+          <w:tcPr>
+            <w:tcW w:w="719" w:type="dxa"/>
+            <w:tcBorders>
+              <w:left w:val="single" w:sz="4" w:space="0" w:color="000000"/>
+              <w:bottom w:val="single" w:sz="4" w:space="0" w:color="000000"/>
+            </w:tcBorders>
+          </w:tcPr>
+          <w:p>
+            <w:pPr>
+              <w:pStyle w:val="TableContents"/>
+              <w:widowControl w:val="false"/>
+              <w:jc w:val="center"/>
+              <w:rPr/>
+            </w:pPr>
+            <w:r>
+              <w:rPr>
+                <w:rFonts w:eastAsia="Liberation Serif" w:cs="Liberation Serif"/>
+              </w:rPr>
+              <w:t>□</w:t>
+            </w:r>
+          </w:p>
+        </w:tc>
+        <w:tc>
+          <w:tcPr>
+            <w:tcW w:w="3949" w:type="dxa"/>
+            <w:tcBorders>
+              <w:left w:val="single" w:sz="4" w:space="0" w:color="000000"/>
+              <w:bottom w:val="single" w:sz="4" w:space="0" w:color="000000"/>
+              <w:right w:val="single" w:sz="4" w:space="0" w:color="000000"/>
+            </w:tcBorders>
+          </w:tcPr>
+          <w:p>
+            <w:pPr>
+              <w:pStyle w:val="TableContents"/>
+              <w:widowControl w:val="false"/>
+              <w:rPr/>
+            </w:pPr>
+            <w:r>
+              <w:rPr/>
+              <w:t>TT-1477(Retain paragraph breaks when posting to Paratext)</w:t>
+            </w:r>
+          </w:p>
+        </w:tc>
+      </w:tr>
+      <w:tr>
+        <w:trPr/>
+        <w:tc>
+          <w:tcPr>
+            <w:tcW w:w="3959" w:type="dxa"/>
+            <w:tcBorders>
+              <w:left w:val="single" w:sz="4" w:space="0" w:color="000000"/>
+              <w:bottom w:val="single" w:sz="4" w:space="0" w:color="000000"/>
+            </w:tcBorders>
+          </w:tcPr>
+          <w:p>
+            <w:pPr>
+              <w:pStyle w:val="TableContents"/>
+              <w:widowControl w:val="false"/>
+              <w:rPr/>
+            </w:pPr>
+            <w:r>
+              <w:rPr/>
+              <w:t>TT-1585 (remove isDeveloper flag so code on dev and qa will use new ui)</w:t>
+            </w:r>
+          </w:p>
+        </w:tc>
+        <w:tc>
+          <w:tcPr>
+            <w:tcW w:w="541" w:type="dxa"/>
+            <w:tcBorders>
+              <w:left w:val="single" w:sz="4" w:space="0" w:color="000000"/>
+              <w:bottom w:val="single" w:sz="4" w:space="0" w:color="000000"/>
+            </w:tcBorders>
+          </w:tcPr>
+          <w:p>
+            <w:pPr>
+              <w:pStyle w:val="TableContents"/>
+              <w:widowControl w:val="false"/>
+              <w:jc w:val="right"/>
+              <w:rPr/>
+            </w:pPr>
+            <w:r>
+              <w:rPr/>
+              <w:t>11</w:t>
+            </w:r>
+          </w:p>
+        </w:tc>
+        <w:tc>
+          <w:tcPr>
+            <w:tcW w:w="804" w:type="dxa"/>
+            <w:tcBorders>
+              <w:left w:val="single" w:sz="4" w:space="0" w:color="000000"/>
+              <w:bottom w:val="single" w:sz="4" w:space="0" w:color="000000"/>
+            </w:tcBorders>
+          </w:tcPr>
+          <w:p>
+            <w:pPr>
+              <w:pStyle w:val="TableContents"/>
+              <w:widowControl w:val="false"/>
+              <w:jc w:val="center"/>
+              <w:rPr/>
+            </w:pPr>
+            <w:r>
+              <w:rPr/>
+              <w:t>&gt;</w:t>
+            </w:r>
+          </w:p>
+        </w:tc>
+        <w:tc>
+          <w:tcPr>
+            <w:tcW w:w="719" w:type="dxa"/>
+            <w:tcBorders>
+              <w:left w:val="single" w:sz="4" w:space="0" w:color="000000"/>
+              <w:bottom w:val="single" w:sz="4" w:space="0" w:color="000000"/>
+            </w:tcBorders>
+          </w:tcPr>
+          <w:p>
+            <w:pPr>
+              <w:pStyle w:val="TableContents"/>
+              <w:widowControl w:val="false"/>
+              <w:jc w:val="center"/>
+              <w:rPr/>
+            </w:pPr>
+            <w:r>
+              <w:rPr>
+                <w:rFonts w:eastAsia="Liberation Serif" w:cs="Liberation Serif"/>
+              </w:rPr>
+              <w:t>√</w:t>
+            </w:r>
+          </w:p>
+        </w:tc>
+        <w:tc>
+          <w:tcPr>
+            <w:tcW w:w="3949" w:type="dxa"/>
+            <w:tcBorders>
+              <w:left w:val="single" w:sz="4" w:space="0" w:color="000000"/>
+              <w:bottom w:val="single" w:sz="4" w:space="0" w:color="000000"/>
+              <w:right w:val="single" w:sz="4" w:space="0" w:color="000000"/>
+            </w:tcBorders>
+          </w:tcPr>
+          <w:p>
+            <w:pPr>
+              <w:pStyle w:val="TableContents"/>
+              <w:widowControl w:val="false"/>
+              <w:rPr/>
+            </w:pPr>
+            <w:r>
+              <w:rPr/>
+              <w:t>TT-1585 (remove isDeveloper flag so code on dev and qa will use new ui)</w:t>
+            </w:r>
+          </w:p>
+        </w:tc>
+      </w:tr>
+      <w:tr>
+        <w:trPr/>
+        <w:tc>
+          <w:tcPr>
+            <w:tcW w:w="3959" w:type="dxa"/>
+            <w:tcBorders>
+              <w:left w:val="single" w:sz="4" w:space="0" w:color="000000"/>
+              <w:bottom w:val="single" w:sz="4" w:space="0" w:color="000000"/>
+            </w:tcBorders>
+          </w:tcPr>
+          <w:p>
+            <w:pPr>
+              <w:pStyle w:val="TableContents"/>
+              <w:widowControl w:val="false"/>
+              <w:rPr/>
+            </w:pPr>
+            <w:r>
+              <w:rPr/>
+              <w:t>1636 - (Remove the "Delete User" according from the New profile screen)</w:t>
+            </w:r>
+          </w:p>
+        </w:tc>
+        <w:tc>
+          <w:tcPr>
+            <w:tcW w:w="541" w:type="dxa"/>
+            <w:tcBorders>
+              <w:left w:val="single" w:sz="4" w:space="0" w:color="000000"/>
+              <w:bottom w:val="single" w:sz="4" w:space="0" w:color="000000"/>
+            </w:tcBorders>
+          </w:tcPr>
+          <w:p>
+            <w:pPr>
+              <w:pStyle w:val="TableContents"/>
+              <w:widowControl w:val="false"/>
+              <w:jc w:val="right"/>
+              <w:rPr/>
+            </w:pPr>
+            <w:r>
+              <w:rPr/>
+              <w:t>15</w:t>
+            </w:r>
+          </w:p>
+        </w:tc>
+        <w:tc>
+          <w:tcPr>
+            <w:tcW w:w="804" w:type="dxa"/>
+            <w:tcBorders>
+              <w:left w:val="single" w:sz="4" w:space="0" w:color="000000"/>
+              <w:bottom w:val="single" w:sz="4" w:space="0" w:color="000000"/>
+            </w:tcBorders>
+          </w:tcPr>
+          <w:p>
+            <w:pPr>
+              <w:pStyle w:val="TableContents"/>
+              <w:widowControl w:val="false"/>
+              <w:jc w:val="center"/>
+              <w:rPr/>
+            </w:pPr>
+            <w:r>
+              <w:rPr>
+                <w:rFonts w:eastAsia="NSimSun" w:cs="Arial"/>
+              </w:rPr>
+              <w:t>»</w:t>
+            </w:r>
+          </w:p>
+        </w:tc>
+        <w:tc>
+          <w:tcPr>
+            <w:tcW w:w="719" w:type="dxa"/>
+            <w:tcBorders>
+              <w:left w:val="single" w:sz="4" w:space="0" w:color="000000"/>
+              <w:bottom w:val="single" w:sz="4" w:space="0" w:color="000000"/>
+            </w:tcBorders>
+          </w:tcPr>
+          <w:p>
+            <w:pPr>
+              <w:pStyle w:val="TableContents"/>
+              <w:widowControl w:val="false"/>
+              <w:jc w:val="center"/>
+              <w:rPr/>
+            </w:pPr>
+            <w:r>
+              <w:rPr>
+                <w:rFonts w:eastAsia="Liberation Serif" w:cs="Liberation Serif"/>
+              </w:rPr>
+              <w:t>√</w:t>
+            </w:r>
+          </w:p>
+        </w:tc>
+        <w:tc>
+          <w:tcPr>
+            <w:tcW w:w="3949" w:type="dxa"/>
+            <w:tcBorders>
+              <w:left w:val="single" w:sz="4" w:space="0" w:color="000000"/>
+              <w:bottom w:val="single" w:sz="4" w:space="0" w:color="000000"/>
+              <w:right w:val="single" w:sz="4" w:space="0" w:color="000000"/>
+            </w:tcBorders>
+          </w:tcPr>
+          <w:p>
+            <w:pPr>
+              <w:pStyle w:val="TableContents"/>
+              <w:widowControl w:val="false"/>
+              <w:rPr/>
+            </w:pPr>
+            <w:r>
+              <w:rPr/>
+            </w:r>
+          </w:p>
+        </w:tc>
+      </w:tr>
+      <w:tr>
+        <w:trPr/>
+        <w:tc>
+          <w:tcPr>
+            <w:tcW w:w="3959" w:type="dxa"/>
+            <w:tcBorders>
+              <w:left w:val="single" w:sz="4" w:space="0" w:color="000000"/>
+              <w:bottom w:val="single" w:sz="4" w:space="0" w:color="000000"/>
+            </w:tcBorders>
+          </w:tcPr>
+          <w:p>
+            <w:pPr>
+              <w:pStyle w:val="TableContents"/>
+              <w:widowControl w:val="false"/>
+              <w:rPr/>
+            </w:pPr>
+            <w:r>
+              <w:rPr/>
+            </w:r>
+          </w:p>
+        </w:tc>
+        <w:tc>
+          <w:tcPr>
+            <w:tcW w:w="541" w:type="dxa"/>
+            <w:tcBorders>
+              <w:left w:val="single" w:sz="4" w:space="0" w:color="000000"/>
+              <w:bottom w:val="single" w:sz="4" w:space="0" w:color="000000"/>
+            </w:tcBorders>
+          </w:tcPr>
+          <w:p>
+            <w:pPr>
+              <w:pStyle w:val="TableContents"/>
+              <w:widowControl w:val="false"/>
+              <w:jc w:val="right"/>
+              <w:rPr/>
+            </w:pPr>
+            <w:r>
+              <w:rPr/>
+              <w:t>19</w:t>
+            </w:r>
+          </w:p>
+        </w:tc>
+        <w:tc>
+          <w:tcPr>
+            <w:tcW w:w="804" w:type="dxa"/>
+            <w:tcBorders>
+              <w:left w:val="single" w:sz="4" w:space="0" w:color="000000"/>
+              <w:bottom w:val="single" w:sz="4" w:space="0" w:color="000000"/>
+            </w:tcBorders>
+          </w:tcPr>
+          <w:p>
+            <w:pPr>
+              <w:pStyle w:val="TableContents"/>
+              <w:widowControl w:val="false"/>
+              <w:jc w:val="center"/>
+              <w:rPr/>
+            </w:pPr>
+            <w:r>
+              <w:rPr>
+                <w:rFonts w:eastAsia="NSimSun" w:cs="Arial"/>
+              </w:rPr>
+              <w:t>«</w:t>
+            </w:r>
+          </w:p>
+        </w:tc>
+        <w:tc>
+          <w:tcPr>
+            <w:tcW w:w="719" w:type="dxa"/>
+            <w:tcBorders>
+              <w:left w:val="single" w:sz="4" w:space="0" w:color="000000"/>
+              <w:bottom w:val="single" w:sz="4" w:space="0" w:color="000000"/>
+            </w:tcBorders>
+          </w:tcPr>
+          <w:p>
+            <w:pPr>
+              <w:pStyle w:val="TableContents"/>
+              <w:widowControl w:val="false"/>
+              <w:jc w:val="center"/>
+              <w:rPr/>
+            </w:pPr>
+            <w:r>
+              <w:rPr>
+                <w:rFonts w:eastAsia="Liberation Serif" w:cs="Liberation Serif"/>
+              </w:rPr>
+              <w:t>□</w:t>
+            </w:r>
+          </w:p>
+        </w:tc>
+        <w:tc>
+          <w:tcPr>
+            <w:tcW w:w="3949" w:type="dxa"/>
+            <w:tcBorders>
+              <w:left w:val="single" w:sz="4" w:space="0" w:color="000000"/>
+              <w:bottom w:val="single" w:sz="4" w:space="0" w:color="000000"/>
+              <w:right w:val="single" w:sz="4" w:space="0" w:color="000000"/>
+            </w:tcBorders>
+          </w:tcPr>
+          <w:p>
+            <w:pPr>
+              <w:pStyle w:val="TableContents"/>
+              <w:widowControl w:val="false"/>
+              <w:rPr/>
+            </w:pPr>
+            <w:r>
+              <w:rPr/>
+              <w:t>Members Button -  INVITATIONS TAB:</w:t>
+            </w:r>
+          </w:p>
+        </w:tc>
+      </w:tr>
+    </w:tbl>
+    <w:p>
+      <w:pPr>
+        <w:pStyle w:val="TextBody"/>
+        <w:bidi w:val="0"/>
+        <w:spacing w:before="240" w:after="120"/>
+        <w:jc w:val="left"/>
+        <w:rPr/>
+      </w:pPr>
+      <w:r>
+        <w:rPr/>
+        <w:t>Status:</w:t>
+      </w:r>
+    </w:p>
+    <w:p>
+      <w:pPr>
+        <w:pStyle w:val="TextBody"/>
+        <w:numPr>
+          <w:ilvl w:val="0"/>
+          <w:numId w:val="6"/>
+        </w:numPr>
+        <w:bidi w:val="0"/>
+        <w:spacing w:before="240" w:after="120"/>
+        <w:jc w:val="left"/>
+        <w:rPr/>
+      </w:pPr>
+      <w:r>
+        <w:rPr/>
+        <w:t>= means the test case is identical in both Dokimion and the file system.</w:t>
+      </w:r>
+    </w:p>
+    <w:p>
+      <w:pPr>
+        <w:pStyle w:val="TextBody"/>
+        <w:numPr>
+          <w:ilvl w:val="0"/>
+          <w:numId w:val="6"/>
+        </w:numPr>
+        <w:bidi w:val="0"/>
+        <w:spacing w:before="240" w:after="120"/>
+        <w:jc w:val="left"/>
+        <w:rPr/>
+      </w:pPr>
+      <w:r>
+        <w:rPr/>
+        <w:t>&gt; means the test case in Dokimion is newer than in the file system (eg. ID 11).</w:t>
+      </w:r>
+    </w:p>
+    <w:p>
+      <w:pPr>
+        <w:pStyle w:val="TextBody"/>
+        <w:numPr>
+          <w:ilvl w:val="0"/>
+          <w:numId w:val="6"/>
+        </w:numPr>
+        <w:bidi w:val="0"/>
+        <w:spacing w:before="240" w:after="120"/>
+        <w:jc w:val="left"/>
+        <w:rPr/>
+      </w:pPr>
+      <w:r>
+        <w:rPr/>
+        <w:t>&lt; means the test case in the file system is newer than in Dokimion.</w:t>
+      </w:r>
+    </w:p>
+    <w:p>
+      <w:pPr>
+        <w:pStyle w:val="TextBody"/>
+        <w:numPr>
+          <w:ilvl w:val="0"/>
+          <w:numId w:val="6"/>
+        </w:numPr>
+        <w:bidi w:val="0"/>
+        <w:spacing w:before="240" w:after="120"/>
+        <w:jc w:val="left"/>
+        <w:rPr/>
+      </w:pPr>
+      <w:r>
+        <w:rPr>
+          <w:rFonts w:eastAsia="NSimSun" w:cs="Arial"/>
+        </w:rPr>
+        <w:t>»</w:t>
+      </w:r>
+      <w:r>
+        <w:rPr/>
+        <w:t xml:space="preserve"> means the test case is only in Dokimion (eg, ID 15).</w:t>
+      </w:r>
+    </w:p>
+    <w:p>
+      <w:pPr>
+        <w:pStyle w:val="TextBody"/>
+        <w:numPr>
+          <w:ilvl w:val="0"/>
+          <w:numId w:val="6"/>
+        </w:numPr>
+        <w:bidi w:val="0"/>
+        <w:spacing w:before="240" w:after="120"/>
+        <w:jc w:val="left"/>
+        <w:rPr/>
+      </w:pPr>
+      <w:r>
+        <w:rPr>
+          <w:rFonts w:eastAsia="NSimSun" w:cs="Arial"/>
+        </w:rPr>
+        <w:t xml:space="preserve">« means the test case is only in the </w:t>
+      </w:r>
+      <w:r>
+        <w:rPr/>
+        <w:t>file system (eg. ID 19).</w:t>
+      </w:r>
+    </w:p>
+    <w:p>
+      <w:pPr>
+        <w:pStyle w:val="TextBody"/>
+        <w:numPr>
+          <w:ilvl w:val="0"/>
+          <w:numId w:val="6"/>
+        </w:numPr>
+        <w:bidi w:val="0"/>
+        <w:spacing w:before="240" w:after="120"/>
+        <w:jc w:val="left"/>
+        <w:rPr/>
+      </w:pPr>
+      <w:r>
+        <w:rPr/>
+        <w:t xml:space="preserve">&lt;&gt; </w:t>
+      </w:r>
+      <w:r>
+        <w:rPr/>
+        <w:t>means that the timestamps are the same, but the test case content is different.</w:t>
+      </w:r>
+    </w:p>
+    <w:p>
+      <w:pPr>
+        <w:pStyle w:val="TextBody"/>
+        <w:bidi w:val="0"/>
+        <w:spacing w:before="240" w:after="120"/>
+        <w:jc w:val="left"/>
+        <w:rPr/>
+      </w:pPr>
+      <w:r>
+        <w:rPr/>
+        <w:t>Actions:</w:t>
+      </w:r>
+    </w:p>
+    <w:p>
+      <w:pPr>
+        <w:pStyle w:val="TextBody"/>
+        <w:numPr>
+          <w:ilvl w:val="0"/>
+          <w:numId w:val="7"/>
+        </w:numPr>
+        <w:bidi w:val="0"/>
+        <w:spacing w:before="240" w:after="120"/>
+        <w:jc w:val="left"/>
+        <w:rPr/>
+      </w:pPr>
+      <w:r>
+        <w:rPr/>
+        <w:t>Update selected test cases from file system to Dokimion.</w:t>
+      </w:r>
+    </w:p>
+    <w:p>
+      <w:pPr>
+        <w:pStyle w:val="TextBody"/>
+        <w:numPr>
+          <w:ilvl w:val="0"/>
+          <w:numId w:val="7"/>
+        </w:numPr>
+        <w:bidi w:val="0"/>
+        <w:spacing w:before="240" w:after="120"/>
+        <w:jc w:val="left"/>
+        <w:rPr/>
+      </w:pPr>
+      <w:r>
+        <w:rPr/>
+        <w:t xml:space="preserve">Update selected test cases from Dokimion to file system. </w:t>
+      </w:r>
+    </w:p>
+    <w:p>
+      <w:pPr>
+        <w:pStyle w:val="TextBody"/>
+        <w:numPr>
+          <w:ilvl w:val="0"/>
+          <w:numId w:val="7"/>
+        </w:numPr>
+        <w:bidi w:val="0"/>
+        <w:spacing w:before="240" w:after="120"/>
+        <w:jc w:val="left"/>
+        <w:rPr/>
+      </w:pPr>
+      <w:r>
+        <w:rPr/>
+        <w:t>Show differences between the Dokimion and the file system for selected test cases.</w:t>
+      </w:r>
+    </w:p>
+    <w:p>
+      <w:pPr>
+        <w:pStyle w:val="TextBody"/>
+        <w:numPr>
+          <w:ilvl w:val="0"/>
+          <w:numId w:val="7"/>
+        </w:numPr>
+        <w:bidi w:val="0"/>
+        <w:spacing w:before="240" w:after="120"/>
+        <w:jc w:val="left"/>
+        <w:rPr/>
+      </w:pPr>
+      <w:r>
+        <w:rPr/>
+        <w:t>Select all showing</w:t>
+      </w:r>
+    </w:p>
+    <w:p>
+      <w:pPr>
+        <w:pStyle w:val="TextBody"/>
+        <w:numPr>
+          <w:ilvl w:val="0"/>
+          <w:numId w:val="7"/>
+        </w:numPr>
+        <w:bidi w:val="0"/>
+        <w:spacing w:before="240" w:after="120"/>
+        <w:jc w:val="left"/>
+        <w:rPr/>
+      </w:pPr>
+      <w:r>
+        <w:rPr/>
+        <w:t>Clear all selections</w:t>
+      </w:r>
+    </w:p>
+    <w:p>
+      <w:pPr>
+        <w:pStyle w:val="TextBody"/>
+        <w:numPr>
+          <w:ilvl w:val="0"/>
+          <w:numId w:val="7"/>
+        </w:numPr>
+        <w:bidi w:val="0"/>
+        <w:spacing w:before="240" w:after="120"/>
+        <w:jc w:val="left"/>
+        <w:rPr/>
+      </w:pPr>
+      <w:r>
+        <w:rPr/>
+        <w:t>Edit selected test cases in file system</w:t>
+      </w:r>
+    </w:p>
+    <w:p>
+      <w:pPr>
+        <w:pStyle w:val="TextBody"/>
+        <w:numPr>
+          <w:ilvl w:val="0"/>
+          <w:numId w:val="7"/>
+        </w:numPr>
+        <w:bidi w:val="0"/>
+        <w:spacing w:before="240" w:after="120"/>
+        <w:jc w:val="left"/>
+        <w:rPr/>
+      </w:pPr>
+      <w:r>
+        <w:rPr/>
+        <w:t>(Actions will never act on hidden test cases.)</w:t>
+      </w:r>
+    </w:p>
+    <w:p>
+      <w:pPr>
+        <w:pStyle w:val="TextBody"/>
+        <w:bidi w:val="0"/>
+        <w:spacing w:before="240" w:after="120"/>
+        <w:jc w:val="left"/>
+        <w:rPr/>
+      </w:pPr>
+      <w:r>
+        <w:rPr/>
+        <w:t>Filters:</w:t>
+      </w:r>
+    </w:p>
+    <w:p>
+      <w:pPr>
+        <w:pStyle w:val="TextBody"/>
+        <w:numPr>
+          <w:ilvl w:val="0"/>
+          <w:numId w:val="8"/>
+        </w:numPr>
+        <w:bidi w:val="0"/>
+        <w:spacing w:before="240" w:after="120"/>
+        <w:jc w:val="left"/>
+        <w:rPr/>
+      </w:pPr>
+      <w:r>
+        <w:rPr/>
+        <w:t>Show all test cases</w:t>
+      </w:r>
+    </w:p>
+    <w:p>
+      <w:pPr>
+        <w:pStyle w:val="TextBody"/>
+        <w:numPr>
+          <w:ilvl w:val="0"/>
+          <w:numId w:val="8"/>
+        </w:numPr>
+        <w:bidi w:val="0"/>
+        <w:spacing w:before="240" w:after="120"/>
+        <w:jc w:val="left"/>
+        <w:rPr/>
+      </w:pPr>
+      <w:r>
+        <w:rPr/>
+        <w:t>Show test cases where Dokimion is newer</w:t>
+      </w:r>
+    </w:p>
+    <w:p>
+      <w:pPr>
+        <w:pStyle w:val="TextBody"/>
+        <w:numPr>
+          <w:ilvl w:val="0"/>
+          <w:numId w:val="8"/>
+        </w:numPr>
+        <w:bidi w:val="0"/>
+        <w:spacing w:before="240" w:after="120"/>
+        <w:jc w:val="left"/>
+        <w:rPr/>
+      </w:pPr>
+      <w:r>
+        <w:rPr/>
+        <w:t>Show test cases where the file system is newer</w:t>
+      </w:r>
+    </w:p>
+    <w:p>
+      <w:pPr>
+        <w:pStyle w:val="TextBody"/>
+        <w:numPr>
+          <w:ilvl w:val="0"/>
+          <w:numId w:val="8"/>
+        </w:numPr>
+        <w:bidi w:val="0"/>
+        <w:spacing w:before="240" w:after="120"/>
+        <w:jc w:val="left"/>
+        <w:rPr/>
+      </w:pPr>
+      <w:r>
+        <w:rPr/>
+        <w:t>Show test cases which Dokimion is missing</w:t>
+      </w:r>
+    </w:p>
+    <w:p>
+      <w:pPr>
+        <w:pStyle w:val="TextBody"/>
+        <w:numPr>
+          <w:ilvl w:val="0"/>
+          <w:numId w:val="8"/>
+        </w:numPr>
+        <w:bidi w:val="0"/>
+        <w:spacing w:before="240" w:after="120"/>
+        <w:jc w:val="left"/>
+        <w:rPr/>
+      </w:pPr>
+      <w:r>
+        <w:rPr/>
+        <w:t>Show test cases which the file system is missing</w:t>
       </w:r>
     </w:p>
     <w:sectPr>
@@ -456,6 +1603,7 @@
       <w:pgNumType w:fmt="decimal"/>
       <w:formProt w:val="false"/>
       <w:textDirection w:val="lrTb"/>
+      <w:docGrid w:type="default" w:linePitch="100" w:charSpace="0"/>
     </w:sectPr>
   </w:body>
 </w:document>
@@ -466,7 +1614,6 @@
   <w:abstractNum w:abstractNumId="1">
     <w:lvl w:ilvl="0">
       <w:start w:val="1"/>
-      <w:pStyle w:val="Heading1"/>
       <w:numFmt w:val="none"/>
       <w:suff w:val="nothing"/>
       <w:lvlText w:val=""/>
@@ -477,10 +1624,10 @@
         </w:tabs>
         <w:ind w:left="0" w:hanging="0"/>
       </w:pPr>
+      <w:rPr/>
     </w:lvl>
     <w:lvl w:ilvl="1">
       <w:start w:val="1"/>
-      <w:pStyle w:val="Heading2"/>
       <w:numFmt w:val="none"/>
       <w:suff w:val="nothing"/>
       <w:lvlText w:val=""/>
@@ -491,6 +1638,7 @@
         </w:tabs>
         <w:ind w:left="0" w:hanging="0"/>
       </w:pPr>
+      <w:rPr/>
     </w:lvl>
     <w:lvl w:ilvl="2">
       <w:start w:val="1"/>
@@ -504,6 +1652,7 @@
         </w:tabs>
         <w:ind w:left="0" w:hanging="0"/>
       </w:pPr>
+      <w:rPr/>
     </w:lvl>
     <w:lvl w:ilvl="3">
       <w:start w:val="1"/>
@@ -517,6 +1666,7 @@
         </w:tabs>
         <w:ind w:left="0" w:hanging="0"/>
       </w:pPr>
+      <w:rPr/>
     </w:lvl>
     <w:lvl w:ilvl="4">
       <w:start w:val="1"/>
@@ -530,6 +1680,7 @@
         </w:tabs>
         <w:ind w:left="0" w:hanging="0"/>
       </w:pPr>
+      <w:rPr/>
     </w:lvl>
     <w:lvl w:ilvl="5">
       <w:start w:val="1"/>
@@ -543,6 +1694,7 @@
         </w:tabs>
         <w:ind w:left="0" w:hanging="0"/>
       </w:pPr>
+      <w:rPr/>
     </w:lvl>
     <w:lvl w:ilvl="6">
       <w:start w:val="1"/>
@@ -556,6 +1708,7 @@
         </w:tabs>
         <w:ind w:left="0" w:hanging="0"/>
       </w:pPr>
+      <w:rPr/>
     </w:lvl>
     <w:lvl w:ilvl="7">
       <w:start w:val="1"/>
@@ -569,6 +1722,7 @@
         </w:tabs>
         <w:ind w:left="0" w:hanging="0"/>
       </w:pPr>
+      <w:rPr/>
     </w:lvl>
     <w:lvl w:ilvl="8">
       <w:start w:val="1"/>
@@ -582,6 +1736,7 @@
         </w:tabs>
         <w:ind w:left="0" w:hanging="0"/>
       </w:pPr>
+      <w:rPr/>
     </w:lvl>
   </w:abstractNum>
   <w:abstractNum w:abstractNumId="2">
@@ -993,6 +2148,673 @@
       <w:rPr>
         <w:rFonts w:ascii="OpenSymbol" w:hAnsi="OpenSymbol" w:cs="OpenSymbol" w:hint="default"/>
       </w:rPr>
+    </w:lvl>
+  </w:abstractNum>
+  <w:abstractNum w:abstractNumId="5">
+    <w:lvl w:ilvl="0">
+      <w:start w:val="1"/>
+      <w:numFmt w:val="bullet"/>
+      <w:lvlText w:val=""/>
+      <w:lvlJc w:val="left"/>
+      <w:pPr>
+        <w:tabs>
+          <w:tab w:val="num" w:pos="720"/>
+        </w:tabs>
+        <w:ind w:left="720" w:hanging="360"/>
+      </w:pPr>
+      <w:rPr>
+        <w:rFonts w:ascii="Symbol" w:hAnsi="Symbol" w:cs="Symbol" w:hint="default"/>
+      </w:rPr>
+    </w:lvl>
+    <w:lvl w:ilvl="1">
+      <w:start w:val="1"/>
+      <w:numFmt w:val="bullet"/>
+      <w:lvlText w:val="◦"/>
+      <w:lvlJc w:val="left"/>
+      <w:pPr>
+        <w:tabs>
+          <w:tab w:val="num" w:pos="1080"/>
+        </w:tabs>
+        <w:ind w:left="1080" w:hanging="360"/>
+      </w:pPr>
+      <w:rPr>
+        <w:rFonts w:ascii="OpenSymbol" w:hAnsi="OpenSymbol" w:cs="OpenSymbol" w:hint="default"/>
+      </w:rPr>
+    </w:lvl>
+    <w:lvl w:ilvl="2">
+      <w:start w:val="1"/>
+      <w:numFmt w:val="bullet"/>
+      <w:lvlText w:val="▪"/>
+      <w:lvlJc w:val="left"/>
+      <w:pPr>
+        <w:tabs>
+          <w:tab w:val="num" w:pos="1440"/>
+        </w:tabs>
+        <w:ind w:left="1440" w:hanging="360"/>
+      </w:pPr>
+      <w:rPr>
+        <w:rFonts w:ascii="OpenSymbol" w:hAnsi="OpenSymbol" w:cs="OpenSymbol" w:hint="default"/>
+      </w:rPr>
+    </w:lvl>
+    <w:lvl w:ilvl="3">
+      <w:start w:val="1"/>
+      <w:numFmt w:val="bullet"/>
+      <w:lvlText w:val=""/>
+      <w:lvlJc w:val="left"/>
+      <w:pPr>
+        <w:tabs>
+          <w:tab w:val="num" w:pos="1800"/>
+        </w:tabs>
+        <w:ind w:left="1800" w:hanging="360"/>
+      </w:pPr>
+      <w:rPr>
+        <w:rFonts w:ascii="Symbol" w:hAnsi="Symbol" w:cs="Symbol" w:hint="default"/>
+      </w:rPr>
+    </w:lvl>
+    <w:lvl w:ilvl="4">
+      <w:start w:val="1"/>
+      <w:numFmt w:val="bullet"/>
+      <w:lvlText w:val="◦"/>
+      <w:lvlJc w:val="left"/>
+      <w:pPr>
+        <w:tabs>
+          <w:tab w:val="num" w:pos="2160"/>
+        </w:tabs>
+        <w:ind w:left="2160" w:hanging="360"/>
+      </w:pPr>
+      <w:rPr>
+        <w:rFonts w:ascii="OpenSymbol" w:hAnsi="OpenSymbol" w:cs="OpenSymbol" w:hint="default"/>
+      </w:rPr>
+    </w:lvl>
+    <w:lvl w:ilvl="5">
+      <w:start w:val="1"/>
+      <w:numFmt w:val="bullet"/>
+      <w:lvlText w:val="▪"/>
+      <w:lvlJc w:val="left"/>
+      <w:pPr>
+        <w:tabs>
+          <w:tab w:val="num" w:pos="2520"/>
+        </w:tabs>
+        <w:ind w:left="2520" w:hanging="360"/>
+      </w:pPr>
+      <w:rPr>
+        <w:rFonts w:ascii="OpenSymbol" w:hAnsi="OpenSymbol" w:cs="OpenSymbol" w:hint="default"/>
+      </w:rPr>
+    </w:lvl>
+    <w:lvl w:ilvl="6">
+      <w:start w:val="1"/>
+      <w:numFmt w:val="bullet"/>
+      <w:lvlText w:val=""/>
+      <w:lvlJc w:val="left"/>
+      <w:pPr>
+        <w:tabs>
+          <w:tab w:val="num" w:pos="2880"/>
+        </w:tabs>
+        <w:ind w:left="2880" w:hanging="360"/>
+      </w:pPr>
+      <w:rPr>
+        <w:rFonts w:ascii="Symbol" w:hAnsi="Symbol" w:cs="Symbol" w:hint="default"/>
+      </w:rPr>
+    </w:lvl>
+    <w:lvl w:ilvl="7">
+      <w:start w:val="1"/>
+      <w:numFmt w:val="bullet"/>
+      <w:lvlText w:val="◦"/>
+      <w:lvlJc w:val="left"/>
+      <w:pPr>
+        <w:tabs>
+          <w:tab w:val="num" w:pos="3240"/>
+        </w:tabs>
+        <w:ind w:left="3240" w:hanging="360"/>
+      </w:pPr>
+      <w:rPr>
+        <w:rFonts w:ascii="OpenSymbol" w:hAnsi="OpenSymbol" w:cs="OpenSymbol" w:hint="default"/>
+      </w:rPr>
+    </w:lvl>
+    <w:lvl w:ilvl="8">
+      <w:start w:val="1"/>
+      <w:numFmt w:val="bullet"/>
+      <w:lvlText w:val="▪"/>
+      <w:lvlJc w:val="left"/>
+      <w:pPr>
+        <w:tabs>
+          <w:tab w:val="num" w:pos="3600"/>
+        </w:tabs>
+        <w:ind w:left="3600" w:hanging="360"/>
+      </w:pPr>
+      <w:rPr>
+        <w:rFonts w:ascii="OpenSymbol" w:hAnsi="OpenSymbol" w:cs="OpenSymbol" w:hint="default"/>
+      </w:rPr>
+    </w:lvl>
+  </w:abstractNum>
+  <w:abstractNum w:abstractNumId="6">
+    <w:lvl w:ilvl="0">
+      <w:start w:val="1"/>
+      <w:numFmt w:val="bullet"/>
+      <w:lvlText w:val=""/>
+      <w:lvlJc w:val="left"/>
+      <w:pPr>
+        <w:tabs>
+          <w:tab w:val="num" w:pos="720"/>
+        </w:tabs>
+        <w:ind w:left="720" w:hanging="360"/>
+      </w:pPr>
+      <w:rPr>
+        <w:rFonts w:ascii="Symbol" w:hAnsi="Symbol" w:cs="Symbol" w:hint="default"/>
+      </w:rPr>
+    </w:lvl>
+    <w:lvl w:ilvl="1">
+      <w:start w:val="1"/>
+      <w:numFmt w:val="bullet"/>
+      <w:lvlText w:val="◦"/>
+      <w:lvlJc w:val="left"/>
+      <w:pPr>
+        <w:tabs>
+          <w:tab w:val="num" w:pos="1080"/>
+        </w:tabs>
+        <w:ind w:left="1080" w:hanging="360"/>
+      </w:pPr>
+      <w:rPr>
+        <w:rFonts w:ascii="OpenSymbol" w:hAnsi="OpenSymbol" w:cs="OpenSymbol" w:hint="default"/>
+      </w:rPr>
+    </w:lvl>
+    <w:lvl w:ilvl="2">
+      <w:start w:val="1"/>
+      <w:numFmt w:val="bullet"/>
+      <w:lvlText w:val="▪"/>
+      <w:lvlJc w:val="left"/>
+      <w:pPr>
+        <w:tabs>
+          <w:tab w:val="num" w:pos="1440"/>
+        </w:tabs>
+        <w:ind w:left="1440" w:hanging="360"/>
+      </w:pPr>
+      <w:rPr>
+        <w:rFonts w:ascii="OpenSymbol" w:hAnsi="OpenSymbol" w:cs="OpenSymbol" w:hint="default"/>
+      </w:rPr>
+    </w:lvl>
+    <w:lvl w:ilvl="3">
+      <w:start w:val="1"/>
+      <w:numFmt w:val="bullet"/>
+      <w:lvlText w:val=""/>
+      <w:lvlJc w:val="left"/>
+      <w:pPr>
+        <w:tabs>
+          <w:tab w:val="num" w:pos="1800"/>
+        </w:tabs>
+        <w:ind w:left="1800" w:hanging="360"/>
+      </w:pPr>
+      <w:rPr>
+        <w:rFonts w:ascii="Symbol" w:hAnsi="Symbol" w:cs="Symbol" w:hint="default"/>
+      </w:rPr>
+    </w:lvl>
+    <w:lvl w:ilvl="4">
+      <w:start w:val="1"/>
+      <w:numFmt w:val="bullet"/>
+      <w:lvlText w:val="◦"/>
+      <w:lvlJc w:val="left"/>
+      <w:pPr>
+        <w:tabs>
+          <w:tab w:val="num" w:pos="2160"/>
+        </w:tabs>
+        <w:ind w:left="2160" w:hanging="360"/>
+      </w:pPr>
+      <w:rPr>
+        <w:rFonts w:ascii="OpenSymbol" w:hAnsi="OpenSymbol" w:cs="OpenSymbol" w:hint="default"/>
+      </w:rPr>
+    </w:lvl>
+    <w:lvl w:ilvl="5">
+      <w:start w:val="1"/>
+      <w:numFmt w:val="bullet"/>
+      <w:lvlText w:val="▪"/>
+      <w:lvlJc w:val="left"/>
+      <w:pPr>
+        <w:tabs>
+          <w:tab w:val="num" w:pos="2520"/>
+        </w:tabs>
+        <w:ind w:left="2520" w:hanging="360"/>
+      </w:pPr>
+      <w:rPr>
+        <w:rFonts w:ascii="OpenSymbol" w:hAnsi="OpenSymbol" w:cs="OpenSymbol" w:hint="default"/>
+      </w:rPr>
+    </w:lvl>
+    <w:lvl w:ilvl="6">
+      <w:start w:val="1"/>
+      <w:numFmt w:val="bullet"/>
+      <w:lvlText w:val=""/>
+      <w:lvlJc w:val="left"/>
+      <w:pPr>
+        <w:tabs>
+          <w:tab w:val="num" w:pos="2880"/>
+        </w:tabs>
+        <w:ind w:left="2880" w:hanging="360"/>
+      </w:pPr>
+      <w:rPr>
+        <w:rFonts w:ascii="Symbol" w:hAnsi="Symbol" w:cs="Symbol" w:hint="default"/>
+      </w:rPr>
+    </w:lvl>
+    <w:lvl w:ilvl="7">
+      <w:start w:val="1"/>
+      <w:numFmt w:val="bullet"/>
+      <w:lvlText w:val="◦"/>
+      <w:lvlJc w:val="left"/>
+      <w:pPr>
+        <w:tabs>
+          <w:tab w:val="num" w:pos="3240"/>
+        </w:tabs>
+        <w:ind w:left="3240" w:hanging="360"/>
+      </w:pPr>
+      <w:rPr>
+        <w:rFonts w:ascii="OpenSymbol" w:hAnsi="OpenSymbol" w:cs="OpenSymbol" w:hint="default"/>
+      </w:rPr>
+    </w:lvl>
+    <w:lvl w:ilvl="8">
+      <w:start w:val="1"/>
+      <w:numFmt w:val="bullet"/>
+      <w:lvlText w:val="▪"/>
+      <w:lvlJc w:val="left"/>
+      <w:pPr>
+        <w:tabs>
+          <w:tab w:val="num" w:pos="3600"/>
+        </w:tabs>
+        <w:ind w:left="3600" w:hanging="360"/>
+      </w:pPr>
+      <w:rPr>
+        <w:rFonts w:ascii="OpenSymbol" w:hAnsi="OpenSymbol" w:cs="OpenSymbol" w:hint="default"/>
+      </w:rPr>
+    </w:lvl>
+  </w:abstractNum>
+  <w:abstractNum w:abstractNumId="7">
+    <w:lvl w:ilvl="0">
+      <w:start w:val="1"/>
+      <w:numFmt w:val="bullet"/>
+      <w:lvlText w:val=""/>
+      <w:lvlJc w:val="left"/>
+      <w:pPr>
+        <w:tabs>
+          <w:tab w:val="num" w:pos="720"/>
+        </w:tabs>
+        <w:ind w:left="720" w:hanging="360"/>
+      </w:pPr>
+      <w:rPr>
+        <w:rFonts w:ascii="Symbol" w:hAnsi="Symbol" w:cs="Symbol" w:hint="default"/>
+      </w:rPr>
+    </w:lvl>
+    <w:lvl w:ilvl="1">
+      <w:start w:val="1"/>
+      <w:numFmt w:val="bullet"/>
+      <w:lvlText w:val="◦"/>
+      <w:lvlJc w:val="left"/>
+      <w:pPr>
+        <w:tabs>
+          <w:tab w:val="num" w:pos="1080"/>
+        </w:tabs>
+        <w:ind w:left="1080" w:hanging="360"/>
+      </w:pPr>
+      <w:rPr>
+        <w:rFonts w:ascii="OpenSymbol" w:hAnsi="OpenSymbol" w:cs="OpenSymbol" w:hint="default"/>
+      </w:rPr>
+    </w:lvl>
+    <w:lvl w:ilvl="2">
+      <w:start w:val="1"/>
+      <w:numFmt w:val="bullet"/>
+      <w:lvlText w:val="▪"/>
+      <w:lvlJc w:val="left"/>
+      <w:pPr>
+        <w:tabs>
+          <w:tab w:val="num" w:pos="1440"/>
+        </w:tabs>
+        <w:ind w:left="1440" w:hanging="360"/>
+      </w:pPr>
+      <w:rPr>
+        <w:rFonts w:ascii="OpenSymbol" w:hAnsi="OpenSymbol" w:cs="OpenSymbol" w:hint="default"/>
+      </w:rPr>
+    </w:lvl>
+    <w:lvl w:ilvl="3">
+      <w:start w:val="1"/>
+      <w:numFmt w:val="bullet"/>
+      <w:lvlText w:val=""/>
+      <w:lvlJc w:val="left"/>
+      <w:pPr>
+        <w:tabs>
+          <w:tab w:val="num" w:pos="1800"/>
+        </w:tabs>
+        <w:ind w:left="1800" w:hanging="360"/>
+      </w:pPr>
+      <w:rPr>
+        <w:rFonts w:ascii="Symbol" w:hAnsi="Symbol" w:cs="Symbol" w:hint="default"/>
+      </w:rPr>
+    </w:lvl>
+    <w:lvl w:ilvl="4">
+      <w:start w:val="1"/>
+      <w:numFmt w:val="bullet"/>
+      <w:lvlText w:val="◦"/>
+      <w:lvlJc w:val="left"/>
+      <w:pPr>
+        <w:tabs>
+          <w:tab w:val="num" w:pos="2160"/>
+        </w:tabs>
+        <w:ind w:left="2160" w:hanging="360"/>
+      </w:pPr>
+      <w:rPr>
+        <w:rFonts w:ascii="OpenSymbol" w:hAnsi="OpenSymbol" w:cs="OpenSymbol" w:hint="default"/>
+      </w:rPr>
+    </w:lvl>
+    <w:lvl w:ilvl="5">
+      <w:start w:val="1"/>
+      <w:numFmt w:val="bullet"/>
+      <w:lvlText w:val="▪"/>
+      <w:lvlJc w:val="left"/>
+      <w:pPr>
+        <w:tabs>
+          <w:tab w:val="num" w:pos="2520"/>
+        </w:tabs>
+        <w:ind w:left="2520" w:hanging="360"/>
+      </w:pPr>
+      <w:rPr>
+        <w:rFonts w:ascii="OpenSymbol" w:hAnsi="OpenSymbol" w:cs="OpenSymbol" w:hint="default"/>
+      </w:rPr>
+    </w:lvl>
+    <w:lvl w:ilvl="6">
+      <w:start w:val="1"/>
+      <w:numFmt w:val="bullet"/>
+      <w:lvlText w:val=""/>
+      <w:lvlJc w:val="left"/>
+      <w:pPr>
+        <w:tabs>
+          <w:tab w:val="num" w:pos="2880"/>
+        </w:tabs>
+        <w:ind w:left="2880" w:hanging="360"/>
+      </w:pPr>
+      <w:rPr>
+        <w:rFonts w:ascii="Symbol" w:hAnsi="Symbol" w:cs="Symbol" w:hint="default"/>
+      </w:rPr>
+    </w:lvl>
+    <w:lvl w:ilvl="7">
+      <w:start w:val="1"/>
+      <w:numFmt w:val="bullet"/>
+      <w:lvlText w:val="◦"/>
+      <w:lvlJc w:val="left"/>
+      <w:pPr>
+        <w:tabs>
+          <w:tab w:val="num" w:pos="3240"/>
+        </w:tabs>
+        <w:ind w:left="3240" w:hanging="360"/>
+      </w:pPr>
+      <w:rPr>
+        <w:rFonts w:ascii="OpenSymbol" w:hAnsi="OpenSymbol" w:cs="OpenSymbol" w:hint="default"/>
+      </w:rPr>
+    </w:lvl>
+    <w:lvl w:ilvl="8">
+      <w:start w:val="1"/>
+      <w:numFmt w:val="bullet"/>
+      <w:lvlText w:val="▪"/>
+      <w:lvlJc w:val="left"/>
+      <w:pPr>
+        <w:tabs>
+          <w:tab w:val="num" w:pos="3600"/>
+        </w:tabs>
+        <w:ind w:left="3600" w:hanging="360"/>
+      </w:pPr>
+      <w:rPr>
+        <w:rFonts w:ascii="OpenSymbol" w:hAnsi="OpenSymbol" w:cs="OpenSymbol" w:hint="default"/>
+      </w:rPr>
+    </w:lvl>
+  </w:abstractNum>
+  <w:abstractNum w:abstractNumId="8">
+    <w:lvl w:ilvl="0">
+      <w:start w:val="1"/>
+      <w:numFmt w:val="bullet"/>
+      <w:lvlText w:val=""/>
+      <w:lvlJc w:val="left"/>
+      <w:pPr>
+        <w:tabs>
+          <w:tab w:val="num" w:pos="720"/>
+        </w:tabs>
+        <w:ind w:left="720" w:hanging="360"/>
+      </w:pPr>
+      <w:rPr>
+        <w:rFonts w:ascii="Symbol" w:hAnsi="Symbol" w:cs="Symbol" w:hint="default"/>
+      </w:rPr>
+    </w:lvl>
+    <w:lvl w:ilvl="1">
+      <w:start w:val="1"/>
+      <w:numFmt w:val="bullet"/>
+      <w:lvlText w:val="◦"/>
+      <w:lvlJc w:val="left"/>
+      <w:pPr>
+        <w:tabs>
+          <w:tab w:val="num" w:pos="1080"/>
+        </w:tabs>
+        <w:ind w:left="1080" w:hanging="360"/>
+      </w:pPr>
+      <w:rPr>
+        <w:rFonts w:ascii="OpenSymbol" w:hAnsi="OpenSymbol" w:cs="OpenSymbol" w:hint="default"/>
+      </w:rPr>
+    </w:lvl>
+    <w:lvl w:ilvl="2">
+      <w:start w:val="1"/>
+      <w:numFmt w:val="bullet"/>
+      <w:lvlText w:val="▪"/>
+      <w:lvlJc w:val="left"/>
+      <w:pPr>
+        <w:tabs>
+          <w:tab w:val="num" w:pos="1440"/>
+        </w:tabs>
+        <w:ind w:left="1440" w:hanging="360"/>
+      </w:pPr>
+      <w:rPr>
+        <w:rFonts w:ascii="OpenSymbol" w:hAnsi="OpenSymbol" w:cs="OpenSymbol" w:hint="default"/>
+      </w:rPr>
+    </w:lvl>
+    <w:lvl w:ilvl="3">
+      <w:start w:val="1"/>
+      <w:numFmt w:val="bullet"/>
+      <w:lvlText w:val=""/>
+      <w:lvlJc w:val="left"/>
+      <w:pPr>
+        <w:tabs>
+          <w:tab w:val="num" w:pos="1800"/>
+        </w:tabs>
+        <w:ind w:left="1800" w:hanging="360"/>
+      </w:pPr>
+      <w:rPr>
+        <w:rFonts w:ascii="Symbol" w:hAnsi="Symbol" w:cs="Symbol" w:hint="default"/>
+      </w:rPr>
+    </w:lvl>
+    <w:lvl w:ilvl="4">
+      <w:start w:val="1"/>
+      <w:numFmt w:val="bullet"/>
+      <w:lvlText w:val="◦"/>
+      <w:lvlJc w:val="left"/>
+      <w:pPr>
+        <w:tabs>
+          <w:tab w:val="num" w:pos="2160"/>
+        </w:tabs>
+        <w:ind w:left="2160" w:hanging="360"/>
+      </w:pPr>
+      <w:rPr>
+        <w:rFonts w:ascii="OpenSymbol" w:hAnsi="OpenSymbol" w:cs="OpenSymbol" w:hint="default"/>
+      </w:rPr>
+    </w:lvl>
+    <w:lvl w:ilvl="5">
+      <w:start w:val="1"/>
+      <w:numFmt w:val="bullet"/>
+      <w:lvlText w:val="▪"/>
+      <w:lvlJc w:val="left"/>
+      <w:pPr>
+        <w:tabs>
+          <w:tab w:val="num" w:pos="2520"/>
+        </w:tabs>
+        <w:ind w:left="2520" w:hanging="360"/>
+      </w:pPr>
+      <w:rPr>
+        <w:rFonts w:ascii="OpenSymbol" w:hAnsi="OpenSymbol" w:cs="OpenSymbol" w:hint="default"/>
+      </w:rPr>
+    </w:lvl>
+    <w:lvl w:ilvl="6">
+      <w:start w:val="1"/>
+      <w:numFmt w:val="bullet"/>
+      <w:lvlText w:val=""/>
+      <w:lvlJc w:val="left"/>
+      <w:pPr>
+        <w:tabs>
+          <w:tab w:val="num" w:pos="2880"/>
+        </w:tabs>
+        <w:ind w:left="2880" w:hanging="360"/>
+      </w:pPr>
+      <w:rPr>
+        <w:rFonts w:ascii="Symbol" w:hAnsi="Symbol" w:cs="Symbol" w:hint="default"/>
+      </w:rPr>
+    </w:lvl>
+    <w:lvl w:ilvl="7">
+      <w:start w:val="1"/>
+      <w:numFmt w:val="bullet"/>
+      <w:lvlText w:val="◦"/>
+      <w:lvlJc w:val="left"/>
+      <w:pPr>
+        <w:tabs>
+          <w:tab w:val="num" w:pos="3240"/>
+        </w:tabs>
+        <w:ind w:left="3240" w:hanging="360"/>
+      </w:pPr>
+      <w:rPr>
+        <w:rFonts w:ascii="OpenSymbol" w:hAnsi="OpenSymbol" w:cs="OpenSymbol" w:hint="default"/>
+      </w:rPr>
+    </w:lvl>
+    <w:lvl w:ilvl="8">
+      <w:start w:val="1"/>
+      <w:numFmt w:val="bullet"/>
+      <w:lvlText w:val="▪"/>
+      <w:lvlJc w:val="left"/>
+      <w:pPr>
+        <w:tabs>
+          <w:tab w:val="num" w:pos="3600"/>
+        </w:tabs>
+        <w:ind w:left="3600" w:hanging="360"/>
+      </w:pPr>
+      <w:rPr>
+        <w:rFonts w:ascii="OpenSymbol" w:hAnsi="OpenSymbol" w:cs="OpenSymbol" w:hint="default"/>
+      </w:rPr>
+    </w:lvl>
+  </w:abstractNum>
+  <w:abstractNum w:abstractNumId="9">
+    <w:lvl w:ilvl="0">
+      <w:start w:val="1"/>
+      <w:numFmt w:val="none"/>
+      <w:suff w:val="nothing"/>
+      <w:lvlText w:val=""/>
+      <w:lvlJc w:val="left"/>
+      <w:pPr>
+        <w:tabs>
+          <w:tab w:val="num" w:pos="0"/>
+        </w:tabs>
+        <w:ind w:left="0" w:hanging="0"/>
+      </w:pPr>
+    </w:lvl>
+    <w:lvl w:ilvl="1">
+      <w:start w:val="1"/>
+      <w:numFmt w:val="none"/>
+      <w:suff w:val="nothing"/>
+      <w:lvlText w:val=""/>
+      <w:lvlJc w:val="left"/>
+      <w:pPr>
+        <w:tabs>
+          <w:tab w:val="num" w:pos="0"/>
+        </w:tabs>
+        <w:ind w:left="0" w:hanging="0"/>
+      </w:pPr>
+    </w:lvl>
+    <w:lvl w:ilvl="2">
+      <w:start w:val="1"/>
+      <w:numFmt w:val="none"/>
+      <w:suff w:val="nothing"/>
+      <w:lvlText w:val=""/>
+      <w:lvlJc w:val="left"/>
+      <w:pPr>
+        <w:tabs>
+          <w:tab w:val="num" w:pos="0"/>
+        </w:tabs>
+        <w:ind w:left="0" w:hanging="0"/>
+      </w:pPr>
+    </w:lvl>
+    <w:lvl w:ilvl="3">
+      <w:start w:val="1"/>
+      <w:numFmt w:val="none"/>
+      <w:suff w:val="nothing"/>
+      <w:lvlText w:val=""/>
+      <w:lvlJc w:val="left"/>
+      <w:pPr>
+        <w:tabs>
+          <w:tab w:val="num" w:pos="0"/>
+        </w:tabs>
+        <w:ind w:left="0" w:hanging="0"/>
+      </w:pPr>
+    </w:lvl>
+    <w:lvl w:ilvl="4">
+      <w:start w:val="1"/>
+      <w:numFmt w:val="none"/>
+      <w:suff w:val="nothing"/>
+      <w:lvlText w:val=""/>
+      <w:lvlJc w:val="left"/>
+      <w:pPr>
+        <w:tabs>
+          <w:tab w:val="num" w:pos="0"/>
+        </w:tabs>
+        <w:ind w:left="0" w:hanging="0"/>
+      </w:pPr>
+    </w:lvl>
+    <w:lvl w:ilvl="5">
+      <w:start w:val="1"/>
+      <w:numFmt w:val="none"/>
+      <w:suff w:val="nothing"/>
+      <w:lvlText w:val=""/>
+      <w:lvlJc w:val="left"/>
+      <w:pPr>
+        <w:tabs>
+          <w:tab w:val="num" w:pos="0"/>
+        </w:tabs>
+        <w:ind w:left="0" w:hanging="0"/>
+      </w:pPr>
+    </w:lvl>
+    <w:lvl w:ilvl="6">
+      <w:start w:val="1"/>
+      <w:numFmt w:val="none"/>
+      <w:suff w:val="nothing"/>
+      <w:lvlText w:val=""/>
+      <w:lvlJc w:val="left"/>
+      <w:pPr>
+        <w:tabs>
+          <w:tab w:val="num" w:pos="0"/>
+        </w:tabs>
+        <w:ind w:left="0" w:hanging="0"/>
+      </w:pPr>
+    </w:lvl>
+    <w:lvl w:ilvl="7">
+      <w:start w:val="1"/>
+      <w:numFmt w:val="none"/>
+      <w:suff w:val="nothing"/>
+      <w:lvlText w:val=""/>
+      <w:lvlJc w:val="left"/>
+      <w:pPr>
+        <w:tabs>
+          <w:tab w:val="num" w:pos="0"/>
+        </w:tabs>
+        <w:ind w:left="0" w:hanging="0"/>
+      </w:pPr>
+    </w:lvl>
+    <w:lvl w:ilvl="8">
+      <w:start w:val="1"/>
+      <w:numFmt w:val="none"/>
+      <w:suff w:val="nothing"/>
+      <w:lvlText w:val=""/>
+      <w:lvlJc w:val="left"/>
+      <w:pPr>
+        <w:tabs>
+          <w:tab w:val="num" w:pos="0"/>
+        </w:tabs>
+        <w:ind w:left="0" w:hanging="0"/>
+      </w:pPr>
     </w:lvl>
   </w:abstractNum>
   <w:num w:numId="1">
@@ -1007,6 +2829,21 @@
   <w:num w:numId="4">
     <w:abstractNumId w:val="4"/>
   </w:num>
+  <w:num w:numId="5">
+    <w:abstractNumId w:val="5"/>
+  </w:num>
+  <w:num w:numId="6">
+    <w:abstractNumId w:val="6"/>
+  </w:num>
+  <w:num w:numId="7">
+    <w:abstractNumId w:val="7"/>
+  </w:num>
+  <w:num w:numId="8">
+    <w:abstractNumId w:val="8"/>
+  </w:num>
+  <w:num w:numId="9">
+    <w:abstractNumId w:val="9"/>
+  </w:num>
 </w:numbering>
 </file>
 
@@ -1024,7 +2861,6 @@
     </w:rPrDefault>
     <w:pPrDefault>
       <w:pPr>
-        <w:widowControl/>
         <w:suppressAutoHyphens w:val="true"/>
       </w:pPr>
     </w:pPrDefault>
@@ -1034,7 +2870,10 @@
     <w:qFormat/>
     <w:pPr>
       <w:widowControl/>
+      <w:suppressAutoHyphens w:val="true"/>
       <w:bidi w:val="0"/>
+      <w:spacing w:before="0" w:after="0"/>
+      <w:jc w:val="left"/>
     </w:pPr>
     <w:rPr>
       <w:rFonts w:ascii="Liberation Serif" w:hAnsi="Liberation Serif" w:eastAsia="NSimSun" w:cs="Arial"/>
@@ -1090,6 +2929,13 @@
     <w:qFormat/>
     <w:rPr>
       <w:rFonts w:ascii="OpenSymbol" w:hAnsi="OpenSymbol" w:eastAsia="OpenSymbol" w:cs="OpenSymbol"/>
+    </w:rPr>
+  </w:style>
+  <w:style w:type="character" w:styleId="InternetLink">
+    <w:name w:val="Hyperlink"/>
+    <w:rPr>
+      <w:color w:val="000080"/>
+      <w:u w:val="single"/>
     </w:rPr>
   </w:style>
   <w:style w:type="paragraph" w:styleId="Heading">
@@ -1150,5 +2996,15 @@
       <w:rFonts w:cs="Arial"/>
     </w:rPr>
   </w:style>
+  <w:style w:type="paragraph" w:styleId="TableContents">
+    <w:name w:val="Table Contents"/>
+    <w:basedOn w:val="Normal"/>
+    <w:qFormat/>
+    <w:pPr>
+      <w:widowControl w:val="false"/>
+      <w:suppressLineNumbers/>
+    </w:pPr>
+    <w:rPr/>
+  </w:style>
 </w:styles>
 </file>
--- a/Workflows.docx
+++ b/Workflows.docx
@@ -73,6 +73,10 @@
         <w:rPr/>
         <w:t>This involves hand editing XML files.  Perhaps a dedicated editing tool would help?</w:t>
       </w:r>
+      <w:r>
+        <w:rPr/>
+        <w:t>]</w:t>
+      </w:r>
     </w:p>
     <w:p>
       <w:pPr>
@@ -180,6 +184,22 @@
       <w:r>
         <w:rPr/>
         <w:t>Restoring a whole project.</w:t>
+      </w:r>
+    </w:p>
+    <w:p>
+      <w:pPr>
+        <w:pStyle w:val="TextBody"/>
+        <w:numPr>
+          <w:ilvl w:val="0"/>
+          <w:numId w:val="2"/>
+        </w:numPr>
+        <w:bidi w:val="0"/>
+        <w:jc w:val="left"/>
+        <w:rPr/>
+      </w:pPr>
+      <w:r>
+        <w:rPr/>
+        <w:t>Copying a project to a different server.</w:t>
       </w:r>
     </w:p>
     <w:p>
@@ -648,8 +668,8 @@
         </w:tblCellMar>
       </w:tblPr>
       <w:tblGrid>
-        <w:gridCol w:w="3959"/>
-        <w:gridCol w:w="541"/>
+        <w:gridCol w:w="3958"/>
+        <w:gridCol w:w="542"/>
         <w:gridCol w:w="804"/>
         <w:gridCol w:w="719"/>
         <w:gridCol w:w="3949"/>
@@ -658,7 +678,7 @@
         <w:trPr/>
         <w:tc>
           <w:tcPr>
-            <w:tcW w:w="3959" w:type="dxa"/>
+            <w:tcW w:w="3958" w:type="dxa"/>
             <w:tcBorders>
               <w:top w:val="single" w:sz="4" w:space="0" w:color="000000"/>
               <w:left w:val="single" w:sz="4" w:space="0" w:color="000000"/>
@@ -685,7 +705,7 @@
         </w:tc>
         <w:tc>
           <w:tcPr>
-            <w:tcW w:w="541" w:type="dxa"/>
+            <w:tcW w:w="542" w:type="dxa"/>
             <w:tcBorders>
               <w:top w:val="single" w:sz="4" w:space="0" w:color="000000"/>
               <w:left w:val="single" w:sz="4" w:space="0" w:color="000000"/>
@@ -800,7 +820,7 @@
         <w:trPr/>
         <w:tc>
           <w:tcPr>
-            <w:tcW w:w="3959" w:type="dxa"/>
+            <w:tcW w:w="3958" w:type="dxa"/>
             <w:tcBorders>
               <w:left w:val="single" w:sz="4" w:space="0" w:color="000000"/>
               <w:bottom w:val="single" w:sz="4" w:space="0" w:color="000000"/>
@@ -820,7 +840,7 @@
         </w:tc>
         <w:tc>
           <w:tcPr>
-            <w:tcW w:w="541" w:type="dxa"/>
+            <w:tcW w:w="542" w:type="dxa"/>
             <w:tcBorders>
               <w:left w:val="single" w:sz="4" w:space="0" w:color="000000"/>
               <w:bottom w:val="single" w:sz="4" w:space="0" w:color="000000"/>
@@ -909,7 +929,7 @@
         <w:trPr/>
         <w:tc>
           <w:tcPr>
-            <w:tcW w:w="3959" w:type="dxa"/>
+            <w:tcW w:w="3958" w:type="dxa"/>
             <w:tcBorders>
               <w:left w:val="single" w:sz="4" w:space="0" w:color="000000"/>
               <w:bottom w:val="single" w:sz="4" w:space="0" w:color="000000"/>
@@ -929,7 +949,7 @@
         </w:tc>
         <w:tc>
           <w:tcPr>
-            <w:tcW w:w="541" w:type="dxa"/>
+            <w:tcW w:w="542" w:type="dxa"/>
             <w:tcBorders>
               <w:left w:val="single" w:sz="4" w:space="0" w:color="000000"/>
               <w:bottom w:val="single" w:sz="4" w:space="0" w:color="000000"/>
@@ -1018,7 +1038,7 @@
         <w:trPr/>
         <w:tc>
           <w:tcPr>
-            <w:tcW w:w="3959" w:type="dxa"/>
+            <w:tcW w:w="3958" w:type="dxa"/>
             <w:tcBorders>
               <w:left w:val="single" w:sz="4" w:space="0" w:color="000000"/>
               <w:bottom w:val="single" w:sz="4" w:space="0" w:color="000000"/>
@@ -1038,7 +1058,7 @@
         </w:tc>
         <w:tc>
           <w:tcPr>
-            <w:tcW w:w="541" w:type="dxa"/>
+            <w:tcW w:w="542" w:type="dxa"/>
             <w:tcBorders>
               <w:left w:val="single" w:sz="4" w:space="0" w:color="000000"/>
               <w:bottom w:val="single" w:sz="4" w:space="0" w:color="000000"/>
@@ -1128,7 +1148,7 @@
         <w:trPr/>
         <w:tc>
           <w:tcPr>
-            <w:tcW w:w="3959" w:type="dxa"/>
+            <w:tcW w:w="3958" w:type="dxa"/>
             <w:tcBorders>
               <w:left w:val="single" w:sz="4" w:space="0" w:color="000000"/>
               <w:bottom w:val="single" w:sz="4" w:space="0" w:color="000000"/>
@@ -1147,7 +1167,7 @@
         </w:tc>
         <w:tc>
           <w:tcPr>
-            <w:tcW w:w="541" w:type="dxa"/>
+            <w:tcW w:w="542" w:type="dxa"/>
             <w:tcBorders>
               <w:left w:val="single" w:sz="4" w:space="0" w:color="000000"/>
               <w:bottom w:val="single" w:sz="4" w:space="0" w:color="000000"/>
@@ -1359,11 +1379,7 @@
       </w:pPr>
       <w:r>
         <w:rPr/>
-        <w:t xml:space="preserve">&lt;&gt; </w:t>
-      </w:r>
-      <w:r>
-        <w:rPr/>
-        <w:t>means that the timestamps are the same, but the test case content is different.</w:t>
+        <w:t>&lt;&gt; means that the timestamps are the same, but the test case content is different.</w:t>
       </w:r>
     </w:p>
     <w:p>

--- a/Workflows.docx
+++ b/Workflows.docx
@@ -19,7 +19,7 @@
         <w:pStyle w:val="Heading1"/>
         <w:numPr>
           <w:ilvl w:val="0"/>
-          <w:numId w:val="1"/>
+          <w:numId w:val="2"/>
         </w:numPr>
         <w:bidi w:val="0"/>
         <w:jc w:val="left"/>
@@ -47,7 +47,7 @@
         <w:pStyle w:val="Heading2"/>
         <w:numPr>
           <w:ilvl w:val="1"/>
-          <w:numId w:val="1"/>
+          <w:numId w:val="2"/>
         </w:numPr>
         <w:bidi w:val="0"/>
         <w:jc w:val="left"/>
@@ -63,7 +63,7 @@
         <w:pStyle w:val="TextBody"/>
         <w:numPr>
           <w:ilvl w:val="0"/>
-          <w:numId w:val="1"/>
+          <w:numId w:val="2"/>
         </w:numPr>
         <w:bidi w:val="0"/>
         <w:jc w:val="left"/>
@@ -71,11 +71,7 @@
       </w:pPr>
       <w:r>
         <w:rPr/>
-        <w:t>This involves hand editing XML files.  Perhaps a dedicated editing tool would help?</w:t>
-      </w:r>
-      <w:r>
-        <w:rPr/>
-        <w:t>]</w:t>
+        <w:t xml:space="preserve">I propose using Markdown as the format for the test cases on the file system.  It is much more readable by humans than JSON (the native format for Dokimion) or XML.  We would define the conventions to be used so that it will be easily parseable. </w:t>
       </w:r>
     </w:p>
     <w:p>
@@ -83,7 +79,7 @@
         <w:pStyle w:val="Heading2"/>
         <w:numPr>
           <w:ilvl w:val="1"/>
-          <w:numId w:val="1"/>
+          <w:numId w:val="2"/>
         </w:numPr>
         <w:bidi w:val="0"/>
         <w:jc w:val="left"/>
@@ -99,7 +95,7 @@
         <w:pStyle w:val="TextBody"/>
         <w:numPr>
           <w:ilvl w:val="0"/>
-          <w:numId w:val="1"/>
+          <w:numId w:val="2"/>
         </w:numPr>
         <w:bidi w:val="0"/>
         <w:jc w:val="left"/>
@@ -107,15 +103,15 @@
       </w:pPr>
       <w:r>
         <w:rPr/>
-        <w:t>This also involves hand editing XML files.</w:t>
-      </w:r>
-    </w:p>
-    <w:p>
-      <w:pPr>
-        <w:pStyle w:val="TextBody"/>
-        <w:numPr>
-          <w:ilvl w:val="0"/>
-          <w:numId w:val="1"/>
+        <w:t>[I need to look into what to do with the “last modified time” stored in the file.]</w:t>
+      </w:r>
+    </w:p>
+    <w:p>
+      <w:pPr>
+        <w:pStyle w:val="Heading2"/>
+        <w:numPr>
+          <w:ilvl w:val="1"/>
+          <w:numId w:val="2"/>
         </w:numPr>
         <w:bidi w:val="0"/>
         <w:jc w:val="left"/>
@@ -123,43 +119,43 @@
       </w:pPr>
       <w:r>
         <w:rPr/>
-        <w:t>[I need to look into what to do with the “last modified time” stored in the file.]</w:t>
-      </w:r>
-    </w:p>
-    <w:p>
-      <w:pPr>
-        <w:pStyle w:val="Heading2"/>
-        <w:numPr>
-          <w:ilvl w:val="1"/>
-          <w:numId w:val="1"/>
-        </w:numPr>
+        <w:t>Backup a project on a server to the local file system</w:t>
+      </w:r>
+    </w:p>
+    <w:p>
+      <w:pPr>
+        <w:pStyle w:val="TextBody"/>
         <w:bidi w:val="0"/>
         <w:jc w:val="left"/>
         <w:rPr/>
       </w:pPr>
       <w:r>
         <w:rPr/>
-        <w:t>Backup a project on a server to the local file system</w:t>
-      </w:r>
-    </w:p>
-    <w:p>
-      <w:pPr>
-        <w:pStyle w:val="TextBody"/>
+        <w:t>The backup files can be used for:</w:t>
+      </w:r>
+    </w:p>
+    <w:p>
+      <w:pPr>
+        <w:pStyle w:val="TextBody"/>
+        <w:numPr>
+          <w:ilvl w:val="0"/>
+          <w:numId w:val="3"/>
+        </w:numPr>
         <w:bidi w:val="0"/>
         <w:jc w:val="left"/>
         <w:rPr/>
       </w:pPr>
       <w:r>
         <w:rPr/>
-        <w:t>The backup files can be used for:</w:t>
-      </w:r>
-    </w:p>
-    <w:p>
-      <w:pPr>
-        <w:pStyle w:val="TextBody"/>
-        <w:numPr>
-          <w:ilvl w:val="0"/>
-          <w:numId w:val="2"/>
+        <w:t>Restoring individual test cases if they get corrupted or deleted.</w:t>
+      </w:r>
+    </w:p>
+    <w:p>
+      <w:pPr>
+        <w:pStyle w:val="TextBody"/>
+        <w:numPr>
+          <w:ilvl w:val="0"/>
+          <w:numId w:val="3"/>
         </w:numPr>
         <w:bidi w:val="0"/>
         <w:jc w:val="left"/>
@@ -167,15 +163,15 @@
       </w:pPr>
       <w:r>
         <w:rPr/>
-        <w:t>Restoring individual test cases if they get corrupted or deleted.</w:t>
-      </w:r>
-    </w:p>
-    <w:p>
-      <w:pPr>
-        <w:pStyle w:val="TextBody"/>
-        <w:numPr>
-          <w:ilvl w:val="0"/>
-          <w:numId w:val="2"/>
+        <w:t>Restoring a whole project.</w:t>
+      </w:r>
+    </w:p>
+    <w:p>
+      <w:pPr>
+        <w:pStyle w:val="TextBody"/>
+        <w:numPr>
+          <w:ilvl w:val="0"/>
+          <w:numId w:val="3"/>
         </w:numPr>
         <w:bidi w:val="0"/>
         <w:jc w:val="left"/>
@@ -183,14 +179,14 @@
       </w:pPr>
       <w:r>
         <w:rPr/>
-        <w:t>Restoring a whole project.</w:t>
-      </w:r>
-    </w:p>
-    <w:p>
-      <w:pPr>
-        <w:pStyle w:val="TextBody"/>
-        <w:numPr>
-          <w:ilvl w:val="0"/>
+        <w:t>Copying a project to a different server.</w:t>
+      </w:r>
+    </w:p>
+    <w:p>
+      <w:pPr>
+        <w:pStyle w:val="Heading2"/>
+        <w:numPr>
+          <w:ilvl w:val="1"/>
           <w:numId w:val="2"/>
         </w:numPr>
         <w:bidi w:val="0"/>
@@ -199,15 +195,15 @@
       </w:pPr>
       <w:r>
         <w:rPr/>
-        <w:t>Copying a project to a different server.</w:t>
-      </w:r>
-    </w:p>
-    <w:p>
-      <w:pPr>
-        <w:pStyle w:val="Heading2"/>
-        <w:numPr>
-          <w:ilvl w:val="1"/>
-          <w:numId w:val="1"/>
+        <w:t>Restore a whole project from the local file system</w:t>
+      </w:r>
+    </w:p>
+    <w:p>
+      <w:pPr>
+        <w:pStyle w:val="TextBody"/>
+        <w:numPr>
+          <w:ilvl w:val="0"/>
+          <w:numId w:val="2"/>
         </w:numPr>
         <w:bidi w:val="0"/>
         <w:jc w:val="left"/>
@@ -215,15 +211,15 @@
       </w:pPr>
       <w:r>
         <w:rPr/>
-        <w:t>Restore a whole project from the local file system</w:t>
-      </w:r>
-    </w:p>
-    <w:p>
-      <w:pPr>
-        <w:pStyle w:val="TextBody"/>
-        <w:numPr>
-          <w:ilvl w:val="0"/>
-          <w:numId w:val="1"/>
+        <w:t>Do we need to be able to specify a subset of the test cases?</w:t>
+      </w:r>
+    </w:p>
+    <w:p>
+      <w:pPr>
+        <w:pStyle w:val="TextBody"/>
+        <w:numPr>
+          <w:ilvl w:val="0"/>
+          <w:numId w:val="2"/>
         </w:numPr>
         <w:bidi w:val="0"/>
         <w:jc w:val="left"/>
@@ -231,15 +227,15 @@
       </w:pPr>
       <w:r>
         <w:rPr/>
-        <w:t>Do we need to be able to specify a subset of the test cases?</w:t>
-      </w:r>
-    </w:p>
-    <w:p>
-      <w:pPr>
-        <w:pStyle w:val="TextBody"/>
-        <w:numPr>
-          <w:ilvl w:val="0"/>
-          <w:numId w:val="1"/>
+        <w:t>If so, would filtering using project attributes be helpful?</w:t>
+      </w:r>
+    </w:p>
+    <w:p>
+      <w:pPr>
+        <w:pStyle w:val="TextBody"/>
+        <w:numPr>
+          <w:ilvl w:val="0"/>
+          <w:numId w:val="2"/>
         </w:numPr>
         <w:bidi w:val="0"/>
         <w:jc w:val="left"/>
@@ -247,15 +243,15 @@
       </w:pPr>
       <w:r>
         <w:rPr/>
-        <w:t>If so, would filtering using project attributes be helpful?</w:t>
-      </w:r>
-    </w:p>
-    <w:p>
-      <w:pPr>
-        <w:pStyle w:val="TextBody"/>
-        <w:numPr>
-          <w:ilvl w:val="0"/>
-          <w:numId w:val="1"/>
+        <w:t>This can be tricky since Dokimion only marks a project as deleted instead of deleting it from its database.  Creating a project with the same name/id will undelete the old project with all its test cases.</w:t>
+      </w:r>
+    </w:p>
+    <w:p>
+      <w:pPr>
+        <w:pStyle w:val="Heading2"/>
+        <w:numPr>
+          <w:ilvl w:val="1"/>
+          <w:numId w:val="2"/>
         </w:numPr>
         <w:bidi w:val="0"/>
         <w:jc w:val="left"/>
@@ -263,51 +259,47 @@
       </w:pPr>
       <w:r>
         <w:rPr/>
-        <w:t>This can be tricky since Dokimion only marks a project as deleted instead of deleting it from its database.  Creating a project with the same name/id will undelete the old project with its test cases.</w:t>
-      </w:r>
-    </w:p>
-    <w:p>
-      <w:pPr>
-        <w:pStyle w:val="Heading2"/>
-        <w:numPr>
-          <w:ilvl w:val="1"/>
-          <w:numId w:val="1"/>
-        </w:numPr>
+        <w:t>Restore a (corrupted? deleted?) test case from the local file system</w:t>
+      </w:r>
+    </w:p>
+    <w:p>
+      <w:pPr>
+        <w:pStyle w:val="TextBody"/>
         <w:bidi w:val="0"/>
         <w:jc w:val="left"/>
         <w:rPr/>
       </w:pPr>
       <w:r>
         <w:rPr/>
-        <w:t>Restore a (corrupted? deleted?) test case from the local file system</w:t>
-      </w:r>
-    </w:p>
-    <w:p>
-      <w:pPr>
-        <w:pStyle w:val="TextBody"/>
+        <w:t>Restoring a deleted test case requires a change to the Dokimion API (see below).  Otherwise, the new test case will have a different test case number than the old one had.</w:t>
+      </w:r>
+    </w:p>
+    <w:p>
+      <w:pPr>
+        <w:pStyle w:val="Heading2"/>
+        <w:numPr>
+          <w:ilvl w:val="1"/>
+          <w:numId w:val="2"/>
+        </w:numPr>
         <w:bidi w:val="0"/>
         <w:jc w:val="left"/>
         <w:rPr/>
       </w:pPr>
       <w:r>
         <w:rPr/>
-        <w:t>Restoring a deleted test case requires a change to the Dokimion API (see below).  Otherwise, the new test case will have a different test case number than the old one had.</w:t>
-      </w:r>
-    </w:p>
-    <w:p>
-      <w:pPr>
-        <w:pStyle w:val="Heading2"/>
-        <w:numPr>
-          <w:ilvl w:val="1"/>
-          <w:numId w:val="1"/>
-        </w:numPr>
+        <w:t>Update the local file system with changes on a server</w:t>
+      </w:r>
+    </w:p>
+    <w:p>
+      <w:pPr>
+        <w:pStyle w:val="TextBody"/>
         <w:bidi w:val="0"/>
         <w:jc w:val="left"/>
         <w:rPr/>
       </w:pPr>
       <w:r>
         <w:rPr/>
-        <w:t>Update the local file system with changes on a server</w:t>
+        <w:t>This is similar to “Backup a project” above.</w:t>
       </w:r>
     </w:p>
     <w:p>
@@ -315,7 +307,7 @@
         <w:pStyle w:val="Heading2"/>
         <w:numPr>
           <w:ilvl w:val="1"/>
-          <w:numId w:val="1"/>
+          <w:numId w:val="2"/>
         </w:numPr>
         <w:bidi w:val="0"/>
         <w:jc w:val="left"/>
@@ -379,7 +371,7 @@
         <w:pStyle w:val="Heading1"/>
         <w:numPr>
           <w:ilvl w:val="0"/>
-          <w:numId w:val="1"/>
+          <w:numId w:val="2"/>
         </w:numPr>
         <w:bidi w:val="0"/>
         <w:jc w:val="left"/>
@@ -407,7 +399,7 @@
         <w:pStyle w:val="TextBody"/>
         <w:numPr>
           <w:ilvl w:val="0"/>
-          <w:numId w:val="3"/>
+          <w:numId w:val="4"/>
         </w:numPr>
         <w:bidi w:val="0"/>
         <w:jc w:val="left"/>
@@ -423,7 +415,7 @@
         <w:pStyle w:val="TextBody"/>
         <w:numPr>
           <w:ilvl w:val="0"/>
-          <w:numId w:val="3"/>
+          <w:numId w:val="4"/>
         </w:numPr>
         <w:bidi w:val="0"/>
         <w:jc w:val="left"/>
@@ -451,7 +443,7 @@
         <w:pStyle w:val="Normal"/>
         <w:numPr>
           <w:ilvl w:val="0"/>
-          <w:numId w:val="4"/>
+          <w:numId w:val="5"/>
         </w:numPr>
         <w:bidi w:val="0"/>
         <w:jc w:val="left"/>
@@ -467,7 +459,7 @@
         <w:pStyle w:val="Normal"/>
         <w:numPr>
           <w:ilvl w:val="0"/>
-          <w:numId w:val="4"/>
+          <w:numId w:val="5"/>
         </w:numPr>
         <w:bidi w:val="0"/>
         <w:jc w:val="left"/>
@@ -475,7 +467,7 @@
       </w:pPr>
       <w:r>
         <w:rPr/>
-        <w:t>Support server to server copies</w:t>
+        <w:t>Perhaps support server to server copies?</w:t>
       </w:r>
     </w:p>
     <w:p>
@@ -494,7 +486,7 @@
         <w:pStyle w:val="Heading1"/>
         <w:numPr>
           <w:ilvl w:val="0"/>
-          <w:numId w:val="1"/>
+          <w:numId w:val="2"/>
         </w:numPr>
         <w:bidi w:val="0"/>
         <w:jc w:val="left"/>
@@ -522,26 +514,51 @@
         <w:pStyle w:val="Heading1"/>
         <w:numPr>
           <w:ilvl w:val="0"/>
-          <w:numId w:val="1"/>
-        </w:numPr>
-        <w:rPr/>
-      </w:pPr>
-      <w:r>
-        <w:rPr/>
-        <w:t>Pie-in-Sky</w:t>
-      </w:r>
-    </w:p>
-    <w:p>
-      <w:pPr>
-        <w:pStyle w:val="TextBody"/>
-        <w:numPr>
-          <w:ilvl w:val="0"/>
-          <w:numId w:val="5"/>
-        </w:numPr>
-        <w:rPr/>
-      </w:pPr>
-      <w:r>
-        <w:rPr/>
+          <w:numId w:val="2"/>
+        </w:numPr>
+        <w:rPr/>
+      </w:pPr>
+      <w:r>
+        <w:rPr/>
+        <w:t>Pie-in-Sky Goals</w:t>
+      </w:r>
+    </w:p>
+    <w:p>
+      <w:pPr>
+        <w:pStyle w:val="TextBody"/>
+        <w:rPr/>
+      </w:pPr>
+      <w:r>
+        <w:rPr/>
+        <w:t>Some thoughts:</w:t>
+      </w:r>
+    </w:p>
+    <w:p>
+      <w:pPr>
+        <w:pStyle w:val="TextBody"/>
+        <w:numPr>
+          <w:ilvl w:val="0"/>
+          <w:numId w:val="9"/>
+        </w:numPr>
+        <w:spacing w:before="0" w:after="0"/>
+        <w:rPr>
+          <w:rFonts w:ascii="Liberation Serif" w:hAnsi="Liberation Serif" w:eastAsia="NSimSun" w:cs="Arial"/>
+          <w:color w:val="auto"/>
+          <w:kern w:val="2"/>
+          <w:sz w:val="24"/>
+          <w:szCs w:val="24"/>
+          <w:lang w:val="en-US" w:eastAsia="zh-CN" w:bidi="hi-IN"/>
+        </w:rPr>
+      </w:pPr>
+      <w:r>
+        <w:rPr>
+          <w:rFonts w:eastAsia="NSimSun" w:cs="Arial"/>
+          <w:color w:val="auto"/>
+          <w:kern w:val="2"/>
+          <w:sz w:val="24"/>
+          <w:szCs w:val="24"/>
+          <w:lang w:val="en-US" w:eastAsia="zh-CN" w:bidi="hi-IN"/>
+        </w:rPr>
         <w:t>Do testcase development/edits in GitHub.</w:t>
       </w:r>
     </w:p>
@@ -550,32 +567,113 @@
         <w:pStyle w:val="TextBody"/>
         <w:numPr>
           <w:ilvl w:val="0"/>
-          <w:numId w:val="5"/>
+          <w:numId w:val="9"/>
         </w:numPr>
         <w:bidi w:val="0"/>
-        <w:spacing w:before="240" w:after="120"/>
+        <w:spacing w:before="0" w:after="0"/>
         <w:jc w:val="left"/>
-        <w:rPr/>
-      </w:pPr>
-      <w:r>
-        <w:rPr/>
-        <w:t>Press one button to send to Dokimion.  GitHub action?</w:t>
-      </w:r>
-    </w:p>
-    <w:p>
-      <w:pPr>
-        <w:pStyle w:val="TextBody"/>
-        <w:numPr>
-          <w:ilvl w:val="0"/>
-          <w:numId w:val="5"/>
+        <w:rPr>
+          <w:rFonts w:ascii="Liberation Serif" w:hAnsi="Liberation Serif" w:eastAsia="NSimSun" w:cs="Arial"/>
+          <w:color w:val="auto"/>
+          <w:kern w:val="2"/>
+          <w:sz w:val="24"/>
+          <w:szCs w:val="24"/>
+          <w:lang w:val="en-US" w:eastAsia="zh-CN" w:bidi="hi-IN"/>
+        </w:rPr>
+      </w:pPr>
+      <w:r>
+        <w:rPr>
+          <w:rFonts w:eastAsia="NSimSun" w:cs="Arial"/>
+          <w:color w:val="auto"/>
+          <w:kern w:val="2"/>
+          <w:sz w:val="24"/>
+          <w:szCs w:val="24"/>
+          <w:lang w:val="en-US" w:eastAsia="zh-CN" w:bidi="hi-IN"/>
+        </w:rPr>
+        <w:t xml:space="preserve">Press one button to send to Dokimion.  </w:t>
+      </w:r>
+    </w:p>
+    <w:p>
+      <w:pPr>
+        <w:pStyle w:val="TextBody"/>
+        <w:numPr>
+          <w:ilvl w:val="0"/>
+          <w:numId w:val="9"/>
         </w:numPr>
         <w:bidi w:val="0"/>
-        <w:spacing w:before="240" w:after="120"/>
+        <w:spacing w:before="0" w:after="0"/>
         <w:jc w:val="left"/>
-        <w:rPr/>
-      </w:pPr>
-      <w:r>
-        <w:rPr/>
+        <w:rPr>
+          <w:rFonts w:ascii="Liberation Serif" w:hAnsi="Liberation Serif" w:eastAsia="NSimSun" w:cs="Arial"/>
+          <w:color w:val="auto"/>
+          <w:kern w:val="2"/>
+          <w:sz w:val="24"/>
+          <w:szCs w:val="24"/>
+          <w:lang w:val="en-US" w:eastAsia="zh-CN" w:bidi="hi-IN"/>
+        </w:rPr>
+      </w:pPr>
+      <w:r>
+        <w:rPr>
+          <w:rFonts w:eastAsia="NSimSun" w:cs="Arial"/>
+          <w:color w:val="auto"/>
+          <w:kern w:val="2"/>
+          <w:sz w:val="24"/>
+          <w:szCs w:val="24"/>
+          <w:lang w:val="en-US" w:eastAsia="zh-CN" w:bidi="hi-IN"/>
+        </w:rPr>
+        <w:t xml:space="preserve">Use GitHub </w:t>
+      </w:r>
+      <w:r>
+        <w:rPr>
+          <w:rFonts w:eastAsia="NSimSun" w:cs="Arial"/>
+          <w:color w:val="auto"/>
+          <w:kern w:val="2"/>
+          <w:sz w:val="24"/>
+          <w:szCs w:val="24"/>
+          <w:lang w:val="en-US" w:eastAsia="zh-CN" w:bidi="hi-IN"/>
+        </w:rPr>
+        <w:t>A</w:t>
+      </w:r>
+      <w:r>
+        <w:rPr>
+          <w:rFonts w:eastAsia="NSimSun" w:cs="Arial"/>
+          <w:color w:val="auto"/>
+          <w:kern w:val="2"/>
+          <w:sz w:val="24"/>
+          <w:szCs w:val="24"/>
+          <w:lang w:val="en-US" w:eastAsia="zh-CN" w:bidi="hi-IN"/>
+        </w:rPr>
+        <w:t>ction?</w:t>
+      </w:r>
+    </w:p>
+    <w:p>
+      <w:pPr>
+        <w:pStyle w:val="TextBody"/>
+        <w:numPr>
+          <w:ilvl w:val="0"/>
+          <w:numId w:val="9"/>
+        </w:numPr>
+        <w:bidi w:val="0"/>
+        <w:spacing w:before="0" w:after="0"/>
+        <w:jc w:val="left"/>
+        <w:rPr>
+          <w:rFonts w:ascii="Liberation Serif" w:hAnsi="Liberation Serif" w:eastAsia="NSimSun" w:cs="Arial"/>
+          <w:color w:val="auto"/>
+          <w:kern w:val="2"/>
+          <w:sz w:val="24"/>
+          <w:szCs w:val="24"/>
+          <w:lang w:val="en-US" w:eastAsia="zh-CN" w:bidi="hi-IN"/>
+        </w:rPr>
+      </w:pPr>
+      <w:r>
+        <w:rPr>
+          <w:rFonts w:eastAsia="NSimSun" w:cs="Arial"/>
+          <w:color w:val="auto"/>
+          <w:kern w:val="2"/>
+          <w:sz w:val="24"/>
+          <w:szCs w:val="24"/>
+          <w:lang w:val="en-US" w:eastAsia="zh-CN" w:bidi="hi-IN"/>
+        </w:rPr>
         <w:t>Separate file for metadata?</w:t>
       </w:r>
     </w:p>
@@ -584,15 +682,29 @@
         <w:pStyle w:val="TextBody"/>
         <w:numPr>
           <w:ilvl w:val="0"/>
-          <w:numId w:val="5"/>
+          <w:numId w:val="9"/>
         </w:numPr>
         <w:bidi w:val="0"/>
-        <w:spacing w:before="240" w:after="120"/>
+        <w:spacing w:before="0" w:after="0"/>
         <w:jc w:val="left"/>
-        <w:rPr/>
-      </w:pPr>
-      <w:r>
-        <w:rPr/>
+        <w:rPr>
+          <w:rFonts w:ascii="Liberation Serif" w:hAnsi="Liberation Serif" w:eastAsia="NSimSun" w:cs="Arial"/>
+          <w:color w:val="auto"/>
+          <w:kern w:val="2"/>
+          <w:sz w:val="24"/>
+          <w:szCs w:val="24"/>
+          <w:lang w:val="en-US" w:eastAsia="zh-CN" w:bidi="hi-IN"/>
+        </w:rPr>
+      </w:pPr>
+      <w:r>
+        <w:rPr>
+          <w:rFonts w:eastAsia="NSimSun" w:cs="Arial"/>
+          <w:color w:val="auto"/>
+          <w:kern w:val="2"/>
+          <w:sz w:val="24"/>
+          <w:szCs w:val="24"/>
+          <w:lang w:val="en-US" w:eastAsia="zh-CN" w:bidi="hi-IN"/>
+        </w:rPr>
         <w:t xml:space="preserve">Don’s definition of “test case” is: Title, description, attributes, steps </w:t>
       </w:r>
     </w:p>
@@ -601,47 +713,78 @@
         <w:pStyle w:val="TextBody"/>
         <w:numPr>
           <w:ilvl w:val="0"/>
-          <w:numId w:val="5"/>
+          <w:numId w:val="9"/>
         </w:numPr>
         <w:bidi w:val="0"/>
-        <w:spacing w:before="240" w:after="120"/>
+        <w:spacing w:before="0" w:after="0"/>
         <w:jc w:val="left"/>
-        <w:rPr/>
-      </w:pPr>
-      <w:r>
-        <w:rPr/>
-        <w:t>Plugin for Notepad++?  “Language syntax”?</w:t>
-      </w:r>
-    </w:p>
-    <w:p>
-      <w:pPr>
-        <w:pStyle w:val="TextBody"/>
-        <w:numPr>
-          <w:ilvl w:val="0"/>
-          <w:numId w:val="5"/>
-        </w:numPr>
-        <w:bidi w:val="0"/>
-        <w:spacing w:before="240" w:after="120"/>
-        <w:jc w:val="left"/>
-        <w:rPr/>
-      </w:pPr>
-      <w:r>
-        <w:rPr/>
+        <w:rPr>
+          <w:rFonts w:ascii="Liberation Serif" w:hAnsi="Liberation Serif" w:eastAsia="NSimSun" w:cs="Arial"/>
+          <w:color w:val="auto"/>
+          <w:kern w:val="2"/>
+          <w:sz w:val="24"/>
+          <w:szCs w:val="24"/>
+          <w:lang w:val="en-US" w:eastAsia="zh-CN" w:bidi="hi-IN"/>
+        </w:rPr>
+      </w:pPr>
+      <w:r>
+        <w:rPr>
+          <w:rFonts w:eastAsia="NSimSun" w:cs="Arial"/>
+          <w:color w:val="auto"/>
+          <w:kern w:val="2"/>
+          <w:sz w:val="24"/>
+          <w:szCs w:val="24"/>
+          <w:lang w:val="en-US" w:eastAsia="zh-CN" w:bidi="hi-IN"/>
+        </w:rPr>
         <w:t>Be creative!</w:t>
       </w:r>
     </w:p>
     <w:p>
       <w:pPr>
+        <w:pStyle w:val="TextBody"/>
+        <w:rPr/>
+      </w:pPr>
+      <w:r>
+        <w:rPr/>
+      </w:r>
+    </w:p>
+    <w:p>
+      <w:pPr>
+        <w:pStyle w:val="TextBody"/>
+        <w:rPr/>
+      </w:pPr>
+      <w:r>
+        <w:rPr/>
+        <w:t xml:space="preserve">If </w:t>
+      </w:r>
+      <w:r>
+        <w:rPr/>
+        <w:t xml:space="preserve">we put a process in place that requires a GitHub “pull request” to check anything into the test case repo, then we can trigger an Action when a pull to the main branch occurs. We would need to create a command line app that would then update Dokimion with all test cases that are different in GitHub.  </w:t>
+      </w:r>
+      <w:r>
+        <w:br w:type="page"/>
+      </w:r>
+    </w:p>
+    <w:p>
+      <w:pPr>
         <w:pStyle w:val="Heading1"/>
         <w:numPr>
           <w:ilvl w:val="0"/>
-          <w:numId w:val="1"/>
-        </w:numPr>
-        <w:rPr/>
-      </w:pPr>
-      <w:r>
-        <w:rPr/>
-        <w:t>UI Idea for the maintenance tool</w:t>
+          <w:numId w:val="2"/>
+        </w:numPr>
+        <w:rPr/>
+      </w:pPr>
+      <w:r>
+        <w:rPr/>
+        <w:t xml:space="preserve">UI </w:t>
+      </w:r>
+      <w:r>
+        <w:rPr/>
+        <w:t>i</w:t>
+      </w:r>
+      <w:r>
+        <w:rPr/>
+        <w:t>dea for the maintenance tool</w:t>
       </w:r>
     </w:p>
     <w:p>
@@ -668,8 +811,8 @@
         </w:tblCellMar>
       </w:tblPr>
       <w:tblGrid>
-        <w:gridCol w:w="3958"/>
-        <w:gridCol w:w="542"/>
+        <w:gridCol w:w="3956"/>
+        <w:gridCol w:w="544"/>
         <w:gridCol w:w="804"/>
         <w:gridCol w:w="719"/>
         <w:gridCol w:w="3949"/>
@@ -678,7 +821,7 @@
         <w:trPr/>
         <w:tc>
           <w:tcPr>
-            <w:tcW w:w="3958" w:type="dxa"/>
+            <w:tcW w:w="3956" w:type="dxa"/>
             <w:tcBorders>
               <w:top w:val="single" w:sz="4" w:space="0" w:color="000000"/>
               <w:left w:val="single" w:sz="4" w:space="0" w:color="000000"/>
@@ -705,7 +848,7 @@
         </w:tc>
         <w:tc>
           <w:tcPr>
-            <w:tcW w:w="542" w:type="dxa"/>
+            <w:tcW w:w="544" w:type="dxa"/>
             <w:tcBorders>
               <w:top w:val="single" w:sz="4" w:space="0" w:color="000000"/>
               <w:left w:val="single" w:sz="4" w:space="0" w:color="000000"/>
@@ -820,7 +963,7 @@
         <w:trPr/>
         <w:tc>
           <w:tcPr>
-            <w:tcW w:w="3958" w:type="dxa"/>
+            <w:tcW w:w="3956" w:type="dxa"/>
             <w:tcBorders>
               <w:left w:val="single" w:sz="4" w:space="0" w:color="000000"/>
               <w:bottom w:val="single" w:sz="4" w:space="0" w:color="000000"/>
@@ -840,7 +983,7 @@
         </w:tc>
         <w:tc>
           <w:tcPr>
-            <w:tcW w:w="542" w:type="dxa"/>
+            <w:tcW w:w="544" w:type="dxa"/>
             <w:tcBorders>
               <w:left w:val="single" w:sz="4" w:space="0" w:color="000000"/>
               <w:bottom w:val="single" w:sz="4" w:space="0" w:color="000000"/>
@@ -929,7 +1072,7 @@
         <w:trPr/>
         <w:tc>
           <w:tcPr>
-            <w:tcW w:w="3958" w:type="dxa"/>
+            <w:tcW w:w="3956" w:type="dxa"/>
             <w:tcBorders>
               <w:left w:val="single" w:sz="4" w:space="0" w:color="000000"/>
               <w:bottom w:val="single" w:sz="4" w:space="0" w:color="000000"/>
@@ -949,7 +1092,7 @@
         </w:tc>
         <w:tc>
           <w:tcPr>
-            <w:tcW w:w="542" w:type="dxa"/>
+            <w:tcW w:w="544" w:type="dxa"/>
             <w:tcBorders>
               <w:left w:val="single" w:sz="4" w:space="0" w:color="000000"/>
               <w:bottom w:val="single" w:sz="4" w:space="0" w:color="000000"/>
@@ -1038,7 +1181,7 @@
         <w:trPr/>
         <w:tc>
           <w:tcPr>
-            <w:tcW w:w="3958" w:type="dxa"/>
+            <w:tcW w:w="3956" w:type="dxa"/>
             <w:tcBorders>
               <w:left w:val="single" w:sz="4" w:space="0" w:color="000000"/>
               <w:bottom w:val="single" w:sz="4" w:space="0" w:color="000000"/>
@@ -1058,7 +1201,7 @@
         </w:tc>
         <w:tc>
           <w:tcPr>
-            <w:tcW w:w="542" w:type="dxa"/>
+            <w:tcW w:w="544" w:type="dxa"/>
             <w:tcBorders>
               <w:left w:val="single" w:sz="4" w:space="0" w:color="000000"/>
               <w:bottom w:val="single" w:sz="4" w:space="0" w:color="000000"/>
@@ -1148,7 +1291,7 @@
         <w:trPr/>
         <w:tc>
           <w:tcPr>
-            <w:tcW w:w="3958" w:type="dxa"/>
+            <w:tcW w:w="3956" w:type="dxa"/>
             <w:tcBorders>
               <w:left w:val="single" w:sz="4" w:space="0" w:color="000000"/>
               <w:bottom w:val="single" w:sz="4" w:space="0" w:color="000000"/>
@@ -1167,7 +1310,7 @@
         </w:tc>
         <w:tc>
           <w:tcPr>
-            <w:tcW w:w="542" w:type="dxa"/>
+            <w:tcW w:w="544" w:type="dxa"/>
             <w:tcBorders>
               <w:left w:val="single" w:sz="4" w:space="0" w:color="000000"/>
               <w:bottom w:val="single" w:sz="4" w:space="0" w:color="000000"/>
@@ -1276,7 +1419,7 @@
           <w:numId w:val="6"/>
         </w:numPr>
         <w:bidi w:val="0"/>
-        <w:spacing w:before="240" w:after="120"/>
+        <w:spacing w:before="0" w:after="0"/>
         <w:jc w:val="left"/>
         <w:rPr/>
       </w:pPr>
@@ -1293,7 +1436,7 @@
           <w:numId w:val="6"/>
         </w:numPr>
         <w:bidi w:val="0"/>
-        <w:spacing w:before="240" w:after="120"/>
+        <w:spacing w:before="0" w:after="0"/>
         <w:jc w:val="left"/>
         <w:rPr/>
       </w:pPr>
@@ -1310,7 +1453,7 @@
           <w:numId w:val="6"/>
         </w:numPr>
         <w:bidi w:val="0"/>
-        <w:spacing w:before="240" w:after="120"/>
+        <w:spacing w:before="0" w:after="0"/>
         <w:jc w:val="left"/>
         <w:rPr/>
       </w:pPr>
@@ -1327,7 +1470,7 @@
           <w:numId w:val="6"/>
         </w:numPr>
         <w:bidi w:val="0"/>
-        <w:spacing w:before="240" w:after="120"/>
+        <w:spacing w:before="0" w:after="0"/>
         <w:jc w:val="left"/>
         <w:rPr/>
       </w:pPr>
@@ -1350,7 +1493,7 @@
           <w:numId w:val="6"/>
         </w:numPr>
         <w:bidi w:val="0"/>
-        <w:spacing w:before="240" w:after="120"/>
+        <w:spacing w:before="0" w:after="0"/>
         <w:jc w:val="left"/>
         <w:rPr/>
       </w:pPr>
@@ -1373,13 +1516,13 @@
           <w:numId w:val="6"/>
         </w:numPr>
         <w:bidi w:val="0"/>
-        <w:spacing w:before="240" w:after="120"/>
+        <w:spacing w:before="0" w:after="0"/>
         <w:jc w:val="left"/>
         <w:rPr/>
       </w:pPr>
       <w:r>
         <w:rPr/>
-        <w:t>&lt;&gt; means that the timestamps are the same, but the test case content is different.</w:t>
+        <w:t>&lt;&gt; means that the timestamps are the same, or one is missing, but the test case content is different.</w:t>
       </w:r>
     </w:p>
     <w:p>
@@ -1403,12 +1546,46 @@
           <w:numId w:val="7"/>
         </w:numPr>
         <w:bidi w:val="0"/>
-        <w:spacing w:before="240" w:after="120"/>
+        <w:spacing w:before="0" w:after="0"/>
         <w:jc w:val="left"/>
         <w:rPr/>
       </w:pPr>
       <w:r>
         <w:rPr/>
+        <w:t>Select all test cases being shown.</w:t>
+      </w:r>
+    </w:p>
+    <w:p>
+      <w:pPr>
+        <w:pStyle w:val="TextBody"/>
+        <w:numPr>
+          <w:ilvl w:val="0"/>
+          <w:numId w:val="7"/>
+        </w:numPr>
+        <w:bidi w:val="0"/>
+        <w:spacing w:before="0" w:after="0"/>
+        <w:jc w:val="left"/>
+        <w:rPr/>
+      </w:pPr>
+      <w:r>
+        <w:rPr/>
+        <w:t>Clear all selections.</w:t>
+      </w:r>
+    </w:p>
+    <w:p>
+      <w:pPr>
+        <w:pStyle w:val="TextBody"/>
+        <w:numPr>
+          <w:ilvl w:val="0"/>
+          <w:numId w:val="7"/>
+        </w:numPr>
+        <w:bidi w:val="0"/>
+        <w:spacing w:before="0" w:after="0"/>
+        <w:jc w:val="left"/>
+        <w:rPr/>
+      </w:pPr>
+      <w:r>
+        <w:rPr/>
         <w:t>Update selected test cases from file system to Dokimion.</w:t>
       </w:r>
     </w:p>
@@ -1419,6 +1596,70 @@
           <w:ilvl w:val="0"/>
           <w:numId w:val="7"/>
         </w:numPr>
+        <w:bidi w:val="0"/>
+        <w:spacing w:before="0" w:after="0"/>
+        <w:jc w:val="left"/>
+        <w:rPr/>
+      </w:pPr>
+      <w:r>
+        <w:rPr/>
+        <w:t xml:space="preserve">Update selected test cases from Dokimion to file system. </w:t>
+      </w:r>
+    </w:p>
+    <w:p>
+      <w:pPr>
+        <w:pStyle w:val="TextBody"/>
+        <w:numPr>
+          <w:ilvl w:val="0"/>
+          <w:numId w:val="7"/>
+        </w:numPr>
+        <w:bidi w:val="0"/>
+        <w:spacing w:before="0" w:after="0"/>
+        <w:jc w:val="left"/>
+        <w:rPr/>
+      </w:pPr>
+      <w:r>
+        <w:rPr/>
+        <w:t>Show differences between the Dokimion and the file system for selected test cases.</w:t>
+      </w:r>
+    </w:p>
+    <w:p>
+      <w:pPr>
+        <w:pStyle w:val="TextBody"/>
+        <w:numPr>
+          <w:ilvl w:val="0"/>
+          <w:numId w:val="7"/>
+        </w:numPr>
+        <w:bidi w:val="0"/>
+        <w:spacing w:before="0" w:after="0"/>
+        <w:jc w:val="left"/>
+        <w:rPr/>
+      </w:pPr>
+      <w:r>
+        <w:rPr/>
+        <w:t>Edit selected test cases in file system?</w:t>
+      </w:r>
+    </w:p>
+    <w:p>
+      <w:pPr>
+        <w:pStyle w:val="TextBody"/>
+        <w:numPr>
+          <w:ilvl w:val="0"/>
+          <w:numId w:val="7"/>
+        </w:numPr>
+        <w:bidi w:val="0"/>
+        <w:spacing w:before="0" w:after="0"/>
+        <w:jc w:val="left"/>
+        <w:rPr/>
+      </w:pPr>
+      <w:r>
+        <w:rPr/>
+        <w:t>(Actions will never act on hidden test cases.)</w:t>
+      </w:r>
+    </w:p>
+    <w:p>
+      <w:pPr>
+        <w:pStyle w:val="TextBody"/>
         <w:bidi w:val="0"/>
         <w:spacing w:before="240" w:after="120"/>
         <w:jc w:val="left"/>
@@ -1426,105 +1667,109 @@
       </w:pPr>
       <w:r>
         <w:rPr/>
-        <w:t xml:space="preserve">Update selected test cases from Dokimion to file system. </w:t>
-      </w:r>
-    </w:p>
-    <w:p>
-      <w:pPr>
-        <w:pStyle w:val="TextBody"/>
-        <w:numPr>
-          <w:ilvl w:val="0"/>
-          <w:numId w:val="7"/>
+        <w:t>Filters:</w:t>
+      </w:r>
+    </w:p>
+    <w:p>
+      <w:pPr>
+        <w:pStyle w:val="TextBody"/>
+        <w:numPr>
+          <w:ilvl w:val="0"/>
+          <w:numId w:val="8"/>
         </w:numPr>
         <w:bidi w:val="0"/>
-        <w:spacing w:before="240" w:after="120"/>
+        <w:spacing w:before="0" w:after="0"/>
         <w:jc w:val="left"/>
         <w:rPr/>
       </w:pPr>
       <w:r>
         <w:rPr/>
-        <w:t>Show differences between the Dokimion and the file system for selected test cases.</w:t>
-      </w:r>
-    </w:p>
-    <w:p>
-      <w:pPr>
-        <w:pStyle w:val="TextBody"/>
-        <w:numPr>
-          <w:ilvl w:val="0"/>
-          <w:numId w:val="7"/>
+        <w:t>Show all test cases</w:t>
+      </w:r>
+    </w:p>
+    <w:p>
+      <w:pPr>
+        <w:pStyle w:val="TextBody"/>
+        <w:numPr>
+          <w:ilvl w:val="0"/>
+          <w:numId w:val="8"/>
         </w:numPr>
         <w:bidi w:val="0"/>
-        <w:spacing w:before="240" w:after="120"/>
+        <w:spacing w:before="0" w:after="0"/>
         <w:jc w:val="left"/>
         <w:rPr/>
       </w:pPr>
       <w:r>
         <w:rPr/>
-        <w:t>Select all showing</w:t>
-      </w:r>
-    </w:p>
-    <w:p>
-      <w:pPr>
-        <w:pStyle w:val="TextBody"/>
-        <w:numPr>
-          <w:ilvl w:val="0"/>
-          <w:numId w:val="7"/>
+        <w:t>Show test cases where Dokimion is newer</w:t>
+      </w:r>
+    </w:p>
+    <w:p>
+      <w:pPr>
+        <w:pStyle w:val="TextBody"/>
+        <w:numPr>
+          <w:ilvl w:val="0"/>
+          <w:numId w:val="8"/>
         </w:numPr>
         <w:bidi w:val="0"/>
-        <w:spacing w:before="240" w:after="120"/>
+        <w:spacing w:before="0" w:after="0"/>
         <w:jc w:val="left"/>
         <w:rPr/>
       </w:pPr>
       <w:r>
         <w:rPr/>
-        <w:t>Clear all selections</w:t>
-      </w:r>
-    </w:p>
-    <w:p>
-      <w:pPr>
-        <w:pStyle w:val="TextBody"/>
-        <w:numPr>
-          <w:ilvl w:val="0"/>
-          <w:numId w:val="7"/>
+        <w:t>Show test cases where the file system is newer</w:t>
+      </w:r>
+    </w:p>
+    <w:p>
+      <w:pPr>
+        <w:pStyle w:val="TextBody"/>
+        <w:numPr>
+          <w:ilvl w:val="0"/>
+          <w:numId w:val="8"/>
         </w:numPr>
         <w:bidi w:val="0"/>
-        <w:spacing w:before="240" w:after="120"/>
+        <w:spacing w:before="0" w:after="0"/>
         <w:jc w:val="left"/>
         <w:rPr/>
       </w:pPr>
       <w:r>
         <w:rPr/>
-        <w:t>Edit selected test cases in file system</w:t>
-      </w:r>
-    </w:p>
-    <w:p>
-      <w:pPr>
-        <w:pStyle w:val="TextBody"/>
-        <w:numPr>
-          <w:ilvl w:val="0"/>
-          <w:numId w:val="7"/>
+        <w:t>Show test cases which Dokimion is missing</w:t>
+      </w:r>
+    </w:p>
+    <w:p>
+      <w:pPr>
+        <w:pStyle w:val="TextBody"/>
+        <w:numPr>
+          <w:ilvl w:val="0"/>
+          <w:numId w:val="8"/>
         </w:numPr>
         <w:bidi w:val="0"/>
-        <w:spacing w:before="240" w:after="120"/>
+        <w:spacing w:before="0" w:after="0"/>
         <w:jc w:val="left"/>
         <w:rPr/>
       </w:pPr>
       <w:r>
         <w:rPr/>
-        <w:t>(Actions will never act on hidden test cases.)</w:t>
-      </w:r>
-    </w:p>
-    <w:p>
-      <w:pPr>
-        <w:pStyle w:val="TextBody"/>
+        <w:t>Show test cases which the file system is missing</w:t>
+      </w:r>
+    </w:p>
+    <w:p>
+      <w:pPr>
+        <w:pStyle w:val="TextBody"/>
+        <w:numPr>
+          <w:ilvl w:val="0"/>
+          <w:numId w:val="8"/>
+        </w:numPr>
         <w:bidi w:val="0"/>
-        <w:spacing w:before="240" w:after="120"/>
+        <w:spacing w:before="0" w:after="0"/>
         <w:jc w:val="left"/>
         <w:rPr/>
       </w:pPr>
       <w:r>
         <w:rPr/>
-        <w:t>Filters:</w:t>
+        <w:t>Show test cases which we don’t know which is newer</w:t>
       </w:r>
     </w:p>
     <w:p>
@@ -1535,81 +1780,2239 @@
           <w:numId w:val="8"/>
         </w:numPr>
         <w:bidi w:val="0"/>
-        <w:spacing w:before="240" w:after="120"/>
+        <w:spacing w:before="0" w:after="0"/>
         <w:jc w:val="left"/>
         <w:rPr/>
       </w:pPr>
       <w:r>
         <w:rPr/>
-        <w:t>Show all test cases</w:t>
-      </w:r>
-    </w:p>
-    <w:p>
-      <w:pPr>
-        <w:pStyle w:val="TextBody"/>
-        <w:numPr>
-          <w:ilvl w:val="0"/>
-          <w:numId w:val="8"/>
-        </w:numPr>
-        <w:bidi w:val="0"/>
-        <w:spacing w:before="240" w:after="120"/>
+        <w:t>Show test cases which differ somehow between Dokimion and the file system</w:t>
+      </w:r>
+    </w:p>
+    <w:p>
+      <w:pPr>
+        <w:pStyle w:val="Heading1"/>
+        <w:numPr>
+          <w:ilvl w:val="0"/>
+          <w:numId w:val="2"/>
+        </w:numPr>
+        <w:rPr/>
+      </w:pPr>
+      <w:r>
+        <w:rPr/>
+        <w:t>Using Markdown</w:t>
+      </w:r>
+    </w:p>
+    <w:p>
+      <w:pPr>
+        <w:pStyle w:val="TextBody"/>
+        <w:rPr/>
+      </w:pPr>
+      <w:r>
+        <w:rPr/>
+        <w:t xml:space="preserve">See </w:t>
+      </w:r>
+      <w:hyperlink r:id="rId2">
+        <w:r>
+          <w:rPr>
+            <w:rStyle w:val="InternetLink"/>
+          </w:rPr>
+          <w:t>https://www.markdownguide.org/</w:t>
+        </w:r>
+      </w:hyperlink>
+      <w:r>
+        <w:rPr/>
+        <w:t xml:space="preserve"> for information about Markdown.  I propose defining some conventions about how to use it.</w:t>
+      </w:r>
+    </w:p>
+    <w:p>
+      <w:pPr>
+        <w:pStyle w:val="TextBody"/>
+        <w:rPr/>
+      </w:pPr>
+      <w:r>
+        <w:rPr/>
+        <w:t>I like using Markdown instead of plain text because we can have numbered lists that automatically renumber when an item is inserted or deleted.  It also supports tables, which are handy for organizing data.  It is a textual format which allows GitHub differences to be meaningful, unlike something like a Word document, which has a binary file format.  Markdown is supported by many editors, such as Visual Studio, Visual Studio Code, and Notepad++.</w:t>
+      </w:r>
+    </w:p>
+    <w:p>
+      <w:pPr>
+        <w:pStyle w:val="Heading2"/>
+        <w:numPr>
+          <w:ilvl w:val="1"/>
+          <w:numId w:val="2"/>
+        </w:numPr>
+        <w:rPr/>
+      </w:pPr>
+      <w:r>
+        <w:rPr/>
+        <w:t>Header Level Conventions</w:t>
+      </w:r>
+    </w:p>
+    <w:p>
+      <w:pPr>
+        <w:pStyle w:val="TextBody"/>
+        <w:rPr/>
+      </w:pPr>
+      <w:r>
+        <w:rPr/>
+        <w:t>Header levels will contain specific keywords that the tool will use.</w:t>
+      </w:r>
+    </w:p>
+    <w:p>
+      <w:pPr>
+        <w:pStyle w:val="TextBody"/>
+        <w:rPr/>
+      </w:pPr>
+      <w:r>
+        <w:rPr/>
+        <w:t>Header Level 1 items:</w:t>
+      </w:r>
+    </w:p>
+    <w:p>
+      <w:pPr>
+        <w:pStyle w:val="TextBody"/>
+        <w:numPr>
+          <w:ilvl w:val="0"/>
+          <w:numId w:val="10"/>
+        </w:numPr>
+        <w:rPr/>
+      </w:pPr>
+      <w:r>
+        <w:rPr/>
+        <w:t>ID</w:t>
+      </w:r>
+    </w:p>
+    <w:p>
+      <w:pPr>
+        <w:pStyle w:val="TextBody"/>
+        <w:numPr>
+          <w:ilvl w:val="0"/>
+          <w:numId w:val="10"/>
+        </w:numPr>
+        <w:rPr/>
+      </w:pPr>
+      <w:r>
+        <w:rPr/>
+        <w:t>Name</w:t>
+      </w:r>
+    </w:p>
+    <w:p>
+      <w:pPr>
+        <w:pStyle w:val="TextBody"/>
+        <w:numPr>
+          <w:ilvl w:val="0"/>
+          <w:numId w:val="10"/>
+        </w:numPr>
+        <w:rPr/>
+      </w:pPr>
+      <w:r>
+        <w:rPr/>
+        <w:t>Description</w:t>
+      </w:r>
+    </w:p>
+    <w:p>
+      <w:pPr>
+        <w:pStyle w:val="TextBody"/>
+        <w:numPr>
+          <w:ilvl w:val="0"/>
+          <w:numId w:val="10"/>
+        </w:numPr>
+        <w:rPr/>
+      </w:pPr>
+      <w:r>
+        <w:rPr/>
+        <w:t>Preconditions</w:t>
+      </w:r>
+    </w:p>
+    <w:p>
+      <w:pPr>
+        <w:pStyle w:val="TextBody"/>
+        <w:numPr>
+          <w:ilvl w:val="0"/>
+          <w:numId w:val="10"/>
+        </w:numPr>
+        <w:rPr/>
+      </w:pPr>
+      <w:r>
+        <w:rPr/>
+        <w:t>Steps</w:t>
+      </w:r>
+    </w:p>
+    <w:p>
+      <w:pPr>
+        <w:pStyle w:val="TextBody"/>
+        <w:numPr>
+          <w:ilvl w:val="0"/>
+          <w:numId w:val="10"/>
+        </w:numPr>
+        <w:rPr/>
+      </w:pPr>
+      <w:r>
+        <w:rPr/>
+        <w:t>Metadata</w:t>
+      </w:r>
+    </w:p>
+    <w:p>
+      <w:pPr>
+        <w:pStyle w:val="TextBody"/>
+        <w:numPr>
+          <w:ilvl w:val="0"/>
+          <w:numId w:val="10"/>
+        </w:numPr>
+        <w:rPr/>
+      </w:pPr>
+      <w:r>
+        <w:rPr/>
+        <w:t>Attributes</w:t>
+      </w:r>
+    </w:p>
+    <w:p>
+      <w:pPr>
+        <w:pStyle w:val="TextBody"/>
+        <w:numPr>
+          <w:ilvl w:val="0"/>
+          <w:numId w:val="10"/>
+        </w:numPr>
+        <w:rPr/>
+      </w:pPr>
+      <w:r>
+        <w:rPr/>
+        <w:t>Attachments</w:t>
+      </w:r>
+    </w:p>
+    <w:p>
+      <w:pPr>
+        <w:pStyle w:val="TextBody"/>
+        <w:rPr/>
+      </w:pPr>
+      <w:r>
+        <w:rPr/>
+        <w:t>The ID and Name will have the id and name on the same line.  All the others will be on a line by itself, followed by text.</w:t>
+      </w:r>
+    </w:p>
+    <w:p>
+      <w:pPr>
+        <w:pStyle w:val="TextBody"/>
+        <w:rPr/>
+      </w:pPr>
+      <w:r>
+        <w:rPr/>
+        <w:t>Header Level 2 items:</w:t>
+      </w:r>
+    </w:p>
+    <w:p>
+      <w:pPr>
+        <w:pStyle w:val="TextBody"/>
+        <w:numPr>
+          <w:ilvl w:val="0"/>
+          <w:numId w:val="11"/>
+        </w:numPr>
+        <w:rPr/>
+      </w:pPr>
+      <w:r>
+        <w:rPr/>
+        <w:t>Step (used under Steps, one for each Dokimion step)</w:t>
+      </w:r>
+    </w:p>
+    <w:p>
+      <w:pPr>
+        <w:pStyle w:val="TextBody"/>
+        <w:numPr>
+          <w:ilvl w:val="0"/>
+          <w:numId w:val="11"/>
+        </w:numPr>
+        <w:rPr/>
+      </w:pPr>
+      <w:r>
+        <w:rPr/>
+        <w:t>Attachment (used under Attachments, one for each attachment)</w:t>
+      </w:r>
+    </w:p>
+    <w:p>
+      <w:pPr>
+        <w:pStyle w:val="TextBody"/>
+        <w:rPr/>
+      </w:pPr>
+      <w:r>
+        <w:rPr/>
+        <w:t>Header Level 3 items:</w:t>
+      </w:r>
+    </w:p>
+    <w:p>
+      <w:pPr>
+        <w:pStyle w:val="TextBody"/>
+        <w:numPr>
+          <w:ilvl w:val="0"/>
+          <w:numId w:val="12"/>
+        </w:numPr>
+        <w:rPr/>
+      </w:pPr>
+      <w:r>
+        <w:rPr/>
+        <w:t>Action</w:t>
+      </w:r>
+    </w:p>
+    <w:p>
+      <w:pPr>
+        <w:pStyle w:val="TextBody"/>
+        <w:numPr>
+          <w:ilvl w:val="0"/>
+          <w:numId w:val="12"/>
+        </w:numPr>
+        <w:rPr/>
+      </w:pPr>
+      <w:r>
+        <w:rPr/>
+        <w:t>Expectation</w:t>
+      </w:r>
+    </w:p>
+    <w:p>
+      <w:pPr>
+        <w:pStyle w:val="TextBody"/>
+        <w:rPr/>
+      </w:pPr>
+      <w:r>
+        <w:rPr/>
+        <w:t>Action and Expectation are under Step.</w:t>
+      </w:r>
+    </w:p>
+    <w:p>
+      <w:pPr>
+        <w:pStyle w:val="Heading2"/>
+        <w:numPr>
+          <w:ilvl w:val="1"/>
+          <w:numId w:val="2"/>
+        </w:numPr>
+        <w:rPr/>
+      </w:pPr>
+      <w:r>
+        <w:rPr/>
+        <w:t>Other Conventions</w:t>
+      </w:r>
+    </w:p>
+    <w:p>
+      <w:pPr>
+        <w:pStyle w:val="TextBody"/>
+        <w:rPr/>
+      </w:pPr>
+      <w:r>
+        <w:rPr/>
+        <w:t>All the text between the Action header and the next header are part of that Action.</w:t>
+      </w:r>
+    </w:p>
+    <w:p>
+      <w:pPr>
+        <w:pStyle w:val="TextBody"/>
+        <w:rPr/>
+      </w:pPr>
+      <w:r>
+        <w:rPr/>
+        <w:t>All the text between the Expectation header and the next header are part of that Expectation.</w:t>
+      </w:r>
+    </w:p>
+    <w:p>
+      <w:pPr>
+        <w:pStyle w:val="TextBody"/>
+        <w:rPr/>
+      </w:pPr>
+      <w:r>
+        <w:rPr/>
+        <w:t>The Metadata header will be followed by an unordered list of item names followed by a colon followed by the item value, such as:</w:t>
+      </w:r>
+    </w:p>
+    <w:p>
+      <w:pPr>
+        <w:pStyle w:val="TextBody"/>
+        <w:numPr>
+          <w:ilvl w:val="0"/>
+          <w:numId w:val="18"/>
+        </w:numPr>
+        <w:rPr/>
+      </w:pPr>
+      <w:r>
+        <w:rPr/>
+        <w:t>Locked: true</w:t>
+      </w:r>
+    </w:p>
+    <w:p>
+      <w:pPr>
+        <w:pStyle w:val="TextBody"/>
+        <w:rPr/>
+      </w:pPr>
+      <w:r>
+        <w:rPr/>
+        <w:t>The Attributes header will be followed by an unordered list of attribute names followed by a colon followed by the attribute value, such as:</w:t>
+      </w:r>
+    </w:p>
+    <w:p>
+      <w:pPr>
+        <w:pStyle w:val="TextBody"/>
+        <w:numPr>
+          <w:ilvl w:val="0"/>
+          <w:numId w:val="18"/>
+        </w:numPr>
+        <w:rPr/>
+      </w:pPr>
+      <w:r>
+        <w:rPr/>
+        <w:t>TestLodge Section: Deprecated</w:t>
+      </w:r>
+    </w:p>
+    <w:p>
+      <w:pPr>
+        <w:pStyle w:val="TextBody"/>
+        <w:rPr/>
+      </w:pPr>
+      <w:r>
+        <w:rPr/>
+        <w:t>The Attachment header will be followed by an unordered list of member names followed by a colon followed by the member value, such as:</w:t>
+      </w:r>
+    </w:p>
+    <w:p>
+      <w:pPr>
+        <w:pStyle w:val="TextBody"/>
+        <w:numPr>
+          <w:ilvl w:val="0"/>
+          <w:numId w:val="18"/>
+        </w:numPr>
+        <w:rPr/>
+      </w:pPr>
+      <w:r>
+        <w:rPr/>
+        <w:t>ID: xx-yy-zzz</w:t>
+      </w:r>
+    </w:p>
+    <w:p>
+      <w:pPr>
+        <w:pStyle w:val="TextBody"/>
+        <w:numPr>
+          <w:ilvl w:val="0"/>
+          <w:numId w:val="18"/>
+        </w:numPr>
+        <w:rPr/>
+      </w:pPr>
+      <w:r>
+        <w:rPr/>
+        <w:t>Title: Foo.txt</w:t>
+      </w:r>
+    </w:p>
+    <w:p>
+      <w:pPr>
+        <w:pStyle w:val="TextBody"/>
+        <w:numPr>
+          <w:ilvl w:val="0"/>
+          <w:numId w:val="18"/>
+        </w:numPr>
+        <w:rPr/>
+      </w:pPr>
+      <w:r>
+        <w:rPr/>
+        <w:t>Created time: June 1, 2024 16:02:28 GMT</w:t>
+      </w:r>
+    </w:p>
+    <w:p>
+      <w:pPr>
+        <w:pStyle w:val="TextBody"/>
+        <w:numPr>
+          <w:ilvl w:val="0"/>
+          <w:numId w:val="18"/>
+        </w:numPr>
+        <w:rPr/>
+      </w:pPr>
+      <w:r>
+        <w:rPr/>
+        <w:t>Created by: Joe</w:t>
+      </w:r>
+    </w:p>
+    <w:p>
+      <w:pPr>
+        <w:pStyle w:val="TextBody"/>
+        <w:numPr>
+          <w:ilvl w:val="0"/>
+          <w:numId w:val="18"/>
+        </w:numPr>
+        <w:rPr/>
+      </w:pPr>
+      <w:r>
+        <w:rPr/>
+        <w:t>Data size: -1</w:t>
+      </w:r>
+    </w:p>
+    <w:p>
+      <w:pPr>
+        <w:pStyle w:val="Heading2"/>
+        <w:widowControl/>
+        <w:numPr>
+          <w:ilvl w:val="0"/>
+          <w:numId w:val="0"/>
+        </w:numPr>
+        <w:suppressAutoHyphens w:val="true"/>
+        <w:ind w:left="0" w:hanging="0"/>
         <w:jc w:val="left"/>
         <w:rPr/>
       </w:pPr>
       <w:r>
         <w:rPr/>
-        <w:t>Show test cases where Dokimion is newer</w:t>
-      </w:r>
-    </w:p>
-    <w:p>
-      <w:pPr>
-        <w:pStyle w:val="TextBody"/>
-        <w:numPr>
-          <w:ilvl w:val="0"/>
-          <w:numId w:val="8"/>
-        </w:numPr>
-        <w:bidi w:val="0"/>
-        <w:spacing w:before="240" w:after="120"/>
+      </w:r>
+      <w:r>
+        <w:br w:type="page"/>
+      </w:r>
+    </w:p>
+    <w:p>
+      <w:pPr>
+        <w:pStyle w:val="Heading2"/>
+        <w:numPr>
+          <w:ilvl w:val="1"/>
+          <w:numId w:val="2"/>
+        </w:numPr>
+        <w:rPr/>
+      </w:pPr>
+      <w:r>
+        <w:rPr/>
+        <w:t>Example Markdown</w:t>
+      </w:r>
+    </w:p>
+    <w:p>
+      <w:pPr>
+        <w:pStyle w:val="TextBody"/>
+        <w:rPr/>
+      </w:pPr>
+      <w:r>
+        <w:rPr/>
+        <w:t>This is an example of what the Markdown source could look like.</w:t>
+      </w:r>
+    </w:p>
+    <w:p>
+      <w:pPr>
+        <w:pStyle w:val="PreformattedText"/>
+        <w:rPr/>
+      </w:pPr>
+      <w:r>
+        <w:rPr/>
+        <w:t># ID: 127</w:t>
+      </w:r>
+    </w:p>
+    <w:p>
+      <w:pPr>
+        <w:pStyle w:val="PreformattedText"/>
+        <w:rPr/>
+      </w:pPr>
+      <w:r>
+        <w:rPr/>
+      </w:r>
+    </w:p>
+    <w:p>
+      <w:pPr>
+        <w:pStyle w:val="PreformattedText"/>
+        <w:rPr/>
+      </w:pPr>
+      <w:r>
+        <w:rPr/>
+        <w:t># Name: Verify the spell-check works for hyphenated words</w:t>
+      </w:r>
+    </w:p>
+    <w:p>
+      <w:pPr>
+        <w:pStyle w:val="PreformattedText"/>
+        <w:rPr/>
+      </w:pPr>
+      <w:r>
+        <w:rPr/>
+      </w:r>
+    </w:p>
+    <w:p>
+      <w:pPr>
+        <w:pStyle w:val="PreformattedText"/>
+        <w:rPr/>
+      </w:pPr>
+      <w:r>
+        <w:rPr/>
+        <w:t># Description</w:t>
+      </w:r>
+    </w:p>
+    <w:p>
+      <w:pPr>
+        <w:pStyle w:val="PreformattedText"/>
+        <w:rPr/>
+      </w:pPr>
+      <w:r>
+        <w:rPr/>
+        <w:t>This is a fancy test case description...</w:t>
+      </w:r>
+    </w:p>
+    <w:p>
+      <w:pPr>
+        <w:pStyle w:val="PreformattedText"/>
+        <w:rPr/>
+      </w:pPr>
+      <w:r>
+        <w:rPr/>
+        <w:t>It can be multiple paragraphs if you like.</w:t>
+      </w:r>
+    </w:p>
+    <w:p>
+      <w:pPr>
+        <w:pStyle w:val="PreformattedText"/>
+        <w:rPr/>
+      </w:pPr>
+      <w:r>
+        <w:rPr/>
+      </w:r>
+    </w:p>
+    <w:p>
+      <w:pPr>
+        <w:pStyle w:val="PreformattedText"/>
+        <w:rPr/>
+      </w:pPr>
+      <w:r>
+        <w:rPr/>
+        <w:t># Preconditions</w:t>
+      </w:r>
+    </w:p>
+    <w:p>
+      <w:pPr>
+        <w:pStyle w:val="PreformattedText"/>
+        <w:rPr/>
+      </w:pPr>
+      <w:r>
+        <w:rPr/>
+        <w:t>These are my preconditions...</w:t>
+      </w:r>
+    </w:p>
+    <w:p>
+      <w:pPr>
+        <w:pStyle w:val="PreformattedText"/>
+        <w:rPr/>
+      </w:pPr>
+      <w:r>
+        <w:rPr/>
+        <w:t>- Can be multiple lines.</w:t>
+      </w:r>
+    </w:p>
+    <w:p>
+      <w:pPr>
+        <w:pStyle w:val="PreformattedText"/>
+        <w:rPr/>
+      </w:pPr>
+      <w:r>
+        <w:rPr/>
+        <w:t>- This is a unordered, bulleted list.</w:t>
+      </w:r>
+    </w:p>
+    <w:p>
+      <w:pPr>
+        <w:pStyle w:val="PreformattedText"/>
+        <w:rPr/>
+      </w:pPr>
+      <w:r>
+        <w:rPr/>
+        <w:t>- More items.</w:t>
+      </w:r>
+    </w:p>
+    <w:p>
+      <w:pPr>
+        <w:pStyle w:val="PreformattedText"/>
+        <w:rPr/>
+      </w:pPr>
+      <w:r>
+        <w:rPr/>
+      </w:r>
+    </w:p>
+    <w:p>
+      <w:pPr>
+        <w:pStyle w:val="PreformattedText"/>
+        <w:rPr/>
+      </w:pPr>
+      <w:r>
+        <w:rPr/>
+        <w:t># Steps</w:t>
+      </w:r>
+    </w:p>
+    <w:p>
+      <w:pPr>
+        <w:pStyle w:val="PreformattedText"/>
+        <w:rPr/>
+      </w:pPr>
+      <w:r>
+        <w:rPr/>
+      </w:r>
+    </w:p>
+    <w:p>
+      <w:pPr>
+        <w:pStyle w:val="PreformattedText"/>
+        <w:rPr/>
+      </w:pPr>
+      <w:r>
+        <w:rPr/>
+        <w:t xml:space="preserve">## Step </w:t>
+      </w:r>
+    </w:p>
+    <w:p>
+      <w:pPr>
+        <w:pStyle w:val="PreformattedText"/>
+        <w:rPr/>
+      </w:pPr>
+      <w:r>
+        <w:rPr/>
+      </w:r>
+    </w:p>
+    <w:p>
+      <w:pPr>
+        <w:pStyle w:val="PreformattedText"/>
+        <w:rPr/>
+      </w:pPr>
+      <w:r>
+        <w:rPr/>
+        <w:t>### Action</w:t>
+      </w:r>
+    </w:p>
+    <w:p>
+      <w:pPr>
+        <w:pStyle w:val="PreformattedText"/>
+        <w:rPr/>
+      </w:pPr>
+      <w:r>
+        <w:rPr/>
+        <w:t>This is formatted text.</w:t>
+      </w:r>
+    </w:p>
+    <w:p>
+      <w:pPr>
+        <w:pStyle w:val="PreformattedText"/>
+        <w:rPr/>
+      </w:pPr>
+      <w:r>
+        <w:rPr/>
+        <w:t>You can mark things as **bold** or *italic* or `code`.</w:t>
+      </w:r>
+    </w:p>
+    <w:p>
+      <w:pPr>
+        <w:pStyle w:val="PreformattedText"/>
+        <w:rPr/>
+      </w:pPr>
+      <w:r>
+        <w:rPr/>
+        <w:t>You can have numbered and bulleted lists.</w:t>
+      </w:r>
+    </w:p>
+    <w:p>
+      <w:pPr>
+        <w:pStyle w:val="PreformattedText"/>
+        <w:rPr/>
+      </w:pPr>
+      <w:r>
+        <w:rPr/>
+      </w:r>
+    </w:p>
+    <w:p>
+      <w:pPr>
+        <w:pStyle w:val="PreformattedText"/>
+        <w:rPr/>
+      </w:pPr>
+      <w:r>
+        <w:rPr/>
+        <w:t>These are the steps to take:</w:t>
+      </w:r>
+    </w:p>
+    <w:p>
+      <w:pPr>
+        <w:pStyle w:val="PreformattedText"/>
+        <w:rPr/>
+      </w:pPr>
+      <w:r>
+        <w:rPr/>
+        <w:t>1. Do this first.</w:t>
+      </w:r>
+    </w:p>
+    <w:p>
+      <w:pPr>
+        <w:pStyle w:val="PreformattedText"/>
+        <w:rPr/>
+      </w:pPr>
+      <w:r>
+        <w:rPr/>
+        <w:t>1. Do this next.</w:t>
+      </w:r>
+    </w:p>
+    <w:p>
+      <w:pPr>
+        <w:pStyle w:val="PreformattedText"/>
+        <w:rPr/>
+      </w:pPr>
+      <w:r>
+        <w:rPr/>
+        <w:t>1. Do this last</w:t>
+      </w:r>
+    </w:p>
+    <w:p>
+      <w:pPr>
+        <w:pStyle w:val="PreformattedText"/>
+        <w:rPr/>
+      </w:pPr>
+      <w:r>
+        <w:rPr/>
+        <w:t xml:space="preserve">    </w:t>
+      </w:r>
+      <w:r>
+        <w:rPr/>
+        <w:t>**Part two**</w:t>
+      </w:r>
+    </w:p>
+    <w:p>
+      <w:pPr>
+        <w:pStyle w:val="PreformattedText"/>
+        <w:rPr/>
+      </w:pPr>
+      <w:r>
+        <w:rPr/>
+        <w:t>1. Indenting the Part two header 4 spaces keeps the numbered list intact.</w:t>
+      </w:r>
+    </w:p>
+    <w:p>
+      <w:pPr>
+        <w:pStyle w:val="PreformattedText"/>
+        <w:rPr/>
+      </w:pPr>
+      <w:r>
+        <w:rPr/>
+        <w:t>1. Part 2 steps</w:t>
+      </w:r>
+    </w:p>
+    <w:p>
+      <w:pPr>
+        <w:pStyle w:val="PreformattedText"/>
+        <w:rPr/>
+      </w:pPr>
+      <w:r>
+        <w:rPr/>
+        <w:t>1. More part two.</w:t>
+      </w:r>
+    </w:p>
+    <w:p>
+      <w:pPr>
+        <w:pStyle w:val="PreformattedText"/>
+        <w:rPr/>
+      </w:pPr>
+      <w:r>
+        <w:rPr/>
+      </w:r>
+    </w:p>
+    <w:p>
+      <w:pPr>
+        <w:pStyle w:val="PreformattedText"/>
+        <w:rPr/>
+      </w:pPr>
+      <w:r>
+        <w:rPr/>
+        <w:t>You can also have tables, like:</w:t>
+      </w:r>
+    </w:p>
+    <w:p>
+      <w:pPr>
+        <w:pStyle w:val="PreformattedText"/>
+        <w:rPr/>
+      </w:pPr>
+      <w:r>
+        <w:rPr/>
+      </w:r>
+    </w:p>
+    <w:p>
+      <w:pPr>
+        <w:pStyle w:val="PreformattedText"/>
+        <w:rPr/>
+      </w:pPr>
+      <w:r>
+        <w:rPr/>
+        <w:t>| Centered | Right Justified |</w:t>
+      </w:r>
+    </w:p>
+    <w:p>
+      <w:pPr>
+        <w:pStyle w:val="PreformattedText"/>
+        <w:rPr/>
+      </w:pPr>
+      <w:r>
+        <w:rPr/>
+        <w:t>| :---: | ---: |</w:t>
+      </w:r>
+    </w:p>
+    <w:p>
+      <w:pPr>
+        <w:pStyle w:val="PreformattedText"/>
+        <w:rPr/>
+      </w:pPr>
+      <w:r>
+        <w:rPr/>
+        <w:t>| Paragraph | Text |</w:t>
+      </w:r>
+    </w:p>
+    <w:p>
+      <w:pPr>
+        <w:pStyle w:val="PreformattedText"/>
+        <w:rPr/>
+      </w:pPr>
+      <w:r>
+        <w:rPr/>
+        <w:t>| Row two... | has more text |</w:t>
+      </w:r>
+    </w:p>
+    <w:p>
+      <w:pPr>
+        <w:pStyle w:val="PreformattedText"/>
+        <w:rPr/>
+      </w:pPr>
+      <w:r>
+        <w:rPr/>
+      </w:r>
+    </w:p>
+    <w:p>
+      <w:pPr>
+        <w:pStyle w:val="PreformattedText"/>
+        <w:rPr/>
+      </w:pPr>
+      <w:r>
+        <w:rPr/>
+        <w:t>### Expectation</w:t>
+      </w:r>
+    </w:p>
+    <w:p>
+      <w:pPr>
+        <w:pStyle w:val="PreformattedText"/>
+        <w:rPr/>
+      </w:pPr>
+      <w:r>
+        <w:rPr/>
+        <w:t>Verify that no errors are reported.</w:t>
+      </w:r>
+    </w:p>
+    <w:p>
+      <w:pPr>
+        <w:pStyle w:val="PreformattedText"/>
+        <w:rPr/>
+      </w:pPr>
+      <w:r>
+        <w:rPr/>
+      </w:r>
+    </w:p>
+    <w:p>
+      <w:pPr>
+        <w:pStyle w:val="PreformattedText"/>
+        <w:rPr/>
+      </w:pPr>
+      <w:r>
+        <w:rPr/>
+        <w:t>## Step</w:t>
+      </w:r>
+    </w:p>
+    <w:p>
+      <w:pPr>
+        <w:pStyle w:val="PreformattedText"/>
+        <w:rPr/>
+      </w:pPr>
+      <w:r>
+        <w:rPr/>
+      </w:r>
+    </w:p>
+    <w:p>
+      <w:pPr>
+        <w:pStyle w:val="PreformattedText"/>
+        <w:rPr/>
+      </w:pPr>
+      <w:r>
+        <w:rPr/>
+        <w:t>### Action</w:t>
+      </w:r>
+    </w:p>
+    <w:p>
+      <w:pPr>
+        <w:pStyle w:val="PreformattedText"/>
+        <w:rPr/>
+      </w:pPr>
+      <w:r>
+        <w:rPr/>
+        <w:t>Multiple steps are supported by Dokimion.</w:t>
+      </w:r>
+    </w:p>
+    <w:p>
+      <w:pPr>
+        <w:pStyle w:val="PreformattedText"/>
+        <w:rPr/>
+      </w:pPr>
+      <w:r>
+        <w:rPr/>
+        <w:t>However, since the test steps in TestLodge were free-format,</w:t>
+      </w:r>
+    </w:p>
+    <w:p>
+      <w:pPr>
+        <w:pStyle w:val="PreformattedText"/>
+        <w:rPr/>
+      </w:pPr>
+      <w:r>
+        <w:rPr/>
+        <w:t>the whole "test steps" section from TestLodge is in one Dokimion step.</w:t>
+      </w:r>
+    </w:p>
+    <w:p>
+      <w:pPr>
+        <w:pStyle w:val="PreformattedText"/>
+        <w:rPr/>
+      </w:pPr>
+      <w:r>
+        <w:rPr/>
+      </w:r>
+    </w:p>
+    <w:p>
+      <w:pPr>
+        <w:pStyle w:val="PreformattedText"/>
+        <w:rPr/>
+      </w:pPr>
+      <w:r>
+        <w:rPr/>
+        <w:t>### Expectation</w:t>
+      </w:r>
+    </w:p>
+    <w:p>
+      <w:pPr>
+        <w:pStyle w:val="PreformattedText"/>
+        <w:rPr/>
+      </w:pPr>
+      <w:r>
+        <w:rPr/>
+      </w:r>
+    </w:p>
+    <w:p>
+      <w:pPr>
+        <w:pStyle w:val="PreformattedText"/>
+        <w:rPr/>
+      </w:pPr>
+      <w:r>
+        <w:rPr/>
+        <w:t># Metadata</w:t>
+      </w:r>
+    </w:p>
+    <w:p>
+      <w:pPr>
+        <w:pStyle w:val="PreformattedText"/>
+        <w:rPr/>
+      </w:pPr>
+      <w:r>
+        <w:rPr/>
+        <w:t>- Automated: true</w:t>
+      </w:r>
+    </w:p>
+    <w:p>
+      <w:pPr>
+        <w:pStyle w:val="PreformattedText"/>
+        <w:rPr/>
+      </w:pPr>
+      <w:r>
+        <w:rPr/>
+        <w:t>- Broken: false</w:t>
+      </w:r>
+    </w:p>
+    <w:p>
+      <w:pPr>
+        <w:pStyle w:val="PreformattedText"/>
+        <w:rPr/>
+      </w:pPr>
+      <w:r>
+        <w:rPr/>
+        <w:t>- Locked: true</w:t>
+      </w:r>
+    </w:p>
+    <w:p>
+      <w:pPr>
+        <w:pStyle w:val="PreformattedText"/>
+        <w:rPr/>
+      </w:pPr>
+      <w:r>
+        <w:rPr/>
+        <w:t>- Launch broken: false</w:t>
+      </w:r>
+    </w:p>
+    <w:p>
+      <w:pPr>
+        <w:pStyle w:val="PreformattedText"/>
+        <w:rPr/>
+      </w:pPr>
+      <w:r>
+        <w:rPr/>
+        <w:t>- Created time: June 1, 2024 16:02:28 GMT</w:t>
+      </w:r>
+    </w:p>
+    <w:p>
+      <w:pPr>
+        <w:pStyle w:val="PreformattedText"/>
+        <w:rPr/>
+      </w:pPr>
+      <w:r>
+        <w:rPr/>
+        <w:t>- Created by: Joe</w:t>
+      </w:r>
+    </w:p>
+    <w:p>
+      <w:pPr>
+        <w:pStyle w:val="PreformattedText"/>
+        <w:rPr/>
+      </w:pPr>
+      <w:r>
+        <w:rPr/>
+        <w:t>- Last modified time:  June 10, 2024 10:20:08 GMT</w:t>
+      </w:r>
+    </w:p>
+    <w:p>
+      <w:pPr>
+        <w:pStyle w:val="PreformattedText"/>
+        <w:rPr/>
+      </w:pPr>
+      <w:r>
+        <w:rPr/>
+        <w:t>- Last modified by: Jimmy</w:t>
+      </w:r>
+    </w:p>
+    <w:p>
+      <w:pPr>
+        <w:pStyle w:val="PreformattedText"/>
+        <w:rPr/>
+      </w:pPr>
+      <w:r>
+        <w:rPr/>
+      </w:r>
+    </w:p>
+    <w:p>
+      <w:pPr>
+        <w:pStyle w:val="PreformattedText"/>
+        <w:rPr/>
+      </w:pPr>
+      <w:r>
+        <w:rPr/>
+        <w:t># Attributes</w:t>
+      </w:r>
+    </w:p>
+    <w:p>
+      <w:pPr>
+        <w:pStyle w:val="PreformattedText"/>
+        <w:rPr/>
+      </w:pPr>
+      <w:r>
+        <w:rPr/>
+        <w:t>* TestLodge Section: Deprecated</w:t>
+      </w:r>
+    </w:p>
+    <w:p>
+      <w:pPr>
+        <w:pStyle w:val="PreformattedText"/>
+        <w:rPr/>
+      </w:pPr>
+      <w:r>
+        <w:rPr/>
+        <w:t>* TestLodge Suite: Regression</w:t>
+      </w:r>
+    </w:p>
+    <w:p>
+      <w:pPr>
+        <w:pStyle w:val="PreformattedText"/>
+        <w:rPr/>
+      </w:pPr>
+      <w:r>
+        <w:rPr/>
+      </w:r>
+    </w:p>
+    <w:p>
+      <w:pPr>
+        <w:pStyle w:val="PreformattedText"/>
+        <w:rPr/>
+      </w:pPr>
+      <w:r>
+        <w:rPr/>
+        <w:t># Attachments</w:t>
+      </w:r>
+    </w:p>
+    <w:p>
+      <w:pPr>
+        <w:pStyle w:val="PreformattedText"/>
+        <w:rPr/>
+      </w:pPr>
+      <w:r>
+        <w:rPr/>
+      </w:r>
+    </w:p>
+    <w:p>
+      <w:pPr>
+        <w:pStyle w:val="PreformattedText"/>
+        <w:rPr/>
+      </w:pPr>
+      <w:r>
+        <w:rPr/>
+        <w:t>## Attachment</w:t>
+      </w:r>
+    </w:p>
+    <w:p>
+      <w:pPr>
+        <w:pStyle w:val="PreformattedText"/>
+        <w:rPr/>
+      </w:pPr>
+      <w:r>
+        <w:rPr/>
+        <w:t>- ID: xx-yy-zzz</w:t>
+      </w:r>
+    </w:p>
+    <w:p>
+      <w:pPr>
+        <w:pStyle w:val="PreformattedText"/>
+        <w:rPr/>
+      </w:pPr>
+      <w:r>
+        <w:rPr/>
+        <w:t>- Title: Foo.txt</w:t>
+      </w:r>
+    </w:p>
+    <w:p>
+      <w:pPr>
+        <w:pStyle w:val="PreformattedText"/>
+        <w:rPr/>
+      </w:pPr>
+      <w:r>
+        <w:rPr/>
+        <w:t>- Created time: June 1, 2024 16:02:28 GMT</w:t>
+      </w:r>
+    </w:p>
+    <w:p>
+      <w:pPr>
+        <w:pStyle w:val="PreformattedText"/>
+        <w:rPr/>
+      </w:pPr>
+      <w:r>
+        <w:rPr/>
+        <w:t>- Created by: Joe</w:t>
+      </w:r>
+    </w:p>
+    <w:p>
+      <w:pPr>
+        <w:pStyle w:val="PreformattedText"/>
+        <w:rPr/>
+      </w:pPr>
+      <w:r>
+        <w:rPr/>
+        <w:t>- Data size: -1</w:t>
+      </w:r>
+    </w:p>
+    <w:p>
+      <w:pPr>
+        <w:pStyle w:val="Heading2"/>
+        <w:widowControl/>
+        <w:numPr>
+          <w:ilvl w:val="0"/>
+          <w:numId w:val="0"/>
+        </w:numPr>
+        <w:suppressAutoHyphens w:val="true"/>
+        <w:ind w:left="0" w:hanging="0"/>
         <w:jc w:val="left"/>
         <w:rPr/>
       </w:pPr>
       <w:r>
         <w:rPr/>
-        <w:t>Show test cases where the file system is newer</w:t>
-      </w:r>
-    </w:p>
-    <w:p>
-      <w:pPr>
-        <w:pStyle w:val="TextBody"/>
-        <w:numPr>
-          <w:ilvl w:val="0"/>
-          <w:numId w:val="8"/>
-        </w:numPr>
-        <w:bidi w:val="0"/>
-        <w:spacing w:before="240" w:after="120"/>
+      </w:r>
+      <w:r>
+        <w:br w:type="page"/>
+      </w:r>
+    </w:p>
+    <w:p>
+      <w:pPr>
+        <w:pStyle w:val="Heading2"/>
+        <w:numPr>
+          <w:ilvl w:val="1"/>
+          <w:numId w:val="2"/>
+        </w:numPr>
+        <w:rPr/>
+      </w:pPr>
+      <w:r>
+        <w:rPr/>
+        <w:t>Rendered Markdown</w:t>
+      </w:r>
+    </w:p>
+    <w:p>
+      <w:pPr>
+        <w:pStyle w:val="TextBody"/>
+        <w:rPr/>
+      </w:pPr>
+      <w:r>
+        <w:rPr/>
+        <w:t>It is possible to render the Markdown file as HTML or PDF if one would like to print out the test case.  An HTML sample rendering of the previous source follows.  Note: different tools will render it slightly differently.</w:t>
+      </w:r>
+    </w:p>
+    <w:p>
+      <w:pPr>
+        <w:pStyle w:val="Heading1"/>
+        <w:numPr>
+          <w:ilvl w:val="0"/>
+          <w:numId w:val="2"/>
+        </w:numPr>
+        <w:rPr/>
+      </w:pPr>
+      <w:bookmarkStart w:id="0" w:name="id-127"/>
+      <w:bookmarkEnd w:id="0"/>
+      <w:r>
+        <w:rPr/>
+        <w:t>ID: 127</w:t>
+      </w:r>
+    </w:p>
+    <w:p>
+      <w:pPr>
+        <w:pStyle w:val="Heading1"/>
+        <w:numPr>
+          <w:ilvl w:val="0"/>
+          <w:numId w:val="2"/>
+        </w:numPr>
+        <w:rPr/>
+      </w:pPr>
+      <w:bookmarkStart w:id="1" w:name="name-verify-the-spell-check-works-for-hy"/>
+      <w:bookmarkEnd w:id="1"/>
+      <w:r>
+        <w:rPr/>
+        <w:t>Name: Verify the spell-check works for hyphenated words</w:t>
+      </w:r>
+    </w:p>
+    <w:p>
+      <w:pPr>
+        <w:pStyle w:val="Heading1"/>
+        <w:numPr>
+          <w:ilvl w:val="0"/>
+          <w:numId w:val="2"/>
+        </w:numPr>
+        <w:rPr/>
+      </w:pPr>
+      <w:bookmarkStart w:id="2" w:name="description"/>
+      <w:bookmarkEnd w:id="2"/>
+      <w:r>
+        <w:rPr/>
+        <w:t>Description</w:t>
+      </w:r>
+    </w:p>
+    <w:p>
+      <w:pPr>
+        <w:pStyle w:val="TextBody"/>
+        <w:rPr/>
+      </w:pPr>
+      <w:r>
+        <w:rPr/>
+        <w:t>This is a fancy test case description...</w:t>
+        <w:br/>
+        <w:t>It can be multiple paragraphs if you like.</w:t>
+      </w:r>
+    </w:p>
+    <w:p>
+      <w:pPr>
+        <w:pStyle w:val="Heading1"/>
+        <w:numPr>
+          <w:ilvl w:val="0"/>
+          <w:numId w:val="2"/>
+        </w:numPr>
+        <w:rPr/>
+      </w:pPr>
+      <w:bookmarkStart w:id="3" w:name="preconditions"/>
+      <w:bookmarkEnd w:id="3"/>
+      <w:r>
+        <w:rPr/>
+        <w:t>Preconditions</w:t>
+      </w:r>
+    </w:p>
+    <w:p>
+      <w:pPr>
+        <w:pStyle w:val="TextBody"/>
+        <w:rPr/>
+      </w:pPr>
+      <w:r>
+        <w:rPr/>
+        <w:t>These are my preconditions...</w:t>
+      </w:r>
+    </w:p>
+    <w:p>
+      <w:pPr>
+        <w:pStyle w:val="TextBody"/>
+        <w:numPr>
+          <w:ilvl w:val="0"/>
+          <w:numId w:val="13"/>
+        </w:numPr>
+        <w:tabs>
+          <w:tab w:val="clear" w:pos="709"/>
+          <w:tab w:val="left" w:pos="0" w:leader="none"/>
+        </w:tabs>
+        <w:spacing w:before="0" w:after="0"/>
+        <w:ind w:left="709" w:hanging="283"/>
+        <w:rPr/>
+      </w:pPr>
+      <w:r>
+        <w:rPr/>
+        <w:t>Can be multiple lines.</w:t>
+      </w:r>
+    </w:p>
+    <w:p>
+      <w:pPr>
+        <w:pStyle w:val="TextBody"/>
+        <w:numPr>
+          <w:ilvl w:val="0"/>
+          <w:numId w:val="13"/>
+        </w:numPr>
+        <w:tabs>
+          <w:tab w:val="clear" w:pos="709"/>
+          <w:tab w:val="left" w:pos="0" w:leader="none"/>
+        </w:tabs>
+        <w:spacing w:before="0" w:after="0"/>
+        <w:ind w:left="709" w:hanging="283"/>
+        <w:rPr/>
+      </w:pPr>
+      <w:r>
+        <w:rPr/>
+        <w:t>This is a unordered, bulleted list.</w:t>
+      </w:r>
+    </w:p>
+    <w:p>
+      <w:pPr>
+        <w:pStyle w:val="TextBody"/>
+        <w:numPr>
+          <w:ilvl w:val="0"/>
+          <w:numId w:val="13"/>
+        </w:numPr>
+        <w:tabs>
+          <w:tab w:val="clear" w:pos="709"/>
+          <w:tab w:val="left" w:pos="0" w:leader="none"/>
+        </w:tabs>
+        <w:ind w:left="709" w:hanging="283"/>
+        <w:rPr/>
+      </w:pPr>
+      <w:r>
+        <w:rPr/>
+        <w:t>More items.</w:t>
+      </w:r>
+    </w:p>
+    <w:p>
+      <w:pPr>
+        <w:pStyle w:val="Heading1"/>
+        <w:numPr>
+          <w:ilvl w:val="0"/>
+          <w:numId w:val="0"/>
+        </w:numPr>
+        <w:ind w:left="0" w:hanging="0"/>
+        <w:rPr/>
+      </w:pPr>
+      <w:bookmarkStart w:id="4" w:name="steps"/>
+      <w:bookmarkEnd w:id="4"/>
+      <w:r>
+        <w:rPr/>
+        <w:t>Steps</w:t>
+      </w:r>
+    </w:p>
+    <w:p>
+      <w:pPr>
+        <w:pStyle w:val="Heading2"/>
+        <w:numPr>
+          <w:ilvl w:val="1"/>
+          <w:numId w:val="2"/>
+        </w:numPr>
+        <w:rPr/>
+      </w:pPr>
+      <w:bookmarkStart w:id="5" w:name="step"/>
+      <w:bookmarkEnd w:id="5"/>
+      <w:r>
+        <w:rPr/>
+        <w:t>Step</w:t>
+      </w:r>
+    </w:p>
+    <w:p>
+      <w:pPr>
+        <w:pStyle w:val="Heading3"/>
+        <w:rPr/>
+      </w:pPr>
+      <w:bookmarkStart w:id="6" w:name="action"/>
+      <w:bookmarkEnd w:id="6"/>
+      <w:r>
+        <w:rPr/>
+        <w:t>Action</w:t>
+      </w:r>
+    </w:p>
+    <w:p>
+      <w:pPr>
+        <w:pStyle w:val="TextBody"/>
+        <w:rPr/>
+      </w:pPr>
+      <w:r>
+        <w:rPr/>
+        <w:t>This is formatted text.</w:t>
+        <w:br/>
+        <w:t xml:space="preserve">You can mark things as </w:t>
+      </w:r>
+      <w:r>
+        <w:rPr>
+          <w:rStyle w:val="Strong"/>
+        </w:rPr>
+        <w:t xml:space="preserve">bold </w:t>
+      </w:r>
+      <w:r>
+        <w:rPr/>
+        <w:t xml:space="preserve">or </w:t>
+      </w:r>
+      <w:r>
+        <w:rPr>
+          <w:rStyle w:val="Emphasis"/>
+        </w:rPr>
+        <w:t xml:space="preserve">italic </w:t>
+      </w:r>
+      <w:r>
+        <w:rPr/>
+        <w:t xml:space="preserve">or </w:t>
+      </w:r>
+      <w:r>
+        <w:rPr>
+          <w:rStyle w:val="SourceText"/>
+          <w:shd w:fill="CCCCCC" w:val="clear"/>
+        </w:rPr>
+        <w:t>code</w:t>
+      </w:r>
+      <w:r>
+        <w:rPr/>
+        <w:t>.</w:t>
+        <w:br/>
+        <w:t>You can have numbered and bulleted lists.</w:t>
+      </w:r>
+    </w:p>
+    <w:p>
+      <w:pPr>
+        <w:pStyle w:val="TextBody"/>
+        <w:rPr/>
+      </w:pPr>
+      <w:r>
+        <w:rPr/>
+        <w:t>These are the steps to take:</w:t>
+      </w:r>
+    </w:p>
+    <w:p>
+      <w:pPr>
+        <w:pStyle w:val="TextBody"/>
+        <w:numPr>
+          <w:ilvl w:val="0"/>
+          <w:numId w:val="14"/>
+        </w:numPr>
+        <w:tabs>
+          <w:tab w:val="clear" w:pos="709"/>
+          <w:tab w:val="left" w:pos="0" w:leader="none"/>
+        </w:tabs>
+        <w:spacing w:before="0" w:after="0"/>
+        <w:ind w:left="709" w:hanging="283"/>
+        <w:rPr/>
+      </w:pPr>
+      <w:r>
+        <w:rPr/>
+        <w:t>Do this first.</w:t>
+      </w:r>
+    </w:p>
+    <w:p>
+      <w:pPr>
+        <w:pStyle w:val="TextBody"/>
+        <w:numPr>
+          <w:ilvl w:val="0"/>
+          <w:numId w:val="14"/>
+        </w:numPr>
+        <w:tabs>
+          <w:tab w:val="clear" w:pos="709"/>
+          <w:tab w:val="left" w:pos="0" w:leader="none"/>
+        </w:tabs>
+        <w:spacing w:before="0" w:after="0"/>
+        <w:ind w:left="709" w:hanging="283"/>
+        <w:rPr/>
+      </w:pPr>
+      <w:r>
+        <w:rPr/>
+        <w:t>Do this next.</w:t>
+      </w:r>
+    </w:p>
+    <w:p>
+      <w:pPr>
+        <w:pStyle w:val="TextBody"/>
+        <w:numPr>
+          <w:ilvl w:val="0"/>
+          <w:numId w:val="14"/>
+        </w:numPr>
+        <w:tabs>
+          <w:tab w:val="clear" w:pos="709"/>
+          <w:tab w:val="left" w:pos="0" w:leader="none"/>
+        </w:tabs>
+        <w:spacing w:before="0" w:after="0"/>
+        <w:ind w:left="709" w:hanging="283"/>
+        <w:rPr/>
+      </w:pPr>
+      <w:r>
+        <w:rPr/>
+        <w:t>Do this last</w:t>
+        <w:br/>
+      </w:r>
+      <w:r>
+        <w:rPr>
+          <w:rStyle w:val="Strong"/>
+        </w:rPr>
+        <w:t>Part two</w:t>
+      </w:r>
+    </w:p>
+    <w:p>
+      <w:pPr>
+        <w:pStyle w:val="TextBody"/>
+        <w:numPr>
+          <w:ilvl w:val="0"/>
+          <w:numId w:val="14"/>
+        </w:numPr>
+        <w:tabs>
+          <w:tab w:val="clear" w:pos="709"/>
+          <w:tab w:val="left" w:pos="0" w:leader="none"/>
+        </w:tabs>
+        <w:spacing w:before="0" w:after="0"/>
+        <w:ind w:left="709" w:hanging="283"/>
+        <w:rPr/>
+      </w:pPr>
+      <w:r>
+        <w:rPr/>
+        <w:t>Indenting the Part two header 4 spaces keeps the numbered list intact.</w:t>
+      </w:r>
+    </w:p>
+    <w:p>
+      <w:pPr>
+        <w:pStyle w:val="TextBody"/>
+        <w:numPr>
+          <w:ilvl w:val="0"/>
+          <w:numId w:val="14"/>
+        </w:numPr>
+        <w:tabs>
+          <w:tab w:val="clear" w:pos="709"/>
+          <w:tab w:val="left" w:pos="0" w:leader="none"/>
+        </w:tabs>
+        <w:spacing w:before="0" w:after="0"/>
+        <w:ind w:left="709" w:hanging="283"/>
+        <w:rPr/>
+      </w:pPr>
+      <w:r>
+        <w:rPr/>
+        <w:t>Part 2 steps</w:t>
+      </w:r>
+    </w:p>
+    <w:p>
+      <w:pPr>
+        <w:pStyle w:val="TextBody"/>
+        <w:numPr>
+          <w:ilvl w:val="0"/>
+          <w:numId w:val="14"/>
+        </w:numPr>
+        <w:tabs>
+          <w:tab w:val="clear" w:pos="709"/>
+          <w:tab w:val="left" w:pos="0" w:leader="none"/>
+        </w:tabs>
+        <w:ind w:left="709" w:hanging="283"/>
+        <w:rPr/>
+      </w:pPr>
+      <w:r>
+        <w:rPr/>
+        <w:t>More part two.</w:t>
+      </w:r>
+    </w:p>
+    <w:p>
+      <w:pPr>
+        <w:pStyle w:val="TextBody"/>
+        <w:rPr/>
+      </w:pPr>
+      <w:r>
+        <w:rPr/>
+        <w:t>You can also have tables, like:</w:t>
+      </w:r>
+    </w:p>
+    <w:tbl>
+      <w:tblPr>
+        <w:tblW w:w="2815" w:type="dxa"/>
         <w:jc w:val="left"/>
-        <w:rPr/>
-      </w:pPr>
-      <w:r>
-        <w:rPr/>
-        <w:t>Show test cases which Dokimion is missing</w:t>
-      </w:r>
-    </w:p>
-    <w:p>
-      <w:pPr>
-        <w:pStyle w:val="TextBody"/>
-        <w:numPr>
-          <w:ilvl w:val="0"/>
-          <w:numId w:val="8"/>
-        </w:numPr>
-        <w:bidi w:val="0"/>
-        <w:spacing w:before="240" w:after="120"/>
-        <w:jc w:val="left"/>
-        <w:rPr/>
-      </w:pPr>
-      <w:r>
-        <w:rPr/>
-        <w:t>Show test cases which the file system is missing</w:t>
+        <w:tblInd w:w="0" w:type="dxa"/>
+        <w:tblLayout w:type="fixed"/>
+        <w:tblCellMar>
+          <w:top w:w="28" w:type="dxa"/>
+          <w:left w:w="28" w:type="dxa"/>
+          <w:bottom w:w="28" w:type="dxa"/>
+          <w:right w:w="28" w:type="dxa"/>
+        </w:tblCellMar>
+      </w:tblPr>
+      <w:tblGrid>
+        <w:gridCol w:w="1165"/>
+        <w:gridCol w:w="1649"/>
+      </w:tblGrid>
+      <w:tr>
+        <w:trPr>
+          <w:tblHeader w:val="true"/>
+        </w:trPr>
+        <w:tc>
+          <w:tcPr>
+            <w:tcW w:w="1165" w:type="dxa"/>
+            <w:tcBorders/>
+            <w:vAlign w:val="center"/>
+          </w:tcPr>
+          <w:p>
+            <w:pPr>
+              <w:pStyle w:val="TableHeading"/>
+              <w:widowControl w:val="false"/>
+              <w:rPr/>
+            </w:pPr>
+            <w:r>
+              <w:rPr/>
+              <w:t>Centered</w:t>
+            </w:r>
+          </w:p>
+        </w:tc>
+        <w:tc>
+          <w:tcPr>
+            <w:tcW w:w="1649" w:type="dxa"/>
+            <w:tcBorders/>
+            <w:vAlign w:val="center"/>
+          </w:tcPr>
+          <w:p>
+            <w:pPr>
+              <w:pStyle w:val="TableHeading"/>
+              <w:widowControl w:val="false"/>
+              <w:rPr/>
+            </w:pPr>
+            <w:r>
+              <w:rPr/>
+              <w:t>Right Justified</w:t>
+            </w:r>
+          </w:p>
+        </w:tc>
+      </w:tr>
+      <w:tr>
+        <w:trPr/>
+        <w:tc>
+          <w:tcPr>
+            <w:tcW w:w="1165" w:type="dxa"/>
+            <w:tcBorders/>
+            <w:vAlign w:val="center"/>
+          </w:tcPr>
+          <w:p>
+            <w:pPr>
+              <w:pStyle w:val="TableContents"/>
+              <w:widowControl w:val="false"/>
+              <w:jc w:val="center"/>
+              <w:rPr/>
+            </w:pPr>
+            <w:r>
+              <w:rPr/>
+              <w:t>Paragraph</w:t>
+            </w:r>
+          </w:p>
+        </w:tc>
+        <w:tc>
+          <w:tcPr>
+            <w:tcW w:w="1649" w:type="dxa"/>
+            <w:tcBorders/>
+            <w:vAlign w:val="center"/>
+          </w:tcPr>
+          <w:p>
+            <w:pPr>
+              <w:pStyle w:val="TableContents"/>
+              <w:widowControl w:val="false"/>
+              <w:jc w:val="right"/>
+              <w:rPr/>
+            </w:pPr>
+            <w:r>
+              <w:rPr/>
+              <w:t>Text</w:t>
+            </w:r>
+          </w:p>
+        </w:tc>
+      </w:tr>
+      <w:tr>
+        <w:trPr/>
+        <w:tc>
+          <w:tcPr>
+            <w:tcW w:w="1165" w:type="dxa"/>
+            <w:tcBorders/>
+            <w:vAlign w:val="center"/>
+          </w:tcPr>
+          <w:p>
+            <w:pPr>
+              <w:pStyle w:val="TableContents"/>
+              <w:widowControl w:val="false"/>
+              <w:jc w:val="center"/>
+              <w:rPr/>
+            </w:pPr>
+            <w:r>
+              <w:rPr/>
+              <w:t>Row two...</w:t>
+            </w:r>
+          </w:p>
+        </w:tc>
+        <w:tc>
+          <w:tcPr>
+            <w:tcW w:w="1649" w:type="dxa"/>
+            <w:tcBorders/>
+            <w:vAlign w:val="center"/>
+          </w:tcPr>
+          <w:p>
+            <w:pPr>
+              <w:pStyle w:val="TableContents"/>
+              <w:widowControl w:val="false"/>
+              <w:jc w:val="right"/>
+              <w:rPr/>
+            </w:pPr>
+            <w:r>
+              <w:rPr/>
+              <w:t>has more text</w:t>
+            </w:r>
+          </w:p>
+        </w:tc>
+      </w:tr>
+    </w:tbl>
+    <w:p>
+      <w:pPr>
+        <w:pStyle w:val="Heading3"/>
+        <w:rPr/>
+      </w:pPr>
+      <w:bookmarkStart w:id="7" w:name="expectation"/>
+      <w:bookmarkEnd w:id="7"/>
+      <w:r>
+        <w:rPr/>
+        <w:t>Expectation</w:t>
+      </w:r>
+    </w:p>
+    <w:p>
+      <w:pPr>
+        <w:pStyle w:val="TextBody"/>
+        <w:rPr/>
+      </w:pPr>
+      <w:r>
+        <w:rPr/>
+        <w:t>Verify that no errors are reported.</w:t>
+      </w:r>
+    </w:p>
+    <w:p>
+      <w:pPr>
+        <w:pStyle w:val="Heading2"/>
+        <w:numPr>
+          <w:ilvl w:val="1"/>
+          <w:numId w:val="2"/>
+        </w:numPr>
+        <w:rPr/>
+      </w:pPr>
+      <w:bookmarkStart w:id="8" w:name="step-1"/>
+      <w:bookmarkEnd w:id="8"/>
+      <w:r>
+        <w:rPr/>
+        <w:t>Step</w:t>
+      </w:r>
+    </w:p>
+    <w:p>
+      <w:pPr>
+        <w:pStyle w:val="Heading3"/>
+        <w:rPr/>
+      </w:pPr>
+      <w:bookmarkStart w:id="9" w:name="action-1"/>
+      <w:bookmarkEnd w:id="9"/>
+      <w:r>
+        <w:rPr/>
+        <w:t>Action</w:t>
+      </w:r>
+    </w:p>
+    <w:p>
+      <w:pPr>
+        <w:pStyle w:val="TextBody"/>
+        <w:rPr/>
+      </w:pPr>
+      <w:r>
+        <w:rPr/>
+        <w:t>Multiple steps are supported by Dokimion.</w:t>
+        <w:br/>
+        <w:t>However, since the test steps in TestLodge were free-format,</w:t>
+        <w:br/>
+        <w:t>the whole "test steps" section from TestLodge is in one Dokimion step.</w:t>
+      </w:r>
+    </w:p>
+    <w:p>
+      <w:pPr>
+        <w:pStyle w:val="Heading3"/>
+        <w:rPr/>
+      </w:pPr>
+      <w:bookmarkStart w:id="10" w:name="expectation-1"/>
+      <w:bookmarkEnd w:id="10"/>
+      <w:r>
+        <w:rPr/>
+        <w:t>Expectation</w:t>
+      </w:r>
+    </w:p>
+    <w:p>
+      <w:pPr>
+        <w:pStyle w:val="Heading1"/>
+        <w:numPr>
+          <w:ilvl w:val="0"/>
+          <w:numId w:val="2"/>
+        </w:numPr>
+        <w:rPr/>
+      </w:pPr>
+      <w:bookmarkStart w:id="11" w:name="metadata"/>
+      <w:bookmarkEnd w:id="11"/>
+      <w:r>
+        <w:rPr/>
+        <w:t>Metadata</w:t>
+      </w:r>
+    </w:p>
+    <w:p>
+      <w:pPr>
+        <w:pStyle w:val="TextBody"/>
+        <w:numPr>
+          <w:ilvl w:val="0"/>
+          <w:numId w:val="15"/>
+        </w:numPr>
+        <w:tabs>
+          <w:tab w:val="clear" w:pos="709"/>
+          <w:tab w:val="left" w:pos="0" w:leader="none"/>
+        </w:tabs>
+        <w:spacing w:before="0" w:after="0"/>
+        <w:ind w:left="709" w:hanging="283"/>
+        <w:rPr/>
+      </w:pPr>
+      <w:r>
+        <w:rPr/>
+        <w:t>Automated: true</w:t>
+      </w:r>
+    </w:p>
+    <w:p>
+      <w:pPr>
+        <w:pStyle w:val="TextBody"/>
+        <w:numPr>
+          <w:ilvl w:val="0"/>
+          <w:numId w:val="15"/>
+        </w:numPr>
+        <w:tabs>
+          <w:tab w:val="clear" w:pos="709"/>
+          <w:tab w:val="left" w:pos="0" w:leader="none"/>
+        </w:tabs>
+        <w:spacing w:before="0" w:after="0"/>
+        <w:ind w:left="709" w:hanging="283"/>
+        <w:rPr/>
+      </w:pPr>
+      <w:r>
+        <w:rPr/>
+        <w:t>Broken: false</w:t>
+      </w:r>
+    </w:p>
+    <w:p>
+      <w:pPr>
+        <w:pStyle w:val="TextBody"/>
+        <w:numPr>
+          <w:ilvl w:val="0"/>
+          <w:numId w:val="15"/>
+        </w:numPr>
+        <w:tabs>
+          <w:tab w:val="clear" w:pos="709"/>
+          <w:tab w:val="left" w:pos="0" w:leader="none"/>
+        </w:tabs>
+        <w:spacing w:before="0" w:after="0"/>
+        <w:ind w:left="709" w:hanging="283"/>
+        <w:rPr/>
+      </w:pPr>
+      <w:r>
+        <w:rPr/>
+        <w:t>Locked: true</w:t>
+      </w:r>
+    </w:p>
+    <w:p>
+      <w:pPr>
+        <w:pStyle w:val="TextBody"/>
+        <w:numPr>
+          <w:ilvl w:val="0"/>
+          <w:numId w:val="15"/>
+        </w:numPr>
+        <w:tabs>
+          <w:tab w:val="clear" w:pos="709"/>
+          <w:tab w:val="left" w:pos="0" w:leader="none"/>
+        </w:tabs>
+        <w:spacing w:before="0" w:after="0"/>
+        <w:ind w:left="709" w:hanging="283"/>
+        <w:rPr/>
+      </w:pPr>
+      <w:r>
+        <w:rPr/>
+        <w:t>Launch broken: false</w:t>
+      </w:r>
+    </w:p>
+    <w:p>
+      <w:pPr>
+        <w:pStyle w:val="TextBody"/>
+        <w:numPr>
+          <w:ilvl w:val="0"/>
+          <w:numId w:val="15"/>
+        </w:numPr>
+        <w:tabs>
+          <w:tab w:val="clear" w:pos="709"/>
+          <w:tab w:val="left" w:pos="0" w:leader="none"/>
+        </w:tabs>
+        <w:spacing w:before="0" w:after="0"/>
+        <w:ind w:left="709" w:hanging="283"/>
+        <w:rPr/>
+      </w:pPr>
+      <w:r>
+        <w:rPr/>
+        <w:t>Created time: June 1, 2024 16:02:28 GMT</w:t>
+      </w:r>
+    </w:p>
+    <w:p>
+      <w:pPr>
+        <w:pStyle w:val="TextBody"/>
+        <w:numPr>
+          <w:ilvl w:val="0"/>
+          <w:numId w:val="15"/>
+        </w:numPr>
+        <w:tabs>
+          <w:tab w:val="clear" w:pos="709"/>
+          <w:tab w:val="left" w:pos="0" w:leader="none"/>
+        </w:tabs>
+        <w:spacing w:before="0" w:after="0"/>
+        <w:ind w:left="709" w:hanging="283"/>
+        <w:rPr/>
+      </w:pPr>
+      <w:r>
+        <w:rPr/>
+        <w:t>Created by: Joe</w:t>
+      </w:r>
+    </w:p>
+    <w:p>
+      <w:pPr>
+        <w:pStyle w:val="TextBody"/>
+        <w:numPr>
+          <w:ilvl w:val="0"/>
+          <w:numId w:val="15"/>
+        </w:numPr>
+        <w:tabs>
+          <w:tab w:val="clear" w:pos="709"/>
+          <w:tab w:val="left" w:pos="0" w:leader="none"/>
+        </w:tabs>
+        <w:spacing w:before="0" w:after="0"/>
+        <w:ind w:left="709" w:hanging="283"/>
+        <w:rPr/>
+      </w:pPr>
+      <w:r>
+        <w:rPr/>
+        <w:t>Last modified time: June 10, 2024 10:20:08 GMT</w:t>
+      </w:r>
+    </w:p>
+    <w:p>
+      <w:pPr>
+        <w:pStyle w:val="TextBody"/>
+        <w:numPr>
+          <w:ilvl w:val="0"/>
+          <w:numId w:val="15"/>
+        </w:numPr>
+        <w:tabs>
+          <w:tab w:val="clear" w:pos="709"/>
+          <w:tab w:val="left" w:pos="0" w:leader="none"/>
+        </w:tabs>
+        <w:ind w:left="709" w:hanging="283"/>
+        <w:rPr/>
+      </w:pPr>
+      <w:r>
+        <w:rPr/>
+        <w:t>Last modified by: Jimmy</w:t>
+      </w:r>
+    </w:p>
+    <w:p>
+      <w:pPr>
+        <w:pStyle w:val="Heading1"/>
+        <w:numPr>
+          <w:ilvl w:val="0"/>
+          <w:numId w:val="0"/>
+        </w:numPr>
+        <w:ind w:left="0" w:hanging="0"/>
+        <w:rPr/>
+      </w:pPr>
+      <w:bookmarkStart w:id="12" w:name="attributes"/>
+      <w:bookmarkEnd w:id="12"/>
+      <w:r>
+        <w:rPr/>
+        <w:t>Attributes</w:t>
+      </w:r>
+    </w:p>
+    <w:p>
+      <w:pPr>
+        <w:pStyle w:val="TextBody"/>
+        <w:numPr>
+          <w:ilvl w:val="0"/>
+          <w:numId w:val="16"/>
+        </w:numPr>
+        <w:tabs>
+          <w:tab w:val="clear" w:pos="709"/>
+          <w:tab w:val="left" w:pos="0" w:leader="none"/>
+        </w:tabs>
+        <w:spacing w:before="0" w:after="0"/>
+        <w:ind w:left="709" w:hanging="283"/>
+        <w:rPr/>
+      </w:pPr>
+      <w:r>
+        <w:rPr/>
+        <w:t>TestLodge Section: Deprecated</w:t>
+      </w:r>
+    </w:p>
+    <w:p>
+      <w:pPr>
+        <w:pStyle w:val="TextBody"/>
+        <w:numPr>
+          <w:ilvl w:val="0"/>
+          <w:numId w:val="16"/>
+        </w:numPr>
+        <w:tabs>
+          <w:tab w:val="clear" w:pos="709"/>
+          <w:tab w:val="left" w:pos="0" w:leader="none"/>
+        </w:tabs>
+        <w:ind w:left="709" w:hanging="283"/>
+        <w:rPr/>
+      </w:pPr>
+      <w:r>
+        <w:rPr/>
+        <w:t>TestLodge Suite: Regression</w:t>
+      </w:r>
+    </w:p>
+    <w:p>
+      <w:pPr>
+        <w:pStyle w:val="Heading1"/>
+        <w:numPr>
+          <w:ilvl w:val="0"/>
+          <w:numId w:val="0"/>
+        </w:numPr>
+        <w:ind w:left="0" w:hanging="0"/>
+        <w:rPr/>
+      </w:pPr>
+      <w:bookmarkStart w:id="13" w:name="attachments"/>
+      <w:bookmarkEnd w:id="13"/>
+      <w:r>
+        <w:rPr/>
+        <w:t>Attachments</w:t>
+      </w:r>
+    </w:p>
+    <w:p>
+      <w:pPr>
+        <w:pStyle w:val="Heading2"/>
+        <w:numPr>
+          <w:ilvl w:val="1"/>
+          <w:numId w:val="2"/>
+        </w:numPr>
+        <w:rPr/>
+      </w:pPr>
+      <w:bookmarkStart w:id="14" w:name="attachment"/>
+      <w:bookmarkEnd w:id="14"/>
+      <w:r>
+        <w:rPr/>
+        <w:t>Attachment</w:t>
+      </w:r>
+    </w:p>
+    <w:p>
+      <w:pPr>
+        <w:pStyle w:val="TextBody"/>
+        <w:numPr>
+          <w:ilvl w:val="0"/>
+          <w:numId w:val="17"/>
+        </w:numPr>
+        <w:tabs>
+          <w:tab w:val="clear" w:pos="709"/>
+          <w:tab w:val="left" w:pos="0" w:leader="none"/>
+        </w:tabs>
+        <w:spacing w:before="0" w:after="0"/>
+        <w:ind w:left="709" w:hanging="283"/>
+        <w:rPr/>
+      </w:pPr>
+      <w:r>
+        <w:rPr/>
+        <w:t>ID: xx-yy-zzz</w:t>
+      </w:r>
+    </w:p>
+    <w:p>
+      <w:pPr>
+        <w:pStyle w:val="TextBody"/>
+        <w:numPr>
+          <w:ilvl w:val="0"/>
+          <w:numId w:val="17"/>
+        </w:numPr>
+        <w:tabs>
+          <w:tab w:val="clear" w:pos="709"/>
+          <w:tab w:val="left" w:pos="0" w:leader="none"/>
+        </w:tabs>
+        <w:spacing w:before="0" w:after="0"/>
+        <w:ind w:left="709" w:hanging="283"/>
+        <w:rPr/>
+      </w:pPr>
+      <w:r>
+        <w:rPr/>
+        <w:t>Title: Foo.txt</w:t>
+      </w:r>
+    </w:p>
+    <w:p>
+      <w:pPr>
+        <w:pStyle w:val="TextBody"/>
+        <w:numPr>
+          <w:ilvl w:val="0"/>
+          <w:numId w:val="17"/>
+        </w:numPr>
+        <w:tabs>
+          <w:tab w:val="clear" w:pos="709"/>
+          <w:tab w:val="left" w:pos="0" w:leader="none"/>
+        </w:tabs>
+        <w:spacing w:before="0" w:after="0"/>
+        <w:ind w:left="709" w:hanging="283"/>
+        <w:rPr/>
+      </w:pPr>
+      <w:r>
+        <w:rPr/>
+        <w:t>Created time: June 1, 2024 16:02:28 GMT</w:t>
+      </w:r>
+    </w:p>
+    <w:p>
+      <w:pPr>
+        <w:pStyle w:val="TextBody"/>
+        <w:numPr>
+          <w:ilvl w:val="0"/>
+          <w:numId w:val="17"/>
+        </w:numPr>
+        <w:tabs>
+          <w:tab w:val="clear" w:pos="709"/>
+          <w:tab w:val="left" w:pos="0" w:leader="none"/>
+        </w:tabs>
+        <w:spacing w:before="0" w:after="0"/>
+        <w:ind w:left="709" w:hanging="283"/>
+        <w:rPr/>
+      </w:pPr>
+      <w:r>
+        <w:rPr/>
+        <w:t>Created by: Joe</w:t>
+      </w:r>
+    </w:p>
+    <w:p>
+      <w:pPr>
+        <w:pStyle w:val="TextBody"/>
+        <w:numPr>
+          <w:ilvl w:val="0"/>
+          <w:numId w:val="17"/>
+        </w:numPr>
+        <w:tabs>
+          <w:tab w:val="clear" w:pos="709"/>
+          <w:tab w:val="left" w:pos="0" w:leader="none"/>
+        </w:tabs>
+        <w:ind w:left="709" w:hanging="283"/>
+        <w:rPr/>
+      </w:pPr>
+      <w:r>
+        <w:rPr/>
+        <w:t>Data size: -1</w:t>
+      </w:r>
+    </w:p>
+    <w:p>
+      <w:pPr>
+        <w:pStyle w:val="TextBody"/>
+        <w:spacing w:before="0" w:after="140"/>
+        <w:rPr/>
+      </w:pPr>
+      <w:r>
+        <w:rPr/>
       </w:r>
     </w:p>
     <w:sectPr>
@@ -1640,7 +4043,6 @@
         </w:tabs>
         <w:ind w:left="0" w:hanging="0"/>
       </w:pPr>
-      <w:rPr/>
     </w:lvl>
     <w:lvl w:ilvl="1">
       <w:start w:val="1"/>
@@ -1654,7 +4056,6 @@
         </w:tabs>
         <w:ind w:left="0" w:hanging="0"/>
       </w:pPr>
-      <w:rPr/>
     </w:lvl>
     <w:lvl w:ilvl="2">
       <w:start w:val="1"/>
@@ -1668,7 +4069,6 @@
         </w:tabs>
         <w:ind w:left="0" w:hanging="0"/>
       </w:pPr>
-      <w:rPr/>
     </w:lvl>
     <w:lvl w:ilvl="3">
       <w:start w:val="1"/>
@@ -1682,7 +4082,6 @@
         </w:tabs>
         <w:ind w:left="0" w:hanging="0"/>
       </w:pPr>
-      <w:rPr/>
     </w:lvl>
     <w:lvl w:ilvl="4">
       <w:start w:val="1"/>
@@ -1696,7 +4095,6 @@
         </w:tabs>
         <w:ind w:left="0" w:hanging="0"/>
       </w:pPr>
-      <w:rPr/>
     </w:lvl>
     <w:lvl w:ilvl="5">
       <w:start w:val="1"/>
@@ -1710,7 +4108,6 @@
         </w:tabs>
         <w:ind w:left="0" w:hanging="0"/>
       </w:pPr>
-      <w:rPr/>
     </w:lvl>
     <w:lvl w:ilvl="6">
       <w:start w:val="1"/>
@@ -1724,7 +4121,6 @@
         </w:tabs>
         <w:ind w:left="0" w:hanging="0"/>
       </w:pPr>
-      <w:rPr/>
     </w:lvl>
     <w:lvl w:ilvl="7">
       <w:start w:val="1"/>
@@ -1738,7 +4134,6 @@
         </w:tabs>
         <w:ind w:left="0" w:hanging="0"/>
       </w:pPr>
-      <w:rPr/>
     </w:lvl>
     <w:lvl w:ilvl="8">
       <w:start w:val="1"/>
@@ -1752,144 +4147,134 @@
         </w:tabs>
         <w:ind w:left="0" w:hanging="0"/>
       </w:pPr>
-      <w:rPr/>
     </w:lvl>
   </w:abstractNum>
   <w:abstractNum w:abstractNumId="2">
     <w:lvl w:ilvl="0">
       <w:start w:val="1"/>
-      <w:numFmt w:val="bullet"/>
-      <w:lvlText w:val=""/>
-      <w:lvlJc w:val="left"/>
-      <w:pPr>
-        <w:tabs>
-          <w:tab w:val="num" w:pos="720"/>
-        </w:tabs>
-        <w:ind w:left="720" w:hanging="360"/>
-      </w:pPr>
-      <w:rPr>
-        <w:rFonts w:ascii="Symbol" w:hAnsi="Symbol" w:cs="Symbol" w:hint="default"/>
-      </w:rPr>
+      <w:numFmt w:val="none"/>
+      <w:suff w:val="nothing"/>
+      <w:lvlText w:val=""/>
+      <w:lvlJc w:val="left"/>
+      <w:pPr>
+        <w:tabs>
+          <w:tab w:val="num" w:pos="0"/>
+        </w:tabs>
+        <w:ind w:left="0" w:hanging="0"/>
+      </w:pPr>
+      <w:rPr/>
     </w:lvl>
     <w:lvl w:ilvl="1">
       <w:start w:val="1"/>
-      <w:numFmt w:val="bullet"/>
-      <w:lvlText w:val="◦"/>
-      <w:lvlJc w:val="left"/>
-      <w:pPr>
-        <w:tabs>
-          <w:tab w:val="num" w:pos="1080"/>
-        </w:tabs>
-        <w:ind w:left="1080" w:hanging="360"/>
-      </w:pPr>
-      <w:rPr>
-        <w:rFonts w:ascii="OpenSymbol" w:hAnsi="OpenSymbol" w:cs="OpenSymbol" w:hint="default"/>
-      </w:rPr>
+      <w:numFmt w:val="none"/>
+      <w:suff w:val="nothing"/>
+      <w:lvlText w:val=""/>
+      <w:lvlJc w:val="left"/>
+      <w:pPr>
+        <w:tabs>
+          <w:tab w:val="num" w:pos="0"/>
+        </w:tabs>
+        <w:ind w:left="0" w:hanging="0"/>
+      </w:pPr>
+      <w:rPr/>
     </w:lvl>
     <w:lvl w:ilvl="2">
       <w:start w:val="1"/>
-      <w:numFmt w:val="bullet"/>
-      <w:lvlText w:val="▪"/>
-      <w:lvlJc w:val="left"/>
-      <w:pPr>
-        <w:tabs>
-          <w:tab w:val="num" w:pos="1440"/>
-        </w:tabs>
-        <w:ind w:left="1440" w:hanging="360"/>
-      </w:pPr>
-      <w:rPr>
-        <w:rFonts w:ascii="OpenSymbol" w:hAnsi="OpenSymbol" w:cs="OpenSymbol" w:hint="default"/>
-      </w:rPr>
+      <w:numFmt w:val="none"/>
+      <w:suff w:val="nothing"/>
+      <w:lvlText w:val=""/>
+      <w:lvlJc w:val="left"/>
+      <w:pPr>
+        <w:tabs>
+          <w:tab w:val="num" w:pos="0"/>
+        </w:tabs>
+        <w:ind w:left="0" w:hanging="0"/>
+      </w:pPr>
+      <w:rPr/>
     </w:lvl>
     <w:lvl w:ilvl="3">
       <w:start w:val="1"/>
-      <w:numFmt w:val="bullet"/>
-      <w:lvlText w:val=""/>
-      <w:lvlJc w:val="left"/>
-      <w:pPr>
-        <w:tabs>
-          <w:tab w:val="num" w:pos="1800"/>
-        </w:tabs>
-        <w:ind w:left="1800" w:hanging="360"/>
-      </w:pPr>
-      <w:rPr>
-        <w:rFonts w:ascii="Symbol" w:hAnsi="Symbol" w:cs="Symbol" w:hint="default"/>
-      </w:rPr>
+      <w:numFmt w:val="none"/>
+      <w:suff w:val="nothing"/>
+      <w:lvlText w:val=""/>
+      <w:lvlJc w:val="left"/>
+      <w:pPr>
+        <w:tabs>
+          <w:tab w:val="num" w:pos="0"/>
+        </w:tabs>
+        <w:ind w:left="0" w:hanging="0"/>
+      </w:pPr>
+      <w:rPr/>
     </w:lvl>
     <w:lvl w:ilvl="4">
       <w:start w:val="1"/>
-      <w:numFmt w:val="bullet"/>
-      <w:lvlText w:val="◦"/>
-      <w:lvlJc w:val="left"/>
-      <w:pPr>
-        <w:tabs>
-          <w:tab w:val="num" w:pos="2160"/>
-        </w:tabs>
-        <w:ind w:left="2160" w:hanging="360"/>
-      </w:pPr>
-      <w:rPr>
-        <w:rFonts w:ascii="OpenSymbol" w:hAnsi="OpenSymbol" w:cs="OpenSymbol" w:hint="default"/>
-      </w:rPr>
+      <w:numFmt w:val="none"/>
+      <w:suff w:val="nothing"/>
+      <w:lvlText w:val=""/>
+      <w:lvlJc w:val="left"/>
+      <w:pPr>
+        <w:tabs>
+          <w:tab w:val="num" w:pos="0"/>
+        </w:tabs>
+        <w:ind w:left="0" w:hanging="0"/>
+      </w:pPr>
+      <w:rPr/>
     </w:lvl>
     <w:lvl w:ilvl="5">
       <w:start w:val="1"/>
-      <w:numFmt w:val="bullet"/>
-      <w:lvlText w:val="▪"/>
-      <w:lvlJc w:val="left"/>
-      <w:pPr>
-        <w:tabs>
-          <w:tab w:val="num" w:pos="2520"/>
-        </w:tabs>
-        <w:ind w:left="2520" w:hanging="360"/>
-      </w:pPr>
-      <w:rPr>
-        <w:rFonts w:ascii="OpenSymbol" w:hAnsi="OpenSymbol" w:cs="OpenSymbol" w:hint="default"/>
-      </w:rPr>
+      <w:numFmt w:val="none"/>
+      <w:suff w:val="nothing"/>
+      <w:lvlText w:val=""/>
+      <w:lvlJc w:val="left"/>
+      <w:pPr>
+        <w:tabs>
+          <w:tab w:val="num" w:pos="0"/>
+        </w:tabs>
+        <w:ind w:left="0" w:hanging="0"/>
+      </w:pPr>
+      <w:rPr/>
     </w:lvl>
     <w:lvl w:ilvl="6">
       <w:start w:val="1"/>
-      <w:numFmt w:val="bullet"/>
-      <w:lvlText w:val=""/>
-      <w:lvlJc w:val="left"/>
-      <w:pPr>
-        <w:tabs>
-          <w:tab w:val="num" w:pos="2880"/>
-        </w:tabs>
-        <w:ind w:left="2880" w:hanging="360"/>
-      </w:pPr>
-      <w:rPr>
-        <w:rFonts w:ascii="Symbol" w:hAnsi="Symbol" w:cs="Symbol" w:hint="default"/>
-      </w:rPr>
+      <w:numFmt w:val="none"/>
+      <w:suff w:val="nothing"/>
+      <w:lvlText w:val=""/>
+      <w:lvlJc w:val="left"/>
+      <w:pPr>
+        <w:tabs>
+          <w:tab w:val="num" w:pos="0"/>
+        </w:tabs>
+        <w:ind w:left="0" w:hanging="0"/>
+      </w:pPr>
+      <w:rPr/>
     </w:lvl>
     <w:lvl w:ilvl="7">
       <w:start w:val="1"/>
-      <w:numFmt w:val="bullet"/>
-      <w:lvlText w:val="◦"/>
-      <w:lvlJc w:val="left"/>
-      <w:pPr>
-        <w:tabs>
-          <w:tab w:val="num" w:pos="3240"/>
-        </w:tabs>
-        <w:ind w:left="3240" w:hanging="360"/>
-      </w:pPr>
-      <w:rPr>
-        <w:rFonts w:ascii="OpenSymbol" w:hAnsi="OpenSymbol" w:cs="OpenSymbol" w:hint="default"/>
-      </w:rPr>
+      <w:numFmt w:val="none"/>
+      <w:suff w:val="nothing"/>
+      <w:lvlText w:val=""/>
+      <w:lvlJc w:val="left"/>
+      <w:pPr>
+        <w:tabs>
+          <w:tab w:val="num" w:pos="0"/>
+        </w:tabs>
+        <w:ind w:left="0" w:hanging="0"/>
+      </w:pPr>
+      <w:rPr/>
     </w:lvl>
     <w:lvl w:ilvl="8">
       <w:start w:val="1"/>
-      <w:numFmt w:val="bullet"/>
-      <w:lvlText w:val="▪"/>
-      <w:lvlJc w:val="left"/>
-      <w:pPr>
-        <w:tabs>
-          <w:tab w:val="num" w:pos="3600"/>
-        </w:tabs>
-        <w:ind w:left="3600" w:hanging="360"/>
-      </w:pPr>
-      <w:rPr>
-        <w:rFonts w:ascii="OpenSymbol" w:hAnsi="OpenSymbol" w:cs="OpenSymbol" w:hint="default"/>
-      </w:rPr>
+      <w:numFmt w:val="none"/>
+      <w:suff w:val="nothing"/>
+      <w:lvlText w:val=""/>
+      <w:lvlJc w:val="left"/>
+      <w:pPr>
+        <w:tabs>
+          <w:tab w:val="num" w:pos="0"/>
+        </w:tabs>
+        <w:ind w:left="0" w:hanging="0"/>
+      </w:pPr>
+      <w:rPr/>
     </w:lvl>
   </w:abstractNum>
   <w:abstractNum w:abstractNumId="3">
@@ -2717,120 +5102,1353 @@
   <w:abstractNum w:abstractNumId="9">
     <w:lvl w:ilvl="0">
       <w:start w:val="1"/>
-      <w:numFmt w:val="none"/>
-      <w:suff w:val="nothing"/>
-      <w:lvlText w:val=""/>
-      <w:lvlJc w:val="left"/>
-      <w:pPr>
-        <w:tabs>
-          <w:tab w:val="num" w:pos="0"/>
-        </w:tabs>
-        <w:ind w:left="0" w:hanging="0"/>
-      </w:pPr>
+      <w:numFmt w:val="bullet"/>
+      <w:lvlText w:val=""/>
+      <w:lvlJc w:val="left"/>
+      <w:pPr>
+        <w:tabs>
+          <w:tab w:val="num" w:pos="720"/>
+        </w:tabs>
+        <w:ind w:left="720" w:hanging="360"/>
+      </w:pPr>
+      <w:rPr>
+        <w:rFonts w:ascii="Symbol" w:hAnsi="Symbol" w:cs="Symbol" w:hint="default"/>
+      </w:rPr>
     </w:lvl>
     <w:lvl w:ilvl="1">
       <w:start w:val="1"/>
-      <w:numFmt w:val="none"/>
-      <w:suff w:val="nothing"/>
-      <w:lvlText w:val=""/>
-      <w:lvlJc w:val="left"/>
-      <w:pPr>
-        <w:tabs>
-          <w:tab w:val="num" w:pos="0"/>
-        </w:tabs>
-        <w:ind w:left="0" w:hanging="0"/>
-      </w:pPr>
+      <w:numFmt w:val="bullet"/>
+      <w:lvlText w:val="◦"/>
+      <w:lvlJc w:val="left"/>
+      <w:pPr>
+        <w:tabs>
+          <w:tab w:val="num" w:pos="1080"/>
+        </w:tabs>
+        <w:ind w:left="1080" w:hanging="360"/>
+      </w:pPr>
+      <w:rPr>
+        <w:rFonts w:ascii="OpenSymbol" w:hAnsi="OpenSymbol" w:cs="OpenSymbol" w:hint="default"/>
+      </w:rPr>
     </w:lvl>
     <w:lvl w:ilvl="2">
       <w:start w:val="1"/>
-      <w:numFmt w:val="none"/>
-      <w:suff w:val="nothing"/>
-      <w:lvlText w:val=""/>
-      <w:lvlJc w:val="left"/>
-      <w:pPr>
-        <w:tabs>
-          <w:tab w:val="num" w:pos="0"/>
-        </w:tabs>
-        <w:ind w:left="0" w:hanging="0"/>
-      </w:pPr>
+      <w:numFmt w:val="bullet"/>
+      <w:lvlText w:val="▪"/>
+      <w:lvlJc w:val="left"/>
+      <w:pPr>
+        <w:tabs>
+          <w:tab w:val="num" w:pos="1440"/>
+        </w:tabs>
+        <w:ind w:left="1440" w:hanging="360"/>
+      </w:pPr>
+      <w:rPr>
+        <w:rFonts w:ascii="OpenSymbol" w:hAnsi="OpenSymbol" w:cs="OpenSymbol" w:hint="default"/>
+      </w:rPr>
     </w:lvl>
     <w:lvl w:ilvl="3">
       <w:start w:val="1"/>
-      <w:numFmt w:val="none"/>
-      <w:suff w:val="nothing"/>
-      <w:lvlText w:val=""/>
-      <w:lvlJc w:val="left"/>
-      <w:pPr>
-        <w:tabs>
-          <w:tab w:val="num" w:pos="0"/>
-        </w:tabs>
-        <w:ind w:left="0" w:hanging="0"/>
-      </w:pPr>
+      <w:numFmt w:val="bullet"/>
+      <w:lvlText w:val=""/>
+      <w:lvlJc w:val="left"/>
+      <w:pPr>
+        <w:tabs>
+          <w:tab w:val="num" w:pos="1800"/>
+        </w:tabs>
+        <w:ind w:left="1800" w:hanging="360"/>
+      </w:pPr>
+      <w:rPr>
+        <w:rFonts w:ascii="Symbol" w:hAnsi="Symbol" w:cs="Symbol" w:hint="default"/>
+      </w:rPr>
     </w:lvl>
     <w:lvl w:ilvl="4">
       <w:start w:val="1"/>
-      <w:numFmt w:val="none"/>
-      <w:suff w:val="nothing"/>
-      <w:lvlText w:val=""/>
-      <w:lvlJc w:val="left"/>
-      <w:pPr>
-        <w:tabs>
-          <w:tab w:val="num" w:pos="0"/>
-        </w:tabs>
-        <w:ind w:left="0" w:hanging="0"/>
-      </w:pPr>
+      <w:numFmt w:val="bullet"/>
+      <w:lvlText w:val="◦"/>
+      <w:lvlJc w:val="left"/>
+      <w:pPr>
+        <w:tabs>
+          <w:tab w:val="num" w:pos="2160"/>
+        </w:tabs>
+        <w:ind w:left="2160" w:hanging="360"/>
+      </w:pPr>
+      <w:rPr>
+        <w:rFonts w:ascii="OpenSymbol" w:hAnsi="OpenSymbol" w:cs="OpenSymbol" w:hint="default"/>
+      </w:rPr>
     </w:lvl>
     <w:lvl w:ilvl="5">
       <w:start w:val="1"/>
-      <w:numFmt w:val="none"/>
-      <w:suff w:val="nothing"/>
-      <w:lvlText w:val=""/>
-      <w:lvlJc w:val="left"/>
-      <w:pPr>
-        <w:tabs>
-          <w:tab w:val="num" w:pos="0"/>
-        </w:tabs>
-        <w:ind w:left="0" w:hanging="0"/>
-      </w:pPr>
+      <w:numFmt w:val="bullet"/>
+      <w:lvlText w:val="▪"/>
+      <w:lvlJc w:val="left"/>
+      <w:pPr>
+        <w:tabs>
+          <w:tab w:val="num" w:pos="2520"/>
+        </w:tabs>
+        <w:ind w:left="2520" w:hanging="360"/>
+      </w:pPr>
+      <w:rPr>
+        <w:rFonts w:ascii="OpenSymbol" w:hAnsi="OpenSymbol" w:cs="OpenSymbol" w:hint="default"/>
+      </w:rPr>
     </w:lvl>
     <w:lvl w:ilvl="6">
       <w:start w:val="1"/>
-      <w:numFmt w:val="none"/>
-      <w:suff w:val="nothing"/>
-      <w:lvlText w:val=""/>
-      <w:lvlJc w:val="left"/>
-      <w:pPr>
-        <w:tabs>
-          <w:tab w:val="num" w:pos="0"/>
-        </w:tabs>
-        <w:ind w:left="0" w:hanging="0"/>
-      </w:pPr>
+      <w:numFmt w:val="bullet"/>
+      <w:lvlText w:val=""/>
+      <w:lvlJc w:val="left"/>
+      <w:pPr>
+        <w:tabs>
+          <w:tab w:val="num" w:pos="2880"/>
+        </w:tabs>
+        <w:ind w:left="2880" w:hanging="360"/>
+      </w:pPr>
+      <w:rPr>
+        <w:rFonts w:ascii="Symbol" w:hAnsi="Symbol" w:cs="Symbol" w:hint="default"/>
+      </w:rPr>
     </w:lvl>
     <w:lvl w:ilvl="7">
       <w:start w:val="1"/>
-      <w:numFmt w:val="none"/>
-      <w:suff w:val="nothing"/>
-      <w:lvlText w:val=""/>
-      <w:lvlJc w:val="left"/>
-      <w:pPr>
-        <w:tabs>
-          <w:tab w:val="num" w:pos="0"/>
-        </w:tabs>
-        <w:ind w:left="0" w:hanging="0"/>
-      </w:pPr>
+      <w:numFmt w:val="bullet"/>
+      <w:lvlText w:val="◦"/>
+      <w:lvlJc w:val="left"/>
+      <w:pPr>
+        <w:tabs>
+          <w:tab w:val="num" w:pos="3240"/>
+        </w:tabs>
+        <w:ind w:left="3240" w:hanging="360"/>
+      </w:pPr>
+      <w:rPr>
+        <w:rFonts w:ascii="OpenSymbol" w:hAnsi="OpenSymbol" w:cs="OpenSymbol" w:hint="default"/>
+      </w:rPr>
     </w:lvl>
     <w:lvl w:ilvl="8">
       <w:start w:val="1"/>
-      <w:numFmt w:val="none"/>
-      <w:suff w:val="nothing"/>
-      <w:lvlText w:val=""/>
-      <w:lvlJc w:val="left"/>
-      <w:pPr>
-        <w:tabs>
-          <w:tab w:val="num" w:pos="0"/>
-        </w:tabs>
-        <w:ind w:left="0" w:hanging="0"/>
-      </w:pPr>
+      <w:numFmt w:val="bullet"/>
+      <w:lvlText w:val="▪"/>
+      <w:lvlJc w:val="left"/>
+      <w:pPr>
+        <w:tabs>
+          <w:tab w:val="num" w:pos="3600"/>
+        </w:tabs>
+        <w:ind w:left="3600" w:hanging="360"/>
+      </w:pPr>
+      <w:rPr>
+        <w:rFonts w:ascii="OpenSymbol" w:hAnsi="OpenSymbol" w:cs="OpenSymbol" w:hint="default"/>
+      </w:rPr>
+    </w:lvl>
+  </w:abstractNum>
+  <w:abstractNum w:abstractNumId="10">
+    <w:lvl w:ilvl="0">
+      <w:start w:val="1"/>
+      <w:numFmt w:val="bullet"/>
+      <w:lvlText w:val=""/>
+      <w:lvlJc w:val="left"/>
+      <w:pPr>
+        <w:tabs>
+          <w:tab w:val="num" w:pos="720"/>
+        </w:tabs>
+        <w:ind w:left="720" w:hanging="360"/>
+      </w:pPr>
+      <w:rPr>
+        <w:rFonts w:ascii="Symbol" w:hAnsi="Symbol" w:cs="Symbol" w:hint="default"/>
+      </w:rPr>
+    </w:lvl>
+    <w:lvl w:ilvl="1">
+      <w:start w:val="1"/>
+      <w:numFmt w:val="bullet"/>
+      <w:lvlText w:val="◦"/>
+      <w:lvlJc w:val="left"/>
+      <w:pPr>
+        <w:tabs>
+          <w:tab w:val="num" w:pos="1080"/>
+        </w:tabs>
+        <w:ind w:left="1080" w:hanging="360"/>
+      </w:pPr>
+      <w:rPr>
+        <w:rFonts w:ascii="OpenSymbol" w:hAnsi="OpenSymbol" w:cs="OpenSymbol" w:hint="default"/>
+      </w:rPr>
+    </w:lvl>
+    <w:lvl w:ilvl="2">
+      <w:start w:val="1"/>
+      <w:numFmt w:val="bullet"/>
+      <w:lvlText w:val="▪"/>
+      <w:lvlJc w:val="left"/>
+      <w:pPr>
+        <w:tabs>
+          <w:tab w:val="num" w:pos="1440"/>
+        </w:tabs>
+        <w:ind w:left="1440" w:hanging="360"/>
+      </w:pPr>
+      <w:rPr>
+        <w:rFonts w:ascii="OpenSymbol" w:hAnsi="OpenSymbol" w:cs="OpenSymbol" w:hint="default"/>
+      </w:rPr>
+    </w:lvl>
+    <w:lvl w:ilvl="3">
+      <w:start w:val="1"/>
+      <w:numFmt w:val="bullet"/>
+      <w:lvlText w:val=""/>
+      <w:lvlJc w:val="left"/>
+      <w:pPr>
+        <w:tabs>
+          <w:tab w:val="num" w:pos="1800"/>
+        </w:tabs>
+        <w:ind w:left="1800" w:hanging="360"/>
+      </w:pPr>
+      <w:rPr>
+        <w:rFonts w:ascii="Symbol" w:hAnsi="Symbol" w:cs="Symbol" w:hint="default"/>
+      </w:rPr>
+    </w:lvl>
+    <w:lvl w:ilvl="4">
+      <w:start w:val="1"/>
+      <w:numFmt w:val="bullet"/>
+      <w:lvlText w:val="◦"/>
+      <w:lvlJc w:val="left"/>
+      <w:pPr>
+        <w:tabs>
+          <w:tab w:val="num" w:pos="2160"/>
+        </w:tabs>
+        <w:ind w:left="2160" w:hanging="360"/>
+      </w:pPr>
+      <w:rPr>
+        <w:rFonts w:ascii="OpenSymbol" w:hAnsi="OpenSymbol" w:cs="OpenSymbol" w:hint="default"/>
+      </w:rPr>
+    </w:lvl>
+    <w:lvl w:ilvl="5">
+      <w:start w:val="1"/>
+      <w:numFmt w:val="bullet"/>
+      <w:lvlText w:val="▪"/>
+      <w:lvlJc w:val="left"/>
+      <w:pPr>
+        <w:tabs>
+          <w:tab w:val="num" w:pos="2520"/>
+        </w:tabs>
+        <w:ind w:left="2520" w:hanging="360"/>
+      </w:pPr>
+      <w:rPr>
+        <w:rFonts w:ascii="OpenSymbol" w:hAnsi="OpenSymbol" w:cs="OpenSymbol" w:hint="default"/>
+      </w:rPr>
+    </w:lvl>
+    <w:lvl w:ilvl="6">
+      <w:start w:val="1"/>
+      <w:numFmt w:val="bullet"/>
+      <w:lvlText w:val=""/>
+      <w:lvlJc w:val="left"/>
+      <w:pPr>
+        <w:tabs>
+          <w:tab w:val="num" w:pos="2880"/>
+        </w:tabs>
+        <w:ind w:left="2880" w:hanging="360"/>
+      </w:pPr>
+      <w:rPr>
+        <w:rFonts w:ascii="Symbol" w:hAnsi="Symbol" w:cs="Symbol" w:hint="default"/>
+      </w:rPr>
+    </w:lvl>
+    <w:lvl w:ilvl="7">
+      <w:start w:val="1"/>
+      <w:numFmt w:val="bullet"/>
+      <w:lvlText w:val="◦"/>
+      <w:lvlJc w:val="left"/>
+      <w:pPr>
+        <w:tabs>
+          <w:tab w:val="num" w:pos="3240"/>
+        </w:tabs>
+        <w:ind w:left="3240" w:hanging="360"/>
+      </w:pPr>
+      <w:rPr>
+        <w:rFonts w:ascii="OpenSymbol" w:hAnsi="OpenSymbol" w:cs="OpenSymbol" w:hint="default"/>
+      </w:rPr>
+    </w:lvl>
+    <w:lvl w:ilvl="8">
+      <w:start w:val="1"/>
+      <w:numFmt w:val="bullet"/>
+      <w:lvlText w:val="▪"/>
+      <w:lvlJc w:val="left"/>
+      <w:pPr>
+        <w:tabs>
+          <w:tab w:val="num" w:pos="3600"/>
+        </w:tabs>
+        <w:ind w:left="3600" w:hanging="360"/>
+      </w:pPr>
+      <w:rPr>
+        <w:rFonts w:ascii="OpenSymbol" w:hAnsi="OpenSymbol" w:cs="OpenSymbol" w:hint="default"/>
+      </w:rPr>
+    </w:lvl>
+  </w:abstractNum>
+  <w:abstractNum w:abstractNumId="11">
+    <w:lvl w:ilvl="0">
+      <w:start w:val="1"/>
+      <w:numFmt w:val="bullet"/>
+      <w:lvlText w:val=""/>
+      <w:lvlJc w:val="left"/>
+      <w:pPr>
+        <w:tabs>
+          <w:tab w:val="num" w:pos="720"/>
+        </w:tabs>
+        <w:ind w:left="720" w:hanging="360"/>
+      </w:pPr>
+      <w:rPr>
+        <w:rFonts w:ascii="Symbol" w:hAnsi="Symbol" w:cs="Symbol" w:hint="default"/>
+      </w:rPr>
+    </w:lvl>
+    <w:lvl w:ilvl="1">
+      <w:start w:val="1"/>
+      <w:numFmt w:val="bullet"/>
+      <w:lvlText w:val="◦"/>
+      <w:lvlJc w:val="left"/>
+      <w:pPr>
+        <w:tabs>
+          <w:tab w:val="num" w:pos="1080"/>
+        </w:tabs>
+        <w:ind w:left="1080" w:hanging="360"/>
+      </w:pPr>
+      <w:rPr>
+        <w:rFonts w:ascii="OpenSymbol" w:hAnsi="OpenSymbol" w:cs="OpenSymbol" w:hint="default"/>
+      </w:rPr>
+    </w:lvl>
+    <w:lvl w:ilvl="2">
+      <w:start w:val="1"/>
+      <w:numFmt w:val="bullet"/>
+      <w:lvlText w:val="▪"/>
+      <w:lvlJc w:val="left"/>
+      <w:pPr>
+        <w:tabs>
+          <w:tab w:val="num" w:pos="1440"/>
+        </w:tabs>
+        <w:ind w:left="1440" w:hanging="360"/>
+      </w:pPr>
+      <w:rPr>
+        <w:rFonts w:ascii="OpenSymbol" w:hAnsi="OpenSymbol" w:cs="OpenSymbol" w:hint="default"/>
+      </w:rPr>
+    </w:lvl>
+    <w:lvl w:ilvl="3">
+      <w:start w:val="1"/>
+      <w:numFmt w:val="bullet"/>
+      <w:lvlText w:val=""/>
+      <w:lvlJc w:val="left"/>
+      <w:pPr>
+        <w:tabs>
+          <w:tab w:val="num" w:pos="1800"/>
+        </w:tabs>
+        <w:ind w:left="1800" w:hanging="360"/>
+      </w:pPr>
+      <w:rPr>
+        <w:rFonts w:ascii="Symbol" w:hAnsi="Symbol" w:cs="Symbol" w:hint="default"/>
+      </w:rPr>
+    </w:lvl>
+    <w:lvl w:ilvl="4">
+      <w:start w:val="1"/>
+      <w:numFmt w:val="bullet"/>
+      <w:lvlText w:val="◦"/>
+      <w:lvlJc w:val="left"/>
+      <w:pPr>
+        <w:tabs>
+          <w:tab w:val="num" w:pos="2160"/>
+        </w:tabs>
+        <w:ind w:left="2160" w:hanging="360"/>
+      </w:pPr>
+      <w:rPr>
+        <w:rFonts w:ascii="OpenSymbol" w:hAnsi="OpenSymbol" w:cs="OpenSymbol" w:hint="default"/>
+      </w:rPr>
+    </w:lvl>
+    <w:lvl w:ilvl="5">
+      <w:start w:val="1"/>
+      <w:numFmt w:val="bullet"/>
+      <w:lvlText w:val="▪"/>
+      <w:lvlJc w:val="left"/>
+      <w:pPr>
+        <w:tabs>
+          <w:tab w:val="num" w:pos="2520"/>
+        </w:tabs>
+        <w:ind w:left="2520" w:hanging="360"/>
+      </w:pPr>
+      <w:rPr>
+        <w:rFonts w:ascii="OpenSymbol" w:hAnsi="OpenSymbol" w:cs="OpenSymbol" w:hint="default"/>
+      </w:rPr>
+    </w:lvl>
+    <w:lvl w:ilvl="6">
+      <w:start w:val="1"/>
+      <w:numFmt w:val="bullet"/>
+      <w:lvlText w:val=""/>
+      <w:lvlJc w:val="left"/>
+      <w:pPr>
+        <w:tabs>
+          <w:tab w:val="num" w:pos="2880"/>
+        </w:tabs>
+        <w:ind w:left="2880" w:hanging="360"/>
+      </w:pPr>
+      <w:rPr>
+        <w:rFonts w:ascii="Symbol" w:hAnsi="Symbol" w:cs="Symbol" w:hint="default"/>
+      </w:rPr>
+    </w:lvl>
+    <w:lvl w:ilvl="7">
+      <w:start w:val="1"/>
+      <w:numFmt w:val="bullet"/>
+      <w:lvlText w:val="◦"/>
+      <w:lvlJc w:val="left"/>
+      <w:pPr>
+        <w:tabs>
+          <w:tab w:val="num" w:pos="3240"/>
+        </w:tabs>
+        <w:ind w:left="3240" w:hanging="360"/>
+      </w:pPr>
+      <w:rPr>
+        <w:rFonts w:ascii="OpenSymbol" w:hAnsi="OpenSymbol" w:cs="OpenSymbol" w:hint="default"/>
+      </w:rPr>
+    </w:lvl>
+    <w:lvl w:ilvl="8">
+      <w:start w:val="1"/>
+      <w:numFmt w:val="bullet"/>
+      <w:lvlText w:val="▪"/>
+      <w:lvlJc w:val="left"/>
+      <w:pPr>
+        <w:tabs>
+          <w:tab w:val="num" w:pos="3600"/>
+        </w:tabs>
+        <w:ind w:left="3600" w:hanging="360"/>
+      </w:pPr>
+      <w:rPr>
+        <w:rFonts w:ascii="OpenSymbol" w:hAnsi="OpenSymbol" w:cs="OpenSymbol" w:hint="default"/>
+      </w:rPr>
+    </w:lvl>
+  </w:abstractNum>
+  <w:abstractNum w:abstractNumId="12">
+    <w:lvl w:ilvl="0">
+      <w:start w:val="1"/>
+      <w:numFmt w:val="bullet"/>
+      <w:lvlText w:val=""/>
+      <w:lvlJc w:val="left"/>
+      <w:pPr>
+        <w:tabs>
+          <w:tab w:val="num" w:pos="720"/>
+        </w:tabs>
+        <w:ind w:left="720" w:hanging="360"/>
+      </w:pPr>
+      <w:rPr>
+        <w:rFonts w:ascii="Symbol" w:hAnsi="Symbol" w:cs="Symbol" w:hint="default"/>
+      </w:rPr>
+    </w:lvl>
+    <w:lvl w:ilvl="1">
+      <w:start w:val="1"/>
+      <w:numFmt w:val="bullet"/>
+      <w:lvlText w:val="◦"/>
+      <w:lvlJc w:val="left"/>
+      <w:pPr>
+        <w:tabs>
+          <w:tab w:val="num" w:pos="1080"/>
+        </w:tabs>
+        <w:ind w:left="1080" w:hanging="360"/>
+      </w:pPr>
+      <w:rPr>
+        <w:rFonts w:ascii="OpenSymbol" w:hAnsi="OpenSymbol" w:cs="OpenSymbol" w:hint="default"/>
+      </w:rPr>
+    </w:lvl>
+    <w:lvl w:ilvl="2">
+      <w:start w:val="1"/>
+      <w:numFmt w:val="bullet"/>
+      <w:lvlText w:val="▪"/>
+      <w:lvlJc w:val="left"/>
+      <w:pPr>
+        <w:tabs>
+          <w:tab w:val="num" w:pos="1440"/>
+        </w:tabs>
+        <w:ind w:left="1440" w:hanging="360"/>
+      </w:pPr>
+      <w:rPr>
+        <w:rFonts w:ascii="OpenSymbol" w:hAnsi="OpenSymbol" w:cs="OpenSymbol" w:hint="default"/>
+      </w:rPr>
+    </w:lvl>
+    <w:lvl w:ilvl="3">
+      <w:start w:val="1"/>
+      <w:numFmt w:val="bullet"/>
+      <w:lvlText w:val=""/>
+      <w:lvlJc w:val="left"/>
+      <w:pPr>
+        <w:tabs>
+          <w:tab w:val="num" w:pos="1800"/>
+        </w:tabs>
+        <w:ind w:left="1800" w:hanging="360"/>
+      </w:pPr>
+      <w:rPr>
+        <w:rFonts w:ascii="Symbol" w:hAnsi="Symbol" w:cs="Symbol" w:hint="default"/>
+      </w:rPr>
+    </w:lvl>
+    <w:lvl w:ilvl="4">
+      <w:start w:val="1"/>
+      <w:numFmt w:val="bullet"/>
+      <w:lvlText w:val="◦"/>
+      <w:lvlJc w:val="left"/>
+      <w:pPr>
+        <w:tabs>
+          <w:tab w:val="num" w:pos="2160"/>
+        </w:tabs>
+        <w:ind w:left="2160" w:hanging="360"/>
+      </w:pPr>
+      <w:rPr>
+        <w:rFonts w:ascii="OpenSymbol" w:hAnsi="OpenSymbol" w:cs="OpenSymbol" w:hint="default"/>
+      </w:rPr>
+    </w:lvl>
+    <w:lvl w:ilvl="5">
+      <w:start w:val="1"/>
+      <w:numFmt w:val="bullet"/>
+      <w:lvlText w:val="▪"/>
+      <w:lvlJc w:val="left"/>
+      <w:pPr>
+        <w:tabs>
+          <w:tab w:val="num" w:pos="2520"/>
+        </w:tabs>
+        <w:ind w:left="2520" w:hanging="360"/>
+      </w:pPr>
+      <w:rPr>
+        <w:rFonts w:ascii="OpenSymbol" w:hAnsi="OpenSymbol" w:cs="OpenSymbol" w:hint="default"/>
+      </w:rPr>
+    </w:lvl>
+    <w:lvl w:ilvl="6">
+      <w:start w:val="1"/>
+      <w:numFmt w:val="bullet"/>
+      <w:lvlText w:val=""/>
+      <w:lvlJc w:val="left"/>
+      <w:pPr>
+        <w:tabs>
+          <w:tab w:val="num" w:pos="2880"/>
+        </w:tabs>
+        <w:ind w:left="2880" w:hanging="360"/>
+      </w:pPr>
+      <w:rPr>
+        <w:rFonts w:ascii="Symbol" w:hAnsi="Symbol" w:cs="Symbol" w:hint="default"/>
+      </w:rPr>
+    </w:lvl>
+    <w:lvl w:ilvl="7">
+      <w:start w:val="1"/>
+      <w:numFmt w:val="bullet"/>
+      <w:lvlText w:val="◦"/>
+      <w:lvlJc w:val="left"/>
+      <w:pPr>
+        <w:tabs>
+          <w:tab w:val="num" w:pos="3240"/>
+        </w:tabs>
+        <w:ind w:left="3240" w:hanging="360"/>
+      </w:pPr>
+      <w:rPr>
+        <w:rFonts w:ascii="OpenSymbol" w:hAnsi="OpenSymbol" w:cs="OpenSymbol" w:hint="default"/>
+      </w:rPr>
+    </w:lvl>
+    <w:lvl w:ilvl="8">
+      <w:start w:val="1"/>
+      <w:numFmt w:val="bullet"/>
+      <w:lvlText w:val="▪"/>
+      <w:lvlJc w:val="left"/>
+      <w:pPr>
+        <w:tabs>
+          <w:tab w:val="num" w:pos="3600"/>
+        </w:tabs>
+        <w:ind w:left="3600" w:hanging="360"/>
+      </w:pPr>
+      <w:rPr>
+        <w:rFonts w:ascii="OpenSymbol" w:hAnsi="OpenSymbol" w:cs="OpenSymbol" w:hint="default"/>
+      </w:rPr>
+    </w:lvl>
+  </w:abstractNum>
+  <w:abstractNum w:abstractNumId="13">
+    <w:lvl w:ilvl="0">
+      <w:start w:val="1"/>
+      <w:numFmt w:val="bullet"/>
+      <w:lvlText w:val=""/>
+      <w:lvlJc w:val="left"/>
+      <w:pPr>
+        <w:tabs>
+          <w:tab w:val="num" w:pos="709"/>
+        </w:tabs>
+        <w:ind w:left="709" w:hanging="283"/>
+      </w:pPr>
+      <w:rPr>
+        <w:rFonts w:ascii="Symbol" w:hAnsi="Symbol" w:cs="Symbol" w:hint="default"/>
+      </w:rPr>
+    </w:lvl>
+    <w:lvl w:ilvl="1">
+      <w:start w:val="1"/>
+      <w:numFmt w:val="bullet"/>
+      <w:lvlText w:val=""/>
+      <w:lvlJc w:val="left"/>
+      <w:pPr>
+        <w:tabs>
+          <w:tab w:val="num" w:pos="1418"/>
+        </w:tabs>
+        <w:ind w:left="1418" w:hanging="283"/>
+      </w:pPr>
+      <w:rPr>
+        <w:rFonts w:ascii="Symbol" w:hAnsi="Symbol" w:cs="Symbol" w:hint="default"/>
+      </w:rPr>
+    </w:lvl>
+    <w:lvl w:ilvl="2">
+      <w:start w:val="1"/>
+      <w:numFmt w:val="bullet"/>
+      <w:lvlText w:val=""/>
+      <w:lvlJc w:val="left"/>
+      <w:pPr>
+        <w:tabs>
+          <w:tab w:val="num" w:pos="2127"/>
+        </w:tabs>
+        <w:ind w:left="2127" w:hanging="283"/>
+      </w:pPr>
+      <w:rPr>
+        <w:rFonts w:ascii="Symbol" w:hAnsi="Symbol" w:cs="Symbol" w:hint="default"/>
+      </w:rPr>
+    </w:lvl>
+    <w:lvl w:ilvl="3">
+      <w:start w:val="1"/>
+      <w:numFmt w:val="bullet"/>
+      <w:lvlText w:val=""/>
+      <w:lvlJc w:val="left"/>
+      <w:pPr>
+        <w:tabs>
+          <w:tab w:val="num" w:pos="2836"/>
+        </w:tabs>
+        <w:ind w:left="2836" w:hanging="283"/>
+      </w:pPr>
+      <w:rPr>
+        <w:rFonts w:ascii="Symbol" w:hAnsi="Symbol" w:cs="Symbol" w:hint="default"/>
+      </w:rPr>
+    </w:lvl>
+    <w:lvl w:ilvl="4">
+      <w:start w:val="1"/>
+      <w:numFmt w:val="bullet"/>
+      <w:lvlText w:val=""/>
+      <w:lvlJc w:val="left"/>
+      <w:pPr>
+        <w:tabs>
+          <w:tab w:val="num" w:pos="3545"/>
+        </w:tabs>
+        <w:ind w:left="3545" w:hanging="283"/>
+      </w:pPr>
+      <w:rPr>
+        <w:rFonts w:ascii="Symbol" w:hAnsi="Symbol" w:cs="Symbol" w:hint="default"/>
+      </w:rPr>
+    </w:lvl>
+    <w:lvl w:ilvl="5">
+      <w:start w:val="1"/>
+      <w:numFmt w:val="bullet"/>
+      <w:lvlText w:val=""/>
+      <w:lvlJc w:val="left"/>
+      <w:pPr>
+        <w:tabs>
+          <w:tab w:val="num" w:pos="4254"/>
+        </w:tabs>
+        <w:ind w:left="4254" w:hanging="283"/>
+      </w:pPr>
+      <w:rPr>
+        <w:rFonts w:ascii="Symbol" w:hAnsi="Symbol" w:cs="Symbol" w:hint="default"/>
+      </w:rPr>
+    </w:lvl>
+    <w:lvl w:ilvl="6">
+      <w:start w:val="1"/>
+      <w:numFmt w:val="bullet"/>
+      <w:lvlText w:val=""/>
+      <w:lvlJc w:val="left"/>
+      <w:pPr>
+        <w:tabs>
+          <w:tab w:val="num" w:pos="4963"/>
+        </w:tabs>
+        <w:ind w:left="4963" w:hanging="283"/>
+      </w:pPr>
+      <w:rPr>
+        <w:rFonts w:ascii="Symbol" w:hAnsi="Symbol" w:cs="Symbol" w:hint="default"/>
+      </w:rPr>
+    </w:lvl>
+    <w:lvl w:ilvl="7">
+      <w:start w:val="1"/>
+      <w:numFmt w:val="bullet"/>
+      <w:lvlText w:val=""/>
+      <w:lvlJc w:val="left"/>
+      <w:pPr>
+        <w:tabs>
+          <w:tab w:val="num" w:pos="5672"/>
+        </w:tabs>
+        <w:ind w:left="5672" w:hanging="283"/>
+      </w:pPr>
+      <w:rPr>
+        <w:rFonts w:ascii="Symbol" w:hAnsi="Symbol" w:cs="Symbol" w:hint="default"/>
+      </w:rPr>
+    </w:lvl>
+    <w:lvl w:ilvl="8">
+      <w:start w:val="1"/>
+      <w:numFmt w:val="bullet"/>
+      <w:lvlText w:val=""/>
+      <w:lvlJc w:val="left"/>
+      <w:pPr>
+        <w:tabs>
+          <w:tab w:val="num" w:pos="6381"/>
+        </w:tabs>
+        <w:ind w:left="6381" w:hanging="283"/>
+      </w:pPr>
+      <w:rPr>
+        <w:rFonts w:ascii="Symbol" w:hAnsi="Symbol" w:cs="Symbol" w:hint="default"/>
+      </w:rPr>
+    </w:lvl>
+  </w:abstractNum>
+  <w:abstractNum w:abstractNumId="14">
+    <w:lvl w:ilvl="0">
+      <w:start w:val="1"/>
+      <w:numFmt w:val="decimal"/>
+      <w:lvlText w:val="%1."/>
+      <w:lvlJc w:val="left"/>
+      <w:pPr>
+        <w:tabs>
+          <w:tab w:val="num" w:pos="709"/>
+        </w:tabs>
+        <w:ind w:left="709" w:hanging="283"/>
+      </w:pPr>
+      <w:rPr/>
+    </w:lvl>
+    <w:lvl w:ilvl="1">
+      <w:start w:val="1"/>
+      <w:numFmt w:val="decimal"/>
+      <w:lvlText w:val="%2."/>
+      <w:lvlJc w:val="left"/>
+      <w:pPr>
+        <w:tabs>
+          <w:tab w:val="num" w:pos="1418"/>
+        </w:tabs>
+        <w:ind w:left="1418" w:hanging="283"/>
+      </w:pPr>
+      <w:rPr/>
+    </w:lvl>
+    <w:lvl w:ilvl="2">
+      <w:start w:val="1"/>
+      <w:numFmt w:val="decimal"/>
+      <w:lvlText w:val="%3."/>
+      <w:lvlJc w:val="left"/>
+      <w:pPr>
+        <w:tabs>
+          <w:tab w:val="num" w:pos="2127"/>
+        </w:tabs>
+        <w:ind w:left="2127" w:hanging="283"/>
+      </w:pPr>
+      <w:rPr/>
+    </w:lvl>
+    <w:lvl w:ilvl="3">
+      <w:start w:val="1"/>
+      <w:numFmt w:val="decimal"/>
+      <w:lvlText w:val="%4."/>
+      <w:lvlJc w:val="left"/>
+      <w:pPr>
+        <w:tabs>
+          <w:tab w:val="num" w:pos="2836"/>
+        </w:tabs>
+        <w:ind w:left="2836" w:hanging="283"/>
+      </w:pPr>
+      <w:rPr/>
+    </w:lvl>
+    <w:lvl w:ilvl="4">
+      <w:start w:val="1"/>
+      <w:numFmt w:val="decimal"/>
+      <w:lvlText w:val="%5."/>
+      <w:lvlJc w:val="left"/>
+      <w:pPr>
+        <w:tabs>
+          <w:tab w:val="num" w:pos="3545"/>
+        </w:tabs>
+        <w:ind w:left="3545" w:hanging="283"/>
+      </w:pPr>
+      <w:rPr/>
+    </w:lvl>
+    <w:lvl w:ilvl="5">
+      <w:start w:val="1"/>
+      <w:numFmt w:val="decimal"/>
+      <w:lvlText w:val="%6."/>
+      <w:lvlJc w:val="left"/>
+      <w:pPr>
+        <w:tabs>
+          <w:tab w:val="num" w:pos="4254"/>
+        </w:tabs>
+        <w:ind w:left="4254" w:hanging="283"/>
+      </w:pPr>
+      <w:rPr/>
+    </w:lvl>
+    <w:lvl w:ilvl="6">
+      <w:start w:val="1"/>
+      <w:numFmt w:val="decimal"/>
+      <w:lvlText w:val="%7."/>
+      <w:lvlJc w:val="left"/>
+      <w:pPr>
+        <w:tabs>
+          <w:tab w:val="num" w:pos="4963"/>
+        </w:tabs>
+        <w:ind w:left="4963" w:hanging="283"/>
+      </w:pPr>
+      <w:rPr/>
+    </w:lvl>
+    <w:lvl w:ilvl="7">
+      <w:start w:val="1"/>
+      <w:numFmt w:val="decimal"/>
+      <w:lvlText w:val="%8."/>
+      <w:lvlJc w:val="left"/>
+      <w:pPr>
+        <w:tabs>
+          <w:tab w:val="num" w:pos="5672"/>
+        </w:tabs>
+        <w:ind w:left="5672" w:hanging="283"/>
+      </w:pPr>
+      <w:rPr/>
+    </w:lvl>
+    <w:lvl w:ilvl="8">
+      <w:start w:val="1"/>
+      <w:numFmt w:val="decimal"/>
+      <w:lvlText w:val="%9."/>
+      <w:lvlJc w:val="left"/>
+      <w:pPr>
+        <w:tabs>
+          <w:tab w:val="num" w:pos="6381"/>
+        </w:tabs>
+        <w:ind w:left="6381" w:hanging="283"/>
+      </w:pPr>
+      <w:rPr/>
+    </w:lvl>
+  </w:abstractNum>
+  <w:abstractNum w:abstractNumId="15">
+    <w:lvl w:ilvl="0">
+      <w:start w:val="1"/>
+      <w:numFmt w:val="bullet"/>
+      <w:lvlText w:val=""/>
+      <w:lvlJc w:val="left"/>
+      <w:pPr>
+        <w:tabs>
+          <w:tab w:val="num" w:pos="709"/>
+        </w:tabs>
+        <w:ind w:left="709" w:hanging="283"/>
+      </w:pPr>
+      <w:rPr>
+        <w:rFonts w:ascii="Symbol" w:hAnsi="Symbol" w:cs="Symbol" w:hint="default"/>
+      </w:rPr>
+    </w:lvl>
+    <w:lvl w:ilvl="1">
+      <w:start w:val="1"/>
+      <w:numFmt w:val="bullet"/>
+      <w:lvlText w:val=""/>
+      <w:lvlJc w:val="left"/>
+      <w:pPr>
+        <w:tabs>
+          <w:tab w:val="num" w:pos="1418"/>
+        </w:tabs>
+        <w:ind w:left="1418" w:hanging="283"/>
+      </w:pPr>
+      <w:rPr>
+        <w:rFonts w:ascii="Symbol" w:hAnsi="Symbol" w:cs="Symbol" w:hint="default"/>
+      </w:rPr>
+    </w:lvl>
+    <w:lvl w:ilvl="2">
+      <w:start w:val="1"/>
+      <w:numFmt w:val="bullet"/>
+      <w:lvlText w:val=""/>
+      <w:lvlJc w:val="left"/>
+      <w:pPr>
+        <w:tabs>
+          <w:tab w:val="num" w:pos="2127"/>
+        </w:tabs>
+        <w:ind w:left="2127" w:hanging="283"/>
+      </w:pPr>
+      <w:rPr>
+        <w:rFonts w:ascii="Symbol" w:hAnsi="Symbol" w:cs="Symbol" w:hint="default"/>
+      </w:rPr>
+    </w:lvl>
+    <w:lvl w:ilvl="3">
+      <w:start w:val="1"/>
+      <w:numFmt w:val="bullet"/>
+      <w:lvlText w:val=""/>
+      <w:lvlJc w:val="left"/>
+      <w:pPr>
+        <w:tabs>
+          <w:tab w:val="num" w:pos="2836"/>
+        </w:tabs>
+        <w:ind w:left="2836" w:hanging="283"/>
+      </w:pPr>
+      <w:rPr>
+        <w:rFonts w:ascii="Symbol" w:hAnsi="Symbol" w:cs="Symbol" w:hint="default"/>
+      </w:rPr>
+    </w:lvl>
+    <w:lvl w:ilvl="4">
+      <w:start w:val="1"/>
+      <w:numFmt w:val="bullet"/>
+      <w:lvlText w:val=""/>
+      <w:lvlJc w:val="left"/>
+      <w:pPr>
+        <w:tabs>
+          <w:tab w:val="num" w:pos="3545"/>
+        </w:tabs>
+        <w:ind w:left="3545" w:hanging="283"/>
+      </w:pPr>
+      <w:rPr>
+        <w:rFonts w:ascii="Symbol" w:hAnsi="Symbol" w:cs="Symbol" w:hint="default"/>
+      </w:rPr>
+    </w:lvl>
+    <w:lvl w:ilvl="5">
+      <w:start w:val="1"/>
+      <w:numFmt w:val="bullet"/>
+      <w:lvlText w:val=""/>
+      <w:lvlJc w:val="left"/>
+      <w:pPr>
+        <w:tabs>
+          <w:tab w:val="num" w:pos="4254"/>
+        </w:tabs>
+        <w:ind w:left="4254" w:hanging="283"/>
+      </w:pPr>
+      <w:rPr>
+        <w:rFonts w:ascii="Symbol" w:hAnsi="Symbol" w:cs="Symbol" w:hint="default"/>
+      </w:rPr>
+    </w:lvl>
+    <w:lvl w:ilvl="6">
+      <w:start w:val="1"/>
+      <w:numFmt w:val="bullet"/>
+      <w:lvlText w:val=""/>
+      <w:lvlJc w:val="left"/>
+      <w:pPr>
+        <w:tabs>
+          <w:tab w:val="num" w:pos="4963"/>
+        </w:tabs>
+        <w:ind w:left="4963" w:hanging="283"/>
+      </w:pPr>
+      <w:rPr>
+        <w:rFonts w:ascii="Symbol" w:hAnsi="Symbol" w:cs="Symbol" w:hint="default"/>
+      </w:rPr>
+    </w:lvl>
+    <w:lvl w:ilvl="7">
+      <w:start w:val="1"/>
+      <w:numFmt w:val="bullet"/>
+      <w:lvlText w:val=""/>
+      <w:lvlJc w:val="left"/>
+      <w:pPr>
+        <w:tabs>
+          <w:tab w:val="num" w:pos="5672"/>
+        </w:tabs>
+        <w:ind w:left="5672" w:hanging="283"/>
+      </w:pPr>
+      <w:rPr>
+        <w:rFonts w:ascii="Symbol" w:hAnsi="Symbol" w:cs="Symbol" w:hint="default"/>
+      </w:rPr>
+    </w:lvl>
+    <w:lvl w:ilvl="8">
+      <w:start w:val="1"/>
+      <w:numFmt w:val="bullet"/>
+      <w:lvlText w:val=""/>
+      <w:lvlJc w:val="left"/>
+      <w:pPr>
+        <w:tabs>
+          <w:tab w:val="num" w:pos="6381"/>
+        </w:tabs>
+        <w:ind w:left="6381" w:hanging="283"/>
+      </w:pPr>
+      <w:rPr>
+        <w:rFonts w:ascii="Symbol" w:hAnsi="Symbol" w:cs="Symbol" w:hint="default"/>
+      </w:rPr>
+    </w:lvl>
+  </w:abstractNum>
+  <w:abstractNum w:abstractNumId="16">
+    <w:lvl w:ilvl="0">
+      <w:start w:val="1"/>
+      <w:numFmt w:val="bullet"/>
+      <w:lvlText w:val=""/>
+      <w:lvlJc w:val="left"/>
+      <w:pPr>
+        <w:tabs>
+          <w:tab w:val="num" w:pos="709"/>
+        </w:tabs>
+        <w:ind w:left="709" w:hanging="283"/>
+      </w:pPr>
+      <w:rPr>
+        <w:rFonts w:ascii="Symbol" w:hAnsi="Symbol" w:cs="Symbol" w:hint="default"/>
+      </w:rPr>
+    </w:lvl>
+    <w:lvl w:ilvl="1">
+      <w:start w:val="1"/>
+      <w:numFmt w:val="bullet"/>
+      <w:lvlText w:val=""/>
+      <w:lvlJc w:val="left"/>
+      <w:pPr>
+        <w:tabs>
+          <w:tab w:val="num" w:pos="1418"/>
+        </w:tabs>
+        <w:ind w:left="1418" w:hanging="283"/>
+      </w:pPr>
+      <w:rPr>
+        <w:rFonts w:ascii="Symbol" w:hAnsi="Symbol" w:cs="Symbol" w:hint="default"/>
+      </w:rPr>
+    </w:lvl>
+    <w:lvl w:ilvl="2">
+      <w:start w:val="1"/>
+      <w:numFmt w:val="bullet"/>
+      <w:lvlText w:val=""/>
+      <w:lvlJc w:val="left"/>
+      <w:pPr>
+        <w:tabs>
+          <w:tab w:val="num" w:pos="2127"/>
+        </w:tabs>
+        <w:ind w:left="2127" w:hanging="283"/>
+      </w:pPr>
+      <w:rPr>
+        <w:rFonts w:ascii="Symbol" w:hAnsi="Symbol" w:cs="Symbol" w:hint="default"/>
+      </w:rPr>
+    </w:lvl>
+    <w:lvl w:ilvl="3">
+      <w:start w:val="1"/>
+      <w:numFmt w:val="bullet"/>
+      <w:lvlText w:val=""/>
+      <w:lvlJc w:val="left"/>
+      <w:pPr>
+        <w:tabs>
+          <w:tab w:val="num" w:pos="2836"/>
+        </w:tabs>
+        <w:ind w:left="2836" w:hanging="283"/>
+      </w:pPr>
+      <w:rPr>
+        <w:rFonts w:ascii="Symbol" w:hAnsi="Symbol" w:cs="Symbol" w:hint="default"/>
+      </w:rPr>
+    </w:lvl>
+    <w:lvl w:ilvl="4">
+      <w:start w:val="1"/>
+      <w:numFmt w:val="bullet"/>
+      <w:lvlText w:val=""/>
+      <w:lvlJc w:val="left"/>
+      <w:pPr>
+        <w:tabs>
+          <w:tab w:val="num" w:pos="3545"/>
+        </w:tabs>
+        <w:ind w:left="3545" w:hanging="283"/>
+      </w:pPr>
+      <w:rPr>
+        <w:rFonts w:ascii="Symbol" w:hAnsi="Symbol" w:cs="Symbol" w:hint="default"/>
+      </w:rPr>
+    </w:lvl>
+    <w:lvl w:ilvl="5">
+      <w:start w:val="1"/>
+      <w:numFmt w:val="bullet"/>
+      <w:lvlText w:val=""/>
+      <w:lvlJc w:val="left"/>
+      <w:pPr>
+        <w:tabs>
+          <w:tab w:val="num" w:pos="4254"/>
+        </w:tabs>
+        <w:ind w:left="4254" w:hanging="283"/>
+      </w:pPr>
+      <w:rPr>
+        <w:rFonts w:ascii="Symbol" w:hAnsi="Symbol" w:cs="Symbol" w:hint="default"/>
+      </w:rPr>
+    </w:lvl>
+    <w:lvl w:ilvl="6">
+      <w:start w:val="1"/>
+      <w:numFmt w:val="bullet"/>
+      <w:lvlText w:val=""/>
+      <w:lvlJc w:val="left"/>
+      <w:pPr>
+        <w:tabs>
+          <w:tab w:val="num" w:pos="4963"/>
+        </w:tabs>
+        <w:ind w:left="4963" w:hanging="283"/>
+      </w:pPr>
+      <w:rPr>
+        <w:rFonts w:ascii="Symbol" w:hAnsi="Symbol" w:cs="Symbol" w:hint="default"/>
+      </w:rPr>
+    </w:lvl>
+    <w:lvl w:ilvl="7">
+      <w:start w:val="1"/>
+      <w:numFmt w:val="bullet"/>
+      <w:lvlText w:val=""/>
+      <w:lvlJc w:val="left"/>
+      <w:pPr>
+        <w:tabs>
+          <w:tab w:val="num" w:pos="5672"/>
+        </w:tabs>
+        <w:ind w:left="5672" w:hanging="283"/>
+      </w:pPr>
+      <w:rPr>
+        <w:rFonts w:ascii="Symbol" w:hAnsi="Symbol" w:cs="Symbol" w:hint="default"/>
+      </w:rPr>
+    </w:lvl>
+    <w:lvl w:ilvl="8">
+      <w:start w:val="1"/>
+      <w:numFmt w:val="bullet"/>
+      <w:lvlText w:val=""/>
+      <w:lvlJc w:val="left"/>
+      <w:pPr>
+        <w:tabs>
+          <w:tab w:val="num" w:pos="6381"/>
+        </w:tabs>
+        <w:ind w:left="6381" w:hanging="283"/>
+      </w:pPr>
+      <w:rPr>
+        <w:rFonts w:ascii="Symbol" w:hAnsi="Symbol" w:cs="Symbol" w:hint="default"/>
+      </w:rPr>
+    </w:lvl>
+  </w:abstractNum>
+  <w:abstractNum w:abstractNumId="17">
+    <w:lvl w:ilvl="0">
+      <w:start w:val="1"/>
+      <w:numFmt w:val="bullet"/>
+      <w:lvlText w:val=""/>
+      <w:lvlJc w:val="left"/>
+      <w:pPr>
+        <w:tabs>
+          <w:tab w:val="num" w:pos="709"/>
+        </w:tabs>
+        <w:ind w:left="709" w:hanging="283"/>
+      </w:pPr>
+      <w:rPr>
+        <w:rFonts w:ascii="Symbol" w:hAnsi="Symbol" w:cs="Symbol" w:hint="default"/>
+      </w:rPr>
+    </w:lvl>
+    <w:lvl w:ilvl="1">
+      <w:start w:val="1"/>
+      <w:numFmt w:val="bullet"/>
+      <w:lvlText w:val=""/>
+      <w:lvlJc w:val="left"/>
+      <w:pPr>
+        <w:tabs>
+          <w:tab w:val="num" w:pos="1418"/>
+        </w:tabs>
+        <w:ind w:left="1418" w:hanging="283"/>
+      </w:pPr>
+      <w:rPr>
+        <w:rFonts w:ascii="Symbol" w:hAnsi="Symbol" w:cs="Symbol" w:hint="default"/>
+      </w:rPr>
+    </w:lvl>
+    <w:lvl w:ilvl="2">
+      <w:start w:val="1"/>
+      <w:numFmt w:val="bullet"/>
+      <w:lvlText w:val=""/>
+      <w:lvlJc w:val="left"/>
+      <w:pPr>
+        <w:tabs>
+          <w:tab w:val="num" w:pos="2127"/>
+        </w:tabs>
+        <w:ind w:left="2127" w:hanging="283"/>
+      </w:pPr>
+      <w:rPr>
+        <w:rFonts w:ascii="Symbol" w:hAnsi="Symbol" w:cs="Symbol" w:hint="default"/>
+      </w:rPr>
+    </w:lvl>
+    <w:lvl w:ilvl="3">
+      <w:start w:val="1"/>
+      <w:numFmt w:val="bullet"/>
+      <w:lvlText w:val=""/>
+      <w:lvlJc w:val="left"/>
+      <w:pPr>
+        <w:tabs>
+          <w:tab w:val="num" w:pos="2836"/>
+        </w:tabs>
+        <w:ind w:left="2836" w:hanging="283"/>
+      </w:pPr>
+      <w:rPr>
+        <w:rFonts w:ascii="Symbol" w:hAnsi="Symbol" w:cs="Symbol" w:hint="default"/>
+      </w:rPr>
+    </w:lvl>
+    <w:lvl w:ilvl="4">
+      <w:start w:val="1"/>
+      <w:numFmt w:val="bullet"/>
+      <w:lvlText w:val=""/>
+      <w:lvlJc w:val="left"/>
+      <w:pPr>
+        <w:tabs>
+          <w:tab w:val="num" w:pos="3545"/>
+        </w:tabs>
+        <w:ind w:left="3545" w:hanging="283"/>
+      </w:pPr>
+      <w:rPr>
+        <w:rFonts w:ascii="Symbol" w:hAnsi="Symbol" w:cs="Symbol" w:hint="default"/>
+      </w:rPr>
+    </w:lvl>
+    <w:lvl w:ilvl="5">
+      <w:start w:val="1"/>
+      <w:numFmt w:val="bullet"/>
+      <w:lvlText w:val=""/>
+      <w:lvlJc w:val="left"/>
+      <w:pPr>
+        <w:tabs>
+          <w:tab w:val="num" w:pos="4254"/>
+        </w:tabs>
+        <w:ind w:left="4254" w:hanging="283"/>
+      </w:pPr>
+      <w:rPr>
+        <w:rFonts w:ascii="Symbol" w:hAnsi="Symbol" w:cs="Symbol" w:hint="default"/>
+      </w:rPr>
+    </w:lvl>
+    <w:lvl w:ilvl="6">
+      <w:start w:val="1"/>
+      <w:numFmt w:val="bullet"/>
+      <w:lvlText w:val=""/>
+      <w:lvlJc w:val="left"/>
+      <w:pPr>
+        <w:tabs>
+          <w:tab w:val="num" w:pos="4963"/>
+        </w:tabs>
+        <w:ind w:left="4963" w:hanging="283"/>
+      </w:pPr>
+      <w:rPr>
+        <w:rFonts w:ascii="Symbol" w:hAnsi="Symbol" w:cs="Symbol" w:hint="default"/>
+      </w:rPr>
+    </w:lvl>
+    <w:lvl w:ilvl="7">
+      <w:start w:val="1"/>
+      <w:numFmt w:val="bullet"/>
+      <w:lvlText w:val=""/>
+      <w:lvlJc w:val="left"/>
+      <w:pPr>
+        <w:tabs>
+          <w:tab w:val="num" w:pos="5672"/>
+        </w:tabs>
+        <w:ind w:left="5672" w:hanging="283"/>
+      </w:pPr>
+      <w:rPr>
+        <w:rFonts w:ascii="Symbol" w:hAnsi="Symbol" w:cs="Symbol" w:hint="default"/>
+      </w:rPr>
+    </w:lvl>
+    <w:lvl w:ilvl="8">
+      <w:start w:val="1"/>
+      <w:numFmt w:val="bullet"/>
+      <w:lvlText w:val=""/>
+      <w:lvlJc w:val="left"/>
+      <w:pPr>
+        <w:tabs>
+          <w:tab w:val="num" w:pos="6381"/>
+        </w:tabs>
+        <w:ind w:left="6381" w:hanging="283"/>
+      </w:pPr>
+      <w:rPr>
+        <w:rFonts w:ascii="Symbol" w:hAnsi="Symbol" w:cs="Symbol" w:hint="default"/>
+      </w:rPr>
+    </w:lvl>
+  </w:abstractNum>
+  <w:abstractNum w:abstractNumId="18">
+    <w:lvl w:ilvl="0">
+      <w:start w:val="1"/>
+      <w:numFmt w:val="bullet"/>
+      <w:lvlText w:val=""/>
+      <w:lvlJc w:val="left"/>
+      <w:pPr>
+        <w:tabs>
+          <w:tab w:val="num" w:pos="720"/>
+        </w:tabs>
+        <w:ind w:left="720" w:hanging="360"/>
+      </w:pPr>
+      <w:rPr>
+        <w:rFonts w:ascii="Symbol" w:hAnsi="Symbol" w:cs="Symbol" w:hint="default"/>
+      </w:rPr>
+    </w:lvl>
+    <w:lvl w:ilvl="1">
+      <w:start w:val="1"/>
+      <w:numFmt w:val="bullet"/>
+      <w:lvlText w:val="◦"/>
+      <w:lvlJc w:val="left"/>
+      <w:pPr>
+        <w:tabs>
+          <w:tab w:val="num" w:pos="1080"/>
+        </w:tabs>
+        <w:ind w:left="1080" w:hanging="360"/>
+      </w:pPr>
+      <w:rPr>
+        <w:rFonts w:ascii="OpenSymbol" w:hAnsi="OpenSymbol" w:cs="OpenSymbol" w:hint="default"/>
+      </w:rPr>
+    </w:lvl>
+    <w:lvl w:ilvl="2">
+      <w:start w:val="1"/>
+      <w:numFmt w:val="bullet"/>
+      <w:lvlText w:val="▪"/>
+      <w:lvlJc w:val="left"/>
+      <w:pPr>
+        <w:tabs>
+          <w:tab w:val="num" w:pos="1440"/>
+        </w:tabs>
+        <w:ind w:left="1440" w:hanging="360"/>
+      </w:pPr>
+      <w:rPr>
+        <w:rFonts w:ascii="OpenSymbol" w:hAnsi="OpenSymbol" w:cs="OpenSymbol" w:hint="default"/>
+      </w:rPr>
+    </w:lvl>
+    <w:lvl w:ilvl="3">
+      <w:start w:val="1"/>
+      <w:numFmt w:val="bullet"/>
+      <w:lvlText w:val=""/>
+      <w:lvlJc w:val="left"/>
+      <w:pPr>
+        <w:tabs>
+          <w:tab w:val="num" w:pos="1800"/>
+        </w:tabs>
+        <w:ind w:left="1800" w:hanging="360"/>
+      </w:pPr>
+      <w:rPr>
+        <w:rFonts w:ascii="Symbol" w:hAnsi="Symbol" w:cs="Symbol" w:hint="default"/>
+      </w:rPr>
+    </w:lvl>
+    <w:lvl w:ilvl="4">
+      <w:start w:val="1"/>
+      <w:numFmt w:val="bullet"/>
+      <w:lvlText w:val="◦"/>
+      <w:lvlJc w:val="left"/>
+      <w:pPr>
+        <w:tabs>
+          <w:tab w:val="num" w:pos="2160"/>
+        </w:tabs>
+        <w:ind w:left="2160" w:hanging="360"/>
+      </w:pPr>
+      <w:rPr>
+        <w:rFonts w:ascii="OpenSymbol" w:hAnsi="OpenSymbol" w:cs="OpenSymbol" w:hint="default"/>
+      </w:rPr>
+    </w:lvl>
+    <w:lvl w:ilvl="5">
+      <w:start w:val="1"/>
+      <w:numFmt w:val="bullet"/>
+      <w:lvlText w:val="▪"/>
+      <w:lvlJc w:val="left"/>
+      <w:pPr>
+        <w:tabs>
+          <w:tab w:val="num" w:pos="2520"/>
+        </w:tabs>
+        <w:ind w:left="2520" w:hanging="360"/>
+      </w:pPr>
+      <w:rPr>
+        <w:rFonts w:ascii="OpenSymbol" w:hAnsi="OpenSymbol" w:cs="OpenSymbol" w:hint="default"/>
+      </w:rPr>
+    </w:lvl>
+    <w:lvl w:ilvl="6">
+      <w:start w:val="1"/>
+      <w:numFmt w:val="bullet"/>
+      <w:lvlText w:val=""/>
+      <w:lvlJc w:val="left"/>
+      <w:pPr>
+        <w:tabs>
+          <w:tab w:val="num" w:pos="2880"/>
+        </w:tabs>
+        <w:ind w:left="2880" w:hanging="360"/>
+      </w:pPr>
+      <w:rPr>
+        <w:rFonts w:ascii="Symbol" w:hAnsi="Symbol" w:cs="Symbol" w:hint="default"/>
+      </w:rPr>
+    </w:lvl>
+    <w:lvl w:ilvl="7">
+      <w:start w:val="1"/>
+      <w:numFmt w:val="bullet"/>
+      <w:lvlText w:val="◦"/>
+      <w:lvlJc w:val="left"/>
+      <w:pPr>
+        <w:tabs>
+          <w:tab w:val="num" w:pos="3240"/>
+        </w:tabs>
+        <w:ind w:left="3240" w:hanging="360"/>
+      </w:pPr>
+      <w:rPr>
+        <w:rFonts w:ascii="OpenSymbol" w:hAnsi="OpenSymbol" w:cs="OpenSymbol" w:hint="default"/>
+      </w:rPr>
+    </w:lvl>
+    <w:lvl w:ilvl="8">
+      <w:start w:val="1"/>
+      <w:numFmt w:val="bullet"/>
+      <w:lvlText w:val="▪"/>
+      <w:lvlJc w:val="left"/>
+      <w:pPr>
+        <w:tabs>
+          <w:tab w:val="num" w:pos="3600"/>
+        </w:tabs>
+        <w:ind w:left="3600" w:hanging="360"/>
+      </w:pPr>
+      <w:rPr>
+        <w:rFonts w:ascii="OpenSymbol" w:hAnsi="OpenSymbol" w:cs="OpenSymbol" w:hint="default"/>
+      </w:rPr>
     </w:lvl>
   </w:abstractNum>
   <w:num w:numId="1">
@@ -2859,6 +6477,33 @@
   </w:num>
   <w:num w:numId="9">
     <w:abstractNumId w:val="9"/>
+  </w:num>
+  <w:num w:numId="10">
+    <w:abstractNumId w:val="10"/>
+  </w:num>
+  <w:num w:numId="11">
+    <w:abstractNumId w:val="11"/>
+  </w:num>
+  <w:num w:numId="12">
+    <w:abstractNumId w:val="12"/>
+  </w:num>
+  <w:num w:numId="13">
+    <w:abstractNumId w:val="13"/>
+  </w:num>
+  <w:num w:numId="14">
+    <w:abstractNumId w:val="14"/>
+  </w:num>
+  <w:num w:numId="15">
+    <w:abstractNumId w:val="15"/>
+  </w:num>
+  <w:num w:numId="16">
+    <w:abstractNumId w:val="16"/>
+  </w:num>
+  <w:num w:numId="17">
+    <w:abstractNumId w:val="17"/>
+  </w:num>
+  <w:num w:numId="18">
+    <w:abstractNumId w:val="18"/>
   </w:num>
 </w:numbering>
 </file>
@@ -2908,7 +6553,7 @@
     <w:pPr>
       <w:numPr>
         <w:ilvl w:val="0"/>
-        <w:numId w:val="1"/>
+        <w:numId w:val="2"/>
       </w:numPr>
       <w:spacing w:before="240" w:after="120"/>
       <w:outlineLvl w:val="0"/>
@@ -2928,7 +6573,7 @@
     <w:pPr>
       <w:numPr>
         <w:ilvl w:val="1"/>
-        <w:numId w:val="1"/>
+        <w:numId w:val="2"/>
       </w:numPr>
       <w:spacing w:before="200" w:after="120"/>
       <w:outlineLvl w:val="1"/>
@@ -2938,6 +6583,23 @@
       <w:bCs/>
       <w:sz w:val="32"/>
       <w:szCs w:val="32"/>
+    </w:rPr>
+  </w:style>
+  <w:style w:type="paragraph" w:styleId="Heading3">
+    <w:name w:val="Heading 3"/>
+    <w:basedOn w:val="Heading"/>
+    <w:next w:val="TextBody"/>
+    <w:qFormat/>
+    <w:pPr>
+      <w:spacing w:before="140" w:after="120"/>
+      <w:outlineLvl w:val="2"/>
+    </w:pPr>
+    <w:rPr>
+      <w:rFonts w:ascii="Liberation Serif" w:hAnsi="Liberation Serif" w:eastAsia="NSimSun" w:cs="Arial"/>
+      <w:b/>
+      <w:bCs/>
+      <w:sz w:val="28"/>
+      <w:szCs w:val="28"/>
     </w:rPr>
   </w:style>
   <w:style w:type="character" w:styleId="Bullets">
@@ -2953,6 +6615,34 @@
       <w:color w:val="000080"/>
       <w:u w:val="single"/>
     </w:rPr>
+  </w:style>
+  <w:style w:type="character" w:styleId="Strong">
+    <w:name w:val="Strong"/>
+    <w:qFormat/>
+    <w:rPr>
+      <w:b/>
+      <w:bCs/>
+    </w:rPr>
+  </w:style>
+  <w:style w:type="character" w:styleId="Emphasis">
+    <w:name w:val="Emphasis"/>
+    <w:qFormat/>
+    <w:rPr>
+      <w:i/>
+      <w:iCs/>
+    </w:rPr>
+  </w:style>
+  <w:style w:type="character" w:styleId="SourceText">
+    <w:name w:val="Source Text"/>
+    <w:qFormat/>
+    <w:rPr>
+      <w:rFonts w:ascii="Liberation Mono" w:hAnsi="Liberation Mono" w:eastAsia="NSimSun" w:cs="Liberation Mono"/>
+    </w:rPr>
+  </w:style>
+  <w:style w:type="character" w:styleId="NumberingSymbols">
+    <w:name w:val="Numbering Symbols"/>
+    <w:qFormat/>
+    <w:rPr/>
   </w:style>
   <w:style w:type="paragraph" w:styleId="Heading">
     <w:name w:val="Heading"/>
@@ -3022,5 +6712,31 @@
     </w:pPr>
     <w:rPr/>
   </w:style>
+  <w:style w:type="paragraph" w:styleId="PreformattedText">
+    <w:name w:val="Preformatted Text"/>
+    <w:basedOn w:val="Normal"/>
+    <w:qFormat/>
+    <w:pPr>
+      <w:spacing w:before="0" w:after="0"/>
+    </w:pPr>
+    <w:rPr>
+      <w:rFonts w:ascii="Liberation Mono" w:hAnsi="Liberation Mono" w:eastAsia="NSimSun" w:cs="Liberation Mono"/>
+      <w:sz w:val="20"/>
+      <w:szCs w:val="20"/>
+    </w:rPr>
+  </w:style>
+  <w:style w:type="paragraph" w:styleId="TableHeading">
+    <w:name w:val="Table Heading"/>
+    <w:basedOn w:val="TableContents"/>
+    <w:qFormat/>
+    <w:pPr>
+      <w:suppressLineNumbers/>
+      <w:jc w:val="center"/>
+    </w:pPr>
+    <w:rPr>
+      <w:b/>
+      <w:bCs/>
+    </w:rPr>
+  </w:style>
 </w:styles>
 </file>
--- a/Workflows.docx
+++ b/Workflows.docx
@@ -55,7 +55,11 @@
       </w:pPr>
       <w:r>
         <w:rPr/>
-        <w:t>Create a new test case in the local file system and send it to a server</w:t>
+        <w:t xml:space="preserve">Create a new test case in the local file system and send it to </w:t>
+      </w:r>
+      <w:r>
+        <w:rPr/>
+        <w:t>Dokimion</w:t>
       </w:r>
     </w:p>
     <w:p>
@@ -71,7 +75,167 @@
       </w:pPr>
       <w:r>
         <w:rPr/>
-        <w:t xml:space="preserve">I propose using Markdown as the format for the test cases on the file system.  It is much more readable by humans than JSON (the native format for Dokimion) or XML.  We would define the conventions to be used so that it will be easily parseable. </w:t>
+        <w:t xml:space="preserve">The Updater tool now uses Markdown as the format for the test cases on the file system.  It is much more readable by humans than JSON (the native format for Dokimion) or XML.  We defined the conventions to be used so that it will be easily parseable. </w:t>
+      </w:r>
+    </w:p>
+    <w:p>
+      <w:pPr>
+        <w:pStyle w:val="TextBody"/>
+        <w:numPr>
+          <w:ilvl w:val="0"/>
+          <w:numId w:val="2"/>
+        </w:numPr>
+        <w:bidi w:val="0"/>
+        <w:jc w:val="left"/>
+        <w:rPr/>
+      </w:pPr>
+      <w:r>
+        <w:rPr/>
+        <w:t>We will have a template that the test case author can use.</w:t>
+      </w:r>
+    </w:p>
+    <w:p>
+      <w:pPr>
+        <w:pStyle w:val="TextBody"/>
+        <w:numPr>
+          <w:ilvl w:val="0"/>
+          <w:numId w:val="2"/>
+        </w:numPr>
+        <w:bidi w:val="0"/>
+        <w:jc w:val="left"/>
+        <w:rPr/>
+      </w:pPr>
+      <w:r>
+        <w:rPr/>
+        <w:t>The steps in Updater are:</w:t>
+      </w:r>
+    </w:p>
+    <w:p>
+      <w:pPr>
+        <w:pStyle w:val="TextBody"/>
+        <w:numPr>
+          <w:ilvl w:val="0"/>
+          <w:numId w:val="12"/>
+        </w:numPr>
+        <w:bidi w:val="0"/>
+        <w:jc w:val="left"/>
+        <w:rPr/>
+      </w:pPr>
+      <w:r>
+        <w:rPr/>
+        <w:t>Log into Dokimion</w:t>
+      </w:r>
+    </w:p>
+    <w:p>
+      <w:pPr>
+        <w:pStyle w:val="TextBody"/>
+        <w:numPr>
+          <w:ilvl w:val="0"/>
+          <w:numId w:val="12"/>
+        </w:numPr>
+        <w:bidi w:val="0"/>
+        <w:jc w:val="left"/>
+        <w:rPr/>
+      </w:pPr>
+      <w:r>
+        <w:rPr/>
+        <w:t>Select the GitHub repo.</w:t>
+      </w:r>
+    </w:p>
+    <w:p>
+      <w:pPr>
+        <w:pStyle w:val="TextBody"/>
+        <w:numPr>
+          <w:ilvl w:val="0"/>
+          <w:numId w:val="12"/>
+        </w:numPr>
+        <w:bidi w:val="0"/>
+        <w:jc w:val="left"/>
+        <w:rPr/>
+      </w:pPr>
+      <w:r>
+        <w:rPr/>
+        <w:t>Select the project in the list on the left.</w:t>
+      </w:r>
+    </w:p>
+    <w:p>
+      <w:pPr>
+        <w:pStyle w:val="TextBody"/>
+        <w:numPr>
+          <w:ilvl w:val="0"/>
+          <w:numId w:val="12"/>
+        </w:numPr>
+        <w:bidi w:val="0"/>
+        <w:jc w:val="left"/>
+        <w:rPr/>
+      </w:pPr>
+      <w:r>
+        <w:rPr/>
+        <w:t>Click “Compare Test Cases in Project”.  This will populate the test case list with the results of the comparison.</w:t>
+      </w:r>
+    </w:p>
+    <w:p>
+      <w:pPr>
+        <w:pStyle w:val="TextBody"/>
+        <w:numPr>
+          <w:ilvl w:val="0"/>
+          <w:numId w:val="12"/>
+        </w:numPr>
+        <w:bidi w:val="0"/>
+        <w:jc w:val="left"/>
+        <w:rPr/>
+      </w:pPr>
+      <w:r>
+        <w:rPr/>
+        <w:t>Click “Dokimion Missing” in the Test Case Filter.</w:t>
+      </w:r>
+    </w:p>
+    <w:p>
+      <w:pPr>
+        <w:pStyle w:val="TextBody"/>
+        <w:numPr>
+          <w:ilvl w:val="0"/>
+          <w:numId w:val="12"/>
+        </w:numPr>
+        <w:bidi w:val="0"/>
+        <w:jc w:val="left"/>
+        <w:rPr/>
+      </w:pPr>
+      <w:r>
+        <w:rPr/>
+        <w:t>The test case list should now show the new test case.</w:t>
+      </w:r>
+    </w:p>
+    <w:p>
+      <w:pPr>
+        <w:pStyle w:val="TextBody"/>
+        <w:numPr>
+          <w:ilvl w:val="0"/>
+          <w:numId w:val="12"/>
+        </w:numPr>
+        <w:bidi w:val="0"/>
+        <w:jc w:val="left"/>
+        <w:rPr/>
+      </w:pPr>
+      <w:r>
+        <w:rPr/>
+        <w:t>Click the checkbox in the Select column of the test case list.</w:t>
+      </w:r>
+    </w:p>
+    <w:p>
+      <w:pPr>
+        <w:pStyle w:val="TextBody"/>
+        <w:numPr>
+          <w:ilvl w:val="0"/>
+          <w:numId w:val="12"/>
+        </w:numPr>
+        <w:bidi w:val="0"/>
+        <w:jc w:val="left"/>
+        <w:rPr/>
+      </w:pPr>
+      <w:r>
+        <w:rPr/>
+        <w:t>Click the “File System to Dokimion” button at the bottom of Updater.</w:t>
       </w:r>
     </w:p>
     <w:p>
@@ -87,7 +251,11 @@
       </w:pPr>
       <w:r>
         <w:rPr/>
-        <w:t>Edit an existing test case in the local file system and send it to a server</w:t>
+        <w:t xml:space="preserve">Edit an existing test case in the local file system and send it to </w:t>
+      </w:r>
+      <w:r>
+        <w:rPr/>
+        <w:t>Dokimion</w:t>
       </w:r>
     </w:p>
     <w:p>
@@ -103,7 +271,167 @@
       </w:pPr>
       <w:r>
         <w:rPr/>
-        <w:t>[I need to look into what to do with the “last modified time” stored in the file.]</w:t>
+        <w:t>No special considerations.  When doing the comparison, the Updater tool will not know if what is Dokimion or on the file system is newer, so it will show the status as “unknown”.  The user can “show test case differences” to verify that the changes are as expected.</w:t>
+      </w:r>
+    </w:p>
+    <w:p>
+      <w:pPr>
+        <w:pStyle w:val="TextBody"/>
+        <w:numPr>
+          <w:ilvl w:val="0"/>
+          <w:numId w:val="2"/>
+        </w:numPr>
+        <w:bidi w:val="0"/>
+        <w:jc w:val="left"/>
+        <w:rPr/>
+      </w:pPr>
+      <w:r>
+        <w:rPr/>
+        <w:t>The steps in Updater are:</w:t>
+      </w:r>
+    </w:p>
+    <w:p>
+      <w:pPr>
+        <w:pStyle w:val="TextBody"/>
+        <w:numPr>
+          <w:ilvl w:val="0"/>
+          <w:numId w:val="13"/>
+        </w:numPr>
+        <w:bidi w:val="0"/>
+        <w:jc w:val="left"/>
+        <w:rPr/>
+      </w:pPr>
+      <w:r>
+        <w:rPr/>
+        <w:t>Log into Dokimion</w:t>
+      </w:r>
+    </w:p>
+    <w:p>
+      <w:pPr>
+        <w:pStyle w:val="TextBody"/>
+        <w:numPr>
+          <w:ilvl w:val="0"/>
+          <w:numId w:val="13"/>
+        </w:numPr>
+        <w:bidi w:val="0"/>
+        <w:jc w:val="left"/>
+        <w:rPr/>
+      </w:pPr>
+      <w:r>
+        <w:rPr/>
+        <w:t>Select the GitHub repo.</w:t>
+      </w:r>
+    </w:p>
+    <w:p>
+      <w:pPr>
+        <w:pStyle w:val="TextBody"/>
+        <w:numPr>
+          <w:ilvl w:val="0"/>
+          <w:numId w:val="13"/>
+        </w:numPr>
+        <w:bidi w:val="0"/>
+        <w:jc w:val="left"/>
+        <w:rPr/>
+      </w:pPr>
+      <w:r>
+        <w:rPr/>
+        <w:t>Select the project in the list on the left.</w:t>
+      </w:r>
+    </w:p>
+    <w:p>
+      <w:pPr>
+        <w:pStyle w:val="TextBody"/>
+        <w:numPr>
+          <w:ilvl w:val="0"/>
+          <w:numId w:val="13"/>
+        </w:numPr>
+        <w:bidi w:val="0"/>
+        <w:jc w:val="left"/>
+        <w:rPr/>
+      </w:pPr>
+      <w:r>
+        <w:rPr/>
+        <w:t>Click “Compare Test Cases in Project”.  This will populate the test case list with the results of the comparison.</w:t>
+      </w:r>
+    </w:p>
+    <w:p>
+      <w:pPr>
+        <w:pStyle w:val="TextBody"/>
+        <w:numPr>
+          <w:ilvl w:val="0"/>
+          <w:numId w:val="13"/>
+        </w:numPr>
+        <w:bidi w:val="0"/>
+        <w:jc w:val="left"/>
+        <w:rPr/>
+      </w:pPr>
+      <w:r>
+        <w:rPr/>
+        <w:t>Click “Dokimion Missing” in the Test Case Filter.</w:t>
+      </w:r>
+    </w:p>
+    <w:p>
+      <w:pPr>
+        <w:pStyle w:val="TextBody"/>
+        <w:numPr>
+          <w:ilvl w:val="0"/>
+          <w:numId w:val="13"/>
+        </w:numPr>
+        <w:bidi w:val="0"/>
+        <w:jc w:val="left"/>
+        <w:rPr/>
+      </w:pPr>
+      <w:r>
+        <w:rPr/>
+        <w:t>The test case list should now show the new test case.</w:t>
+      </w:r>
+    </w:p>
+    <w:p>
+      <w:pPr>
+        <w:pStyle w:val="TextBody"/>
+        <w:numPr>
+          <w:ilvl w:val="0"/>
+          <w:numId w:val="13"/>
+        </w:numPr>
+        <w:bidi w:val="0"/>
+        <w:jc w:val="left"/>
+        <w:rPr/>
+      </w:pPr>
+      <w:r>
+        <w:rPr/>
+        <w:t>Click the checkbox in the Select column of the test case list.</w:t>
+      </w:r>
+    </w:p>
+    <w:p>
+      <w:pPr>
+        <w:pStyle w:val="TextBody"/>
+        <w:numPr>
+          <w:ilvl w:val="0"/>
+          <w:numId w:val="13"/>
+        </w:numPr>
+        <w:bidi w:val="0"/>
+        <w:jc w:val="left"/>
+        <w:rPr/>
+      </w:pPr>
+      <w:r>
+        <w:rPr/>
+        <w:t>Click “Show Test Case Differences” to verify the changes are as expected.</w:t>
+      </w:r>
+    </w:p>
+    <w:p>
+      <w:pPr>
+        <w:pStyle w:val="TextBody"/>
+        <w:numPr>
+          <w:ilvl w:val="0"/>
+          <w:numId w:val="13"/>
+        </w:numPr>
+        <w:bidi w:val="0"/>
+        <w:jc w:val="left"/>
+        <w:rPr/>
+      </w:pPr>
+      <w:r>
+        <w:rPr/>
+        <w:t>Click the “File System to Dokimion” button at the bottom of Updater.</w:t>
       </w:r>
     </w:p>
     <w:p>
@@ -184,6 +512,154 @@
     </w:p>
     <w:p>
       <w:pPr>
+        <w:pStyle w:val="TextBody"/>
+        <w:bidi w:val="0"/>
+        <w:jc w:val="left"/>
+        <w:rPr/>
+      </w:pPr>
+      <w:r>
+        <w:rPr/>
+        <w:t xml:space="preserve">Backing up a project involves </w:t>
+      </w:r>
+      <w:r>
+        <w:rPr/>
+        <w:t xml:space="preserve">these </w:t>
+      </w:r>
+      <w:r>
+        <w:rPr/>
+        <w:t xml:space="preserve">steps </w:t>
+      </w:r>
+      <w:r>
+        <w:rPr/>
+        <w:t>in Updater:</w:t>
+      </w:r>
+    </w:p>
+    <w:p>
+      <w:pPr>
+        <w:pStyle w:val="TextBody"/>
+        <w:numPr>
+          <w:ilvl w:val="0"/>
+          <w:numId w:val="14"/>
+        </w:numPr>
+        <w:bidi w:val="0"/>
+        <w:jc w:val="left"/>
+        <w:rPr/>
+      </w:pPr>
+      <w:r>
+        <w:rPr/>
+        <w:t>Log into Dokimion</w:t>
+      </w:r>
+    </w:p>
+    <w:p>
+      <w:pPr>
+        <w:pStyle w:val="TextBody"/>
+        <w:numPr>
+          <w:ilvl w:val="0"/>
+          <w:numId w:val="14"/>
+        </w:numPr>
+        <w:bidi w:val="0"/>
+        <w:jc w:val="left"/>
+        <w:rPr/>
+      </w:pPr>
+      <w:r>
+        <w:rPr/>
+        <w:t xml:space="preserve">Select the </w:t>
+      </w:r>
+      <w:r>
+        <w:rPr/>
+        <w:t>location in the file system to save the project</w:t>
+      </w:r>
+      <w:r>
+        <w:rPr/>
+        <w:t xml:space="preserve">.  </w:t>
+      </w:r>
+      <w:r>
+        <w:rPr/>
+        <w:t>This does not need to be a GitHub repo.</w:t>
+      </w:r>
+    </w:p>
+    <w:p>
+      <w:pPr>
+        <w:pStyle w:val="TextBody"/>
+        <w:numPr>
+          <w:ilvl w:val="0"/>
+          <w:numId w:val="14"/>
+        </w:numPr>
+        <w:bidi w:val="0"/>
+        <w:jc w:val="left"/>
+        <w:rPr/>
+      </w:pPr>
+      <w:r>
+        <w:rPr/>
+        <w:t>Select the project in the list on the left.</w:t>
+      </w:r>
+    </w:p>
+    <w:p>
+      <w:pPr>
+        <w:pStyle w:val="TextBody"/>
+        <w:numPr>
+          <w:ilvl w:val="0"/>
+          <w:numId w:val="14"/>
+        </w:numPr>
+        <w:bidi w:val="0"/>
+        <w:jc w:val="left"/>
+        <w:rPr/>
+      </w:pPr>
+      <w:r>
+        <w:rPr/>
+        <w:t>Click “Compare Test Cases in Project”.  This will populate the test case list.</w:t>
+      </w:r>
+    </w:p>
+    <w:p>
+      <w:pPr>
+        <w:pStyle w:val="TextBody"/>
+        <w:numPr>
+          <w:ilvl w:val="0"/>
+          <w:numId w:val="14"/>
+        </w:numPr>
+        <w:bidi w:val="0"/>
+        <w:jc w:val="left"/>
+        <w:rPr/>
+      </w:pPr>
+      <w:r>
+        <w:rPr/>
+        <w:t>Click “Save Project Info” near the center of Updater.  This will save project-level information, including the attributes defined for the project.</w:t>
+      </w:r>
+    </w:p>
+    <w:p>
+      <w:pPr>
+        <w:pStyle w:val="TextBody"/>
+        <w:numPr>
+          <w:ilvl w:val="0"/>
+          <w:numId w:val="14"/>
+        </w:numPr>
+        <w:bidi w:val="0"/>
+        <w:jc w:val="left"/>
+        <w:rPr/>
+      </w:pPr>
+      <w:r>
+        <w:rPr/>
+        <w:t>Click “Select All” to select all the test cases.</w:t>
+      </w:r>
+    </w:p>
+    <w:p>
+      <w:pPr>
+        <w:pStyle w:val="TextBody"/>
+        <w:numPr>
+          <w:ilvl w:val="0"/>
+          <w:numId w:val="14"/>
+        </w:numPr>
+        <w:bidi w:val="0"/>
+        <w:jc w:val="left"/>
+        <w:rPr/>
+      </w:pPr>
+      <w:r>
+        <w:rPr/>
+        <w:t>Click “Dokimion to File System” to save all the test cases to the file system.</w:t>
+      </w:r>
+    </w:p>
+    <w:p>
+      <w:pPr>
         <w:pStyle w:val="Heading2"/>
         <w:numPr>
           <w:ilvl w:val="1"/>
@@ -211,7 +687,34 @@
       </w:pPr>
       <w:r>
         <w:rPr/>
-        <w:t>Do we need to be able to specify a subset of the test cases?</w:t>
+        <w:t xml:space="preserve">This </w:t>
+      </w:r>
+      <w:r>
+        <w:rPr/>
+        <w:t>is</w:t>
+      </w:r>
+      <w:r>
+        <w:rPr/>
+        <w:t xml:space="preserve"> tricky since Dokimion only marks a project as deleted instead of deleting it from its database. Creating a project with the same name/id undelete</w:t>
+      </w:r>
+      <w:r>
+        <w:rPr/>
+        <w:t>s</w:t>
+      </w:r>
+      <w:r>
+        <w:rPr/>
+        <w:t xml:space="preserve"> the old project </w:t>
+      </w:r>
+      <w:r>
+        <w:rPr>
+          <w:i/>
+          <w:iCs/>
+        </w:rPr>
+        <w:t>with all its test cases</w:t>
+      </w:r>
+      <w:r>
+        <w:rPr/>
+        <w:t xml:space="preserve">.  </w:t>
       </w:r>
     </w:p>
     <w:p>
@@ -227,23 +730,155 @@
       </w:pPr>
       <w:r>
         <w:rPr/>
-        <w:t>If so, would filtering using project attributes be helpful?</w:t>
-      </w:r>
-    </w:p>
-    <w:p>
-      <w:pPr>
-        <w:pStyle w:val="TextBody"/>
-        <w:numPr>
-          <w:ilvl w:val="0"/>
-          <w:numId w:val="2"/>
-        </w:numPr>
-        <w:bidi w:val="0"/>
-        <w:jc w:val="left"/>
-        <w:rPr/>
-      </w:pPr>
-      <w:r>
-        <w:rPr/>
-        <w:t>This can be tricky since Dokimion only marks a project as deleted instead of deleting it from its database.  Creating a project with the same name/id will undelete the old project with all its test cases.</w:t>
+        <w:t xml:space="preserve">Restoring a project involves </w:t>
+      </w:r>
+      <w:r>
+        <w:rPr/>
+        <w:t xml:space="preserve">these </w:t>
+      </w:r>
+      <w:r>
+        <w:rPr/>
+        <w:t xml:space="preserve">steps </w:t>
+      </w:r>
+      <w:r>
+        <w:rPr/>
+        <w:t>in Updater:</w:t>
+      </w:r>
+    </w:p>
+    <w:p>
+      <w:pPr>
+        <w:pStyle w:val="TextBody"/>
+        <w:numPr>
+          <w:ilvl w:val="0"/>
+          <w:numId w:val="15"/>
+        </w:numPr>
+        <w:bidi w:val="0"/>
+        <w:jc w:val="left"/>
+        <w:rPr/>
+      </w:pPr>
+      <w:r>
+        <w:rPr/>
+        <w:t>Log into Dokimion</w:t>
+      </w:r>
+    </w:p>
+    <w:p>
+      <w:pPr>
+        <w:pStyle w:val="TextBody"/>
+        <w:numPr>
+          <w:ilvl w:val="0"/>
+          <w:numId w:val="15"/>
+        </w:numPr>
+        <w:bidi w:val="0"/>
+        <w:jc w:val="left"/>
+        <w:rPr/>
+      </w:pPr>
+      <w:r>
+        <w:rPr/>
+        <w:t>Click “Restore Project From Info Files”.</w:t>
+      </w:r>
+    </w:p>
+    <w:p>
+      <w:pPr>
+        <w:pStyle w:val="TextBody"/>
+        <w:numPr>
+          <w:ilvl w:val="0"/>
+          <w:numId w:val="15"/>
+        </w:numPr>
+        <w:bidi w:val="0"/>
+        <w:jc w:val="left"/>
+        <w:rPr/>
+      </w:pPr>
+      <w:r>
+        <w:rPr/>
+        <w:t xml:space="preserve">Select the </w:t>
+      </w:r>
+      <w:r>
+        <w:rPr/>
+        <w:t xml:space="preserve">location in the file system </w:t>
+      </w:r>
+      <w:r>
+        <w:rPr/>
+        <w:t>that has the info files that were previously saved when backing up the project.</w:t>
+      </w:r>
+    </w:p>
+    <w:p>
+      <w:pPr>
+        <w:pStyle w:val="TextBody"/>
+        <w:numPr>
+          <w:ilvl w:val="0"/>
+          <w:numId w:val="15"/>
+        </w:numPr>
+        <w:bidi w:val="0"/>
+        <w:jc w:val="left"/>
+        <w:rPr/>
+      </w:pPr>
+      <w:r>
+        <w:rPr/>
+        <w:t>Click “Restore”.</w:t>
+      </w:r>
+    </w:p>
+    <w:p>
+      <w:pPr>
+        <w:pStyle w:val="TextBody"/>
+        <w:numPr>
+          <w:ilvl w:val="0"/>
+          <w:numId w:val="15"/>
+        </w:numPr>
+        <w:bidi w:val="0"/>
+        <w:jc w:val="left"/>
+        <w:rPr/>
+      </w:pPr>
+      <w:r>
+        <w:rPr/>
+        <w:t>Select the project in the list on the left.</w:t>
+      </w:r>
+    </w:p>
+    <w:p>
+      <w:pPr>
+        <w:pStyle w:val="TextBody"/>
+        <w:numPr>
+          <w:ilvl w:val="0"/>
+          <w:numId w:val="15"/>
+        </w:numPr>
+        <w:bidi w:val="0"/>
+        <w:jc w:val="left"/>
+        <w:rPr/>
+      </w:pPr>
+      <w:r>
+        <w:rPr/>
+        <w:t>Click “Compare Test Cases in Project”.  This will populate the test case list.</w:t>
+      </w:r>
+    </w:p>
+    <w:p>
+      <w:pPr>
+        <w:pStyle w:val="TextBody"/>
+        <w:numPr>
+          <w:ilvl w:val="0"/>
+          <w:numId w:val="15"/>
+        </w:numPr>
+        <w:bidi w:val="0"/>
+        <w:jc w:val="left"/>
+        <w:rPr/>
+      </w:pPr>
+      <w:r>
+        <w:rPr/>
+        <w:t>If some test were deleted from the project before backing it up there will be some missing test case numbers.  Updater will need to create these to keep the numbers the same before and after the restore.  Click “Delete Empty Test Cases” to delete these created, but unused, test cases.</w:t>
+      </w:r>
+    </w:p>
+    <w:p>
+      <w:pPr>
+        <w:pStyle w:val="TextBody"/>
+        <w:numPr>
+          <w:ilvl w:val="0"/>
+          <w:numId w:val="15"/>
+        </w:numPr>
+        <w:bidi w:val="0"/>
+        <w:jc w:val="left"/>
+        <w:rPr/>
+      </w:pPr>
+      <w:r>
+        <w:rPr/>
+        <w:t>Decide what to do with the test cases that don’t match.</w:t>
       </w:r>
     </w:p>
     <w:p>
@@ -271,7 +906,23 @@
       </w:pPr>
       <w:r>
         <w:rPr/>
-        <w:t>Restoring a deleted test case requires a change to the Dokimion API (see below).  Otherwise, the new test case will have a different test case number than the old one had.</w:t>
+        <w:t>Restoring a corrupted tests case from the local file system is the same as editing a test case on the local file system and sending it to Dokimion.</w:t>
+      </w:r>
+    </w:p>
+    <w:p>
+      <w:pPr>
+        <w:pStyle w:val="TextBody"/>
+        <w:bidi w:val="0"/>
+        <w:jc w:val="left"/>
+        <w:rPr/>
+      </w:pPr>
+      <w:r>
+        <w:rPr/>
+        <w:t xml:space="preserve">Restoring a deleted test case requires a change to the Dokimion API (see below).  Otherwise, the new test case will have a different test case number than the old one had.  </w:t>
+      </w:r>
+      <w:r>
+        <w:rPr/>
+        <w:t>Currently, an error is reported when attempting to do this.</w:t>
       </w:r>
     </w:p>
     <w:p>
@@ -299,7 +950,11 @@
       </w:pPr>
       <w:r>
         <w:rPr/>
-        <w:t>This is similar to “Backup a project” above.</w:t>
+        <w:t xml:space="preserve">This is similar to “Backup a project” above.  </w:t>
+      </w:r>
+      <w:r>
+        <w:rPr/>
+        <w:t>It is OK to update test cases that are already the same.  Or you can filter for “Not Equal” and “Select All” and then press “Dokimion to File System”.</w:t>
       </w:r>
     </w:p>
     <w:p>
@@ -339,31 +994,19 @@
       </w:pPr>
       <w:r>
         <w:rPr/>
-        <w:t>Do we need to be able to specify a subset of the test cases?</w:t>
-      </w:r>
-    </w:p>
-    <w:p>
-      <w:pPr>
-        <w:pStyle w:val="TextBody"/>
-        <w:bidi w:val="0"/>
-        <w:jc w:val="left"/>
-        <w:rPr/>
-      </w:pPr>
-      <w:r>
-        <w:rPr/>
-        <w:t>If so, would filtering using project attributes be helpful?</w:t>
-      </w:r>
-    </w:p>
-    <w:p>
-      <w:pPr>
-        <w:pStyle w:val="TextBody"/>
-        <w:bidi w:val="0"/>
-        <w:jc w:val="left"/>
-        <w:rPr/>
-      </w:pPr>
-      <w:r>
-        <w:rPr/>
-        <w:t>Would backing up the project from one server to the file system and then restoring that project to the other server be “good enough”?  Two steps instead of one.  The files would not need to be put into GitHub.</w:t>
+        <w:t>This is done in two steps.  First “Backup the project” from the one server and the “Restore the project” to the other server.  Be careful to select the correct servers when logging into the server.  T</w:t>
+      </w:r>
+      <w:r>
+        <w:rPr/>
+        <w:t xml:space="preserve">he files would not need to be put into GitHub, </w:t>
+      </w:r>
+      <w:r>
+        <w:rPr/>
+        <w:t>but can be anywhere in the file system</w:t>
+      </w:r>
+      <w:r>
+        <w:rPr/>
+        <w:t>.</w:t>
       </w:r>
     </w:p>
     <w:p>
@@ -379,106 +1022,31 @@
       </w:pPr>
       <w:r>
         <w:rPr/>
-        <w:t>Tools</w:t>
-      </w:r>
-    </w:p>
-    <w:p>
-      <w:pPr>
-        <w:pStyle w:val="TextBody"/>
-        <w:bidi w:val="0"/>
-        <w:jc w:val="left"/>
-        <w:rPr/>
-      </w:pPr>
-      <w:r>
-        <w:rPr/>
-        <w:t>Currently, I have two tools:</w:t>
-      </w:r>
-    </w:p>
-    <w:p>
-      <w:pPr>
-        <w:pStyle w:val="TextBody"/>
-        <w:numPr>
-          <w:ilvl w:val="0"/>
-          <w:numId w:val="4"/>
-        </w:numPr>
-        <w:bidi w:val="0"/>
-        <w:jc w:val="left"/>
-        <w:rPr/>
-      </w:pPr>
-      <w:r>
-        <w:rPr/>
-        <w:t>Updater, which saves and restores individual test cases.  (But it doesn’t work if a test case is deleted.)</w:t>
-      </w:r>
-    </w:p>
-    <w:p>
-      <w:pPr>
-        <w:pStyle w:val="TextBody"/>
-        <w:numPr>
-          <w:ilvl w:val="0"/>
-          <w:numId w:val="4"/>
-        </w:numPr>
-        <w:bidi w:val="0"/>
-        <w:jc w:val="left"/>
-        <w:rPr/>
-      </w:pPr>
-      <w:r>
-        <w:rPr/>
-        <w:t>Cloner, which copies a whole project from one server to another.  (But only if the project never existed on the target server.)</w:t>
-      </w:r>
-    </w:p>
-    <w:p>
-      <w:pPr>
-        <w:pStyle w:val="Normal"/>
-        <w:bidi w:val="0"/>
-        <w:jc w:val="left"/>
-        <w:rPr/>
-      </w:pPr>
-      <w:r>
-        <w:rPr/>
-        <w:t>I propose obsoleting the Cloner and extending the Updater tool to:</w:t>
-      </w:r>
-    </w:p>
-    <w:p>
-      <w:pPr>
-        <w:pStyle w:val="Normal"/>
-        <w:numPr>
-          <w:ilvl w:val="0"/>
-          <w:numId w:val="5"/>
-        </w:numPr>
-        <w:bidi w:val="0"/>
-        <w:jc w:val="left"/>
-        <w:rPr/>
-      </w:pPr>
-      <w:r>
-        <w:rPr/>
-        <w:t>Save/restore the project data, not just test case data</w:t>
-      </w:r>
-    </w:p>
-    <w:p>
-      <w:pPr>
-        <w:pStyle w:val="Normal"/>
-        <w:numPr>
-          <w:ilvl w:val="0"/>
-          <w:numId w:val="5"/>
-        </w:numPr>
-        <w:bidi w:val="0"/>
-        <w:jc w:val="left"/>
-        <w:rPr/>
-      </w:pPr>
-      <w:r>
-        <w:rPr/>
-        <w:t>Perhaps support server to server copies?</w:t>
-      </w:r>
-    </w:p>
-    <w:p>
-      <w:pPr>
-        <w:pStyle w:val="Normal"/>
-        <w:bidi w:val="0"/>
-        <w:jc w:val="left"/>
-        <w:rPr/>
-      </w:pPr>
-      <w:r>
-        <w:rPr/>
+        <w:t>Changes to Dokimion API</w:t>
+      </w:r>
+    </w:p>
+    <w:p>
+      <w:pPr>
+        <w:pStyle w:val="TextBody"/>
+        <w:bidi w:val="0"/>
+        <w:jc w:val="left"/>
+        <w:rPr/>
+      </w:pPr>
+      <w:r>
+        <w:rPr/>
+        <w:t>We need to be able to undelete a test case.  Currently, if we try to PUT the “deleted” field to “false”, the API returns a “Not found” error.  I propose allowing PUTs to deleted test cases, but not GETs.  Also, the PUT to a deleted test case should not perform the “last modified time” check.</w:t>
+      </w:r>
+    </w:p>
+    <w:p>
+      <w:pPr>
+        <w:pStyle w:val="TextBody"/>
+        <w:bidi w:val="0"/>
+        <w:jc w:val="left"/>
+        <w:rPr/>
+      </w:pPr>
+      <w:r>
+        <w:rPr/>
+        <w:t>Attachments are currently broken.  You often cannot view an attachment with the UI.  You also cannot delete an attachment via the UI. You cannot get an attachment via the API.</w:t>
       </w:r>
     </w:p>
     <w:p>
@@ -488,34 +1056,6 @@
           <w:ilvl w:val="0"/>
           <w:numId w:val="2"/>
         </w:numPr>
-        <w:bidi w:val="0"/>
-        <w:jc w:val="left"/>
-        <w:rPr/>
-      </w:pPr>
-      <w:r>
-        <w:rPr/>
-        <w:t>Changes to Dokimion API</w:t>
-      </w:r>
-    </w:p>
-    <w:p>
-      <w:pPr>
-        <w:pStyle w:val="TextBody"/>
-        <w:bidi w:val="0"/>
-        <w:jc w:val="left"/>
-        <w:rPr/>
-      </w:pPr>
-      <w:r>
-        <w:rPr/>
-        <w:t>We need to be able to undelete a test case.  Currently, if we try to PUT the “deleted” field to “false”, the API returns a “Not found” error.  I propose allowing PUTs to deleted test cases, but not GETs.  Also, the PUT to a deleted test case should not perform the “last modified time” check.</w:t>
-      </w:r>
-    </w:p>
-    <w:p>
-      <w:pPr>
-        <w:pStyle w:val="Heading1"/>
-        <w:numPr>
-          <w:ilvl w:val="0"/>
-          <w:numId w:val="2"/>
-        </w:numPr>
         <w:rPr/>
       </w:pPr>
       <w:r>
@@ -538,7 +1078,7 @@
         <w:pStyle w:val="TextBody"/>
         <w:numPr>
           <w:ilvl w:val="0"/>
-          <w:numId w:val="9"/>
+          <w:numId w:val="7"/>
         </w:numPr>
         <w:spacing w:before="0" w:after="0"/>
         <w:rPr>
@@ -567,7 +1107,7 @@
         <w:pStyle w:val="TextBody"/>
         <w:numPr>
           <w:ilvl w:val="0"/>
-          <w:numId w:val="9"/>
+          <w:numId w:val="7"/>
         </w:numPr>
         <w:bidi w:val="0"/>
         <w:spacing w:before="0" w:after="0"/>
@@ -598,7 +1138,7 @@
         <w:pStyle w:val="TextBody"/>
         <w:numPr>
           <w:ilvl w:val="0"/>
-          <w:numId w:val="9"/>
+          <w:numId w:val="7"/>
         </w:numPr>
         <w:bidi w:val="0"/>
         <w:spacing w:before="0" w:after="0"/>
@@ -621,37 +1161,15 @@
           <w:szCs w:val="24"/>
           <w:lang w:val="en-US" w:eastAsia="zh-CN" w:bidi="hi-IN"/>
         </w:rPr>
-        <w:t xml:space="preserve">Use GitHub </w:t>
-      </w:r>
-      <w:r>
-        <w:rPr>
-          <w:rFonts w:eastAsia="NSimSun" w:cs="Arial"/>
-          <w:color w:val="auto"/>
-          <w:kern w:val="2"/>
-          <w:sz w:val="24"/>
-          <w:szCs w:val="24"/>
-          <w:lang w:val="en-US" w:eastAsia="zh-CN" w:bidi="hi-IN"/>
-        </w:rPr>
-        <w:t>A</w:t>
-      </w:r>
-      <w:r>
-        <w:rPr>
-          <w:rFonts w:eastAsia="NSimSun" w:cs="Arial"/>
-          <w:color w:val="auto"/>
-          <w:kern w:val="2"/>
-          <w:sz w:val="24"/>
-          <w:szCs w:val="24"/>
-          <w:lang w:val="en-US" w:eastAsia="zh-CN" w:bidi="hi-IN"/>
-        </w:rPr>
-        <w:t>ction?</w:t>
-      </w:r>
-    </w:p>
-    <w:p>
-      <w:pPr>
-        <w:pStyle w:val="TextBody"/>
-        <w:numPr>
-          <w:ilvl w:val="0"/>
-          <w:numId w:val="9"/>
+        <w:t>Use GitHub Action?</w:t>
+      </w:r>
+    </w:p>
+    <w:p>
+      <w:pPr>
+        <w:pStyle w:val="TextBody"/>
+        <w:numPr>
+          <w:ilvl w:val="0"/>
+          <w:numId w:val="7"/>
         </w:numPr>
         <w:bidi w:val="0"/>
         <w:spacing w:before="0" w:after="0"/>
@@ -682,7 +1200,7 @@
         <w:pStyle w:val="TextBody"/>
         <w:numPr>
           <w:ilvl w:val="0"/>
-          <w:numId w:val="9"/>
+          <w:numId w:val="7"/>
         </w:numPr>
         <w:bidi w:val="0"/>
         <w:spacing w:before="0" w:after="0"/>
@@ -713,7 +1231,7 @@
         <w:pStyle w:val="TextBody"/>
         <w:numPr>
           <w:ilvl w:val="0"/>
-          <w:numId w:val="9"/>
+          <w:numId w:val="7"/>
         </w:numPr>
         <w:bidi w:val="0"/>
         <w:spacing w:before="0" w:after="0"/>
@@ -755,14 +1273,7 @@
       </w:pPr>
       <w:r>
         <w:rPr/>
-        <w:t xml:space="preserve">If </w:t>
-      </w:r>
-      <w:r>
-        <w:rPr/>
-        <w:t xml:space="preserve">we put a process in place that requires a GitHub “pull request” to check anything into the test case repo, then we can trigger an Action when a pull to the main branch occurs. We would need to create a command line app that would then update Dokimion with all test cases that are different in GitHub.  </w:t>
-      </w:r>
-      <w:r>
-        <w:br w:type="page"/>
+        <w:t>If we put a process in place that requires a GitHub “pull request” to check anything into the test case repo, then we can trigger an Action when a pull to the main branch occurs. We would need to create a command line app that would then update Dokimion with all test cases that are different in GitHub.</w:t>
       </w:r>
     </w:p>
     <w:p>
@@ -776,25 +1287,79 @@
       </w:pPr>
       <w:r>
         <w:rPr/>
-        <w:t xml:space="preserve">UI </w:t>
-      </w:r>
-      <w:r>
-        <w:rPr/>
-        <w:t>i</w:t>
-      </w:r>
-      <w:r>
-        <w:rPr/>
-        <w:t>dea for the maintenance tool</w:t>
-      </w:r>
-    </w:p>
-    <w:p>
-      <w:pPr>
-        <w:pStyle w:val="TextBody"/>
-        <w:rPr/>
-      </w:pPr>
-      <w:r>
-        <w:rPr/>
-        <w:t>Have a table showing the test cases and some buttons to take action on the selected test cases.</w:t>
+        <w:t>Possible Tool Improvements</w:t>
+      </w:r>
+    </w:p>
+    <w:p>
+      <w:pPr>
+        <w:pStyle w:val="TextBody"/>
+        <w:rPr/>
+      </w:pPr>
+      <w:r>
+        <w:rPr/>
+        <w:t>Would it be helpful to filter test cases using project attributes?</w:t>
+      </w:r>
+    </w:p>
+    <w:p>
+      <w:pPr>
+        <w:pStyle w:val="TextBody"/>
+        <w:rPr/>
+      </w:pPr>
+      <w:r>
+        <w:rPr/>
+        <w:t>Would it be helpful to edit test cases in the Updater tool?</w:t>
+      </w:r>
+    </w:p>
+    <w:p>
+      <w:pPr>
+        <w:pStyle w:val="TextBody"/>
+        <w:rPr/>
+      </w:pPr>
+      <w:r>
+        <w:rPr/>
+        <w:t>I would like to optimize the “Compare Test Cases” process to make it quicker.</w:t>
+      </w:r>
+    </w:p>
+    <w:p>
+      <w:pPr>
+        <w:pStyle w:val="TextBody"/>
+        <w:rPr/>
+      </w:pPr>
+      <w:r>
+        <w:rPr/>
+        <w:t>Alphabetize the project list.</w:t>
+      </w:r>
+    </w:p>
+    <w:p>
+      <w:pPr>
+        <w:pStyle w:val="Heading1"/>
+        <w:numPr>
+          <w:ilvl w:val="0"/>
+          <w:numId w:val="2"/>
+        </w:numPr>
+        <w:rPr/>
+      </w:pPr>
+      <w:r>
+        <w:rPr/>
+        <w:t>Updater UI</w:t>
+      </w:r>
+    </w:p>
+    <w:p>
+      <w:pPr>
+        <w:pStyle w:val="TextBody"/>
+        <w:rPr/>
+      </w:pPr>
+      <w:r>
+        <w:rPr/>
+        <w:t>Updater has</w:t>
+      </w:r>
+      <w:r>
+        <w:rPr/>
+        <w:t xml:space="preserve"> a table showing the test cases and some buttons to take action on the selected test cases.  </w:t>
+      </w:r>
+      <w:r>
+        <w:rPr/>
+        <w:t>The test case table looks like:</w:t>
       </w:r>
     </w:p>
     <w:tbl>
@@ -811,8 +1376,8 @@
         </w:tblCellMar>
       </w:tblPr>
       <w:tblGrid>
-        <w:gridCol w:w="3956"/>
-        <w:gridCol w:w="544"/>
+        <w:gridCol w:w="3954"/>
+        <w:gridCol w:w="546"/>
         <w:gridCol w:w="804"/>
         <w:gridCol w:w="719"/>
         <w:gridCol w:w="3949"/>
@@ -821,7 +1386,7 @@
         <w:trPr/>
         <w:tc>
           <w:tcPr>
-            <w:tcW w:w="3956" w:type="dxa"/>
+            <w:tcW w:w="3954" w:type="dxa"/>
             <w:tcBorders>
               <w:top w:val="single" w:sz="4" w:space="0" w:color="000000"/>
               <w:left w:val="single" w:sz="4" w:space="0" w:color="000000"/>
@@ -848,7 +1413,7 @@
         </w:tc>
         <w:tc>
           <w:tcPr>
-            <w:tcW w:w="544" w:type="dxa"/>
+            <w:tcW w:w="546" w:type="dxa"/>
             <w:tcBorders>
               <w:top w:val="single" w:sz="4" w:space="0" w:color="000000"/>
               <w:left w:val="single" w:sz="4" w:space="0" w:color="000000"/>
@@ -963,7 +1528,7 @@
         <w:trPr/>
         <w:tc>
           <w:tcPr>
-            <w:tcW w:w="3956" w:type="dxa"/>
+            <w:tcW w:w="3954" w:type="dxa"/>
             <w:tcBorders>
               <w:left w:val="single" w:sz="4" w:space="0" w:color="000000"/>
               <w:bottom w:val="single" w:sz="4" w:space="0" w:color="000000"/>
@@ -983,7 +1548,7 @@
         </w:tc>
         <w:tc>
           <w:tcPr>
-            <w:tcW w:w="544" w:type="dxa"/>
+            <w:tcW w:w="546" w:type="dxa"/>
             <w:tcBorders>
               <w:left w:val="single" w:sz="4" w:space="0" w:color="000000"/>
               <w:bottom w:val="single" w:sz="4" w:space="0" w:color="000000"/>
@@ -1072,7 +1637,7 @@
         <w:trPr/>
         <w:tc>
           <w:tcPr>
-            <w:tcW w:w="3956" w:type="dxa"/>
+            <w:tcW w:w="3954" w:type="dxa"/>
             <w:tcBorders>
               <w:left w:val="single" w:sz="4" w:space="0" w:color="000000"/>
               <w:bottom w:val="single" w:sz="4" w:space="0" w:color="000000"/>
@@ -1092,7 +1657,7 @@
         </w:tc>
         <w:tc>
           <w:tcPr>
-            <w:tcW w:w="544" w:type="dxa"/>
+            <w:tcW w:w="546" w:type="dxa"/>
             <w:tcBorders>
               <w:left w:val="single" w:sz="4" w:space="0" w:color="000000"/>
               <w:bottom w:val="single" w:sz="4" w:space="0" w:color="000000"/>
@@ -1181,7 +1746,7 @@
         <w:trPr/>
         <w:tc>
           <w:tcPr>
-            <w:tcW w:w="3956" w:type="dxa"/>
+            <w:tcW w:w="3954" w:type="dxa"/>
             <w:tcBorders>
               <w:left w:val="single" w:sz="4" w:space="0" w:color="000000"/>
               <w:bottom w:val="single" w:sz="4" w:space="0" w:color="000000"/>
@@ -1201,7 +1766,7 @@
         </w:tc>
         <w:tc>
           <w:tcPr>
-            <w:tcW w:w="544" w:type="dxa"/>
+            <w:tcW w:w="546" w:type="dxa"/>
             <w:tcBorders>
               <w:left w:val="single" w:sz="4" w:space="0" w:color="000000"/>
               <w:bottom w:val="single" w:sz="4" w:space="0" w:color="000000"/>
@@ -1291,7 +1856,7 @@
         <w:trPr/>
         <w:tc>
           <w:tcPr>
-            <w:tcW w:w="3956" w:type="dxa"/>
+            <w:tcW w:w="3954" w:type="dxa"/>
             <w:tcBorders>
               <w:left w:val="single" w:sz="4" w:space="0" w:color="000000"/>
               <w:bottom w:val="single" w:sz="4" w:space="0" w:color="000000"/>
@@ -1310,7 +1875,7 @@
         </w:tc>
         <w:tc>
           <w:tcPr>
-            <w:tcW w:w="544" w:type="dxa"/>
+            <w:tcW w:w="546" w:type="dxa"/>
             <w:tcBorders>
               <w:left w:val="single" w:sz="4" w:space="0" w:color="000000"/>
               <w:bottom w:val="single" w:sz="4" w:space="0" w:color="000000"/>
@@ -1416,7 +1981,7 @@
         <w:pStyle w:val="TextBody"/>
         <w:numPr>
           <w:ilvl w:val="0"/>
-          <w:numId w:val="6"/>
+          <w:numId w:val="4"/>
         </w:numPr>
         <w:bidi w:val="0"/>
         <w:spacing w:before="0" w:after="0"/>
@@ -1433,7 +1998,7 @@
         <w:pStyle w:val="TextBody"/>
         <w:numPr>
           <w:ilvl w:val="0"/>
-          <w:numId w:val="6"/>
+          <w:numId w:val="4"/>
         </w:numPr>
         <w:bidi w:val="0"/>
         <w:spacing w:before="0" w:after="0"/>
@@ -1450,7 +2015,7 @@
         <w:pStyle w:val="TextBody"/>
         <w:numPr>
           <w:ilvl w:val="0"/>
-          <w:numId w:val="6"/>
+          <w:numId w:val="4"/>
         </w:numPr>
         <w:bidi w:val="0"/>
         <w:spacing w:before="0" w:after="0"/>
@@ -1467,7 +2032,7 @@
         <w:pStyle w:val="TextBody"/>
         <w:numPr>
           <w:ilvl w:val="0"/>
-          <w:numId w:val="6"/>
+          <w:numId w:val="4"/>
         </w:numPr>
         <w:bidi w:val="0"/>
         <w:spacing w:before="0" w:after="0"/>
@@ -1490,7 +2055,7 @@
         <w:pStyle w:val="TextBody"/>
         <w:numPr>
           <w:ilvl w:val="0"/>
-          <w:numId w:val="6"/>
+          <w:numId w:val="4"/>
         </w:numPr>
         <w:bidi w:val="0"/>
         <w:spacing w:before="0" w:after="0"/>
@@ -1513,6 +2078,164 @@
         <w:pStyle w:val="TextBody"/>
         <w:numPr>
           <w:ilvl w:val="0"/>
+          <w:numId w:val="4"/>
+        </w:numPr>
+        <w:bidi w:val="0"/>
+        <w:spacing w:before="0" w:after="0"/>
+        <w:jc w:val="left"/>
+        <w:rPr/>
+      </w:pPr>
+      <w:r>
+        <w:rPr/>
+        <w:t>&lt;&gt; means that the timestamps are the same, or one is missing, but the test case content is different.</w:t>
+      </w:r>
+    </w:p>
+    <w:p>
+      <w:pPr>
+        <w:pStyle w:val="TextBody"/>
+        <w:bidi w:val="0"/>
+        <w:spacing w:before="240" w:after="120"/>
+        <w:jc w:val="left"/>
+        <w:rPr/>
+      </w:pPr>
+      <w:r>
+        <w:rPr/>
+        <w:t>The “Select” column is where you select which test cases to act on.</w:t>
+      </w:r>
+    </w:p>
+    <w:p>
+      <w:pPr>
+        <w:pStyle w:val="TextBody"/>
+        <w:bidi w:val="0"/>
+        <w:spacing w:before="240" w:after="120"/>
+        <w:jc w:val="left"/>
+        <w:rPr/>
+      </w:pPr>
+      <w:r>
+        <w:rPr/>
+        <w:t>Actions:</w:t>
+      </w:r>
+    </w:p>
+    <w:p>
+      <w:pPr>
+        <w:pStyle w:val="TextBody"/>
+        <w:numPr>
+          <w:ilvl w:val="0"/>
+          <w:numId w:val="5"/>
+        </w:numPr>
+        <w:bidi w:val="0"/>
+        <w:spacing w:before="0" w:after="0"/>
+        <w:jc w:val="left"/>
+        <w:rPr/>
+      </w:pPr>
+      <w:r>
+        <w:rPr/>
+        <w:t>Select all test cases being shown.</w:t>
+      </w:r>
+    </w:p>
+    <w:p>
+      <w:pPr>
+        <w:pStyle w:val="TextBody"/>
+        <w:numPr>
+          <w:ilvl w:val="0"/>
+          <w:numId w:val="5"/>
+        </w:numPr>
+        <w:bidi w:val="0"/>
+        <w:spacing w:before="0" w:after="0"/>
+        <w:jc w:val="left"/>
+        <w:rPr/>
+      </w:pPr>
+      <w:r>
+        <w:rPr/>
+        <w:t>Clear all selections.</w:t>
+      </w:r>
+    </w:p>
+    <w:p>
+      <w:pPr>
+        <w:pStyle w:val="TextBody"/>
+        <w:numPr>
+          <w:ilvl w:val="0"/>
+          <w:numId w:val="5"/>
+        </w:numPr>
+        <w:bidi w:val="0"/>
+        <w:spacing w:before="0" w:after="0"/>
+        <w:jc w:val="left"/>
+        <w:rPr/>
+      </w:pPr>
+      <w:r>
+        <w:rPr/>
+        <w:t>Update selected test cases from file system to Dokimion.</w:t>
+      </w:r>
+    </w:p>
+    <w:p>
+      <w:pPr>
+        <w:pStyle w:val="TextBody"/>
+        <w:numPr>
+          <w:ilvl w:val="0"/>
+          <w:numId w:val="5"/>
+        </w:numPr>
+        <w:bidi w:val="0"/>
+        <w:spacing w:before="0" w:after="0"/>
+        <w:jc w:val="left"/>
+        <w:rPr/>
+      </w:pPr>
+      <w:r>
+        <w:rPr/>
+        <w:t xml:space="preserve">Update selected test cases from Dokimion to file system. </w:t>
+      </w:r>
+    </w:p>
+    <w:p>
+      <w:pPr>
+        <w:pStyle w:val="TextBody"/>
+        <w:numPr>
+          <w:ilvl w:val="0"/>
+          <w:numId w:val="5"/>
+        </w:numPr>
+        <w:bidi w:val="0"/>
+        <w:spacing w:before="0" w:after="0"/>
+        <w:jc w:val="left"/>
+        <w:rPr/>
+      </w:pPr>
+      <w:r>
+        <w:rPr/>
+        <w:t>Show differences between the Dokimion and the file system for selected test cases.</w:t>
+      </w:r>
+    </w:p>
+    <w:p>
+      <w:pPr>
+        <w:pStyle w:val="TextBody"/>
+        <w:numPr>
+          <w:ilvl w:val="0"/>
+          <w:numId w:val="5"/>
+        </w:numPr>
+        <w:bidi w:val="0"/>
+        <w:spacing w:before="0" w:after="0"/>
+        <w:jc w:val="left"/>
+        <w:rPr/>
+      </w:pPr>
+      <w:r>
+        <w:rPr/>
+        <w:t>(Actions will never act on hidden test cases.)</w:t>
+      </w:r>
+    </w:p>
+    <w:p>
+      <w:pPr>
+        <w:pStyle w:val="TextBody"/>
+        <w:bidi w:val="0"/>
+        <w:spacing w:before="240" w:after="120"/>
+        <w:jc w:val="left"/>
+        <w:rPr/>
+      </w:pPr>
+      <w:r>
+        <w:rPr/>
+        <w:t>Filters:</w:t>
+      </w:r>
+    </w:p>
+    <w:p>
+      <w:pPr>
+        <w:pStyle w:val="TextBody"/>
+        <w:numPr>
+          <w:ilvl w:val="0"/>
           <w:numId w:val="6"/>
         </w:numPr>
         <w:bidi w:val="0"/>
@@ -1522,28 +2245,15 @@
       </w:pPr>
       <w:r>
         <w:rPr/>
-        <w:t>&lt;&gt; means that the timestamps are the same, or one is missing, but the test case content is different.</w:t>
-      </w:r>
-    </w:p>
-    <w:p>
-      <w:pPr>
-        <w:pStyle w:val="TextBody"/>
-        <w:bidi w:val="0"/>
-        <w:spacing w:before="240" w:after="120"/>
-        <w:jc w:val="left"/>
-        <w:rPr/>
-      </w:pPr>
-      <w:r>
-        <w:rPr/>
-        <w:t>Actions:</w:t>
-      </w:r>
-    </w:p>
-    <w:p>
-      <w:pPr>
-        <w:pStyle w:val="TextBody"/>
-        <w:numPr>
-          <w:ilvl w:val="0"/>
-          <w:numId w:val="7"/>
+        <w:t>Show all test cases</w:t>
+      </w:r>
+    </w:p>
+    <w:p>
+      <w:pPr>
+        <w:pStyle w:val="TextBody"/>
+        <w:numPr>
+          <w:ilvl w:val="0"/>
+          <w:numId w:val="6"/>
         </w:numPr>
         <w:bidi w:val="0"/>
         <w:spacing w:before="0" w:after="0"/>
@@ -1552,15 +2262,15 @@
       </w:pPr>
       <w:r>
         <w:rPr/>
-        <w:t>Select all test cases being shown.</w:t>
-      </w:r>
-    </w:p>
-    <w:p>
-      <w:pPr>
-        <w:pStyle w:val="TextBody"/>
-        <w:numPr>
-          <w:ilvl w:val="0"/>
-          <w:numId w:val="7"/>
+        <w:t>Show test cases where Dokimion is newer</w:t>
+      </w:r>
+    </w:p>
+    <w:p>
+      <w:pPr>
+        <w:pStyle w:val="TextBody"/>
+        <w:numPr>
+          <w:ilvl w:val="0"/>
+          <w:numId w:val="6"/>
         </w:numPr>
         <w:bidi w:val="0"/>
         <w:spacing w:before="0" w:after="0"/>
@@ -1569,15 +2279,15 @@
       </w:pPr>
       <w:r>
         <w:rPr/>
-        <w:t>Clear all selections.</w:t>
-      </w:r>
-    </w:p>
-    <w:p>
-      <w:pPr>
-        <w:pStyle w:val="TextBody"/>
-        <w:numPr>
-          <w:ilvl w:val="0"/>
-          <w:numId w:val="7"/>
+        <w:t>Show test cases where the file system is newer</w:t>
+      </w:r>
+    </w:p>
+    <w:p>
+      <w:pPr>
+        <w:pStyle w:val="TextBody"/>
+        <w:numPr>
+          <w:ilvl w:val="0"/>
+          <w:numId w:val="6"/>
         </w:numPr>
         <w:bidi w:val="0"/>
         <w:spacing w:before="0" w:after="0"/>
@@ -1586,15 +2296,15 @@
       </w:pPr>
       <w:r>
         <w:rPr/>
-        <w:t>Update selected test cases from file system to Dokimion.</w:t>
-      </w:r>
-    </w:p>
-    <w:p>
-      <w:pPr>
-        <w:pStyle w:val="TextBody"/>
-        <w:numPr>
-          <w:ilvl w:val="0"/>
-          <w:numId w:val="7"/>
+        <w:t>Show test cases which Dokimion is missing</w:t>
+      </w:r>
+    </w:p>
+    <w:p>
+      <w:pPr>
+        <w:pStyle w:val="TextBody"/>
+        <w:numPr>
+          <w:ilvl w:val="0"/>
+          <w:numId w:val="6"/>
         </w:numPr>
         <w:bidi w:val="0"/>
         <w:spacing w:before="0" w:after="0"/>
@@ -1603,15 +2313,15 @@
       </w:pPr>
       <w:r>
         <w:rPr/>
-        <w:t xml:space="preserve">Update selected test cases from Dokimion to file system. </w:t>
-      </w:r>
-    </w:p>
-    <w:p>
-      <w:pPr>
-        <w:pStyle w:val="TextBody"/>
-        <w:numPr>
-          <w:ilvl w:val="0"/>
-          <w:numId w:val="7"/>
+        <w:t>Show test cases which the file system is missing</w:t>
+      </w:r>
+    </w:p>
+    <w:p>
+      <w:pPr>
+        <w:pStyle w:val="TextBody"/>
+        <w:numPr>
+          <w:ilvl w:val="0"/>
+          <w:numId w:val="6"/>
         </w:numPr>
         <w:bidi w:val="0"/>
         <w:spacing w:before="0" w:after="0"/>
@@ -1620,15 +2330,15 @@
       </w:pPr>
       <w:r>
         <w:rPr/>
-        <w:t>Show differences between the Dokimion and the file system for selected test cases.</w:t>
-      </w:r>
-    </w:p>
-    <w:p>
-      <w:pPr>
-        <w:pStyle w:val="TextBody"/>
-        <w:numPr>
-          <w:ilvl w:val="0"/>
-          <w:numId w:val="7"/>
+        <w:t>Show test cases which we don’t know which is newer</w:t>
+      </w:r>
+    </w:p>
+    <w:p>
+      <w:pPr>
+        <w:pStyle w:val="TextBody"/>
+        <w:numPr>
+          <w:ilvl w:val="0"/>
+          <w:numId w:val="6"/>
         </w:numPr>
         <w:bidi w:val="0"/>
         <w:spacing w:before="0" w:after="0"/>
@@ -1637,156 +2347,34 @@
       </w:pPr>
       <w:r>
         <w:rPr/>
-        <w:t>Edit selected test cases in file system?</w:t>
-      </w:r>
-    </w:p>
-    <w:p>
-      <w:pPr>
-        <w:pStyle w:val="TextBody"/>
-        <w:numPr>
-          <w:ilvl w:val="0"/>
-          <w:numId w:val="7"/>
-        </w:numPr>
-        <w:bidi w:val="0"/>
-        <w:spacing w:before="0" w:after="0"/>
-        <w:jc w:val="left"/>
-        <w:rPr/>
-      </w:pPr>
-      <w:r>
-        <w:rPr/>
-        <w:t>(Actions will never act on hidden test cases.)</w:t>
-      </w:r>
-    </w:p>
-    <w:p>
-      <w:pPr>
-        <w:pStyle w:val="TextBody"/>
-        <w:bidi w:val="0"/>
-        <w:spacing w:before="240" w:after="120"/>
-        <w:jc w:val="left"/>
-        <w:rPr/>
-      </w:pPr>
-      <w:r>
-        <w:rPr/>
-        <w:t>Filters:</w:t>
-      </w:r>
-    </w:p>
-    <w:p>
-      <w:pPr>
-        <w:pStyle w:val="TextBody"/>
-        <w:numPr>
-          <w:ilvl w:val="0"/>
-          <w:numId w:val="8"/>
-        </w:numPr>
-        <w:bidi w:val="0"/>
-        <w:spacing w:before="0" w:after="0"/>
-        <w:jc w:val="left"/>
-        <w:rPr/>
-      </w:pPr>
-      <w:r>
-        <w:rPr/>
-        <w:t>Show all test cases</w:t>
-      </w:r>
-    </w:p>
-    <w:p>
-      <w:pPr>
-        <w:pStyle w:val="TextBody"/>
-        <w:numPr>
-          <w:ilvl w:val="0"/>
-          <w:numId w:val="8"/>
-        </w:numPr>
-        <w:bidi w:val="0"/>
-        <w:spacing w:before="0" w:after="0"/>
-        <w:jc w:val="left"/>
-        <w:rPr/>
-      </w:pPr>
-      <w:r>
-        <w:rPr/>
-        <w:t>Show test cases where Dokimion is newer</w:t>
-      </w:r>
-    </w:p>
-    <w:p>
-      <w:pPr>
-        <w:pStyle w:val="TextBody"/>
-        <w:numPr>
-          <w:ilvl w:val="0"/>
-          <w:numId w:val="8"/>
-        </w:numPr>
-        <w:bidi w:val="0"/>
-        <w:spacing w:before="0" w:after="0"/>
-        <w:jc w:val="left"/>
-        <w:rPr/>
-      </w:pPr>
-      <w:r>
-        <w:rPr/>
-        <w:t>Show test cases where the file system is newer</w:t>
-      </w:r>
-    </w:p>
-    <w:p>
-      <w:pPr>
-        <w:pStyle w:val="TextBody"/>
-        <w:numPr>
-          <w:ilvl w:val="0"/>
-          <w:numId w:val="8"/>
-        </w:numPr>
-        <w:bidi w:val="0"/>
-        <w:spacing w:before="0" w:after="0"/>
-        <w:jc w:val="left"/>
-        <w:rPr/>
-      </w:pPr>
-      <w:r>
-        <w:rPr/>
-        <w:t>Show test cases which Dokimion is missing</w:t>
-      </w:r>
-    </w:p>
-    <w:p>
-      <w:pPr>
-        <w:pStyle w:val="TextBody"/>
-        <w:numPr>
-          <w:ilvl w:val="0"/>
-          <w:numId w:val="8"/>
-        </w:numPr>
-        <w:bidi w:val="0"/>
-        <w:spacing w:before="0" w:after="0"/>
-        <w:jc w:val="left"/>
-        <w:rPr/>
-      </w:pPr>
-      <w:r>
-        <w:rPr/>
-        <w:t>Show test cases which the file system is missing</w:t>
-      </w:r>
-    </w:p>
-    <w:p>
-      <w:pPr>
-        <w:pStyle w:val="TextBody"/>
-        <w:numPr>
-          <w:ilvl w:val="0"/>
-          <w:numId w:val="8"/>
-        </w:numPr>
-        <w:bidi w:val="0"/>
-        <w:spacing w:before="0" w:after="0"/>
-        <w:jc w:val="left"/>
-        <w:rPr/>
-      </w:pPr>
-      <w:r>
-        <w:rPr/>
-        <w:t>Show test cases which we don’t know which is newer</w:t>
-      </w:r>
-    </w:p>
-    <w:p>
-      <w:pPr>
-        <w:pStyle w:val="TextBody"/>
-        <w:numPr>
-          <w:ilvl w:val="0"/>
-          <w:numId w:val="8"/>
-        </w:numPr>
-        <w:bidi w:val="0"/>
-        <w:spacing w:before="0" w:after="0"/>
-        <w:jc w:val="left"/>
-        <w:rPr/>
-      </w:pPr>
-      <w:r>
-        <w:rPr/>
-        <w:t>Show test cases which differ somehow between Dokimion and the file system</w:t>
+        <w:t xml:space="preserve">Show test cases which differ </w:t>
+      </w:r>
+      <w:r>
+        <w:rPr/>
+        <w:t>for any reason</w:t>
+      </w:r>
+      <w:r>
+        <w:rPr/>
+        <w:t xml:space="preserve"> between Dokimion and the file system</w:t>
+      </w:r>
+    </w:p>
+    <w:p>
+      <w:pPr>
+        <w:pStyle w:val="Heading1"/>
+        <w:widowControl/>
+        <w:numPr>
+          <w:ilvl w:val="0"/>
+          <w:numId w:val="0"/>
+        </w:numPr>
+        <w:suppressAutoHyphens w:val="true"/>
+        <w:jc w:val="left"/>
+        <w:rPr/>
+      </w:pPr>
+      <w:r>
+        <w:rPr/>
+      </w:r>
+      <w:r>
+        <w:br w:type="page"/>
       </w:r>
     </w:p>
     <w:p>
@@ -1832,7 +2420,7 @@
       </w:pPr>
       <w:r>
         <w:rPr/>
-        <w:t>I like using Markdown instead of plain text because we can have numbered lists that automatically renumber when an item is inserted or deleted.  It also supports tables, which are handy for organizing data.  It is a textual format which allows GitHub differences to be meaningful, unlike something like a Word document, which has a binary file format.  Markdown is supported by many editors, such as Visual Studio, Visual Studio Code, and Notepad++.</w:t>
+        <w:t>I like using Markdown because is a textual format which allows GitHub differences to be meaningful, unlike something like a Word document, which has a binary file format.  Markdown is supported by many editors, such as Visual Studio, Visual Studio Code, and Notepad++.</w:t>
       </w:r>
     </w:p>
     <w:p>
@@ -1846,24 +2434,80 @@
       </w:pPr>
       <w:r>
         <w:rPr/>
-        <w:t>Header Level Conventions</w:t>
-      </w:r>
-    </w:p>
-    <w:p>
-      <w:pPr>
-        <w:pStyle w:val="TextBody"/>
-        <w:rPr/>
-      </w:pPr>
-      <w:r>
-        <w:rPr/>
-        <w:t>Header levels will contain specific keywords that the tool will use.</w:t>
-      </w:r>
-    </w:p>
-    <w:p>
-      <w:pPr>
-        <w:pStyle w:val="TextBody"/>
-        <w:rPr/>
-      </w:pPr>
+        <w:t xml:space="preserve">Header Level </w:t>
+      </w:r>
+      <w:r>
+        <w:rPr/>
+        <w:t>Rules</w:t>
+      </w:r>
+    </w:p>
+    <w:p>
+      <w:pPr>
+        <w:pStyle w:val="TextBody"/>
+        <w:rPr/>
+      </w:pPr>
+      <w:r>
+        <w:rPr/>
+        <w:t>Header levels contain specific keywords that the tool use</w:t>
+      </w:r>
+      <w:r>
+        <w:rPr/>
+        <w:t>s</w:t>
+      </w:r>
+      <w:r>
+        <w:rPr/>
+        <w:t xml:space="preserve">.  </w:t>
+      </w:r>
+    </w:p>
+    <w:p>
+      <w:pPr>
+        <w:pStyle w:val="TextBody"/>
+        <w:rPr/>
+      </w:pPr>
+      <w:r>
+        <w:rPr/>
+        <w:t xml:space="preserve">Markdown requires </w:t>
+      </w:r>
+      <w:r>
+        <w:rPr/>
+        <w:t>a blank line before and after a header.</w:t>
+      </w:r>
+    </w:p>
+    <w:p>
+      <w:pPr>
+        <w:pStyle w:val="TextBody"/>
+        <w:rPr/>
+      </w:pPr>
+      <w:r>
+        <w:rPr/>
+        <w:t xml:space="preserve">If there is no </w:t>
+      </w:r>
+      <w:r>
+        <w:rPr/>
+        <w:t>content</w:t>
+      </w:r>
+      <w:r>
+        <w:rPr/>
+        <w:t xml:space="preserve"> for a section, that section’s header may be omitted.</w:t>
+      </w:r>
+    </w:p>
+    <w:p>
+      <w:pPr>
+        <w:pStyle w:val="TextBody"/>
+        <w:rPr/>
+      </w:pPr>
+      <w:r>
+        <w:rPr/>
+        <w:t xml:space="preserve">A line starting with one # followed by a space and </w:t>
+      </w:r>
+      <w:r>
+        <w:rPr/>
+        <w:t>some</w:t>
+      </w:r>
+      <w:r>
+        <w:rPr/>
+        <w:t xml:space="preserve"> text is a Header Level 1.  The Header Level 1 headers do not need to be in a specific order, but the following order is used when saving a test case from Dokimion.  </w:t>
+      </w:r>
       <w:r>
         <w:rPr/>
         <w:t>Header Level 1 items:</w:t>
@@ -1874,13 +2518,218 @@
         <w:pStyle w:val="TextBody"/>
         <w:numPr>
           <w:ilvl w:val="0"/>
+          <w:numId w:val="8"/>
+        </w:numPr>
+        <w:rPr/>
+      </w:pPr>
+      <w:r>
+        <w:rPr/>
+        <w:t>ID</w:t>
+      </w:r>
+    </w:p>
+    <w:p>
+      <w:pPr>
+        <w:pStyle w:val="TextBody"/>
+        <w:numPr>
+          <w:ilvl w:val="0"/>
+          <w:numId w:val="8"/>
+        </w:numPr>
+        <w:rPr/>
+      </w:pPr>
+      <w:r>
+        <w:rPr/>
+        <w:t>Name</w:t>
+      </w:r>
+    </w:p>
+    <w:p>
+      <w:pPr>
+        <w:pStyle w:val="TextBody"/>
+        <w:numPr>
+          <w:ilvl w:val="0"/>
+          <w:numId w:val="8"/>
+        </w:numPr>
+        <w:rPr/>
+      </w:pPr>
+      <w:r>
+        <w:rPr/>
+        <w:t>Description</w:t>
+      </w:r>
+    </w:p>
+    <w:p>
+      <w:pPr>
+        <w:pStyle w:val="TextBody"/>
+        <w:numPr>
+          <w:ilvl w:val="0"/>
+          <w:numId w:val="8"/>
+        </w:numPr>
+        <w:rPr/>
+      </w:pPr>
+      <w:r>
+        <w:rPr/>
+        <w:t>Preconditions</w:t>
+      </w:r>
+    </w:p>
+    <w:p>
+      <w:pPr>
+        <w:pStyle w:val="TextBody"/>
+        <w:numPr>
+          <w:ilvl w:val="0"/>
+          <w:numId w:val="8"/>
+        </w:numPr>
+        <w:rPr/>
+      </w:pPr>
+      <w:r>
+        <w:rPr/>
+        <w:t>Steps</w:t>
+      </w:r>
+    </w:p>
+    <w:p>
+      <w:pPr>
+        <w:pStyle w:val="TextBody"/>
+        <w:numPr>
+          <w:ilvl w:val="0"/>
+          <w:numId w:val="8"/>
+        </w:numPr>
+        <w:rPr/>
+      </w:pPr>
+      <w:r>
+        <w:rPr/>
+        <w:t>Attributes</w:t>
+      </w:r>
+    </w:p>
+    <w:p>
+      <w:pPr>
+        <w:pStyle w:val="TextBody"/>
+        <w:numPr>
+          <w:ilvl w:val="0"/>
+          <w:numId w:val="8"/>
+        </w:numPr>
+        <w:rPr/>
+      </w:pPr>
+      <w:r>
+        <w:rPr/>
+        <w:t>Metadata</w:t>
+      </w:r>
+    </w:p>
+    <w:p>
+      <w:pPr>
+        <w:pStyle w:val="TextBody"/>
+        <w:numPr>
+          <w:ilvl w:val="0"/>
+          <w:numId w:val="8"/>
+        </w:numPr>
+        <w:rPr/>
+      </w:pPr>
+      <w:r>
+        <w:rPr/>
+        <w:t>Attachments</w:t>
+      </w:r>
+    </w:p>
+    <w:p>
+      <w:pPr>
+        <w:pStyle w:val="TextBody"/>
+        <w:rPr/>
+      </w:pPr>
+      <w:r>
+        <w:rPr/>
+        <w:t xml:space="preserve">The ID and Name have the id and name on the same line.  All the others </w:t>
+      </w:r>
+      <w:r>
+        <w:rPr/>
+        <w:t xml:space="preserve">are </w:t>
+      </w:r>
+      <w:r>
+        <w:rPr/>
+        <w:t xml:space="preserve">on a line by itself, followed by </w:t>
+      </w:r>
+      <w:r>
+        <w:rPr/>
+        <w:t xml:space="preserve">a block of </w:t>
+      </w:r>
+      <w:r>
+        <w:rPr/>
+        <w:t xml:space="preserve">text </w:t>
+      </w:r>
+      <w:r>
+        <w:rPr/>
+        <w:t>or a list of items</w:t>
+      </w:r>
+      <w:r>
+        <w:rPr/>
+        <w:t>.</w:t>
+      </w:r>
+    </w:p>
+    <w:p>
+      <w:pPr>
+        <w:pStyle w:val="TextBody"/>
+        <w:rPr/>
+      </w:pPr>
+      <w:r>
+        <w:rPr>
+          <w:b w:val="false"/>
+          <w:bCs w:val="false"/>
+        </w:rPr>
+        <w:t xml:space="preserve">A line starting with two ## followed by a space and the text is a Header Level 2.  </w:t>
+      </w:r>
+      <w:r>
+        <w:rPr/>
+        <w:t>Header Level 2 items:</w:t>
+      </w:r>
+    </w:p>
+    <w:p>
+      <w:pPr>
+        <w:pStyle w:val="TextBody"/>
+        <w:numPr>
+          <w:ilvl w:val="0"/>
+          <w:numId w:val="9"/>
+        </w:numPr>
+        <w:rPr/>
+      </w:pPr>
+      <w:r>
+        <w:rPr/>
+        <w:t>Step (used under Steps, one for each Dokimion step)</w:t>
+      </w:r>
+    </w:p>
+    <w:p>
+      <w:pPr>
+        <w:pStyle w:val="TextBody"/>
+        <w:numPr>
+          <w:ilvl w:val="0"/>
+          <w:numId w:val="9"/>
+        </w:numPr>
+        <w:rPr/>
+      </w:pPr>
+      <w:r>
+        <w:rPr/>
+        <w:t>Attachment (used under Attachments, one for each attachment)</w:t>
+      </w:r>
+    </w:p>
+    <w:p>
+      <w:pPr>
+        <w:pStyle w:val="TextBody"/>
+        <w:rPr/>
+      </w:pPr>
+      <w:r>
+        <w:rPr/>
+        <w:t xml:space="preserve">A line starting with three ### followed by a space and the text is a Header Level 3.  </w:t>
+      </w:r>
+      <w:r>
+        <w:rPr/>
+        <w:t>Header Level 3 items:</w:t>
+      </w:r>
+    </w:p>
+    <w:p>
+      <w:pPr>
+        <w:pStyle w:val="TextBody"/>
+        <w:numPr>
+          <w:ilvl w:val="0"/>
           <w:numId w:val="10"/>
         </w:numPr>
         <w:rPr/>
       </w:pPr>
       <w:r>
         <w:rPr/>
-        <w:t>ID</w:t>
+        <w:t>Action</w:t>
       </w:r>
     </w:p>
     <w:p>
@@ -1889,176 +2738,6 @@
         <w:numPr>
           <w:ilvl w:val="0"/>
           <w:numId w:val="10"/>
-        </w:numPr>
-        <w:rPr/>
-      </w:pPr>
-      <w:r>
-        <w:rPr/>
-        <w:t>Name</w:t>
-      </w:r>
-    </w:p>
-    <w:p>
-      <w:pPr>
-        <w:pStyle w:val="TextBody"/>
-        <w:numPr>
-          <w:ilvl w:val="0"/>
-          <w:numId w:val="10"/>
-        </w:numPr>
-        <w:rPr/>
-      </w:pPr>
-      <w:r>
-        <w:rPr/>
-        <w:t>Description</w:t>
-      </w:r>
-    </w:p>
-    <w:p>
-      <w:pPr>
-        <w:pStyle w:val="TextBody"/>
-        <w:numPr>
-          <w:ilvl w:val="0"/>
-          <w:numId w:val="10"/>
-        </w:numPr>
-        <w:rPr/>
-      </w:pPr>
-      <w:r>
-        <w:rPr/>
-        <w:t>Preconditions</w:t>
-      </w:r>
-    </w:p>
-    <w:p>
-      <w:pPr>
-        <w:pStyle w:val="TextBody"/>
-        <w:numPr>
-          <w:ilvl w:val="0"/>
-          <w:numId w:val="10"/>
-        </w:numPr>
-        <w:rPr/>
-      </w:pPr>
-      <w:r>
-        <w:rPr/>
-        <w:t>Steps</w:t>
-      </w:r>
-    </w:p>
-    <w:p>
-      <w:pPr>
-        <w:pStyle w:val="TextBody"/>
-        <w:numPr>
-          <w:ilvl w:val="0"/>
-          <w:numId w:val="10"/>
-        </w:numPr>
-        <w:rPr/>
-      </w:pPr>
-      <w:r>
-        <w:rPr/>
-        <w:t>Metadata</w:t>
-      </w:r>
-    </w:p>
-    <w:p>
-      <w:pPr>
-        <w:pStyle w:val="TextBody"/>
-        <w:numPr>
-          <w:ilvl w:val="0"/>
-          <w:numId w:val="10"/>
-        </w:numPr>
-        <w:rPr/>
-      </w:pPr>
-      <w:r>
-        <w:rPr/>
-        <w:t>Attributes</w:t>
-      </w:r>
-    </w:p>
-    <w:p>
-      <w:pPr>
-        <w:pStyle w:val="TextBody"/>
-        <w:numPr>
-          <w:ilvl w:val="0"/>
-          <w:numId w:val="10"/>
-        </w:numPr>
-        <w:rPr/>
-      </w:pPr>
-      <w:r>
-        <w:rPr/>
-        <w:t>Attachments</w:t>
-      </w:r>
-    </w:p>
-    <w:p>
-      <w:pPr>
-        <w:pStyle w:val="TextBody"/>
-        <w:rPr/>
-      </w:pPr>
-      <w:r>
-        <w:rPr/>
-        <w:t>The ID and Name will have the id and name on the same line.  All the others will be on a line by itself, followed by text.</w:t>
-      </w:r>
-    </w:p>
-    <w:p>
-      <w:pPr>
-        <w:pStyle w:val="TextBody"/>
-        <w:rPr/>
-      </w:pPr>
-      <w:r>
-        <w:rPr/>
-        <w:t>Header Level 2 items:</w:t>
-      </w:r>
-    </w:p>
-    <w:p>
-      <w:pPr>
-        <w:pStyle w:val="TextBody"/>
-        <w:numPr>
-          <w:ilvl w:val="0"/>
-          <w:numId w:val="11"/>
-        </w:numPr>
-        <w:rPr/>
-      </w:pPr>
-      <w:r>
-        <w:rPr/>
-        <w:t>Step (used under Steps, one for each Dokimion step)</w:t>
-      </w:r>
-    </w:p>
-    <w:p>
-      <w:pPr>
-        <w:pStyle w:val="TextBody"/>
-        <w:numPr>
-          <w:ilvl w:val="0"/>
-          <w:numId w:val="11"/>
-        </w:numPr>
-        <w:rPr/>
-      </w:pPr>
-      <w:r>
-        <w:rPr/>
-        <w:t>Attachment (used under Attachments, one for each attachment)</w:t>
-      </w:r>
-    </w:p>
-    <w:p>
-      <w:pPr>
-        <w:pStyle w:val="TextBody"/>
-        <w:rPr/>
-      </w:pPr>
-      <w:r>
-        <w:rPr/>
-        <w:t>Header Level 3 items:</w:t>
-      </w:r>
-    </w:p>
-    <w:p>
-      <w:pPr>
-        <w:pStyle w:val="TextBody"/>
-        <w:numPr>
-          <w:ilvl w:val="0"/>
-          <w:numId w:val="12"/>
-        </w:numPr>
-        <w:rPr/>
-      </w:pPr>
-      <w:r>
-        <w:rPr/>
-        <w:t>Action</w:t>
-      </w:r>
-    </w:p>
-    <w:p>
-      <w:pPr>
-        <w:pStyle w:val="TextBody"/>
-        <w:numPr>
-          <w:ilvl w:val="0"/>
-          <w:numId w:val="12"/>
         </w:numPr>
         <w:rPr/>
       </w:pPr>
@@ -2088,175 +2767,247 @@
       </w:pPr>
       <w:r>
         <w:rPr/>
-        <w:t>Other Conventions</w:t>
-      </w:r>
-    </w:p>
-    <w:p>
-      <w:pPr>
-        <w:pStyle w:val="TextBody"/>
-        <w:rPr/>
-      </w:pPr>
-      <w:r>
-        <w:rPr/>
-        <w:t>All the text between the Action header and the next header are part of that Action.</w:t>
-      </w:r>
-    </w:p>
-    <w:p>
-      <w:pPr>
-        <w:pStyle w:val="TextBody"/>
-        <w:rPr/>
-      </w:pPr>
-      <w:r>
-        <w:rPr/>
-        <w:t>All the text between the Expectation header and the next header are part of that Expectation.</w:t>
-      </w:r>
-    </w:p>
-    <w:p>
-      <w:pPr>
-        <w:pStyle w:val="TextBody"/>
-        <w:rPr/>
-      </w:pPr>
-      <w:r>
-        <w:rPr/>
-        <w:t>The Metadata header will be followed by an unordered list of item names followed by a colon followed by the item value, such as:</w:t>
-      </w:r>
-    </w:p>
-    <w:p>
-      <w:pPr>
-        <w:pStyle w:val="TextBody"/>
-        <w:numPr>
-          <w:ilvl w:val="0"/>
-          <w:numId w:val="18"/>
-        </w:numPr>
-        <w:rPr/>
-      </w:pPr>
-      <w:r>
-        <w:rPr/>
-        <w:t>Locked: true</w:t>
-      </w:r>
-    </w:p>
-    <w:p>
-      <w:pPr>
-        <w:pStyle w:val="TextBody"/>
-        <w:rPr/>
-      </w:pPr>
-      <w:r>
-        <w:rPr/>
-        <w:t>The Attributes header will be followed by an unordered list of attribute names followed by a colon followed by the attribute value, such as:</w:t>
-      </w:r>
-    </w:p>
-    <w:p>
-      <w:pPr>
-        <w:pStyle w:val="TextBody"/>
-        <w:numPr>
-          <w:ilvl w:val="0"/>
-          <w:numId w:val="18"/>
-        </w:numPr>
-        <w:rPr/>
-      </w:pPr>
-      <w:r>
-        <w:rPr/>
-        <w:t>TestLodge Section: Deprecated</w:t>
-      </w:r>
-    </w:p>
-    <w:p>
-      <w:pPr>
-        <w:pStyle w:val="TextBody"/>
-        <w:rPr/>
-      </w:pPr>
-      <w:r>
-        <w:rPr/>
-        <w:t>The Attachment header will be followed by an unordered list of member names followed by a colon followed by the member value, such as:</w:t>
-      </w:r>
-    </w:p>
-    <w:p>
-      <w:pPr>
-        <w:pStyle w:val="TextBody"/>
-        <w:numPr>
-          <w:ilvl w:val="0"/>
-          <w:numId w:val="18"/>
-        </w:numPr>
-        <w:rPr/>
-      </w:pPr>
-      <w:r>
-        <w:rPr/>
-        <w:t>ID: xx-yy-zzz</w:t>
-      </w:r>
-    </w:p>
-    <w:p>
-      <w:pPr>
-        <w:pStyle w:val="TextBody"/>
-        <w:numPr>
-          <w:ilvl w:val="0"/>
-          <w:numId w:val="18"/>
-        </w:numPr>
-        <w:rPr/>
-      </w:pPr>
-      <w:r>
-        <w:rPr/>
-        <w:t>Title: Foo.txt</w:t>
-      </w:r>
-    </w:p>
-    <w:p>
-      <w:pPr>
-        <w:pStyle w:val="TextBody"/>
-        <w:numPr>
-          <w:ilvl w:val="0"/>
-          <w:numId w:val="18"/>
-        </w:numPr>
-        <w:rPr/>
-      </w:pPr>
-      <w:r>
-        <w:rPr/>
-        <w:t>Created time: June 1, 2024 16:02:28 GMT</w:t>
-      </w:r>
-    </w:p>
-    <w:p>
-      <w:pPr>
-        <w:pStyle w:val="TextBody"/>
-        <w:numPr>
-          <w:ilvl w:val="0"/>
-          <w:numId w:val="18"/>
-        </w:numPr>
-        <w:rPr/>
-      </w:pPr>
-      <w:r>
-        <w:rPr/>
-        <w:t>Created by: Joe</w:t>
-      </w:r>
-    </w:p>
-    <w:p>
-      <w:pPr>
-        <w:pStyle w:val="TextBody"/>
-        <w:numPr>
-          <w:ilvl w:val="0"/>
-          <w:numId w:val="18"/>
-        </w:numPr>
-        <w:rPr/>
-      </w:pPr>
-      <w:r>
-        <w:rPr/>
-        <w:t>Data size: -1</w:t>
-      </w:r>
-    </w:p>
-    <w:p>
-      <w:pPr>
-        <w:pStyle w:val="Heading2"/>
-        <w:widowControl/>
-        <w:numPr>
-          <w:ilvl w:val="0"/>
-          <w:numId w:val="0"/>
-        </w:numPr>
-        <w:suppressAutoHyphens w:val="true"/>
-        <w:ind w:left="0" w:hanging="0"/>
-        <w:jc w:val="left"/>
-        <w:rPr/>
-      </w:pPr>
-      <w:r>
-        <w:rPr/>
-      </w:r>
-      <w:r>
-        <w:br w:type="page"/>
+        <w:t>Blocks of Text</w:t>
+      </w:r>
+    </w:p>
+    <w:p>
+      <w:pPr>
+        <w:pStyle w:val="TextBody"/>
+        <w:keepNext w:val="true"/>
+        <w:rPr/>
+      </w:pPr>
+      <w:r>
+        <w:rPr/>
+        <w:t>A block of text is permitted after the following headers:</w:t>
+      </w:r>
+    </w:p>
+    <w:p>
+      <w:pPr>
+        <w:pStyle w:val="TextBody"/>
+        <w:numPr>
+          <w:ilvl w:val="0"/>
+          <w:numId w:val="16"/>
+        </w:numPr>
+        <w:rPr/>
+      </w:pPr>
+      <w:r>
+        <w:rPr/>
+        <w:t>Description</w:t>
+      </w:r>
+    </w:p>
+    <w:p>
+      <w:pPr>
+        <w:pStyle w:val="TextBody"/>
+        <w:numPr>
+          <w:ilvl w:val="0"/>
+          <w:numId w:val="16"/>
+        </w:numPr>
+        <w:rPr/>
+      </w:pPr>
+      <w:r>
+        <w:rPr/>
+        <w:t>Preconditions</w:t>
+      </w:r>
+    </w:p>
+    <w:p>
+      <w:pPr>
+        <w:pStyle w:val="TextBody"/>
+        <w:numPr>
+          <w:ilvl w:val="0"/>
+          <w:numId w:val="16"/>
+        </w:numPr>
+        <w:rPr/>
+      </w:pPr>
+      <w:r>
+        <w:rPr/>
+        <w:t>Action</w:t>
+      </w:r>
+    </w:p>
+    <w:p>
+      <w:pPr>
+        <w:pStyle w:val="TextBody"/>
+        <w:numPr>
+          <w:ilvl w:val="0"/>
+          <w:numId w:val="16"/>
+        </w:numPr>
+        <w:rPr/>
+      </w:pPr>
+      <w:r>
+        <w:rPr/>
+        <w:t>Expectation</w:t>
+      </w:r>
+    </w:p>
+    <w:p>
+      <w:pPr>
+        <w:pStyle w:val="TextBody"/>
+        <w:rPr/>
+      </w:pPr>
+      <w:r>
+        <w:rPr/>
+        <w:t>The block of text ends at the next header or the end of the file.</w:t>
+      </w:r>
+    </w:p>
+    <w:p>
+      <w:pPr>
+        <w:pStyle w:val="TextBody"/>
+        <w:rPr/>
+      </w:pPr>
+      <w:r>
+        <w:rPr/>
+        <w:t>Blocks of text</w:t>
+      </w:r>
+      <w:r>
+        <w:rPr/>
+        <w:t xml:space="preserve"> need to be HTML formatted text.  Unfortunately, since Dokimion in HTML-based, we cannot use Markdown in the file system and upload it to Dokimion.</w:t>
+      </w:r>
+    </w:p>
+    <w:p>
+      <w:pPr>
+        <w:pStyle w:val="TextBody"/>
+        <w:rPr/>
+      </w:pPr>
+      <w:r>
+        <w:rPr/>
+        <w:t xml:space="preserve">(Perhaps in the future, if we </w:t>
+      </w:r>
+      <w:r>
+        <w:rPr>
+          <w:b/>
+          <w:bCs/>
+        </w:rPr>
+        <w:t>only</w:t>
+      </w:r>
+      <w:r>
+        <w:rPr/>
+        <w:t xml:space="preserve"> do transfers from the file system to Dokimion and never from Dokimion to the file system, we could do the Markdown to HTML translation before doing the upload to Dokimion.  This would prohibit the “back up the server” use case.)</w:t>
+      </w:r>
+    </w:p>
+    <w:p>
+      <w:pPr>
+        <w:pStyle w:val="TextBody"/>
+        <w:rPr/>
+      </w:pPr>
+      <w:r>
+        <w:rPr/>
+        <w:t xml:space="preserve">You need to tell the Markdown parser that this is a block of HTML by putting </w:t>
+      </w:r>
+      <w:r>
+        <w:rPr>
+          <w:rFonts w:ascii="Liberation Mono" w:hAnsi="Liberation Mono"/>
+          <w:sz w:val="20"/>
+          <w:szCs w:val="20"/>
+        </w:rPr>
+        <w:t>```html</w:t>
+      </w:r>
+      <w:r>
+        <w:rPr/>
+        <w:t xml:space="preserve"> on a line by itself before the block and </w:t>
+      </w:r>
+      <w:r>
+        <w:rPr>
+          <w:rFonts w:ascii="Liberation Mono" w:hAnsi="Liberation Mono"/>
+          <w:sz w:val="20"/>
+          <w:szCs w:val="20"/>
+        </w:rPr>
+        <w:t>```</w:t>
+      </w:r>
+      <w:r>
+        <w:rPr/>
+        <w:t xml:space="preserve"> on a line by itself after the block.</w:t>
+      </w:r>
+    </w:p>
+    <w:p>
+      <w:pPr>
+        <w:pStyle w:val="TextBody"/>
+        <w:rPr/>
+      </w:pPr>
+      <w:r>
+        <w:rPr/>
+        <w:t>Maybe because I’ve dealt with HTML for so long, it doesn’t seem to be too hard to manually generate it. For example, a numbered list looks like:</w:t>
+      </w:r>
+    </w:p>
+    <w:p>
+      <w:pPr>
+        <w:pStyle w:val="PreformattedText"/>
+        <w:rPr/>
+      </w:pPr>
+      <w:r>
+        <w:rPr/>
+        <w:t>&lt;ol&gt;</w:t>
+      </w:r>
+    </w:p>
+    <w:p>
+      <w:pPr>
+        <w:pStyle w:val="PreformattedText"/>
+        <w:rPr/>
+      </w:pPr>
+      <w:r>
+        <w:rPr/>
+        <w:t>&lt;li&gt; Open a browser to ...&lt;/li&gt;</w:t>
+      </w:r>
+    </w:p>
+    <w:p>
+      <w:pPr>
+        <w:pStyle w:val="PreformattedText"/>
+        <w:rPr/>
+      </w:pPr>
+      <w:r>
+        <w:rPr/>
+        <w:t>&lt;li&gt; Log in with user credentials &lt;/li&gt;</w:t>
+      </w:r>
+    </w:p>
+    <w:p>
+      <w:pPr>
+        <w:pStyle w:val="PreformattedText"/>
+        <w:rPr/>
+      </w:pPr>
+      <w:r>
+        <w:rPr/>
+        <w:t>&lt;/ol&gt;</w:t>
+      </w:r>
+    </w:p>
+    <w:p>
+      <w:pPr>
+        <w:pStyle w:val="PreformattedText"/>
+        <w:rPr/>
+      </w:pPr>
+      <w:r>
+        <w:rPr/>
+      </w:r>
+    </w:p>
+    <w:p>
+      <w:pPr>
+        <w:pStyle w:val="TextBody"/>
+        <w:rPr/>
+      </w:pPr>
+      <w:r>
+        <w:rPr/>
+        <w:t xml:space="preserve">If you have multiple paragraphs, separate them with &lt;p&gt;.  </w:t>
+      </w:r>
+      <w:r>
+        <w:rPr/>
+        <w:t>Otherwise Dokimion will show one big paragraph.</w:t>
+      </w:r>
+    </w:p>
+    <w:p>
+      <w:pPr>
+        <w:pStyle w:val="TextBody"/>
+        <w:rPr/>
+      </w:pPr>
+      <w:r>
+        <w:rPr/>
+        <w:t xml:space="preserve">I suggest you do </w:t>
+      </w:r>
+      <w:r>
+        <w:rPr>
+          <w:b/>
+          <w:bCs/>
+        </w:rPr>
+        <w:t>not</w:t>
+      </w:r>
+      <w:r>
+        <w:rPr/>
+        <w:t xml:space="preserve"> use something like Word and “Save as HTML” because Word adds lots of junk (to retain the exact formatting) which just clutters up the HTML, making it almost unreadable by humans.</w:t>
       </w:r>
     </w:p>
     <w:p>
@@ -2270,6 +3021,194 @@
       </w:pPr>
       <w:r>
         <w:rPr/>
+        <w:t xml:space="preserve">Other </w:t>
+      </w:r>
+      <w:r>
+        <w:rPr/>
+        <w:t>Headers</w:t>
+      </w:r>
+    </w:p>
+    <w:p>
+      <w:pPr>
+        <w:pStyle w:val="TextBody"/>
+        <w:rPr/>
+      </w:pPr>
+      <w:r>
+        <w:rPr/>
+        <w:t xml:space="preserve">The Metadata header will be followed by an unordered </w:t>
+      </w:r>
+      <w:r>
+        <w:rPr/>
+        <w:t>Markdown</w:t>
+      </w:r>
+      <w:r>
+        <w:rPr/>
+        <w:t xml:space="preserve"> list of item names followed by a colon followed by the item value, such as:</w:t>
+      </w:r>
+    </w:p>
+    <w:p>
+      <w:pPr>
+        <w:pStyle w:val="TextBody"/>
+        <w:numPr>
+          <w:ilvl w:val="0"/>
+          <w:numId w:val="11"/>
+        </w:numPr>
+        <w:rPr/>
+      </w:pPr>
+      <w:r>
+        <w:rPr/>
+        <w:t>Locked: true</w:t>
+      </w:r>
+    </w:p>
+    <w:p>
+      <w:pPr>
+        <w:pStyle w:val="TextBody"/>
+        <w:rPr/>
+      </w:pPr>
+      <w:r>
+        <w:rPr/>
+        <w:t xml:space="preserve">The Attributes header will be followed by an unordered </w:t>
+      </w:r>
+      <w:r>
+        <w:rPr/>
+        <w:t xml:space="preserve">Markdown </w:t>
+      </w:r>
+      <w:r>
+        <w:rPr/>
+        <w:t>list of attribute names followed by a colon followed by the attribute value</w:t>
+      </w:r>
+      <w:r>
+        <w:rPr/>
+        <w:t>s</w:t>
+      </w:r>
+      <w:r>
+        <w:rPr/>
+        <w:t>, such as:</w:t>
+      </w:r>
+    </w:p>
+    <w:p>
+      <w:pPr>
+        <w:pStyle w:val="TextBody"/>
+        <w:numPr>
+          <w:ilvl w:val="0"/>
+          <w:numId w:val="11"/>
+        </w:numPr>
+        <w:rPr/>
+      </w:pPr>
+      <w:r>
+        <w:rPr/>
+        <w:t>TestLodge Section: Deprecated</w:t>
+      </w:r>
+    </w:p>
+    <w:p>
+      <w:pPr>
+        <w:pStyle w:val="TextBody"/>
+        <w:rPr/>
+      </w:pPr>
+      <w:r>
+        <w:rPr/>
+        <w:t xml:space="preserve">The Attachment header will be followed by an unordered </w:t>
+      </w:r>
+      <w:r>
+        <w:rPr/>
+        <w:t xml:space="preserve">Markdown </w:t>
+      </w:r>
+      <w:r>
+        <w:rPr/>
+        <w:t>list of member names followed by a colon followed by the member value, such as:</w:t>
+      </w:r>
+    </w:p>
+    <w:p>
+      <w:pPr>
+        <w:pStyle w:val="TextBody"/>
+        <w:numPr>
+          <w:ilvl w:val="0"/>
+          <w:numId w:val="11"/>
+        </w:numPr>
+        <w:rPr/>
+      </w:pPr>
+      <w:r>
+        <w:rPr/>
+        <w:t>ID: xx-yy-zzz</w:t>
+      </w:r>
+    </w:p>
+    <w:p>
+      <w:pPr>
+        <w:pStyle w:val="TextBody"/>
+        <w:numPr>
+          <w:ilvl w:val="0"/>
+          <w:numId w:val="11"/>
+        </w:numPr>
+        <w:rPr/>
+      </w:pPr>
+      <w:r>
+        <w:rPr/>
+        <w:t>Title: Foo.txt</w:t>
+      </w:r>
+    </w:p>
+    <w:p>
+      <w:pPr>
+        <w:pStyle w:val="TextBody"/>
+        <w:numPr>
+          <w:ilvl w:val="0"/>
+          <w:numId w:val="11"/>
+        </w:numPr>
+        <w:rPr/>
+      </w:pPr>
+      <w:r>
+        <w:rPr/>
+        <w:t>Created time: June 1, 2024 16:02:28 GMT</w:t>
+      </w:r>
+    </w:p>
+    <w:p>
+      <w:pPr>
+        <w:pStyle w:val="TextBody"/>
+        <w:numPr>
+          <w:ilvl w:val="0"/>
+          <w:numId w:val="11"/>
+        </w:numPr>
+        <w:rPr/>
+      </w:pPr>
+      <w:r>
+        <w:rPr/>
+        <w:t>Created by: Joe</w:t>
+      </w:r>
+    </w:p>
+    <w:p>
+      <w:pPr>
+        <w:pStyle w:val="TextBody"/>
+        <w:numPr>
+          <w:ilvl w:val="0"/>
+          <w:numId w:val="11"/>
+        </w:numPr>
+        <w:rPr/>
+      </w:pPr>
+      <w:r>
+        <w:rPr/>
+        <w:t>Data size: -1</w:t>
+      </w:r>
+    </w:p>
+    <w:p>
+      <w:pPr>
+        <w:pStyle w:val="TextBody"/>
+        <w:rPr/>
+      </w:pPr>
+      <w:r>
+        <w:rPr/>
+        <w:t>Note: Attachments are currently broken in Dokimion.  You can upload them, but not view or download them.</w:t>
+      </w:r>
+    </w:p>
+    <w:p>
+      <w:pPr>
+        <w:pStyle w:val="Heading1"/>
+        <w:numPr>
+          <w:ilvl w:val="0"/>
+          <w:numId w:val="2"/>
+        </w:numPr>
+        <w:rPr/>
+      </w:pPr>
+      <w:r>
+        <w:rPr/>
         <w:t>Example Markdown</w:t>
       </w:r>
     </w:p>
@@ -2290,26 +3229,26 @@
       </w:pPr>
       <w:r>
         <w:rPr/>
-        <w:t># ID: 127</w:t>
-      </w:r>
-    </w:p>
-    <w:p>
-      <w:pPr>
-        <w:pStyle w:val="PreformattedText"/>
-        <w:rPr/>
-      </w:pPr>
-      <w:r>
-        <w:rPr/>
-      </w:r>
-    </w:p>
-    <w:p>
-      <w:pPr>
-        <w:pStyle w:val="PreformattedText"/>
-        <w:rPr/>
-      </w:pPr>
-      <w:r>
-        <w:rPr/>
-        <w:t># Name: Verify the spell-check works for hyphenated words</w:t>
+        <w:t># ID 1</w:t>
+      </w:r>
+    </w:p>
+    <w:p>
+      <w:pPr>
+        <w:pStyle w:val="PreformattedText"/>
+        <w:rPr/>
+      </w:pPr>
+      <w:r>
+        <w:rPr/>
+      </w:r>
+    </w:p>
+    <w:p>
+      <w:pPr>
+        <w:pStyle w:val="PreformattedText"/>
+        <w:rPr/>
+      </w:pPr>
+      <w:r>
+        <w:rPr/>
+        <w:t># Name Number1</w:t>
       </w:r>
     </w:p>
     <w:p>
@@ -2338,76 +3277,36 @@
       </w:pPr>
       <w:r>
         <w:rPr/>
-        <w:t>This is a fancy test case description...</w:t>
-      </w:r>
-    </w:p>
-    <w:p>
-      <w:pPr>
-        <w:pStyle w:val="PreformattedText"/>
-        <w:rPr/>
-      </w:pPr>
-      <w:r>
-        <w:rPr/>
-        <w:t>It can be multiple paragraphs if you like.</w:t>
-      </w:r>
-    </w:p>
-    <w:p>
-      <w:pPr>
-        <w:pStyle w:val="PreformattedText"/>
-        <w:rPr/>
-      </w:pPr>
-      <w:r>
-        <w:rPr/>
-      </w:r>
-    </w:p>
-    <w:p>
-      <w:pPr>
-        <w:pStyle w:val="PreformattedText"/>
-        <w:rPr/>
-      </w:pPr>
-      <w:r>
-        <w:rPr/>
-        <w:t># Preconditions</w:t>
-      </w:r>
-    </w:p>
-    <w:p>
-      <w:pPr>
-        <w:pStyle w:val="PreformattedText"/>
-        <w:rPr/>
-      </w:pPr>
-      <w:r>
-        <w:rPr/>
-        <w:t>These are my preconditions...</w:t>
-      </w:r>
-    </w:p>
-    <w:p>
-      <w:pPr>
-        <w:pStyle w:val="PreformattedText"/>
-        <w:rPr/>
-      </w:pPr>
-      <w:r>
-        <w:rPr/>
-        <w:t>- Can be multiple lines.</w:t>
-      </w:r>
-    </w:p>
-    <w:p>
-      <w:pPr>
-        <w:pStyle w:val="PreformattedText"/>
-        <w:rPr/>
-      </w:pPr>
-      <w:r>
-        <w:rPr/>
-        <w:t>- This is a unordered, bulleted list.</w:t>
-      </w:r>
-    </w:p>
-    <w:p>
-      <w:pPr>
-        <w:pStyle w:val="PreformattedText"/>
-        <w:rPr/>
-      </w:pPr>
-      <w:r>
-        <w:rPr/>
-        <w:t>- More items.</w:t>
+      </w:r>
+    </w:p>
+    <w:p>
+      <w:pPr>
+        <w:pStyle w:val="PreformattedText"/>
+        <w:rPr/>
+      </w:pPr>
+      <w:r>
+        <w:rPr/>
+        <w:t>```html</w:t>
+      </w:r>
+    </w:p>
+    <w:p>
+      <w:pPr>
+        <w:pStyle w:val="PreformattedText"/>
+        <w:rPr/>
+      </w:pPr>
+      <w:r>
+        <w:rPr/>
+        <w:t>This is the short description.</w:t>
+      </w:r>
+    </w:p>
+    <w:p>
+      <w:pPr>
+        <w:pStyle w:val="PreformattedText"/>
+        <w:rPr/>
+      </w:pPr>
+      <w:r>
+        <w:rPr/>
+        <w:t>```</w:t>
       </w:r>
     </w:p>
     <w:p>
@@ -2445,7 +3344,7 @@
       </w:pPr>
       <w:r>
         <w:rPr/>
-        <w:t xml:space="preserve">## Step </w:t>
+        <w:t>## Step</w:t>
       </w:r>
     </w:p>
     <w:p>
@@ -2474,188 +3373,116 @@
       </w:pPr>
       <w:r>
         <w:rPr/>
-        <w:t>This is formatted text.</w:t>
-      </w:r>
-    </w:p>
-    <w:p>
-      <w:pPr>
-        <w:pStyle w:val="PreformattedText"/>
-        <w:rPr/>
-      </w:pPr>
-      <w:r>
-        <w:rPr/>
-        <w:t>You can mark things as **bold** or *italic* or `code`.</w:t>
-      </w:r>
-    </w:p>
-    <w:p>
-      <w:pPr>
-        <w:pStyle w:val="PreformattedText"/>
-        <w:rPr/>
-      </w:pPr>
-      <w:r>
-        <w:rPr/>
-        <w:t>You can have numbered and bulleted lists.</w:t>
-      </w:r>
-    </w:p>
-    <w:p>
-      <w:pPr>
-        <w:pStyle w:val="PreformattedText"/>
-        <w:rPr/>
-      </w:pPr>
-      <w:r>
-        <w:rPr/>
-      </w:r>
-    </w:p>
-    <w:p>
-      <w:pPr>
-        <w:pStyle w:val="PreformattedText"/>
-        <w:rPr/>
-      </w:pPr>
-      <w:r>
-        <w:rPr/>
-        <w:t>These are the steps to take:</w:t>
-      </w:r>
-    </w:p>
-    <w:p>
-      <w:pPr>
-        <w:pStyle w:val="PreformattedText"/>
-        <w:rPr/>
-      </w:pPr>
-      <w:r>
-        <w:rPr/>
-        <w:t>1. Do this first.</w:t>
-      </w:r>
-    </w:p>
-    <w:p>
-      <w:pPr>
-        <w:pStyle w:val="PreformattedText"/>
-        <w:rPr/>
-      </w:pPr>
-      <w:r>
-        <w:rPr/>
-        <w:t>1. Do this next.</w:t>
-      </w:r>
-    </w:p>
-    <w:p>
-      <w:pPr>
-        <w:pStyle w:val="PreformattedText"/>
-        <w:rPr/>
-      </w:pPr>
-      <w:r>
-        <w:rPr/>
-        <w:t>1. Do this last</w:t>
-      </w:r>
-    </w:p>
-    <w:p>
-      <w:pPr>
-        <w:pStyle w:val="PreformattedText"/>
-        <w:rPr/>
-      </w:pPr>
-      <w:r>
-        <w:rPr/>
-        <w:t xml:space="preserve">    </w:t>
-      </w:r>
-      <w:r>
-        <w:rPr/>
-        <w:t>**Part two**</w:t>
-      </w:r>
-    </w:p>
-    <w:p>
-      <w:pPr>
-        <w:pStyle w:val="PreformattedText"/>
-        <w:rPr/>
-      </w:pPr>
-      <w:r>
-        <w:rPr/>
-        <w:t>1. Indenting the Part two header 4 spaces keeps the numbered list intact.</w:t>
-      </w:r>
-    </w:p>
-    <w:p>
-      <w:pPr>
-        <w:pStyle w:val="PreformattedText"/>
-        <w:rPr/>
-      </w:pPr>
-      <w:r>
-        <w:rPr/>
-        <w:t>1. Part 2 steps</w:t>
-      </w:r>
-    </w:p>
-    <w:p>
-      <w:pPr>
-        <w:pStyle w:val="PreformattedText"/>
-        <w:rPr/>
-      </w:pPr>
-      <w:r>
-        <w:rPr/>
-        <w:t>1. More part two.</w:t>
-      </w:r>
-    </w:p>
-    <w:p>
-      <w:pPr>
-        <w:pStyle w:val="PreformattedText"/>
-        <w:rPr/>
-      </w:pPr>
-      <w:r>
-        <w:rPr/>
-      </w:r>
-    </w:p>
-    <w:p>
-      <w:pPr>
-        <w:pStyle w:val="PreformattedText"/>
-        <w:rPr/>
-      </w:pPr>
-      <w:r>
-        <w:rPr/>
-        <w:t>You can also have tables, like:</w:t>
-      </w:r>
-    </w:p>
-    <w:p>
-      <w:pPr>
-        <w:pStyle w:val="PreformattedText"/>
-        <w:rPr/>
-      </w:pPr>
-      <w:r>
-        <w:rPr/>
-      </w:r>
-    </w:p>
-    <w:p>
-      <w:pPr>
-        <w:pStyle w:val="PreformattedText"/>
-        <w:rPr/>
-      </w:pPr>
-      <w:r>
-        <w:rPr/>
-        <w:t>| Centered | Right Justified |</w:t>
-      </w:r>
-    </w:p>
-    <w:p>
-      <w:pPr>
-        <w:pStyle w:val="PreformattedText"/>
-        <w:rPr/>
-      </w:pPr>
-      <w:r>
-        <w:rPr/>
-        <w:t>| :---: | ---: |</w:t>
-      </w:r>
-    </w:p>
-    <w:p>
-      <w:pPr>
-        <w:pStyle w:val="PreformattedText"/>
-        <w:rPr/>
-      </w:pPr>
-      <w:r>
-        <w:rPr/>
-        <w:t>| Paragraph | Text |</w:t>
-      </w:r>
-    </w:p>
-    <w:p>
-      <w:pPr>
-        <w:pStyle w:val="PreformattedText"/>
-        <w:rPr/>
-      </w:pPr>
-      <w:r>
-        <w:rPr/>
-        <w:t>| Row two... | has more text |</w:t>
+      </w:r>
+    </w:p>
+    <w:p>
+      <w:pPr>
+        <w:pStyle w:val="PreformattedText"/>
+        <w:rPr/>
+      </w:pPr>
+      <w:r>
+        <w:rPr/>
+        <w:t>```html</w:t>
+      </w:r>
+    </w:p>
+    <w:p>
+      <w:pPr>
+        <w:pStyle w:val="PreformattedText"/>
+        <w:rPr/>
+      </w:pPr>
+      <w:r>
+        <w:rPr/>
+        <w:t>This is what you do:</w:t>
+      </w:r>
+    </w:p>
+    <w:p>
+      <w:pPr>
+        <w:pStyle w:val="PreformattedText"/>
+        <w:rPr/>
+      </w:pPr>
+      <w:r>
+        <w:rPr/>
+        <w:t>&lt;ol&gt;</w:t>
+      </w:r>
+    </w:p>
+    <w:p>
+      <w:pPr>
+        <w:pStyle w:val="PreformattedText"/>
+        <w:rPr/>
+      </w:pPr>
+      <w:r>
+        <w:rPr/>
+        <w:t>&lt;li&gt; Open a browser to ...&lt;/li&gt;</w:t>
+      </w:r>
+    </w:p>
+    <w:p>
+      <w:pPr>
+        <w:pStyle w:val="PreformattedText"/>
+        <w:rPr/>
+      </w:pPr>
+      <w:r>
+        <w:rPr/>
+        <w:t>&lt;li&gt; Log in with user credentials &lt;/li&gt;</w:t>
+      </w:r>
+    </w:p>
+    <w:p>
+      <w:pPr>
+        <w:pStyle w:val="PreformattedText"/>
+        <w:rPr/>
+      </w:pPr>
+      <w:r>
+        <w:rPr/>
+        <w:t>&lt;li&gt; Verify the use is logged in.&lt;/li&gt;</w:t>
+      </w:r>
+    </w:p>
+    <w:p>
+      <w:pPr>
+        <w:pStyle w:val="PreformattedText"/>
+        <w:rPr/>
+      </w:pPr>
+      <w:r>
+        <w:rPr/>
+        <w:t>&lt;/ol&gt;</w:t>
+      </w:r>
+    </w:p>
+    <w:p>
+      <w:pPr>
+        <w:pStyle w:val="PreformattedText"/>
+        <w:rPr/>
+      </w:pPr>
+      <w:r>
+        <w:rPr/>
+        <w:t>Make sure you do all this.</w:t>
+      </w:r>
+    </w:p>
+    <w:p>
+      <w:pPr>
+        <w:pStyle w:val="PreformattedText"/>
+        <w:rPr/>
+      </w:pPr>
+      <w:r>
+        <w:rPr/>
+        <w:t>&lt;p&gt;</w:t>
+      </w:r>
+    </w:p>
+    <w:p>
+      <w:pPr>
+        <w:pStyle w:val="PreformattedText"/>
+        <w:rPr/>
+      </w:pPr>
+      <w:r>
+        <w:rPr/>
+        <w:t>Paragraph two.</w:t>
+      </w:r>
+    </w:p>
+    <w:p>
+      <w:pPr>
+        <w:pStyle w:val="PreformattedText"/>
+        <w:rPr/>
+      </w:pPr>
+      <w:r>
+        <w:rPr/>
+        <w:t>```</w:t>
       </w:r>
     </w:p>
     <w:p>
@@ -2684,7 +3511,36 @@
       </w:pPr>
       <w:r>
         <w:rPr/>
-        <w:t>Verify that no errors are reported.</w:t>
+      </w:r>
+    </w:p>
+    <w:p>
+      <w:pPr>
+        <w:pStyle w:val="PreformattedText"/>
+        <w:rPr/>
+      </w:pPr>
+      <w:r>
+        <w:rPr/>
+        <w:t>```html</w:t>
+      </w:r>
+    </w:p>
+    <w:p>
+      <w:pPr>
+        <w:pStyle w:val="PreformattedText"/>
+        <w:rPr/>
+      </w:pPr>
+      <w:r>
+        <w:rPr/>
+        <w:t>Expect all verifications to pass.</w:t>
+      </w:r>
+    </w:p>
+    <w:p>
+      <w:pPr>
+        <w:pStyle w:val="PreformattedText"/>
+        <w:rPr/>
+      </w:pPr>
+      <w:r>
+        <w:rPr/>
+        <w:t>```</w:t>
       </w:r>
     </w:p>
     <w:p>
@@ -2732,27 +3588,76 @@
       </w:pPr>
       <w:r>
         <w:rPr/>
-        <w:t>Multiple steps are supported by Dokimion.</w:t>
-      </w:r>
-    </w:p>
-    <w:p>
-      <w:pPr>
-        <w:pStyle w:val="PreformattedText"/>
-        <w:rPr/>
-      </w:pPr>
-      <w:r>
-        <w:rPr/>
-        <w:t>However, since the test steps in TestLodge were free-format,</w:t>
-      </w:r>
-    </w:p>
-    <w:p>
-      <w:pPr>
-        <w:pStyle w:val="PreformattedText"/>
-        <w:rPr/>
-      </w:pPr>
-      <w:r>
-        <w:rPr/>
-        <w:t>the whole "test steps" section from TestLodge is in one Dokimion step.</w:t>
+      </w:r>
+    </w:p>
+    <w:p>
+      <w:pPr>
+        <w:pStyle w:val="PreformattedText"/>
+        <w:rPr/>
+      </w:pPr>
+      <w:r>
+        <w:rPr/>
+        <w:t>```html</w:t>
+      </w:r>
+    </w:p>
+    <w:p>
+      <w:pPr>
+        <w:pStyle w:val="PreformattedText"/>
+        <w:rPr/>
+      </w:pPr>
+      <w:r>
+        <w:rPr/>
+        <w:t>&lt;ol&gt;</w:t>
+      </w:r>
+    </w:p>
+    <w:p>
+      <w:pPr>
+        <w:pStyle w:val="PreformattedText"/>
+        <w:rPr/>
+      </w:pPr>
+      <w:r>
+        <w:rPr/>
+        <w:t>&lt;li&gt; Do this.&lt;/li&gt;</w:t>
+      </w:r>
+    </w:p>
+    <w:p>
+      <w:pPr>
+        <w:pStyle w:val="PreformattedText"/>
+        <w:rPr/>
+      </w:pPr>
+      <w:r>
+        <w:rPr/>
+        <w:t>&lt;li&gt; Do that.&lt;/li&gt;</w:t>
+      </w:r>
+    </w:p>
+    <w:p>
+      <w:pPr>
+        <w:pStyle w:val="PreformattedText"/>
+        <w:rPr/>
+      </w:pPr>
+      <w:r>
+        <w:rPr/>
+        <w:t>&lt;li&gt; Do the other thing.&lt;/li&gt;</w:t>
+      </w:r>
+    </w:p>
+    <w:p>
+      <w:pPr>
+        <w:pStyle w:val="PreformattedText"/>
+        <w:rPr/>
+      </w:pPr>
+      <w:r>
+        <w:rPr/>
+        <w:t>&lt;/ol&gt;</w:t>
+      </w:r>
+    </w:p>
+    <w:p>
+      <w:pPr>
+        <w:pStyle w:val="PreformattedText"/>
+        <w:rPr/>
+      </w:pPr>
+      <w:r>
+        <w:rPr/>
+        <w:t>```</w:t>
       </w:r>
     </w:p>
     <w:p>
@@ -2790,6 +3695,83 @@
       </w:pPr>
       <w:r>
         <w:rPr/>
+        <w:t>```html</w:t>
+      </w:r>
+    </w:p>
+    <w:p>
+      <w:pPr>
+        <w:pStyle w:val="PreformattedText"/>
+        <w:rPr/>
+      </w:pPr>
+      <w:r>
+        <w:rPr/>
+        <w:t>We expect this step to complete.</w:t>
+      </w:r>
+    </w:p>
+    <w:p>
+      <w:pPr>
+        <w:pStyle w:val="PreformattedText"/>
+        <w:rPr/>
+      </w:pPr>
+      <w:r>
+        <w:rPr/>
+        <w:t>```</w:t>
+      </w:r>
+    </w:p>
+    <w:p>
+      <w:pPr>
+        <w:pStyle w:val="PreformattedText"/>
+        <w:rPr/>
+      </w:pPr>
+      <w:r>
+        <w:rPr/>
+      </w:r>
+    </w:p>
+    <w:p>
+      <w:pPr>
+        <w:pStyle w:val="PreformattedText"/>
+        <w:rPr/>
+      </w:pPr>
+      <w:r>
+        <w:rPr/>
+        <w:t># Attributes</w:t>
+      </w:r>
+    </w:p>
+    <w:p>
+      <w:pPr>
+        <w:pStyle w:val="PreformattedText"/>
+        <w:rPr/>
+      </w:pPr>
+      <w:r>
+        <w:rPr/>
+      </w:r>
+    </w:p>
+    <w:p>
+      <w:pPr>
+        <w:pStyle w:val="PreformattedText"/>
+        <w:rPr/>
+      </w:pPr>
+      <w:r>
+        <w:rPr/>
+        <w:t>* Platform: Windows</w:t>
+      </w:r>
+    </w:p>
+    <w:p>
+      <w:pPr>
+        <w:pStyle w:val="PreformattedText"/>
+        <w:rPr/>
+      </w:pPr>
+      <w:r>
+        <w:rPr/>
+      </w:r>
+    </w:p>
+    <w:p>
+      <w:pPr>
+        <w:pStyle w:val="PreformattedText"/>
+        <w:rPr/>
+      </w:pPr>
+      <w:r>
+        <w:rPr/>
         <w:t># Metadata</w:t>
       </w:r>
     </w:p>
@@ -2800,1215 +3782,102 @@
       </w:pPr>
       <w:r>
         <w:rPr/>
-        <w:t>- Automated: true</w:t>
-      </w:r>
-    </w:p>
-    <w:p>
-      <w:pPr>
-        <w:pStyle w:val="PreformattedText"/>
-        <w:rPr/>
-      </w:pPr>
-      <w:r>
-        <w:rPr/>
-        <w:t>- Broken: false</w:t>
-      </w:r>
-    </w:p>
-    <w:p>
-      <w:pPr>
-        <w:pStyle w:val="PreformattedText"/>
-        <w:rPr/>
-      </w:pPr>
-      <w:r>
-        <w:rPr/>
-        <w:t>- Locked: true</w:t>
-      </w:r>
-    </w:p>
-    <w:p>
-      <w:pPr>
-        <w:pStyle w:val="PreformattedText"/>
-        <w:rPr/>
-      </w:pPr>
-      <w:r>
-        <w:rPr/>
-        <w:t>- Launch broken: false</w:t>
-      </w:r>
-    </w:p>
-    <w:p>
-      <w:pPr>
-        <w:pStyle w:val="PreformattedText"/>
-        <w:rPr/>
-      </w:pPr>
-      <w:r>
-        <w:rPr/>
-        <w:t>- Created time: June 1, 2024 16:02:28 GMT</w:t>
-      </w:r>
-    </w:p>
-    <w:p>
-      <w:pPr>
-        <w:pStyle w:val="PreformattedText"/>
-        <w:rPr/>
-      </w:pPr>
-      <w:r>
-        <w:rPr/>
-        <w:t>- Created by: Joe</w:t>
-      </w:r>
-    </w:p>
-    <w:p>
-      <w:pPr>
-        <w:pStyle w:val="PreformattedText"/>
-        <w:rPr/>
-      </w:pPr>
-      <w:r>
-        <w:rPr/>
-        <w:t>- Last modified time:  June 10, 2024 10:20:08 GMT</w:t>
-      </w:r>
-    </w:p>
-    <w:p>
-      <w:pPr>
-        <w:pStyle w:val="PreformattedText"/>
-        <w:rPr/>
-      </w:pPr>
-      <w:r>
-        <w:rPr/>
-        <w:t>- Last modified by: Jimmy</w:t>
-      </w:r>
-    </w:p>
-    <w:p>
-      <w:pPr>
-        <w:pStyle w:val="PreformattedText"/>
-        <w:rPr/>
-      </w:pPr>
-      <w:r>
-        <w:rPr/>
-      </w:r>
-    </w:p>
-    <w:p>
-      <w:pPr>
-        <w:pStyle w:val="PreformattedText"/>
-        <w:rPr/>
-      </w:pPr>
-      <w:r>
-        <w:rPr/>
-        <w:t># Attributes</w:t>
-      </w:r>
-    </w:p>
-    <w:p>
-      <w:pPr>
-        <w:pStyle w:val="PreformattedText"/>
-        <w:rPr/>
-      </w:pPr>
-      <w:r>
-        <w:rPr/>
-        <w:t>* TestLodge Section: Deprecated</w:t>
-      </w:r>
-    </w:p>
-    <w:p>
-      <w:pPr>
-        <w:pStyle w:val="PreformattedText"/>
-        <w:rPr/>
-      </w:pPr>
-      <w:r>
-        <w:rPr/>
-        <w:t>* TestLodge Suite: Regression</w:t>
-      </w:r>
-    </w:p>
-    <w:p>
-      <w:pPr>
-        <w:pStyle w:val="PreformattedText"/>
-        <w:rPr/>
-      </w:pPr>
-      <w:r>
-        <w:rPr/>
-      </w:r>
-    </w:p>
-    <w:p>
-      <w:pPr>
-        <w:pStyle w:val="PreformattedText"/>
-        <w:rPr/>
-      </w:pPr>
-      <w:r>
-        <w:rPr/>
-        <w:t># Attachments</w:t>
-      </w:r>
-    </w:p>
-    <w:p>
-      <w:pPr>
-        <w:pStyle w:val="PreformattedText"/>
-        <w:rPr/>
-      </w:pPr>
-      <w:r>
-        <w:rPr/>
-      </w:r>
-    </w:p>
-    <w:p>
-      <w:pPr>
-        <w:pStyle w:val="PreformattedText"/>
-        <w:rPr/>
-      </w:pPr>
-      <w:r>
-        <w:rPr/>
-        <w:t>## Attachment</w:t>
-      </w:r>
-    </w:p>
-    <w:p>
-      <w:pPr>
-        <w:pStyle w:val="PreformattedText"/>
-        <w:rPr/>
-      </w:pPr>
-      <w:r>
-        <w:rPr/>
-        <w:t>- ID: xx-yy-zzz</w:t>
-      </w:r>
-    </w:p>
-    <w:p>
-      <w:pPr>
-        <w:pStyle w:val="PreformattedText"/>
-        <w:rPr/>
-      </w:pPr>
-      <w:r>
-        <w:rPr/>
-        <w:t>- Title: Foo.txt</w:t>
-      </w:r>
-    </w:p>
-    <w:p>
-      <w:pPr>
-        <w:pStyle w:val="PreformattedText"/>
-        <w:rPr/>
-      </w:pPr>
-      <w:r>
-        <w:rPr/>
-        <w:t>- Created time: June 1, 2024 16:02:28 GMT</w:t>
-      </w:r>
-    </w:p>
-    <w:p>
-      <w:pPr>
-        <w:pStyle w:val="PreformattedText"/>
-        <w:rPr/>
-      </w:pPr>
-      <w:r>
-        <w:rPr/>
-        <w:t>- Created by: Joe</w:t>
-      </w:r>
-    </w:p>
-    <w:p>
-      <w:pPr>
-        <w:pStyle w:val="PreformattedText"/>
-        <w:rPr/>
-      </w:pPr>
-      <w:r>
-        <w:rPr/>
-        <w:t>- Data size: -1</w:t>
-      </w:r>
-    </w:p>
-    <w:p>
-      <w:pPr>
-        <w:pStyle w:val="Heading2"/>
-        <w:widowControl/>
-        <w:numPr>
-          <w:ilvl w:val="0"/>
-          <w:numId w:val="0"/>
-        </w:numPr>
-        <w:suppressAutoHyphens w:val="true"/>
-        <w:ind w:left="0" w:hanging="0"/>
-        <w:jc w:val="left"/>
-        <w:rPr/>
-      </w:pPr>
-      <w:r>
-        <w:rPr/>
-      </w:r>
-      <w:r>
-        <w:br w:type="page"/>
-      </w:r>
-    </w:p>
-    <w:p>
-      <w:pPr>
-        <w:pStyle w:val="Heading2"/>
-        <w:numPr>
-          <w:ilvl w:val="1"/>
-          <w:numId w:val="2"/>
-        </w:numPr>
-        <w:rPr/>
-      </w:pPr>
-      <w:r>
-        <w:rPr/>
-        <w:t>Rendered Markdown</w:t>
-      </w:r>
-    </w:p>
-    <w:p>
-      <w:pPr>
-        <w:pStyle w:val="TextBody"/>
-        <w:rPr/>
-      </w:pPr>
-      <w:r>
-        <w:rPr/>
-        <w:t>It is possible to render the Markdown file as HTML or PDF if one would like to print out the test case.  An HTML sample rendering of the previous source follows.  Note: different tools will render it slightly differently.</w:t>
-      </w:r>
-    </w:p>
-    <w:p>
-      <w:pPr>
-        <w:pStyle w:val="Heading1"/>
-        <w:numPr>
-          <w:ilvl w:val="0"/>
-          <w:numId w:val="2"/>
-        </w:numPr>
-        <w:rPr/>
-      </w:pPr>
-      <w:bookmarkStart w:id="0" w:name="id-127"/>
-      <w:bookmarkEnd w:id="0"/>
-      <w:r>
-        <w:rPr/>
-        <w:t>ID: 127</w:t>
-      </w:r>
-    </w:p>
-    <w:p>
-      <w:pPr>
-        <w:pStyle w:val="Heading1"/>
-        <w:numPr>
-          <w:ilvl w:val="0"/>
-          <w:numId w:val="2"/>
-        </w:numPr>
-        <w:rPr/>
-      </w:pPr>
-      <w:bookmarkStart w:id="1" w:name="name-verify-the-spell-check-works-for-hy"/>
-      <w:bookmarkEnd w:id="1"/>
-      <w:r>
-        <w:rPr/>
-        <w:t>Name: Verify the spell-check works for hyphenated words</w:t>
-      </w:r>
-    </w:p>
-    <w:p>
-      <w:pPr>
-        <w:pStyle w:val="Heading1"/>
-        <w:numPr>
-          <w:ilvl w:val="0"/>
-          <w:numId w:val="2"/>
-        </w:numPr>
-        <w:rPr/>
-      </w:pPr>
-      <w:bookmarkStart w:id="2" w:name="description"/>
-      <w:bookmarkEnd w:id="2"/>
-      <w:r>
-        <w:rPr/>
-        <w:t>Description</w:t>
-      </w:r>
-    </w:p>
-    <w:p>
-      <w:pPr>
-        <w:pStyle w:val="TextBody"/>
-        <w:rPr/>
-      </w:pPr>
-      <w:r>
-        <w:rPr/>
-        <w:t>This is a fancy test case description...</w:t>
-        <w:br/>
-        <w:t>It can be multiple paragraphs if you like.</w:t>
-      </w:r>
-    </w:p>
-    <w:p>
-      <w:pPr>
-        <w:pStyle w:val="Heading1"/>
-        <w:numPr>
-          <w:ilvl w:val="0"/>
-          <w:numId w:val="2"/>
-        </w:numPr>
-        <w:rPr/>
-      </w:pPr>
-      <w:bookmarkStart w:id="3" w:name="preconditions"/>
-      <w:bookmarkEnd w:id="3"/>
-      <w:r>
-        <w:rPr/>
-        <w:t>Preconditions</w:t>
-      </w:r>
-    </w:p>
-    <w:p>
-      <w:pPr>
-        <w:pStyle w:val="TextBody"/>
-        <w:rPr/>
-      </w:pPr>
-      <w:r>
-        <w:rPr/>
-        <w:t>These are my preconditions...</w:t>
-      </w:r>
-    </w:p>
-    <w:p>
-      <w:pPr>
-        <w:pStyle w:val="TextBody"/>
-        <w:numPr>
-          <w:ilvl w:val="0"/>
-          <w:numId w:val="13"/>
-        </w:numPr>
-        <w:tabs>
-          <w:tab w:val="clear" w:pos="709"/>
-          <w:tab w:val="left" w:pos="0" w:leader="none"/>
-        </w:tabs>
-        <w:spacing w:before="0" w:after="0"/>
-        <w:ind w:left="709" w:hanging="283"/>
-        <w:rPr/>
-      </w:pPr>
-      <w:r>
-        <w:rPr/>
-        <w:t>Can be multiple lines.</w:t>
-      </w:r>
-    </w:p>
-    <w:p>
-      <w:pPr>
-        <w:pStyle w:val="TextBody"/>
-        <w:numPr>
-          <w:ilvl w:val="0"/>
-          <w:numId w:val="13"/>
-        </w:numPr>
-        <w:tabs>
-          <w:tab w:val="clear" w:pos="709"/>
-          <w:tab w:val="left" w:pos="0" w:leader="none"/>
-        </w:tabs>
-        <w:spacing w:before="0" w:after="0"/>
-        <w:ind w:left="709" w:hanging="283"/>
-        <w:rPr/>
-      </w:pPr>
-      <w:r>
-        <w:rPr/>
-        <w:t>This is a unordered, bulleted list.</w:t>
-      </w:r>
-    </w:p>
-    <w:p>
-      <w:pPr>
-        <w:pStyle w:val="TextBody"/>
-        <w:numPr>
-          <w:ilvl w:val="0"/>
-          <w:numId w:val="13"/>
-        </w:numPr>
-        <w:tabs>
-          <w:tab w:val="clear" w:pos="709"/>
-          <w:tab w:val="left" w:pos="0" w:leader="none"/>
-        </w:tabs>
-        <w:ind w:left="709" w:hanging="283"/>
-        <w:rPr/>
-      </w:pPr>
-      <w:r>
-        <w:rPr/>
-        <w:t>More items.</w:t>
-      </w:r>
-    </w:p>
-    <w:p>
-      <w:pPr>
-        <w:pStyle w:val="Heading1"/>
-        <w:numPr>
-          <w:ilvl w:val="0"/>
-          <w:numId w:val="0"/>
-        </w:numPr>
-        <w:ind w:left="0" w:hanging="0"/>
-        <w:rPr/>
-      </w:pPr>
-      <w:bookmarkStart w:id="4" w:name="steps"/>
-      <w:bookmarkEnd w:id="4"/>
-      <w:r>
-        <w:rPr/>
-        <w:t>Steps</w:t>
-      </w:r>
-    </w:p>
-    <w:p>
-      <w:pPr>
-        <w:pStyle w:val="Heading2"/>
-        <w:numPr>
-          <w:ilvl w:val="1"/>
-          <w:numId w:val="2"/>
-        </w:numPr>
-        <w:rPr/>
-      </w:pPr>
-      <w:bookmarkStart w:id="5" w:name="step"/>
-      <w:bookmarkEnd w:id="5"/>
-      <w:r>
-        <w:rPr/>
-        <w:t>Step</w:t>
-      </w:r>
-    </w:p>
-    <w:p>
-      <w:pPr>
-        <w:pStyle w:val="Heading3"/>
-        <w:rPr/>
-      </w:pPr>
-      <w:bookmarkStart w:id="6" w:name="action"/>
-      <w:bookmarkEnd w:id="6"/>
-      <w:r>
-        <w:rPr/>
-        <w:t>Action</w:t>
-      </w:r>
-    </w:p>
-    <w:p>
-      <w:pPr>
-        <w:pStyle w:val="TextBody"/>
-        <w:rPr/>
-      </w:pPr>
-      <w:r>
-        <w:rPr/>
-        <w:t>This is formatted text.</w:t>
-        <w:br/>
-        <w:t xml:space="preserve">You can mark things as </w:t>
-      </w:r>
-      <w:r>
-        <w:rPr>
-          <w:rStyle w:val="Strong"/>
-        </w:rPr>
-        <w:t xml:space="preserve">bold </w:t>
-      </w:r>
-      <w:r>
-        <w:rPr/>
-        <w:t xml:space="preserve">or </w:t>
-      </w:r>
-      <w:r>
-        <w:rPr>
-          <w:rStyle w:val="Emphasis"/>
-        </w:rPr>
-        <w:t xml:space="preserve">italic </w:t>
-      </w:r>
-      <w:r>
-        <w:rPr/>
-        <w:t xml:space="preserve">or </w:t>
-      </w:r>
-      <w:r>
-        <w:rPr>
-          <w:rStyle w:val="SourceText"/>
-          <w:shd w:fill="CCCCCC" w:val="clear"/>
-        </w:rPr>
-        <w:t>code</w:t>
-      </w:r>
-      <w:r>
-        <w:rPr/>
-        <w:t>.</w:t>
-        <w:br/>
-        <w:t>You can have numbered and bulleted lists.</w:t>
-      </w:r>
-    </w:p>
-    <w:p>
-      <w:pPr>
-        <w:pStyle w:val="TextBody"/>
-        <w:rPr/>
-      </w:pPr>
-      <w:r>
-        <w:rPr/>
-        <w:t>These are the steps to take:</w:t>
-      </w:r>
-    </w:p>
-    <w:p>
-      <w:pPr>
-        <w:pStyle w:val="TextBody"/>
-        <w:numPr>
-          <w:ilvl w:val="0"/>
-          <w:numId w:val="14"/>
-        </w:numPr>
-        <w:tabs>
-          <w:tab w:val="clear" w:pos="709"/>
-          <w:tab w:val="left" w:pos="0" w:leader="none"/>
-        </w:tabs>
-        <w:spacing w:before="0" w:after="0"/>
-        <w:ind w:left="709" w:hanging="283"/>
-        <w:rPr/>
-      </w:pPr>
-      <w:r>
-        <w:rPr/>
-        <w:t>Do this first.</w:t>
-      </w:r>
-    </w:p>
-    <w:p>
-      <w:pPr>
-        <w:pStyle w:val="TextBody"/>
-        <w:numPr>
-          <w:ilvl w:val="0"/>
-          <w:numId w:val="14"/>
-        </w:numPr>
-        <w:tabs>
-          <w:tab w:val="clear" w:pos="709"/>
-          <w:tab w:val="left" w:pos="0" w:leader="none"/>
-        </w:tabs>
-        <w:spacing w:before="0" w:after="0"/>
-        <w:ind w:left="709" w:hanging="283"/>
-        <w:rPr/>
-      </w:pPr>
-      <w:r>
-        <w:rPr/>
-        <w:t>Do this next.</w:t>
-      </w:r>
-    </w:p>
-    <w:p>
-      <w:pPr>
-        <w:pStyle w:val="TextBody"/>
-        <w:numPr>
-          <w:ilvl w:val="0"/>
-          <w:numId w:val="14"/>
-        </w:numPr>
-        <w:tabs>
-          <w:tab w:val="clear" w:pos="709"/>
-          <w:tab w:val="left" w:pos="0" w:leader="none"/>
-        </w:tabs>
-        <w:spacing w:before="0" w:after="0"/>
-        <w:ind w:left="709" w:hanging="283"/>
-        <w:rPr/>
-      </w:pPr>
-      <w:r>
-        <w:rPr/>
-        <w:t>Do this last</w:t>
-        <w:br/>
-      </w:r>
-      <w:r>
-        <w:rPr>
-          <w:rStyle w:val="Strong"/>
-        </w:rPr>
-        <w:t>Part two</w:t>
-      </w:r>
-    </w:p>
-    <w:p>
-      <w:pPr>
-        <w:pStyle w:val="TextBody"/>
-        <w:numPr>
-          <w:ilvl w:val="0"/>
-          <w:numId w:val="14"/>
-        </w:numPr>
-        <w:tabs>
-          <w:tab w:val="clear" w:pos="709"/>
-          <w:tab w:val="left" w:pos="0" w:leader="none"/>
-        </w:tabs>
-        <w:spacing w:before="0" w:after="0"/>
-        <w:ind w:left="709" w:hanging="283"/>
-        <w:rPr/>
-      </w:pPr>
-      <w:r>
-        <w:rPr/>
-        <w:t>Indenting the Part two header 4 spaces keeps the numbered list intact.</w:t>
-      </w:r>
-    </w:p>
-    <w:p>
-      <w:pPr>
-        <w:pStyle w:val="TextBody"/>
-        <w:numPr>
-          <w:ilvl w:val="0"/>
-          <w:numId w:val="14"/>
-        </w:numPr>
-        <w:tabs>
-          <w:tab w:val="clear" w:pos="709"/>
-          <w:tab w:val="left" w:pos="0" w:leader="none"/>
-        </w:tabs>
-        <w:spacing w:before="0" w:after="0"/>
-        <w:ind w:left="709" w:hanging="283"/>
-        <w:rPr/>
-      </w:pPr>
-      <w:r>
-        <w:rPr/>
-        <w:t>Part 2 steps</w:t>
-      </w:r>
-    </w:p>
-    <w:p>
-      <w:pPr>
-        <w:pStyle w:val="TextBody"/>
-        <w:numPr>
-          <w:ilvl w:val="0"/>
-          <w:numId w:val="14"/>
-        </w:numPr>
-        <w:tabs>
-          <w:tab w:val="clear" w:pos="709"/>
-          <w:tab w:val="left" w:pos="0" w:leader="none"/>
-        </w:tabs>
-        <w:ind w:left="709" w:hanging="283"/>
-        <w:rPr/>
-      </w:pPr>
-      <w:r>
-        <w:rPr/>
-        <w:t>More part two.</w:t>
-      </w:r>
-    </w:p>
-    <w:p>
-      <w:pPr>
-        <w:pStyle w:val="TextBody"/>
-        <w:rPr/>
-      </w:pPr>
-      <w:r>
-        <w:rPr/>
-        <w:t>You can also have tables, like:</w:t>
-      </w:r>
-    </w:p>
-    <w:tbl>
-      <w:tblPr>
-        <w:tblW w:w="2815" w:type="dxa"/>
-        <w:jc w:val="left"/>
-        <w:tblInd w:w="0" w:type="dxa"/>
-        <w:tblLayout w:type="fixed"/>
-        <w:tblCellMar>
-          <w:top w:w="28" w:type="dxa"/>
-          <w:left w:w="28" w:type="dxa"/>
-          <w:bottom w:w="28" w:type="dxa"/>
-          <w:right w:w="28" w:type="dxa"/>
-        </w:tblCellMar>
-      </w:tblPr>
-      <w:tblGrid>
-        <w:gridCol w:w="1165"/>
-        <w:gridCol w:w="1649"/>
-      </w:tblGrid>
-      <w:tr>
-        <w:trPr>
-          <w:tblHeader w:val="true"/>
-        </w:trPr>
-        <w:tc>
-          <w:tcPr>
-            <w:tcW w:w="1165" w:type="dxa"/>
-            <w:tcBorders/>
-            <w:vAlign w:val="center"/>
-          </w:tcPr>
-          <w:p>
-            <w:pPr>
-              <w:pStyle w:val="TableHeading"/>
-              <w:widowControl w:val="false"/>
-              <w:rPr/>
-            </w:pPr>
-            <w:r>
-              <w:rPr/>
-              <w:t>Centered</w:t>
-            </w:r>
-          </w:p>
-        </w:tc>
-        <w:tc>
-          <w:tcPr>
-            <w:tcW w:w="1649" w:type="dxa"/>
-            <w:tcBorders/>
-            <w:vAlign w:val="center"/>
-          </w:tcPr>
-          <w:p>
-            <w:pPr>
-              <w:pStyle w:val="TableHeading"/>
-              <w:widowControl w:val="false"/>
-              <w:rPr/>
-            </w:pPr>
-            <w:r>
-              <w:rPr/>
-              <w:t>Right Justified</w:t>
-            </w:r>
-          </w:p>
-        </w:tc>
-      </w:tr>
-      <w:tr>
-        <w:trPr/>
-        <w:tc>
-          <w:tcPr>
-            <w:tcW w:w="1165" w:type="dxa"/>
-            <w:tcBorders/>
-            <w:vAlign w:val="center"/>
-          </w:tcPr>
-          <w:p>
-            <w:pPr>
-              <w:pStyle w:val="TableContents"/>
-              <w:widowControl w:val="false"/>
-              <w:jc w:val="center"/>
-              <w:rPr/>
-            </w:pPr>
-            <w:r>
-              <w:rPr/>
-              <w:t>Paragraph</w:t>
-            </w:r>
-          </w:p>
-        </w:tc>
-        <w:tc>
-          <w:tcPr>
-            <w:tcW w:w="1649" w:type="dxa"/>
-            <w:tcBorders/>
-            <w:vAlign w:val="center"/>
-          </w:tcPr>
-          <w:p>
-            <w:pPr>
-              <w:pStyle w:val="TableContents"/>
-              <w:widowControl w:val="false"/>
-              <w:jc w:val="right"/>
-              <w:rPr/>
-            </w:pPr>
-            <w:r>
-              <w:rPr/>
-              <w:t>Text</w:t>
-            </w:r>
-          </w:p>
-        </w:tc>
-      </w:tr>
-      <w:tr>
-        <w:trPr/>
-        <w:tc>
-          <w:tcPr>
-            <w:tcW w:w="1165" w:type="dxa"/>
-            <w:tcBorders/>
-            <w:vAlign w:val="center"/>
-          </w:tcPr>
-          <w:p>
-            <w:pPr>
-              <w:pStyle w:val="TableContents"/>
-              <w:widowControl w:val="false"/>
-              <w:jc w:val="center"/>
-              <w:rPr/>
-            </w:pPr>
-            <w:r>
-              <w:rPr/>
-              <w:t>Row two...</w:t>
-            </w:r>
-          </w:p>
-        </w:tc>
-        <w:tc>
-          <w:tcPr>
-            <w:tcW w:w="1649" w:type="dxa"/>
-            <w:tcBorders/>
-            <w:vAlign w:val="center"/>
-          </w:tcPr>
-          <w:p>
-            <w:pPr>
-              <w:pStyle w:val="TableContents"/>
-              <w:widowControl w:val="false"/>
-              <w:jc w:val="right"/>
-              <w:rPr/>
-            </w:pPr>
-            <w:r>
-              <w:rPr/>
-              <w:t>has more text</w:t>
-            </w:r>
-          </w:p>
-        </w:tc>
-      </w:tr>
-    </w:tbl>
-    <w:p>
-      <w:pPr>
-        <w:pStyle w:val="Heading3"/>
-        <w:rPr/>
-      </w:pPr>
-      <w:bookmarkStart w:id="7" w:name="expectation"/>
-      <w:bookmarkEnd w:id="7"/>
-      <w:r>
-        <w:rPr/>
-        <w:t>Expectation</w:t>
-      </w:r>
-    </w:p>
-    <w:p>
-      <w:pPr>
-        <w:pStyle w:val="TextBody"/>
-        <w:rPr/>
-      </w:pPr>
-      <w:r>
-        <w:rPr/>
-        <w:t>Verify that no errors are reported.</w:t>
-      </w:r>
-    </w:p>
-    <w:p>
-      <w:pPr>
-        <w:pStyle w:val="Heading2"/>
-        <w:numPr>
-          <w:ilvl w:val="1"/>
-          <w:numId w:val="2"/>
-        </w:numPr>
-        <w:rPr/>
-      </w:pPr>
-      <w:bookmarkStart w:id="8" w:name="step-1"/>
-      <w:bookmarkEnd w:id="8"/>
-      <w:r>
-        <w:rPr/>
-        <w:t>Step</w:t>
-      </w:r>
-    </w:p>
-    <w:p>
-      <w:pPr>
-        <w:pStyle w:val="Heading3"/>
-        <w:rPr/>
-      </w:pPr>
-      <w:bookmarkStart w:id="9" w:name="action-1"/>
-      <w:bookmarkEnd w:id="9"/>
-      <w:r>
-        <w:rPr/>
-        <w:t>Action</w:t>
-      </w:r>
-    </w:p>
-    <w:p>
-      <w:pPr>
-        <w:pStyle w:val="TextBody"/>
-        <w:rPr/>
-      </w:pPr>
-      <w:r>
-        <w:rPr/>
-        <w:t>Multiple steps are supported by Dokimion.</w:t>
-        <w:br/>
-        <w:t>However, since the test steps in TestLodge were free-format,</w:t>
-        <w:br/>
-        <w:t>the whole "test steps" section from TestLodge is in one Dokimion step.</w:t>
-      </w:r>
-    </w:p>
-    <w:p>
-      <w:pPr>
-        <w:pStyle w:val="Heading3"/>
-        <w:rPr/>
-      </w:pPr>
-      <w:bookmarkStart w:id="10" w:name="expectation-1"/>
-      <w:bookmarkEnd w:id="10"/>
-      <w:r>
-        <w:rPr/>
-        <w:t>Expectation</w:t>
-      </w:r>
-    </w:p>
-    <w:p>
-      <w:pPr>
-        <w:pStyle w:val="Heading1"/>
-        <w:numPr>
-          <w:ilvl w:val="0"/>
-          <w:numId w:val="2"/>
-        </w:numPr>
-        <w:rPr/>
-      </w:pPr>
-      <w:bookmarkStart w:id="11" w:name="metadata"/>
-      <w:bookmarkEnd w:id="11"/>
-      <w:r>
-        <w:rPr/>
-        <w:t>Metadata</w:t>
-      </w:r>
-    </w:p>
-    <w:p>
-      <w:pPr>
-        <w:pStyle w:val="TextBody"/>
-        <w:numPr>
-          <w:ilvl w:val="0"/>
-          <w:numId w:val="15"/>
-        </w:numPr>
-        <w:tabs>
-          <w:tab w:val="clear" w:pos="709"/>
-          <w:tab w:val="left" w:pos="0" w:leader="none"/>
-        </w:tabs>
-        <w:spacing w:before="0" w:after="0"/>
-        <w:ind w:left="709" w:hanging="283"/>
-        <w:rPr/>
-      </w:pPr>
-      <w:r>
-        <w:rPr/>
-        <w:t>Automated: true</w:t>
-      </w:r>
-    </w:p>
-    <w:p>
-      <w:pPr>
-        <w:pStyle w:val="TextBody"/>
-        <w:numPr>
-          <w:ilvl w:val="0"/>
-          <w:numId w:val="15"/>
-        </w:numPr>
-        <w:tabs>
-          <w:tab w:val="clear" w:pos="709"/>
-          <w:tab w:val="left" w:pos="0" w:leader="none"/>
-        </w:tabs>
-        <w:spacing w:before="0" w:after="0"/>
-        <w:ind w:left="709" w:hanging="283"/>
-        <w:rPr/>
-      </w:pPr>
-      <w:r>
-        <w:rPr/>
-        <w:t>Broken: false</w:t>
-      </w:r>
-    </w:p>
-    <w:p>
-      <w:pPr>
-        <w:pStyle w:val="TextBody"/>
-        <w:numPr>
-          <w:ilvl w:val="0"/>
-          <w:numId w:val="15"/>
-        </w:numPr>
-        <w:tabs>
-          <w:tab w:val="clear" w:pos="709"/>
-          <w:tab w:val="left" w:pos="0" w:leader="none"/>
-        </w:tabs>
-        <w:spacing w:before="0" w:after="0"/>
-        <w:ind w:left="709" w:hanging="283"/>
-        <w:rPr/>
-      </w:pPr>
-      <w:r>
-        <w:rPr/>
-        <w:t>Locked: true</w:t>
-      </w:r>
-    </w:p>
-    <w:p>
-      <w:pPr>
-        <w:pStyle w:val="TextBody"/>
-        <w:numPr>
-          <w:ilvl w:val="0"/>
-          <w:numId w:val="15"/>
-        </w:numPr>
-        <w:tabs>
-          <w:tab w:val="clear" w:pos="709"/>
-          <w:tab w:val="left" w:pos="0" w:leader="none"/>
-        </w:tabs>
-        <w:spacing w:before="0" w:after="0"/>
-        <w:ind w:left="709" w:hanging="283"/>
-        <w:rPr/>
-      </w:pPr>
-      <w:r>
-        <w:rPr/>
-        <w:t>Launch broken: false</w:t>
-      </w:r>
-    </w:p>
-    <w:p>
-      <w:pPr>
-        <w:pStyle w:val="TextBody"/>
-        <w:numPr>
-          <w:ilvl w:val="0"/>
-          <w:numId w:val="15"/>
-        </w:numPr>
-        <w:tabs>
-          <w:tab w:val="clear" w:pos="709"/>
-          <w:tab w:val="left" w:pos="0" w:leader="none"/>
-        </w:tabs>
-        <w:spacing w:before="0" w:after="0"/>
-        <w:ind w:left="709" w:hanging="283"/>
-        <w:rPr/>
-      </w:pPr>
-      <w:r>
-        <w:rPr/>
-        <w:t>Created time: June 1, 2024 16:02:28 GMT</w:t>
-      </w:r>
-    </w:p>
-    <w:p>
-      <w:pPr>
-        <w:pStyle w:val="TextBody"/>
-        <w:numPr>
-          <w:ilvl w:val="0"/>
-          <w:numId w:val="15"/>
-        </w:numPr>
-        <w:tabs>
-          <w:tab w:val="clear" w:pos="709"/>
-          <w:tab w:val="left" w:pos="0" w:leader="none"/>
-        </w:tabs>
-        <w:spacing w:before="0" w:after="0"/>
-        <w:ind w:left="709" w:hanging="283"/>
-        <w:rPr/>
-      </w:pPr>
-      <w:r>
-        <w:rPr/>
-        <w:t>Created by: Joe</w:t>
-      </w:r>
-    </w:p>
-    <w:p>
-      <w:pPr>
-        <w:pStyle w:val="TextBody"/>
-        <w:numPr>
-          <w:ilvl w:val="0"/>
-          <w:numId w:val="15"/>
-        </w:numPr>
-        <w:tabs>
-          <w:tab w:val="clear" w:pos="709"/>
-          <w:tab w:val="left" w:pos="0" w:leader="none"/>
-        </w:tabs>
-        <w:spacing w:before="0" w:after="0"/>
-        <w:ind w:left="709" w:hanging="283"/>
-        <w:rPr/>
-      </w:pPr>
-      <w:r>
-        <w:rPr/>
-        <w:t>Last modified time: June 10, 2024 10:20:08 GMT</w:t>
-      </w:r>
-    </w:p>
-    <w:p>
-      <w:pPr>
-        <w:pStyle w:val="TextBody"/>
-        <w:numPr>
-          <w:ilvl w:val="0"/>
-          <w:numId w:val="15"/>
-        </w:numPr>
-        <w:tabs>
-          <w:tab w:val="clear" w:pos="709"/>
-          <w:tab w:val="left" w:pos="0" w:leader="none"/>
-        </w:tabs>
-        <w:ind w:left="709" w:hanging="283"/>
-        <w:rPr/>
-      </w:pPr>
-      <w:r>
-        <w:rPr/>
-        <w:t>Last modified by: Jimmy</w:t>
-      </w:r>
-    </w:p>
-    <w:p>
-      <w:pPr>
-        <w:pStyle w:val="Heading1"/>
-        <w:numPr>
-          <w:ilvl w:val="0"/>
-          <w:numId w:val="0"/>
-        </w:numPr>
-        <w:ind w:left="0" w:hanging="0"/>
-        <w:rPr/>
-      </w:pPr>
-      <w:bookmarkStart w:id="12" w:name="attributes"/>
-      <w:bookmarkEnd w:id="12"/>
-      <w:r>
-        <w:rPr/>
-        <w:t>Attributes</w:t>
-      </w:r>
-    </w:p>
-    <w:p>
-      <w:pPr>
-        <w:pStyle w:val="TextBody"/>
-        <w:numPr>
-          <w:ilvl w:val="0"/>
-          <w:numId w:val="16"/>
-        </w:numPr>
-        <w:tabs>
-          <w:tab w:val="clear" w:pos="709"/>
-          <w:tab w:val="left" w:pos="0" w:leader="none"/>
-        </w:tabs>
-        <w:spacing w:before="0" w:after="0"/>
-        <w:ind w:left="709" w:hanging="283"/>
-        <w:rPr/>
-      </w:pPr>
-      <w:r>
-        <w:rPr/>
-        <w:t>TestLodge Section: Deprecated</w:t>
-      </w:r>
-    </w:p>
-    <w:p>
-      <w:pPr>
-        <w:pStyle w:val="TextBody"/>
-        <w:numPr>
-          <w:ilvl w:val="0"/>
-          <w:numId w:val="16"/>
-        </w:numPr>
-        <w:tabs>
-          <w:tab w:val="clear" w:pos="709"/>
-          <w:tab w:val="left" w:pos="0" w:leader="none"/>
-        </w:tabs>
-        <w:ind w:left="709" w:hanging="283"/>
-        <w:rPr/>
-      </w:pPr>
-      <w:r>
-        <w:rPr/>
-        <w:t>TestLodge Suite: Regression</w:t>
-      </w:r>
-    </w:p>
-    <w:p>
-      <w:pPr>
-        <w:pStyle w:val="Heading1"/>
-        <w:numPr>
-          <w:ilvl w:val="0"/>
-          <w:numId w:val="0"/>
-        </w:numPr>
-        <w:ind w:left="0" w:hanging="0"/>
-        <w:rPr/>
-      </w:pPr>
-      <w:bookmarkStart w:id="13" w:name="attachments"/>
-      <w:bookmarkEnd w:id="13"/>
-      <w:r>
-        <w:rPr/>
-        <w:t>Attachments</w:t>
-      </w:r>
-    </w:p>
-    <w:p>
-      <w:pPr>
-        <w:pStyle w:val="Heading2"/>
-        <w:numPr>
-          <w:ilvl w:val="1"/>
-          <w:numId w:val="2"/>
-        </w:numPr>
-        <w:rPr/>
-      </w:pPr>
-      <w:bookmarkStart w:id="14" w:name="attachment"/>
-      <w:bookmarkEnd w:id="14"/>
-      <w:r>
-        <w:rPr/>
-        <w:t>Attachment</w:t>
-      </w:r>
-    </w:p>
-    <w:p>
-      <w:pPr>
-        <w:pStyle w:val="TextBody"/>
-        <w:numPr>
-          <w:ilvl w:val="0"/>
-          <w:numId w:val="17"/>
-        </w:numPr>
-        <w:tabs>
-          <w:tab w:val="clear" w:pos="709"/>
-          <w:tab w:val="left" w:pos="0" w:leader="none"/>
-        </w:tabs>
-        <w:spacing w:before="0" w:after="0"/>
-        <w:ind w:left="709" w:hanging="283"/>
-        <w:rPr/>
-      </w:pPr>
-      <w:r>
-        <w:rPr/>
-        <w:t>ID: xx-yy-zzz</w:t>
-      </w:r>
-    </w:p>
-    <w:p>
-      <w:pPr>
-        <w:pStyle w:val="TextBody"/>
-        <w:numPr>
-          <w:ilvl w:val="0"/>
-          <w:numId w:val="17"/>
-        </w:numPr>
-        <w:tabs>
-          <w:tab w:val="clear" w:pos="709"/>
-          <w:tab w:val="left" w:pos="0" w:leader="none"/>
-        </w:tabs>
-        <w:spacing w:before="0" w:after="0"/>
-        <w:ind w:left="709" w:hanging="283"/>
-        <w:rPr/>
-      </w:pPr>
-      <w:r>
-        <w:rPr/>
-        <w:t>Title: Foo.txt</w:t>
-      </w:r>
-    </w:p>
-    <w:p>
-      <w:pPr>
-        <w:pStyle w:val="TextBody"/>
-        <w:numPr>
-          <w:ilvl w:val="0"/>
-          <w:numId w:val="17"/>
-        </w:numPr>
-        <w:tabs>
-          <w:tab w:val="clear" w:pos="709"/>
-          <w:tab w:val="left" w:pos="0" w:leader="none"/>
-        </w:tabs>
-        <w:spacing w:before="0" w:after="0"/>
-        <w:ind w:left="709" w:hanging="283"/>
-        <w:rPr/>
-      </w:pPr>
-      <w:r>
-        <w:rPr/>
-        <w:t>Created time: June 1, 2024 16:02:28 GMT</w:t>
-      </w:r>
-    </w:p>
-    <w:p>
-      <w:pPr>
-        <w:pStyle w:val="TextBody"/>
-        <w:numPr>
-          <w:ilvl w:val="0"/>
-          <w:numId w:val="17"/>
-        </w:numPr>
-        <w:tabs>
-          <w:tab w:val="clear" w:pos="709"/>
-          <w:tab w:val="left" w:pos="0" w:leader="none"/>
-        </w:tabs>
-        <w:spacing w:before="0" w:after="0"/>
-        <w:ind w:left="709" w:hanging="283"/>
-        <w:rPr/>
-      </w:pPr>
-      <w:r>
-        <w:rPr/>
-        <w:t>Created by: Joe</w:t>
-      </w:r>
-    </w:p>
-    <w:p>
-      <w:pPr>
-        <w:pStyle w:val="TextBody"/>
-        <w:numPr>
-          <w:ilvl w:val="0"/>
-          <w:numId w:val="17"/>
-        </w:numPr>
-        <w:tabs>
-          <w:tab w:val="clear" w:pos="709"/>
-          <w:tab w:val="left" w:pos="0" w:leader="none"/>
-        </w:tabs>
-        <w:ind w:left="709" w:hanging="283"/>
-        <w:rPr/>
-      </w:pPr>
-      <w:r>
-        <w:rPr/>
-        <w:t>Data size: -1</w:t>
-      </w:r>
-    </w:p>
-    <w:p>
-      <w:pPr>
-        <w:pStyle w:val="TextBody"/>
-        <w:spacing w:before="0" w:after="140"/>
+      </w:r>
+    </w:p>
+    <w:p>
+      <w:pPr>
+        <w:pStyle w:val="PreformattedText"/>
+        <w:rPr/>
+      </w:pPr>
+      <w:r>
+        <w:rPr/>
+        <w:t>* automated: False</w:t>
+      </w:r>
+    </w:p>
+    <w:p>
+      <w:pPr>
+        <w:pStyle w:val="PreformattedText"/>
+        <w:rPr/>
+      </w:pPr>
+      <w:r>
+        <w:rPr/>
+        <w:t>* broken: False</w:t>
+      </w:r>
+    </w:p>
+    <w:p>
+      <w:pPr>
+        <w:pStyle w:val="PreformattedText"/>
+        <w:rPr/>
+      </w:pPr>
+      <w:r>
+        <w:rPr/>
+        <w:t xml:space="preserve">* createdBy: </w:t>
+      </w:r>
+    </w:p>
+    <w:p>
+      <w:pPr>
+        <w:pStyle w:val="PreformattedText"/>
+        <w:rPr/>
+      </w:pPr>
+      <w:r>
+        <w:rPr/>
+        <w:t>* createdTime: 0</w:t>
+      </w:r>
+    </w:p>
+    <w:p>
+      <w:pPr>
+        <w:pStyle w:val="PreformattedText"/>
+        <w:rPr/>
+      </w:pPr>
+      <w:r>
+        <w:rPr/>
+        <w:t>* deleted: False</w:t>
+      </w:r>
+    </w:p>
+    <w:p>
+      <w:pPr>
+        <w:pStyle w:val="PreformattedText"/>
+        <w:rPr/>
+      </w:pPr>
+      <w:r>
+        <w:rPr/>
+        <w:t>* lastModifiedBy: admin</w:t>
+      </w:r>
+    </w:p>
+    <w:p>
+      <w:pPr>
+        <w:pStyle w:val="PreformattedText"/>
+        <w:rPr/>
+      </w:pPr>
+      <w:r>
+        <w:rPr/>
+        <w:t>* lastModifiedTime: 1743791496739</w:t>
+      </w:r>
+    </w:p>
+    <w:p>
+      <w:pPr>
+        <w:pStyle w:val="PreformattedText"/>
+        <w:rPr/>
+      </w:pPr>
+      <w:r>
+        <w:rPr/>
+        <w:t>* launchBroken: False</w:t>
+      </w:r>
+    </w:p>
+    <w:p>
+      <w:pPr>
+        <w:pStyle w:val="PreformattedText"/>
+        <w:rPr/>
+      </w:pPr>
+      <w:r>
+        <w:rPr/>
+        <w:t>* locked: False</w:t>
+      </w:r>
+    </w:p>
+    <w:p>
+      <w:pPr>
+        <w:pStyle w:val="TextBody"/>
+        <w:spacing w:lineRule="auto" w:line="276" w:before="0" w:after="140"/>
         <w:rPr/>
       </w:pPr>
       <w:r>
@@ -5513,8 +5382,8 @@
   <w:abstractNum w:abstractNumId="12">
     <w:lvl w:ilvl="0">
       <w:start w:val="1"/>
-      <w:numFmt w:val="bullet"/>
-      <w:lvlText w:val=""/>
+      <w:numFmt w:val="decimal"/>
+      <w:lvlText w:val="%1."/>
       <w:lvlJc w:val="left"/>
       <w:pPr>
         <w:tabs>
@@ -5522,14 +5391,12 @@
         </w:tabs>
         <w:ind w:left="720" w:hanging="360"/>
       </w:pPr>
-      <w:rPr>
-        <w:rFonts w:ascii="Symbol" w:hAnsi="Symbol" w:cs="Symbol" w:hint="default"/>
-      </w:rPr>
+      <w:rPr/>
     </w:lvl>
     <w:lvl w:ilvl="1">
       <w:start w:val="1"/>
-      <w:numFmt w:val="bullet"/>
-      <w:lvlText w:val="◦"/>
+      <w:numFmt w:val="decimal"/>
+      <w:lvlText w:val="%2."/>
       <w:lvlJc w:val="left"/>
       <w:pPr>
         <w:tabs>
@@ -5537,14 +5404,12 @@
         </w:tabs>
         <w:ind w:left="1080" w:hanging="360"/>
       </w:pPr>
-      <w:rPr>
-        <w:rFonts w:ascii="OpenSymbol" w:hAnsi="OpenSymbol" w:cs="OpenSymbol" w:hint="default"/>
-      </w:rPr>
+      <w:rPr/>
     </w:lvl>
     <w:lvl w:ilvl="2">
       <w:start w:val="1"/>
-      <w:numFmt w:val="bullet"/>
-      <w:lvlText w:val="▪"/>
+      <w:numFmt w:val="decimal"/>
+      <w:lvlText w:val="%3."/>
       <w:lvlJc w:val="left"/>
       <w:pPr>
         <w:tabs>
@@ -5552,14 +5417,12 @@
         </w:tabs>
         <w:ind w:left="1440" w:hanging="360"/>
       </w:pPr>
-      <w:rPr>
-        <w:rFonts w:ascii="OpenSymbol" w:hAnsi="OpenSymbol" w:cs="OpenSymbol" w:hint="default"/>
-      </w:rPr>
+      <w:rPr/>
     </w:lvl>
     <w:lvl w:ilvl="3">
       <w:start w:val="1"/>
-      <w:numFmt w:val="bullet"/>
-      <w:lvlText w:val=""/>
+      <w:numFmt w:val="decimal"/>
+      <w:lvlText w:val="%4."/>
       <w:lvlJc w:val="left"/>
       <w:pPr>
         <w:tabs>
@@ -5567,14 +5430,12 @@
         </w:tabs>
         <w:ind w:left="1800" w:hanging="360"/>
       </w:pPr>
-      <w:rPr>
-        <w:rFonts w:ascii="Symbol" w:hAnsi="Symbol" w:cs="Symbol" w:hint="default"/>
-      </w:rPr>
+      <w:rPr/>
     </w:lvl>
     <w:lvl w:ilvl="4">
       <w:start w:val="1"/>
-      <w:numFmt w:val="bullet"/>
-      <w:lvlText w:val="◦"/>
+      <w:numFmt w:val="decimal"/>
+      <w:lvlText w:val="%5."/>
       <w:lvlJc w:val="left"/>
       <w:pPr>
         <w:tabs>
@@ -5582,14 +5443,12 @@
         </w:tabs>
         <w:ind w:left="2160" w:hanging="360"/>
       </w:pPr>
-      <w:rPr>
-        <w:rFonts w:ascii="OpenSymbol" w:hAnsi="OpenSymbol" w:cs="OpenSymbol" w:hint="default"/>
-      </w:rPr>
+      <w:rPr/>
     </w:lvl>
     <w:lvl w:ilvl="5">
       <w:start w:val="1"/>
-      <w:numFmt w:val="bullet"/>
-      <w:lvlText w:val="▪"/>
+      <w:numFmt w:val="decimal"/>
+      <w:lvlText w:val="%6."/>
       <w:lvlJc w:val="left"/>
       <w:pPr>
         <w:tabs>
@@ -5597,14 +5456,12 @@
         </w:tabs>
         <w:ind w:left="2520" w:hanging="360"/>
       </w:pPr>
-      <w:rPr>
-        <w:rFonts w:ascii="OpenSymbol" w:hAnsi="OpenSymbol" w:cs="OpenSymbol" w:hint="default"/>
-      </w:rPr>
+      <w:rPr/>
     </w:lvl>
     <w:lvl w:ilvl="6">
       <w:start w:val="1"/>
-      <w:numFmt w:val="bullet"/>
-      <w:lvlText w:val=""/>
+      <w:numFmt w:val="decimal"/>
+      <w:lvlText w:val="%7."/>
       <w:lvlJc w:val="left"/>
       <w:pPr>
         <w:tabs>
@@ -5612,14 +5469,12 @@
         </w:tabs>
         <w:ind w:left="2880" w:hanging="360"/>
       </w:pPr>
-      <w:rPr>
-        <w:rFonts w:ascii="Symbol" w:hAnsi="Symbol" w:cs="Symbol" w:hint="default"/>
-      </w:rPr>
+      <w:rPr/>
     </w:lvl>
     <w:lvl w:ilvl="7">
       <w:start w:val="1"/>
-      <w:numFmt w:val="bullet"/>
-      <w:lvlText w:val="◦"/>
+      <w:numFmt w:val="decimal"/>
+      <w:lvlText w:val="%8."/>
       <w:lvlJc w:val="left"/>
       <w:pPr>
         <w:tabs>
@@ -5627,14 +5482,12 @@
         </w:tabs>
         <w:ind w:left="3240" w:hanging="360"/>
       </w:pPr>
-      <w:rPr>
-        <w:rFonts w:ascii="OpenSymbol" w:hAnsi="OpenSymbol" w:cs="OpenSymbol" w:hint="default"/>
-      </w:rPr>
+      <w:rPr/>
     </w:lvl>
     <w:lvl w:ilvl="8">
       <w:start w:val="1"/>
-      <w:numFmt w:val="bullet"/>
-      <w:lvlText w:val="▪"/>
+      <w:numFmt w:val="decimal"/>
+      <w:lvlText w:val="%9."/>
       <w:lvlJc w:val="left"/>
       <w:pPr>
         <w:tabs>
@@ -5642,146 +5495,126 @@
         </w:tabs>
         <w:ind w:left="3600" w:hanging="360"/>
       </w:pPr>
-      <w:rPr>
-        <w:rFonts w:ascii="OpenSymbol" w:hAnsi="OpenSymbol" w:cs="OpenSymbol" w:hint="default"/>
-      </w:rPr>
+      <w:rPr/>
     </w:lvl>
   </w:abstractNum>
   <w:abstractNum w:abstractNumId="13">
     <w:lvl w:ilvl="0">
       <w:start w:val="1"/>
-      <w:numFmt w:val="bullet"/>
-      <w:lvlText w:val=""/>
-      <w:lvlJc w:val="left"/>
-      <w:pPr>
-        <w:tabs>
-          <w:tab w:val="num" w:pos="709"/>
-        </w:tabs>
-        <w:ind w:left="709" w:hanging="283"/>
-      </w:pPr>
-      <w:rPr>
-        <w:rFonts w:ascii="Symbol" w:hAnsi="Symbol" w:cs="Symbol" w:hint="default"/>
-      </w:rPr>
+      <w:numFmt w:val="decimal"/>
+      <w:lvlText w:val="%1."/>
+      <w:lvlJc w:val="left"/>
+      <w:pPr>
+        <w:tabs>
+          <w:tab w:val="num" w:pos="720"/>
+        </w:tabs>
+        <w:ind w:left="720" w:hanging="360"/>
+      </w:pPr>
+      <w:rPr/>
     </w:lvl>
     <w:lvl w:ilvl="1">
       <w:start w:val="1"/>
-      <w:numFmt w:val="bullet"/>
-      <w:lvlText w:val=""/>
-      <w:lvlJc w:val="left"/>
-      <w:pPr>
-        <w:tabs>
-          <w:tab w:val="num" w:pos="1418"/>
-        </w:tabs>
-        <w:ind w:left="1418" w:hanging="283"/>
-      </w:pPr>
-      <w:rPr>
-        <w:rFonts w:ascii="Symbol" w:hAnsi="Symbol" w:cs="Symbol" w:hint="default"/>
-      </w:rPr>
+      <w:numFmt w:val="decimal"/>
+      <w:lvlText w:val="%2."/>
+      <w:lvlJc w:val="left"/>
+      <w:pPr>
+        <w:tabs>
+          <w:tab w:val="num" w:pos="1080"/>
+        </w:tabs>
+        <w:ind w:left="1080" w:hanging="360"/>
+      </w:pPr>
+      <w:rPr/>
     </w:lvl>
     <w:lvl w:ilvl="2">
       <w:start w:val="1"/>
-      <w:numFmt w:val="bullet"/>
-      <w:lvlText w:val=""/>
-      <w:lvlJc w:val="left"/>
-      <w:pPr>
-        <w:tabs>
-          <w:tab w:val="num" w:pos="2127"/>
-        </w:tabs>
-        <w:ind w:left="2127" w:hanging="283"/>
-      </w:pPr>
-      <w:rPr>
-        <w:rFonts w:ascii="Symbol" w:hAnsi="Symbol" w:cs="Symbol" w:hint="default"/>
-      </w:rPr>
+      <w:numFmt w:val="decimal"/>
+      <w:lvlText w:val="%3."/>
+      <w:lvlJc w:val="left"/>
+      <w:pPr>
+        <w:tabs>
+          <w:tab w:val="num" w:pos="1440"/>
+        </w:tabs>
+        <w:ind w:left="1440" w:hanging="360"/>
+      </w:pPr>
+      <w:rPr/>
     </w:lvl>
     <w:lvl w:ilvl="3">
       <w:start w:val="1"/>
-      <w:numFmt w:val="bullet"/>
-      <w:lvlText w:val=""/>
-      <w:lvlJc w:val="left"/>
-      <w:pPr>
-        <w:tabs>
-          <w:tab w:val="num" w:pos="2836"/>
-        </w:tabs>
-        <w:ind w:left="2836" w:hanging="283"/>
-      </w:pPr>
-      <w:rPr>
-        <w:rFonts w:ascii="Symbol" w:hAnsi="Symbol" w:cs="Symbol" w:hint="default"/>
-      </w:rPr>
+      <w:numFmt w:val="decimal"/>
+      <w:lvlText w:val="%4."/>
+      <w:lvlJc w:val="left"/>
+      <w:pPr>
+        <w:tabs>
+          <w:tab w:val="num" w:pos="1800"/>
+        </w:tabs>
+        <w:ind w:left="1800" w:hanging="360"/>
+      </w:pPr>
+      <w:rPr/>
     </w:lvl>
     <w:lvl w:ilvl="4">
       <w:start w:val="1"/>
-      <w:numFmt w:val="bullet"/>
-      <w:lvlText w:val=""/>
-      <w:lvlJc w:val="left"/>
-      <w:pPr>
-        <w:tabs>
-          <w:tab w:val="num" w:pos="3545"/>
-        </w:tabs>
-        <w:ind w:left="3545" w:hanging="283"/>
-      </w:pPr>
-      <w:rPr>
-        <w:rFonts w:ascii="Symbol" w:hAnsi="Symbol" w:cs="Symbol" w:hint="default"/>
-      </w:rPr>
+      <w:numFmt w:val="decimal"/>
+      <w:lvlText w:val="%5."/>
+      <w:lvlJc w:val="left"/>
+      <w:pPr>
+        <w:tabs>
+          <w:tab w:val="num" w:pos="2160"/>
+        </w:tabs>
+        <w:ind w:left="2160" w:hanging="360"/>
+      </w:pPr>
+      <w:rPr/>
     </w:lvl>
     <w:lvl w:ilvl="5">
       <w:start w:val="1"/>
-      <w:numFmt w:val="bullet"/>
-      <w:lvlText w:val=""/>
-      <w:lvlJc w:val="left"/>
-      <w:pPr>
-        <w:tabs>
-          <w:tab w:val="num" w:pos="4254"/>
-        </w:tabs>
-        <w:ind w:left="4254" w:hanging="283"/>
-      </w:pPr>
-      <w:rPr>
-        <w:rFonts w:ascii="Symbol" w:hAnsi="Symbol" w:cs="Symbol" w:hint="default"/>
-      </w:rPr>
+      <w:numFmt w:val="decimal"/>
+      <w:lvlText w:val="%6."/>
+      <w:lvlJc w:val="left"/>
+      <w:pPr>
+        <w:tabs>
+          <w:tab w:val="num" w:pos="2520"/>
+        </w:tabs>
+        <w:ind w:left="2520" w:hanging="360"/>
+      </w:pPr>
+      <w:rPr/>
     </w:lvl>
     <w:lvl w:ilvl="6">
       <w:start w:val="1"/>
-      <w:numFmt w:val="bullet"/>
-      <w:lvlText w:val=""/>
-      <w:lvlJc w:val="left"/>
-      <w:pPr>
-        <w:tabs>
-          <w:tab w:val="num" w:pos="4963"/>
-        </w:tabs>
-        <w:ind w:left="4963" w:hanging="283"/>
-      </w:pPr>
-      <w:rPr>
-        <w:rFonts w:ascii="Symbol" w:hAnsi="Symbol" w:cs="Symbol" w:hint="default"/>
-      </w:rPr>
+      <w:numFmt w:val="decimal"/>
+      <w:lvlText w:val="%7."/>
+      <w:lvlJc w:val="left"/>
+      <w:pPr>
+        <w:tabs>
+          <w:tab w:val="num" w:pos="2880"/>
+        </w:tabs>
+        <w:ind w:left="2880" w:hanging="360"/>
+      </w:pPr>
+      <w:rPr/>
     </w:lvl>
     <w:lvl w:ilvl="7">
       <w:start w:val="1"/>
-      <w:numFmt w:val="bullet"/>
-      <w:lvlText w:val=""/>
-      <w:lvlJc w:val="left"/>
-      <w:pPr>
-        <w:tabs>
-          <w:tab w:val="num" w:pos="5672"/>
-        </w:tabs>
-        <w:ind w:left="5672" w:hanging="283"/>
-      </w:pPr>
-      <w:rPr>
-        <w:rFonts w:ascii="Symbol" w:hAnsi="Symbol" w:cs="Symbol" w:hint="default"/>
-      </w:rPr>
+      <w:numFmt w:val="decimal"/>
+      <w:lvlText w:val="%8."/>
+      <w:lvlJc w:val="left"/>
+      <w:pPr>
+        <w:tabs>
+          <w:tab w:val="num" w:pos="3240"/>
+        </w:tabs>
+        <w:ind w:left="3240" w:hanging="360"/>
+      </w:pPr>
+      <w:rPr/>
     </w:lvl>
     <w:lvl w:ilvl="8">
       <w:start w:val="1"/>
-      <w:numFmt w:val="bullet"/>
-      <w:lvlText w:val=""/>
-      <w:lvlJc w:val="left"/>
-      <w:pPr>
-        <w:tabs>
-          <w:tab w:val="num" w:pos="6381"/>
-        </w:tabs>
-        <w:ind w:left="6381" w:hanging="283"/>
-      </w:pPr>
-      <w:rPr>
-        <w:rFonts w:ascii="Symbol" w:hAnsi="Symbol" w:cs="Symbol" w:hint="default"/>
-      </w:rPr>
+      <w:numFmt w:val="decimal"/>
+      <w:lvlText w:val="%9."/>
+      <w:lvlJc w:val="left"/>
+      <w:pPr>
+        <w:tabs>
+          <w:tab w:val="num" w:pos="3600"/>
+        </w:tabs>
+        <w:ind w:left="3600" w:hanging="360"/>
+      </w:pPr>
+      <w:rPr/>
     </w:lvl>
   </w:abstractNum>
   <w:abstractNum w:abstractNumId="14">
@@ -5792,9 +5625,9 @@
       <w:lvlJc w:val="left"/>
       <w:pPr>
         <w:tabs>
-          <w:tab w:val="num" w:pos="709"/>
-        </w:tabs>
-        <w:ind w:left="709" w:hanging="283"/>
+          <w:tab w:val="num" w:pos="720"/>
+        </w:tabs>
+        <w:ind w:left="720" w:hanging="360"/>
       </w:pPr>
       <w:rPr/>
     </w:lvl>
@@ -5805,9 +5638,9 @@
       <w:lvlJc w:val="left"/>
       <w:pPr>
         <w:tabs>
-          <w:tab w:val="num" w:pos="1418"/>
-        </w:tabs>
-        <w:ind w:left="1418" w:hanging="283"/>
+          <w:tab w:val="num" w:pos="1080"/>
+        </w:tabs>
+        <w:ind w:left="1080" w:hanging="360"/>
       </w:pPr>
       <w:rPr/>
     </w:lvl>
@@ -5818,9 +5651,9 @@
       <w:lvlJc w:val="left"/>
       <w:pPr>
         <w:tabs>
-          <w:tab w:val="num" w:pos="2127"/>
-        </w:tabs>
-        <w:ind w:left="2127" w:hanging="283"/>
+          <w:tab w:val="num" w:pos="1440"/>
+        </w:tabs>
+        <w:ind w:left="1440" w:hanging="360"/>
       </w:pPr>
       <w:rPr/>
     </w:lvl>
@@ -5831,9 +5664,9 @@
       <w:lvlJc w:val="left"/>
       <w:pPr>
         <w:tabs>
-          <w:tab w:val="num" w:pos="2836"/>
-        </w:tabs>
-        <w:ind w:left="2836" w:hanging="283"/>
+          <w:tab w:val="num" w:pos="1800"/>
+        </w:tabs>
+        <w:ind w:left="1800" w:hanging="360"/>
       </w:pPr>
       <w:rPr/>
     </w:lvl>
@@ -5844,9 +5677,9 @@
       <w:lvlJc w:val="left"/>
       <w:pPr>
         <w:tabs>
-          <w:tab w:val="num" w:pos="3545"/>
-        </w:tabs>
-        <w:ind w:left="3545" w:hanging="283"/>
+          <w:tab w:val="num" w:pos="2160"/>
+        </w:tabs>
+        <w:ind w:left="2160" w:hanging="360"/>
       </w:pPr>
       <w:rPr/>
     </w:lvl>
@@ -5857,9 +5690,9 @@
       <w:lvlJc w:val="left"/>
       <w:pPr>
         <w:tabs>
-          <w:tab w:val="num" w:pos="4254"/>
-        </w:tabs>
-        <w:ind w:left="4254" w:hanging="283"/>
+          <w:tab w:val="num" w:pos="2520"/>
+        </w:tabs>
+        <w:ind w:left="2520" w:hanging="360"/>
       </w:pPr>
       <w:rPr/>
     </w:lvl>
@@ -5870,9 +5703,9 @@
       <w:lvlJc w:val="left"/>
       <w:pPr>
         <w:tabs>
-          <w:tab w:val="num" w:pos="4963"/>
-        </w:tabs>
-        <w:ind w:left="4963" w:hanging="283"/>
+          <w:tab w:val="num" w:pos="2880"/>
+        </w:tabs>
+        <w:ind w:left="2880" w:hanging="360"/>
       </w:pPr>
       <w:rPr/>
     </w:lvl>
@@ -5883,9 +5716,9 @@
       <w:lvlJc w:val="left"/>
       <w:pPr>
         <w:tabs>
-          <w:tab w:val="num" w:pos="5672"/>
-        </w:tabs>
-        <w:ind w:left="5672" w:hanging="283"/>
+          <w:tab w:val="num" w:pos="3240"/>
+        </w:tabs>
+        <w:ind w:left="3240" w:hanging="360"/>
       </w:pPr>
       <w:rPr/>
     </w:lvl>
@@ -5896,9 +5729,9 @@
       <w:lvlJc w:val="left"/>
       <w:pPr>
         <w:tabs>
-          <w:tab w:val="num" w:pos="6381"/>
-        </w:tabs>
-        <w:ind w:left="6381" w:hanging="283"/>
+          <w:tab w:val="num" w:pos="3600"/>
+        </w:tabs>
+        <w:ind w:left="3600" w:hanging="360"/>
       </w:pPr>
       <w:rPr/>
     </w:lvl>
@@ -5906,415 +5739,123 @@
   <w:abstractNum w:abstractNumId="15">
     <w:lvl w:ilvl="0">
       <w:start w:val="1"/>
-      <w:numFmt w:val="bullet"/>
-      <w:lvlText w:val=""/>
-      <w:lvlJc w:val="left"/>
-      <w:pPr>
-        <w:tabs>
-          <w:tab w:val="num" w:pos="709"/>
-        </w:tabs>
-        <w:ind w:left="709" w:hanging="283"/>
-      </w:pPr>
-      <w:rPr>
-        <w:rFonts w:ascii="Symbol" w:hAnsi="Symbol" w:cs="Symbol" w:hint="default"/>
-      </w:rPr>
+      <w:numFmt w:val="decimal"/>
+      <w:lvlText w:val="%1."/>
+      <w:lvlJc w:val="left"/>
+      <w:pPr>
+        <w:tabs>
+          <w:tab w:val="num" w:pos="720"/>
+        </w:tabs>
+        <w:ind w:left="720" w:hanging="360"/>
+      </w:pPr>
+      <w:rPr/>
     </w:lvl>
     <w:lvl w:ilvl="1">
       <w:start w:val="1"/>
-      <w:numFmt w:val="bullet"/>
-      <w:lvlText w:val=""/>
-      <w:lvlJc w:val="left"/>
-      <w:pPr>
-        <w:tabs>
-          <w:tab w:val="num" w:pos="1418"/>
-        </w:tabs>
-        <w:ind w:left="1418" w:hanging="283"/>
-      </w:pPr>
-      <w:rPr>
-        <w:rFonts w:ascii="Symbol" w:hAnsi="Symbol" w:cs="Symbol" w:hint="default"/>
-      </w:rPr>
+      <w:numFmt w:val="decimal"/>
+      <w:lvlText w:val="%2."/>
+      <w:lvlJc w:val="left"/>
+      <w:pPr>
+        <w:tabs>
+          <w:tab w:val="num" w:pos="1080"/>
+        </w:tabs>
+        <w:ind w:left="1080" w:hanging="360"/>
+      </w:pPr>
+      <w:rPr/>
     </w:lvl>
     <w:lvl w:ilvl="2">
       <w:start w:val="1"/>
-      <w:numFmt w:val="bullet"/>
-      <w:lvlText w:val=""/>
-      <w:lvlJc w:val="left"/>
-      <w:pPr>
-        <w:tabs>
-          <w:tab w:val="num" w:pos="2127"/>
-        </w:tabs>
-        <w:ind w:left="2127" w:hanging="283"/>
-      </w:pPr>
-      <w:rPr>
-        <w:rFonts w:ascii="Symbol" w:hAnsi="Symbol" w:cs="Symbol" w:hint="default"/>
-      </w:rPr>
+      <w:numFmt w:val="decimal"/>
+      <w:lvlText w:val="%3."/>
+      <w:lvlJc w:val="left"/>
+      <w:pPr>
+        <w:tabs>
+          <w:tab w:val="num" w:pos="1440"/>
+        </w:tabs>
+        <w:ind w:left="1440" w:hanging="360"/>
+      </w:pPr>
+      <w:rPr/>
     </w:lvl>
     <w:lvl w:ilvl="3">
       <w:start w:val="1"/>
-      <w:numFmt w:val="bullet"/>
-      <w:lvlText w:val=""/>
-      <w:lvlJc w:val="left"/>
-      <w:pPr>
-        <w:tabs>
-          <w:tab w:val="num" w:pos="2836"/>
-        </w:tabs>
-        <w:ind w:left="2836" w:hanging="283"/>
-      </w:pPr>
-      <w:rPr>
-        <w:rFonts w:ascii="Symbol" w:hAnsi="Symbol" w:cs="Symbol" w:hint="default"/>
-      </w:rPr>
+      <w:numFmt w:val="decimal"/>
+      <w:lvlText w:val="%4."/>
+      <w:lvlJc w:val="left"/>
+      <w:pPr>
+        <w:tabs>
+          <w:tab w:val="num" w:pos="1800"/>
+        </w:tabs>
+        <w:ind w:left="1800" w:hanging="360"/>
+      </w:pPr>
+      <w:rPr/>
     </w:lvl>
     <w:lvl w:ilvl="4">
       <w:start w:val="1"/>
-      <w:numFmt w:val="bullet"/>
-      <w:lvlText w:val=""/>
-      <w:lvlJc w:val="left"/>
-      <w:pPr>
-        <w:tabs>
-          <w:tab w:val="num" w:pos="3545"/>
-        </w:tabs>
-        <w:ind w:left="3545" w:hanging="283"/>
-      </w:pPr>
-      <w:rPr>
-        <w:rFonts w:ascii="Symbol" w:hAnsi="Symbol" w:cs="Symbol" w:hint="default"/>
-      </w:rPr>
+      <w:numFmt w:val="decimal"/>
+      <w:lvlText w:val="%5."/>
+      <w:lvlJc w:val="left"/>
+      <w:pPr>
+        <w:tabs>
+          <w:tab w:val="num" w:pos="2160"/>
+        </w:tabs>
+        <w:ind w:left="2160" w:hanging="360"/>
+      </w:pPr>
+      <w:rPr/>
     </w:lvl>
     <w:lvl w:ilvl="5">
       <w:start w:val="1"/>
-      <w:numFmt w:val="bullet"/>
-      <w:lvlText w:val=""/>
-      <w:lvlJc w:val="left"/>
-      <w:pPr>
-        <w:tabs>
-          <w:tab w:val="num" w:pos="4254"/>
-        </w:tabs>
-        <w:ind w:left="4254" w:hanging="283"/>
-      </w:pPr>
-      <w:rPr>
-        <w:rFonts w:ascii="Symbol" w:hAnsi="Symbol" w:cs="Symbol" w:hint="default"/>
-      </w:rPr>
+      <w:numFmt w:val="decimal"/>
+      <w:lvlText w:val="%6."/>
+      <w:lvlJc w:val="left"/>
+      <w:pPr>
+        <w:tabs>
+          <w:tab w:val="num" w:pos="2520"/>
+        </w:tabs>
+        <w:ind w:left="2520" w:hanging="360"/>
+      </w:pPr>
+      <w:rPr/>
     </w:lvl>
     <w:lvl w:ilvl="6">
       <w:start w:val="1"/>
-      <w:numFmt w:val="bullet"/>
-      <w:lvlText w:val=""/>
-      <w:lvlJc w:val="left"/>
-      <w:pPr>
-        <w:tabs>
-          <w:tab w:val="num" w:pos="4963"/>
-        </w:tabs>
-        <w:ind w:left="4963" w:hanging="283"/>
-      </w:pPr>
-      <w:rPr>
-        <w:rFonts w:ascii="Symbol" w:hAnsi="Symbol" w:cs="Symbol" w:hint="default"/>
-      </w:rPr>
+      <w:numFmt w:val="decimal"/>
+      <w:lvlText w:val="%7."/>
+      <w:lvlJc w:val="left"/>
+      <w:pPr>
+        <w:tabs>
+          <w:tab w:val="num" w:pos="2880"/>
+        </w:tabs>
+        <w:ind w:left="2880" w:hanging="360"/>
+      </w:pPr>
+      <w:rPr/>
     </w:lvl>
     <w:lvl w:ilvl="7">
       <w:start w:val="1"/>
-      <w:numFmt w:val="bullet"/>
-      <w:lvlText w:val=""/>
-      <w:lvlJc w:val="left"/>
-      <w:pPr>
-        <w:tabs>
-          <w:tab w:val="num" w:pos="5672"/>
-        </w:tabs>
-        <w:ind w:left="5672" w:hanging="283"/>
-      </w:pPr>
-      <w:rPr>
-        <w:rFonts w:ascii="Symbol" w:hAnsi="Symbol" w:cs="Symbol" w:hint="default"/>
-      </w:rPr>
+      <w:numFmt w:val="decimal"/>
+      <w:lvlText w:val="%8."/>
+      <w:lvlJc w:val="left"/>
+      <w:pPr>
+        <w:tabs>
+          <w:tab w:val="num" w:pos="3240"/>
+        </w:tabs>
+        <w:ind w:left="3240" w:hanging="360"/>
+      </w:pPr>
+      <w:rPr/>
     </w:lvl>
     <w:lvl w:ilvl="8">
       <w:start w:val="1"/>
-      <w:numFmt w:val="bullet"/>
-      <w:lvlText w:val=""/>
-      <w:lvlJc w:val="left"/>
-      <w:pPr>
-        <w:tabs>
-          <w:tab w:val="num" w:pos="6381"/>
-        </w:tabs>
-        <w:ind w:left="6381" w:hanging="283"/>
-      </w:pPr>
-      <w:rPr>
-        <w:rFonts w:ascii="Symbol" w:hAnsi="Symbol" w:cs="Symbol" w:hint="default"/>
-      </w:rPr>
+      <w:numFmt w:val="decimal"/>
+      <w:lvlText w:val="%9."/>
+      <w:lvlJc w:val="left"/>
+      <w:pPr>
+        <w:tabs>
+          <w:tab w:val="num" w:pos="3600"/>
+        </w:tabs>
+        <w:ind w:left="3600" w:hanging="360"/>
+      </w:pPr>
+      <w:rPr/>
     </w:lvl>
   </w:abstractNum>
   <w:abstractNum w:abstractNumId="16">
-    <w:lvl w:ilvl="0">
-      <w:start w:val="1"/>
-      <w:numFmt w:val="bullet"/>
-      <w:lvlText w:val=""/>
-      <w:lvlJc w:val="left"/>
-      <w:pPr>
-        <w:tabs>
-          <w:tab w:val="num" w:pos="709"/>
-        </w:tabs>
-        <w:ind w:left="709" w:hanging="283"/>
-      </w:pPr>
-      <w:rPr>
-        <w:rFonts w:ascii="Symbol" w:hAnsi="Symbol" w:cs="Symbol" w:hint="default"/>
-      </w:rPr>
-    </w:lvl>
-    <w:lvl w:ilvl="1">
-      <w:start w:val="1"/>
-      <w:numFmt w:val="bullet"/>
-      <w:lvlText w:val=""/>
-      <w:lvlJc w:val="left"/>
-      <w:pPr>
-        <w:tabs>
-          <w:tab w:val="num" w:pos="1418"/>
-        </w:tabs>
-        <w:ind w:left="1418" w:hanging="283"/>
-      </w:pPr>
-      <w:rPr>
-        <w:rFonts w:ascii="Symbol" w:hAnsi="Symbol" w:cs="Symbol" w:hint="default"/>
-      </w:rPr>
-    </w:lvl>
-    <w:lvl w:ilvl="2">
-      <w:start w:val="1"/>
-      <w:numFmt w:val="bullet"/>
-      <w:lvlText w:val=""/>
-      <w:lvlJc w:val="left"/>
-      <w:pPr>
-        <w:tabs>
-          <w:tab w:val="num" w:pos="2127"/>
-        </w:tabs>
-        <w:ind w:left="2127" w:hanging="283"/>
-      </w:pPr>
-      <w:rPr>
-        <w:rFonts w:ascii="Symbol" w:hAnsi="Symbol" w:cs="Symbol" w:hint="default"/>
-      </w:rPr>
-    </w:lvl>
-    <w:lvl w:ilvl="3">
-      <w:start w:val="1"/>
-      <w:numFmt w:val="bullet"/>
-      <w:lvlText w:val=""/>
-      <w:lvlJc w:val="left"/>
-      <w:pPr>
-        <w:tabs>
-          <w:tab w:val="num" w:pos="2836"/>
-        </w:tabs>
-        <w:ind w:left="2836" w:hanging="283"/>
-      </w:pPr>
-      <w:rPr>
-        <w:rFonts w:ascii="Symbol" w:hAnsi="Symbol" w:cs="Symbol" w:hint="default"/>
-      </w:rPr>
-    </w:lvl>
-    <w:lvl w:ilvl="4">
-      <w:start w:val="1"/>
-      <w:numFmt w:val="bullet"/>
-      <w:lvlText w:val=""/>
-      <w:lvlJc w:val="left"/>
-      <w:pPr>
-        <w:tabs>
-          <w:tab w:val="num" w:pos="3545"/>
-        </w:tabs>
-        <w:ind w:left="3545" w:hanging="283"/>
-      </w:pPr>
-      <w:rPr>
-        <w:rFonts w:ascii="Symbol" w:hAnsi="Symbol" w:cs="Symbol" w:hint="default"/>
-      </w:rPr>
-    </w:lvl>
-    <w:lvl w:ilvl="5">
-      <w:start w:val="1"/>
-      <w:numFmt w:val="bullet"/>
-      <w:lvlText w:val=""/>
-      <w:lvlJc w:val="left"/>
-      <w:pPr>
-        <w:tabs>
-          <w:tab w:val="num" w:pos="4254"/>
-        </w:tabs>
-        <w:ind w:left="4254" w:hanging="283"/>
-      </w:pPr>
-      <w:rPr>
-        <w:rFonts w:ascii="Symbol" w:hAnsi="Symbol" w:cs="Symbol" w:hint="default"/>
-      </w:rPr>
-    </w:lvl>
-    <w:lvl w:ilvl="6">
-      <w:start w:val="1"/>
-      <w:numFmt w:val="bullet"/>
-      <w:lvlText w:val=""/>
-      <w:lvlJc w:val="left"/>
-      <w:pPr>
-        <w:tabs>
-          <w:tab w:val="num" w:pos="4963"/>
-        </w:tabs>
-        <w:ind w:left="4963" w:hanging="283"/>
-      </w:pPr>
-      <w:rPr>
-        <w:rFonts w:ascii="Symbol" w:hAnsi="Symbol" w:cs="Symbol" w:hint="default"/>
-      </w:rPr>
-    </w:lvl>
-    <w:lvl w:ilvl="7">
-      <w:start w:val="1"/>
-      <w:numFmt w:val="bullet"/>
-      <w:lvlText w:val=""/>
-      <w:lvlJc w:val="left"/>
-      <w:pPr>
-        <w:tabs>
-          <w:tab w:val="num" w:pos="5672"/>
-        </w:tabs>
-        <w:ind w:left="5672" w:hanging="283"/>
-      </w:pPr>
-      <w:rPr>
-        <w:rFonts w:ascii="Symbol" w:hAnsi="Symbol" w:cs="Symbol" w:hint="default"/>
-      </w:rPr>
-    </w:lvl>
-    <w:lvl w:ilvl="8">
-      <w:start w:val="1"/>
-      <w:numFmt w:val="bullet"/>
-      <w:lvlText w:val=""/>
-      <w:lvlJc w:val="left"/>
-      <w:pPr>
-        <w:tabs>
-          <w:tab w:val="num" w:pos="6381"/>
-        </w:tabs>
-        <w:ind w:left="6381" w:hanging="283"/>
-      </w:pPr>
-      <w:rPr>
-        <w:rFonts w:ascii="Symbol" w:hAnsi="Symbol" w:cs="Symbol" w:hint="default"/>
-      </w:rPr>
-    </w:lvl>
-  </w:abstractNum>
-  <w:abstractNum w:abstractNumId="17">
-    <w:lvl w:ilvl="0">
-      <w:start w:val="1"/>
-      <w:numFmt w:val="bullet"/>
-      <w:lvlText w:val=""/>
-      <w:lvlJc w:val="left"/>
-      <w:pPr>
-        <w:tabs>
-          <w:tab w:val="num" w:pos="709"/>
-        </w:tabs>
-        <w:ind w:left="709" w:hanging="283"/>
-      </w:pPr>
-      <w:rPr>
-        <w:rFonts w:ascii="Symbol" w:hAnsi="Symbol" w:cs="Symbol" w:hint="default"/>
-      </w:rPr>
-    </w:lvl>
-    <w:lvl w:ilvl="1">
-      <w:start w:val="1"/>
-      <w:numFmt w:val="bullet"/>
-      <w:lvlText w:val=""/>
-      <w:lvlJc w:val="left"/>
-      <w:pPr>
-        <w:tabs>
-          <w:tab w:val="num" w:pos="1418"/>
-        </w:tabs>
-        <w:ind w:left="1418" w:hanging="283"/>
-      </w:pPr>
-      <w:rPr>
-        <w:rFonts w:ascii="Symbol" w:hAnsi="Symbol" w:cs="Symbol" w:hint="default"/>
-      </w:rPr>
-    </w:lvl>
-    <w:lvl w:ilvl="2">
-      <w:start w:val="1"/>
-      <w:numFmt w:val="bullet"/>
-      <w:lvlText w:val=""/>
-      <w:lvlJc w:val="left"/>
-      <w:pPr>
-        <w:tabs>
-          <w:tab w:val="num" w:pos="2127"/>
-        </w:tabs>
-        <w:ind w:left="2127" w:hanging="283"/>
-      </w:pPr>
-      <w:rPr>
-        <w:rFonts w:ascii="Symbol" w:hAnsi="Symbol" w:cs="Symbol" w:hint="default"/>
-      </w:rPr>
-    </w:lvl>
-    <w:lvl w:ilvl="3">
-      <w:start w:val="1"/>
-      <w:numFmt w:val="bullet"/>
-      <w:lvlText w:val=""/>
-      <w:lvlJc w:val="left"/>
-      <w:pPr>
-        <w:tabs>
-          <w:tab w:val="num" w:pos="2836"/>
-        </w:tabs>
-        <w:ind w:left="2836" w:hanging="283"/>
-      </w:pPr>
-      <w:rPr>
-        <w:rFonts w:ascii="Symbol" w:hAnsi="Symbol" w:cs="Symbol" w:hint="default"/>
-      </w:rPr>
-    </w:lvl>
-    <w:lvl w:ilvl="4">
-      <w:start w:val="1"/>
-      <w:numFmt w:val="bullet"/>
-      <w:lvlText w:val=""/>
-      <w:lvlJc w:val="left"/>
-      <w:pPr>
-        <w:tabs>
-          <w:tab w:val="num" w:pos="3545"/>
-        </w:tabs>
-        <w:ind w:left="3545" w:hanging="283"/>
-      </w:pPr>
-      <w:rPr>
-        <w:rFonts w:ascii="Symbol" w:hAnsi="Symbol" w:cs="Symbol" w:hint="default"/>
-      </w:rPr>
-    </w:lvl>
-    <w:lvl w:ilvl="5">
-      <w:start w:val="1"/>
-      <w:numFmt w:val="bullet"/>
-      <w:lvlText w:val=""/>
-      <w:lvlJc w:val="left"/>
-      <w:pPr>
-        <w:tabs>
-          <w:tab w:val="num" w:pos="4254"/>
-        </w:tabs>
-        <w:ind w:left="4254" w:hanging="283"/>
-      </w:pPr>
-      <w:rPr>
-        <w:rFonts w:ascii="Symbol" w:hAnsi="Symbol" w:cs="Symbol" w:hint="default"/>
-      </w:rPr>
-    </w:lvl>
-    <w:lvl w:ilvl="6">
-      <w:start w:val="1"/>
-      <w:numFmt w:val="bullet"/>
-      <w:lvlText w:val=""/>
-      <w:lvlJc w:val="left"/>
-      <w:pPr>
-        <w:tabs>
-          <w:tab w:val="num" w:pos="4963"/>
-        </w:tabs>
-        <w:ind w:left="4963" w:hanging="283"/>
-      </w:pPr>
-      <w:rPr>
-        <w:rFonts w:ascii="Symbol" w:hAnsi="Symbol" w:cs="Symbol" w:hint="default"/>
-      </w:rPr>
-    </w:lvl>
-    <w:lvl w:ilvl="7">
-      <w:start w:val="1"/>
-      <w:numFmt w:val="bullet"/>
-      <w:lvlText w:val=""/>
-      <w:lvlJc w:val="left"/>
-      <w:pPr>
-        <w:tabs>
-          <w:tab w:val="num" w:pos="5672"/>
-        </w:tabs>
-        <w:ind w:left="5672" w:hanging="283"/>
-      </w:pPr>
-      <w:rPr>
-        <w:rFonts w:ascii="Symbol" w:hAnsi="Symbol" w:cs="Symbol" w:hint="default"/>
-      </w:rPr>
-    </w:lvl>
-    <w:lvl w:ilvl="8">
-      <w:start w:val="1"/>
-      <w:numFmt w:val="bullet"/>
-      <w:lvlText w:val=""/>
-      <w:lvlJc w:val="left"/>
-      <w:pPr>
-        <w:tabs>
-          <w:tab w:val="num" w:pos="6381"/>
-        </w:tabs>
-        <w:ind w:left="6381" w:hanging="283"/>
-      </w:pPr>
-      <w:rPr>
-        <w:rFonts w:ascii="Symbol" w:hAnsi="Symbol" w:cs="Symbol" w:hint="default"/>
-      </w:rPr>
-    </w:lvl>
-  </w:abstractNum>
-  <w:abstractNum w:abstractNumId="18">
     <w:lvl w:ilvl="0">
       <w:start w:val="1"/>
       <w:numFmt w:val="bullet"/>
@@ -6498,12 +6039,6 @@
   </w:num>
   <w:num w:numId="16">
     <w:abstractNumId w:val="16"/>
-  </w:num>
-  <w:num w:numId="17">
-    <w:abstractNumId w:val="17"/>
-  </w:num>
-  <w:num w:numId="18">
-    <w:abstractNumId w:val="18"/>
   </w:num>
 </w:numbering>
 </file>
